--- a/Figures_Tables/ANOVA_1yr/ANOVA_1yr_Citydist.docx
+++ b/Figures_Tables/ANOVA_1yr/ANOVA_1yr_Citydist.docx
@@ -5547,6 +5547,4438 @@
                 <w:color w:val="000000"/>
               </w:rPr>
               <w:t xml:space="preserve">0.899</w:t>
+            </w:r>
+          </w:p>
+        </w:tc>
+      </w:tr>
+      <w:tr>
+        <w:trPr>
+          <w:cantSplit/>
+          <w:trHeight w:val="505" w:hRule="auto"/>
+        </w:trPr>
+        body31
+        <w:tc>
+          <w:tcPr>
+            <w:vMerge w:val="restart"/>
+            <w:tcBorders>
+              <w:bottom w:val="single" w:sz="8" w:space="0" w:color="666666"/>
+              <w:top w:val="single" w:sz="8" w:space="0" w:color="666666"/>
+              <w:left w:val="single" w:sz="8" w:space="0" w:color="666666"/>
+              <w:right w:val="single" w:sz="8" w:space="0" w:color="666666"/>
+            </w:tcBorders>
+            <w:shd w:val="clear" w:color="auto" w:fill="FFFFFF"/>
+            <w:tcMar>
+              <w:top w:w="0" w:type="dxa"/>
+              <w:bottom w:w="0" w:type="dxa"/>
+              <w:left w:w="0" w:type="dxa"/>
+              <w:right w:w="0" w:type="dxa"/>
+            </w:tcMar>
+            <w:vAlign w:val="center"/>
+          </w:tcPr>
+          <w:p>
+            <w:pPr>
+              <w:jc w:val="left"/>
+              <w:keepNext/>
+              <w:pBdr>
+                <w:bottom w:val="none" w:sz="0" w:space="0" w:color="000000"/>
+                <w:top w:val="none" w:sz="0" w:space="0" w:color="000000"/>
+                <w:left w:val="none" w:sz="0" w:space="0" w:color="000000"/>
+                <w:right w:val="none" w:sz="0" w:space="0" w:color="000000"/>
+              </w:pBdr>
+              <w:spacing w:after="60" w:before="60" w:line="240"/>
+              <w:ind w:firstLine="0" w:left="60" w:right="60"/>
+            </w:pPr>
+            <w:r>
+              <w:rPr>
+                <w:rFonts w:ascii="Arial"/>
+                <w:i w:val="false"/>
+                <w:b w:val="false"/>
+                <w:u w:val="none"/>
+                <w:sz w:val="22"/>
+                <w:szCs w:val="22"/>
+                <w:color w:val="000000"/>
+              </w:rPr>
+              <w:t xml:space="preserve">Danaus plexippus abundance</w:t>
+            </w:r>
+          </w:p>
+        </w:tc>
+        <w:tc>
+          <w:tcPr>
+            <w:tcBorders>
+              <w:bottom w:val="single" w:sz="8" w:space="0" w:color="666666"/>
+              <w:top w:val="single" w:sz="8" w:space="0" w:color="666666"/>
+              <w:left w:val="single" w:sz="8" w:space="0" w:color="666666"/>
+              <w:right w:val="single" w:sz="8" w:space="0" w:color="666666"/>
+            </w:tcBorders>
+            <w:shd w:val="clear" w:color="auto" w:fill="FFFFFF"/>
+            <w:tcMar>
+              <w:top w:w="0" w:type="dxa"/>
+              <w:bottom w:w="0" w:type="dxa"/>
+              <w:left w:w="0" w:type="dxa"/>
+              <w:right w:w="0" w:type="dxa"/>
+            </w:tcMar>
+            <w:vAlign w:val="center"/>
+          </w:tcPr>
+          <w:p>
+            <w:pPr>
+              <w:jc w:val="left"/>
+              <w:keepNext/>
+              <w:pBdr>
+                <w:bottom w:val="none" w:sz="0" w:space="0" w:color="000000"/>
+                <w:top w:val="none" w:sz="0" w:space="0" w:color="000000"/>
+                <w:left w:val="none" w:sz="0" w:space="0" w:color="000000"/>
+                <w:right w:val="none" w:sz="0" w:space="0" w:color="000000"/>
+              </w:pBdr>
+              <w:spacing w:after="60" w:before="60" w:line="240"/>
+              <w:ind w:firstLine="0" w:left="60" w:right="60"/>
+            </w:pPr>
+            <w:r>
+              <w:rPr>
+                <w:rFonts w:ascii="Arial"/>
+                <w:i w:val="false"/>
+                <w:b w:val="false"/>
+                <w:u w:val="none"/>
+                <w:sz w:val="22"/>
+                <w:szCs w:val="22"/>
+                <w:color w:val="000000"/>
+              </w:rPr>
+              <w:t xml:space="preserve">Block</w:t>
+            </w:r>
+          </w:p>
+        </w:tc>
+        <w:tc>
+          <w:tcPr>
+            <w:tcBorders>
+              <w:bottom w:val="single" w:sz="8" w:space="0" w:color="666666"/>
+              <w:top w:val="single" w:sz="8" w:space="0" w:color="666666"/>
+              <w:left w:val="single" w:sz="8" w:space="0" w:color="666666"/>
+              <w:right w:val="single" w:sz="8" w:space="0" w:color="666666"/>
+            </w:tcBorders>
+            <w:shd w:val="clear" w:color="auto" w:fill="FFFFFF"/>
+            <w:tcMar>
+              <w:top w:w="0" w:type="dxa"/>
+              <w:bottom w:w="0" w:type="dxa"/>
+              <w:left w:w="0" w:type="dxa"/>
+              <w:right w:w="0" w:type="dxa"/>
+            </w:tcMar>
+            <w:vAlign w:val="center"/>
+          </w:tcPr>
+          <w:p>
+            <w:pPr>
+              <w:jc w:val="center"/>
+              <w:keepNext/>
+              <w:pBdr>
+                <w:bottom w:val="none" w:sz="0" w:space="0" w:color="000000"/>
+                <w:top w:val="none" w:sz="0" w:space="0" w:color="000000"/>
+                <w:left w:val="none" w:sz="0" w:space="0" w:color="000000"/>
+                <w:right w:val="none" w:sz="0" w:space="0" w:color="000000"/>
+              </w:pBdr>
+              <w:spacing w:after="60" w:before="60" w:line="240"/>
+              <w:ind w:firstLine="0" w:left="60" w:right="60"/>
+            </w:pPr>
+            <w:r>
+              <w:rPr>
+                <w:rFonts w:ascii="Arial"/>
+                <w:i w:val="false"/>
+                <w:b w:val="false"/>
+                <w:u w:val="none"/>
+                <w:sz w:val="22"/>
+                <w:szCs w:val="22"/>
+                <w:color w:val="000000"/>
+              </w:rPr>
+              <w:t xml:space="preserve">34.263</w:t>
+            </w:r>
+          </w:p>
+        </w:tc>
+        <w:tc>
+          <w:tcPr>
+            <w:tcBorders>
+              <w:bottom w:val="single" w:sz="8" w:space="0" w:color="666666"/>
+              <w:top w:val="single" w:sz="8" w:space="0" w:color="666666"/>
+              <w:left w:val="single" w:sz="8" w:space="0" w:color="666666"/>
+              <w:right w:val="single" w:sz="8" w:space="0" w:color="666666"/>
+            </w:tcBorders>
+            <w:shd w:val="clear" w:color="auto" w:fill="FFFFFF"/>
+            <w:tcMar>
+              <w:top w:w="0" w:type="dxa"/>
+              <w:bottom w:w="0" w:type="dxa"/>
+              <w:left w:w="0" w:type="dxa"/>
+              <w:right w:w="0" w:type="dxa"/>
+            </w:tcMar>
+            <w:vAlign w:val="center"/>
+          </w:tcPr>
+          <w:p>
+            <w:pPr>
+              <w:jc w:val="center"/>
+              <w:keepNext/>
+              <w:pBdr>
+                <w:bottom w:val="none" w:sz="0" w:space="0" w:color="000000"/>
+                <w:top w:val="none" w:sz="0" w:space="0" w:color="000000"/>
+                <w:left w:val="none" w:sz="0" w:space="0" w:color="000000"/>
+                <w:right w:val="none" w:sz="0" w:space="0" w:color="000000"/>
+              </w:pBdr>
+              <w:spacing w:after="60" w:before="60" w:line="240"/>
+              <w:ind w:firstLine="0" w:left="60" w:right="60"/>
+            </w:pPr>
+            <w:r>
+              <w:rPr>
+                <w:rFonts w:ascii="Arial"/>
+                <w:i w:val="false"/>
+                <w:b w:val="true"/>
+                <w:u w:val="none"/>
+                <w:sz w:val="22"/>
+                <w:szCs w:val="22"/>
+                <w:color w:val="000000"/>
+              </w:rPr>
+              <w:t xml:space="preserve">&lt;0.001***</w:t>
+            </w:r>
+          </w:p>
+        </w:tc>
+      </w:tr>
+      <w:tr>
+        <w:trPr>
+          <w:cantSplit/>
+          <w:trHeight w:val="508" w:hRule="auto"/>
+        </w:trPr>
+        body32
+        <w:tc>
+          <w:tcPr>
+            <w:vMerge/>
+            <w:tcBorders>
+              <w:bottom w:val="single" w:sz="8" w:space="0" w:color="666666"/>
+              <w:top w:val="single" w:sz="8" w:space="0" w:color="666666"/>
+              <w:left w:val="single" w:sz="8" w:space="0" w:color="666666"/>
+              <w:right w:val="single" w:sz="8" w:space="0" w:color="666666"/>
+            </w:tcBorders>
+            <w:shd w:val="clear" w:color="auto" w:fill="FFFFFF"/>
+            <w:tcMar>
+              <w:top w:w="0" w:type="dxa"/>
+              <w:bottom w:w="0" w:type="dxa"/>
+              <w:left w:w="0" w:type="dxa"/>
+              <w:right w:w="0" w:type="dxa"/>
+            </w:tcMar>
+            <w:vAlign w:val="center"/>
+          </w:tcPr>
+          <w:p>
+            <w:pPr>
+              <w:jc w:val="left"/>
+              <w:keepNext/>
+              <w:pBdr>
+                <w:bottom w:val="none" w:sz="0" w:space="0" w:color="000000"/>
+                <w:top w:val="none" w:sz="0" w:space="0" w:color="000000"/>
+                <w:left w:val="none" w:sz="0" w:space="0" w:color="000000"/>
+                <w:right w:val="none" w:sz="0" w:space="0" w:color="000000"/>
+              </w:pBdr>
+              <w:spacing w:after="60" w:before="60" w:line="240"/>
+              <w:ind w:firstLine="0" w:left="60" w:right="60"/>
+            </w:pPr>
+          </w:p>
+        </w:tc>
+        <w:tc>
+          <w:tcPr>
+            <w:tcBorders>
+              <w:bottom w:val="single" w:sz="8" w:space="0" w:color="666666"/>
+              <w:top w:val="single" w:sz="8" w:space="0" w:color="666666"/>
+              <w:left w:val="single" w:sz="8" w:space="0" w:color="666666"/>
+              <w:right w:val="single" w:sz="8" w:space="0" w:color="666666"/>
+            </w:tcBorders>
+            <w:shd w:val="clear" w:color="auto" w:fill="FFFFFF"/>
+            <w:tcMar>
+              <w:top w:w="0" w:type="dxa"/>
+              <w:bottom w:w="0" w:type="dxa"/>
+              <w:left w:w="0" w:type="dxa"/>
+              <w:right w:w="0" w:type="dxa"/>
+            </w:tcMar>
+            <w:vAlign w:val="center"/>
+          </w:tcPr>
+          <w:p>
+            <w:pPr>
+              <w:jc w:val="left"/>
+              <w:keepNext/>
+              <w:pBdr>
+                <w:bottom w:val="none" w:sz="0" w:space="0" w:color="000000"/>
+                <w:top w:val="none" w:sz="0" w:space="0" w:color="000000"/>
+                <w:left w:val="none" w:sz="0" w:space="0" w:color="000000"/>
+                <w:right w:val="none" w:sz="0" w:space="0" w:color="000000"/>
+              </w:pBdr>
+              <w:spacing w:after="60" w:before="60" w:line="240"/>
+              <w:ind w:firstLine="0" w:left="60" w:right="60"/>
+            </w:pPr>
+            <w:r>
+              <w:rPr>
+                <w:rFonts w:ascii="Arial"/>
+                <w:i w:val="false"/>
+                <w:b w:val="false"/>
+                <w:u w:val="none"/>
+                <w:sz w:val="22"/>
+                <w:szCs w:val="22"/>
+                <w:color w:val="000000"/>
+              </w:rPr>
+              <w:t xml:space="preserve">Sample</w:t>
+            </w:r>
+          </w:p>
+        </w:tc>
+        <w:tc>
+          <w:tcPr>
+            <w:tcBorders>
+              <w:bottom w:val="single" w:sz="8" w:space="0" w:color="666666"/>
+              <w:top w:val="single" w:sz="8" w:space="0" w:color="666666"/>
+              <w:left w:val="single" w:sz="8" w:space="0" w:color="666666"/>
+              <w:right w:val="single" w:sz="8" w:space="0" w:color="666666"/>
+            </w:tcBorders>
+            <w:shd w:val="clear" w:color="auto" w:fill="FFFFFF"/>
+            <w:tcMar>
+              <w:top w:w="0" w:type="dxa"/>
+              <w:bottom w:w="0" w:type="dxa"/>
+              <w:left w:w="0" w:type="dxa"/>
+              <w:right w:w="0" w:type="dxa"/>
+            </w:tcMar>
+            <w:vAlign w:val="center"/>
+          </w:tcPr>
+          <w:p>
+            <w:pPr>
+              <w:jc w:val="center"/>
+              <w:keepNext/>
+              <w:pBdr>
+                <w:bottom w:val="none" w:sz="0" w:space="0" w:color="000000"/>
+                <w:top w:val="none" w:sz="0" w:space="0" w:color="000000"/>
+                <w:left w:val="none" w:sz="0" w:space="0" w:color="000000"/>
+                <w:right w:val="none" w:sz="0" w:space="0" w:color="000000"/>
+              </w:pBdr>
+              <w:spacing w:after="60" w:before="60" w:line="240"/>
+              <w:ind w:firstLine="0" w:left="60" w:right="60"/>
+            </w:pPr>
+            <w:r>
+              <w:rPr>
+                <w:rFonts w:ascii="Arial"/>
+                <w:i w:val="false"/>
+                <w:b w:val="false"/>
+                <w:u w:val="none"/>
+                <w:sz w:val="22"/>
+                <w:szCs w:val="22"/>
+                <w:color w:val="000000"/>
+              </w:rPr>
+              <w:t xml:space="preserve">311.673</w:t>
+            </w:r>
+          </w:p>
+        </w:tc>
+        <w:tc>
+          <w:tcPr>
+            <w:tcBorders>
+              <w:bottom w:val="single" w:sz="8" w:space="0" w:color="666666"/>
+              <w:top w:val="single" w:sz="8" w:space="0" w:color="666666"/>
+              <w:left w:val="single" w:sz="8" w:space="0" w:color="666666"/>
+              <w:right w:val="single" w:sz="8" w:space="0" w:color="666666"/>
+            </w:tcBorders>
+            <w:shd w:val="clear" w:color="auto" w:fill="FFFFFF"/>
+            <w:tcMar>
+              <w:top w:w="0" w:type="dxa"/>
+              <w:bottom w:w="0" w:type="dxa"/>
+              <w:left w:w="0" w:type="dxa"/>
+              <w:right w:w="0" w:type="dxa"/>
+            </w:tcMar>
+            <w:vAlign w:val="center"/>
+          </w:tcPr>
+          <w:p>
+            <w:pPr>
+              <w:jc w:val="center"/>
+              <w:keepNext/>
+              <w:pBdr>
+                <w:bottom w:val="none" w:sz="0" w:space="0" w:color="000000"/>
+                <w:top w:val="none" w:sz="0" w:space="0" w:color="000000"/>
+                <w:left w:val="none" w:sz="0" w:space="0" w:color="000000"/>
+                <w:right w:val="none" w:sz="0" w:space="0" w:color="000000"/>
+              </w:pBdr>
+              <w:spacing w:after="60" w:before="60" w:line="240"/>
+              <w:ind w:firstLine="0" w:left="60" w:right="60"/>
+            </w:pPr>
+            <w:r>
+              <w:rPr>
+                <w:rFonts w:ascii="Arial"/>
+                <w:i w:val="false"/>
+                <w:b w:val="true"/>
+                <w:u w:val="none"/>
+                <w:sz w:val="22"/>
+                <w:szCs w:val="22"/>
+                <w:color w:val="000000"/>
+              </w:rPr>
+              <w:t xml:space="preserve">&lt;0.001***</w:t>
+            </w:r>
+          </w:p>
+        </w:tc>
+      </w:tr>
+      <w:tr>
+        <w:trPr>
+          <w:cantSplit/>
+          <w:trHeight w:val="510" w:hRule="auto"/>
+        </w:trPr>
+        body33
+        <w:tc>
+          <w:tcPr>
+            <w:vMerge/>
+            <w:tcBorders>
+              <w:bottom w:val="single" w:sz="8" w:space="0" w:color="666666"/>
+              <w:top w:val="single" w:sz="8" w:space="0" w:color="666666"/>
+              <w:left w:val="single" w:sz="8" w:space="0" w:color="666666"/>
+              <w:right w:val="single" w:sz="8" w:space="0" w:color="666666"/>
+            </w:tcBorders>
+            <w:shd w:val="clear" w:color="auto" w:fill="FFFFFF"/>
+            <w:tcMar>
+              <w:top w:w="0" w:type="dxa"/>
+              <w:bottom w:w="0" w:type="dxa"/>
+              <w:left w:w="0" w:type="dxa"/>
+              <w:right w:w="0" w:type="dxa"/>
+            </w:tcMar>
+            <w:vAlign w:val="center"/>
+          </w:tcPr>
+          <w:p>
+            <w:pPr>
+              <w:jc w:val="left"/>
+              <w:keepNext/>
+              <w:pBdr>
+                <w:bottom w:val="none" w:sz="0" w:space="0" w:color="000000"/>
+                <w:top w:val="none" w:sz="0" w:space="0" w:color="000000"/>
+                <w:left w:val="none" w:sz="0" w:space="0" w:color="000000"/>
+                <w:right w:val="none" w:sz="0" w:space="0" w:color="000000"/>
+              </w:pBdr>
+              <w:spacing w:after="60" w:before="60" w:line="240"/>
+              <w:ind w:firstLine="0" w:left="60" w:right="60"/>
+            </w:pPr>
+          </w:p>
+        </w:tc>
+        <w:tc>
+          <w:tcPr>
+            <w:tcBorders>
+              <w:bottom w:val="single" w:sz="8" w:space="0" w:color="666666"/>
+              <w:top w:val="single" w:sz="8" w:space="0" w:color="666666"/>
+              <w:left w:val="single" w:sz="8" w:space="0" w:color="666666"/>
+              <w:right w:val="single" w:sz="8" w:space="0" w:color="666666"/>
+            </w:tcBorders>
+            <w:shd w:val="clear" w:color="auto" w:fill="FFFFFF"/>
+            <w:tcMar>
+              <w:top w:w="0" w:type="dxa"/>
+              <w:bottom w:w="0" w:type="dxa"/>
+              <w:left w:w="0" w:type="dxa"/>
+              <w:right w:w="0" w:type="dxa"/>
+            </w:tcMar>
+            <w:vAlign w:val="center"/>
+          </w:tcPr>
+          <w:p>
+            <w:pPr>
+              <w:jc w:val="left"/>
+              <w:keepNext/>
+              <w:pBdr>
+                <w:bottom w:val="none" w:sz="0" w:space="0" w:color="000000"/>
+                <w:top w:val="none" w:sz="0" w:space="0" w:color="000000"/>
+                <w:left w:val="none" w:sz="0" w:space="0" w:color="000000"/>
+                <w:right w:val="none" w:sz="0" w:space="0" w:color="000000"/>
+              </w:pBdr>
+              <w:spacing w:after="60" w:before="60" w:line="240"/>
+              <w:ind w:firstLine="0" w:left="60" w:right="60"/>
+            </w:pPr>
+            <w:r>
+              <w:rPr>
+                <w:rFonts w:ascii="Arial"/>
+                <w:i w:val="false"/>
+                <w:b w:val="false"/>
+                <w:u w:val="none"/>
+                <w:sz w:val="22"/>
+                <w:szCs w:val="22"/>
+                <w:color w:val="000000"/>
+              </w:rPr>
+              <w:t xml:space="preserve">Distance to City Center</w:t>
+            </w:r>
+          </w:p>
+        </w:tc>
+        <w:tc>
+          <w:tcPr>
+            <w:tcBorders>
+              <w:bottom w:val="single" w:sz="8" w:space="0" w:color="666666"/>
+              <w:top w:val="single" w:sz="8" w:space="0" w:color="666666"/>
+              <w:left w:val="single" w:sz="8" w:space="0" w:color="666666"/>
+              <w:right w:val="single" w:sz="8" w:space="0" w:color="666666"/>
+            </w:tcBorders>
+            <w:shd w:val="clear" w:color="auto" w:fill="FFFFFF"/>
+            <w:tcMar>
+              <w:top w:w="0" w:type="dxa"/>
+              <w:bottom w:w="0" w:type="dxa"/>
+              <w:left w:w="0" w:type="dxa"/>
+              <w:right w:w="0" w:type="dxa"/>
+            </w:tcMar>
+            <w:vAlign w:val="center"/>
+          </w:tcPr>
+          <w:p>
+            <w:pPr>
+              <w:jc w:val="center"/>
+              <w:keepNext/>
+              <w:pBdr>
+                <w:bottom w:val="none" w:sz="0" w:space="0" w:color="000000"/>
+                <w:top w:val="none" w:sz="0" w:space="0" w:color="000000"/>
+                <w:left w:val="none" w:sz="0" w:space="0" w:color="000000"/>
+                <w:right w:val="none" w:sz="0" w:space="0" w:color="000000"/>
+              </w:pBdr>
+              <w:spacing w:after="60" w:before="60" w:line="240"/>
+              <w:ind w:firstLine="0" w:left="60" w:right="60"/>
+            </w:pPr>
+            <w:r>
+              <w:rPr>
+                <w:rFonts w:ascii="Arial"/>
+                <w:i w:val="false"/>
+                <w:b w:val="false"/>
+                <w:u w:val="none"/>
+                <w:sz w:val="22"/>
+                <w:szCs w:val="22"/>
+                <w:color w:val="000000"/>
+              </w:rPr>
+              <w:t xml:space="preserve">1.700</w:t>
+            </w:r>
+          </w:p>
+        </w:tc>
+        <w:tc>
+          <w:tcPr>
+            <w:tcBorders>
+              <w:bottom w:val="single" w:sz="8" w:space="0" w:color="666666"/>
+              <w:top w:val="single" w:sz="8" w:space="0" w:color="666666"/>
+              <w:left w:val="single" w:sz="8" w:space="0" w:color="666666"/>
+              <w:right w:val="single" w:sz="8" w:space="0" w:color="666666"/>
+            </w:tcBorders>
+            <w:shd w:val="clear" w:color="auto" w:fill="FFFFFF"/>
+            <w:tcMar>
+              <w:top w:w="0" w:type="dxa"/>
+              <w:bottom w:w="0" w:type="dxa"/>
+              <w:left w:w="0" w:type="dxa"/>
+              <w:right w:w="0" w:type="dxa"/>
+            </w:tcMar>
+            <w:vAlign w:val="center"/>
+          </w:tcPr>
+          <w:p>
+            <w:pPr>
+              <w:jc w:val="center"/>
+              <w:keepNext/>
+              <w:pBdr>
+                <w:bottom w:val="none" w:sz="0" w:space="0" w:color="000000"/>
+                <w:top w:val="none" w:sz="0" w:space="0" w:color="000000"/>
+                <w:left w:val="none" w:sz="0" w:space="0" w:color="000000"/>
+                <w:right w:val="none" w:sz="0" w:space="0" w:color="000000"/>
+              </w:pBdr>
+              <w:spacing w:after="60" w:before="60" w:line="240"/>
+              <w:ind w:firstLine="0" w:left="60" w:right="60"/>
+            </w:pPr>
+            <w:r>
+              <w:rPr>
+                <w:rFonts w:ascii="Arial"/>
+                <w:i w:val="false"/>
+                <w:b w:val="false"/>
+                <w:u w:val="none"/>
+                <w:sz w:val="22"/>
+                <w:szCs w:val="22"/>
+                <w:color w:val="000000"/>
+              </w:rPr>
+              <w:t xml:space="preserve">0.192</w:t>
+            </w:r>
+          </w:p>
+        </w:tc>
+      </w:tr>
+      <w:tr>
+        <w:trPr>
+          <w:cantSplit/>
+          <w:trHeight w:val="508" w:hRule="auto"/>
+        </w:trPr>
+        body34
+        <w:tc>
+          <w:tcPr>
+            <w:vMerge w:val="restart"/>
+            <w:tcBorders>
+              <w:bottom w:val="single" w:sz="8" w:space="0" w:color="666666"/>
+              <w:top w:val="single" w:sz="8" w:space="0" w:color="666666"/>
+              <w:left w:val="single" w:sz="8" w:space="0" w:color="666666"/>
+              <w:right w:val="single" w:sz="8" w:space="0" w:color="666666"/>
+            </w:tcBorders>
+            <w:shd w:val="clear" w:color="auto" w:fill="FFFFFF"/>
+            <w:tcMar>
+              <w:top w:w="0" w:type="dxa"/>
+              <w:bottom w:w="0" w:type="dxa"/>
+              <w:left w:w="0" w:type="dxa"/>
+              <w:right w:w="0" w:type="dxa"/>
+            </w:tcMar>
+            <w:vAlign w:val="center"/>
+          </w:tcPr>
+          <w:p>
+            <w:pPr>
+              <w:jc w:val="left"/>
+              <w:keepNext/>
+              <w:pBdr>
+                <w:bottom w:val="none" w:sz="0" w:space="0" w:color="000000"/>
+                <w:top w:val="none" w:sz="0" w:space="0" w:color="000000"/>
+                <w:left w:val="none" w:sz="0" w:space="0" w:color="000000"/>
+                <w:right w:val="none" w:sz="0" w:space="0" w:color="000000"/>
+              </w:pBdr>
+              <w:spacing w:after="60" w:before="60" w:line="240"/>
+              <w:ind w:firstLine="0" w:left="60" w:right="60"/>
+            </w:pPr>
+            <w:r>
+              <w:rPr>
+                <w:rFonts w:ascii="Arial"/>
+                <w:i w:val="false"/>
+                <w:b w:val="false"/>
+                <w:u w:val="none"/>
+                <w:sz w:val="22"/>
+                <w:szCs w:val="22"/>
+                <w:color w:val="000000"/>
+              </w:rPr>
+              <w:t xml:space="preserve">Liriomyza asclepiadis abundance</w:t>
+            </w:r>
+          </w:p>
+        </w:tc>
+        <w:tc>
+          <w:tcPr>
+            <w:tcBorders>
+              <w:bottom w:val="single" w:sz="8" w:space="0" w:color="666666"/>
+              <w:top w:val="single" w:sz="8" w:space="0" w:color="666666"/>
+              <w:left w:val="single" w:sz="8" w:space="0" w:color="666666"/>
+              <w:right w:val="single" w:sz="8" w:space="0" w:color="666666"/>
+            </w:tcBorders>
+            <w:shd w:val="clear" w:color="auto" w:fill="FFFFFF"/>
+            <w:tcMar>
+              <w:top w:w="0" w:type="dxa"/>
+              <w:bottom w:w="0" w:type="dxa"/>
+              <w:left w:w="0" w:type="dxa"/>
+              <w:right w:w="0" w:type="dxa"/>
+            </w:tcMar>
+            <w:vAlign w:val="center"/>
+          </w:tcPr>
+          <w:p>
+            <w:pPr>
+              <w:jc w:val="left"/>
+              <w:keepNext/>
+              <w:pBdr>
+                <w:bottom w:val="none" w:sz="0" w:space="0" w:color="000000"/>
+                <w:top w:val="none" w:sz="0" w:space="0" w:color="000000"/>
+                <w:left w:val="none" w:sz="0" w:space="0" w:color="000000"/>
+                <w:right w:val="none" w:sz="0" w:space="0" w:color="000000"/>
+              </w:pBdr>
+              <w:spacing w:after="60" w:before="60" w:line="240"/>
+              <w:ind w:firstLine="0" w:left="60" w:right="60"/>
+            </w:pPr>
+            <w:r>
+              <w:rPr>
+                <w:rFonts w:ascii="Arial"/>
+                <w:i w:val="false"/>
+                <w:b w:val="false"/>
+                <w:u w:val="none"/>
+                <w:sz w:val="22"/>
+                <w:szCs w:val="22"/>
+                <w:color w:val="000000"/>
+              </w:rPr>
+              <w:t xml:space="preserve">Block</w:t>
+            </w:r>
+          </w:p>
+        </w:tc>
+        <w:tc>
+          <w:tcPr>
+            <w:tcBorders>
+              <w:bottom w:val="single" w:sz="8" w:space="0" w:color="666666"/>
+              <w:top w:val="single" w:sz="8" w:space="0" w:color="666666"/>
+              <w:left w:val="single" w:sz="8" w:space="0" w:color="666666"/>
+              <w:right w:val="single" w:sz="8" w:space="0" w:color="666666"/>
+            </w:tcBorders>
+            <w:shd w:val="clear" w:color="auto" w:fill="FFFFFF"/>
+            <w:tcMar>
+              <w:top w:w="0" w:type="dxa"/>
+              <w:bottom w:w="0" w:type="dxa"/>
+              <w:left w:w="0" w:type="dxa"/>
+              <w:right w:w="0" w:type="dxa"/>
+            </w:tcMar>
+            <w:vAlign w:val="center"/>
+          </w:tcPr>
+          <w:p>
+            <w:pPr>
+              <w:jc w:val="center"/>
+              <w:keepNext/>
+              <w:pBdr>
+                <w:bottom w:val="none" w:sz="0" w:space="0" w:color="000000"/>
+                <w:top w:val="none" w:sz="0" w:space="0" w:color="000000"/>
+                <w:left w:val="none" w:sz="0" w:space="0" w:color="000000"/>
+                <w:right w:val="none" w:sz="0" w:space="0" w:color="000000"/>
+              </w:pBdr>
+              <w:spacing w:after="60" w:before="60" w:line="240"/>
+              <w:ind w:firstLine="0" w:left="60" w:right="60"/>
+            </w:pPr>
+            <w:r>
+              <w:rPr>
+                <w:rFonts w:ascii="Arial"/>
+                <w:i w:val="false"/>
+                <w:b w:val="false"/>
+                <w:u w:val="none"/>
+                <w:sz w:val="22"/>
+                <w:szCs w:val="22"/>
+                <w:color w:val="000000"/>
+              </w:rPr>
+              <w:t xml:space="preserve">47.899</w:t>
+            </w:r>
+          </w:p>
+        </w:tc>
+        <w:tc>
+          <w:tcPr>
+            <w:tcBorders>
+              <w:bottom w:val="single" w:sz="8" w:space="0" w:color="666666"/>
+              <w:top w:val="single" w:sz="8" w:space="0" w:color="666666"/>
+              <w:left w:val="single" w:sz="8" w:space="0" w:color="666666"/>
+              <w:right w:val="single" w:sz="8" w:space="0" w:color="666666"/>
+            </w:tcBorders>
+            <w:shd w:val="clear" w:color="auto" w:fill="FFFFFF"/>
+            <w:tcMar>
+              <w:top w:w="0" w:type="dxa"/>
+              <w:bottom w:w="0" w:type="dxa"/>
+              <w:left w:w="0" w:type="dxa"/>
+              <w:right w:w="0" w:type="dxa"/>
+            </w:tcMar>
+            <w:vAlign w:val="center"/>
+          </w:tcPr>
+          <w:p>
+            <w:pPr>
+              <w:jc w:val="center"/>
+              <w:keepNext/>
+              <w:pBdr>
+                <w:bottom w:val="none" w:sz="0" w:space="0" w:color="000000"/>
+                <w:top w:val="none" w:sz="0" w:space="0" w:color="000000"/>
+                <w:left w:val="none" w:sz="0" w:space="0" w:color="000000"/>
+                <w:right w:val="none" w:sz="0" w:space="0" w:color="000000"/>
+              </w:pBdr>
+              <w:spacing w:after="60" w:before="60" w:line="240"/>
+              <w:ind w:firstLine="0" w:left="60" w:right="60"/>
+            </w:pPr>
+            <w:r>
+              <w:rPr>
+                <w:rFonts w:ascii="Arial"/>
+                <w:i w:val="false"/>
+                <w:b w:val="true"/>
+                <w:u w:val="none"/>
+                <w:sz w:val="22"/>
+                <w:szCs w:val="22"/>
+                <w:color w:val="000000"/>
+              </w:rPr>
+              <w:t xml:space="preserve">&lt;0.001***</w:t>
+            </w:r>
+          </w:p>
+        </w:tc>
+      </w:tr>
+      <w:tr>
+        <w:trPr>
+          <w:cantSplit/>
+          <w:trHeight w:val="508" w:hRule="auto"/>
+        </w:trPr>
+        body35
+        <w:tc>
+          <w:tcPr>
+            <w:vMerge/>
+            <w:tcBorders>
+              <w:bottom w:val="single" w:sz="8" w:space="0" w:color="666666"/>
+              <w:top w:val="single" w:sz="8" w:space="0" w:color="666666"/>
+              <w:left w:val="single" w:sz="8" w:space="0" w:color="666666"/>
+              <w:right w:val="single" w:sz="8" w:space="0" w:color="666666"/>
+            </w:tcBorders>
+            <w:shd w:val="clear" w:color="auto" w:fill="FFFFFF"/>
+            <w:tcMar>
+              <w:top w:w="0" w:type="dxa"/>
+              <w:bottom w:w="0" w:type="dxa"/>
+              <w:left w:w="0" w:type="dxa"/>
+              <w:right w:w="0" w:type="dxa"/>
+            </w:tcMar>
+            <w:vAlign w:val="center"/>
+          </w:tcPr>
+          <w:p>
+            <w:pPr>
+              <w:jc w:val="left"/>
+              <w:keepNext/>
+              <w:pBdr>
+                <w:bottom w:val="none" w:sz="0" w:space="0" w:color="000000"/>
+                <w:top w:val="none" w:sz="0" w:space="0" w:color="000000"/>
+                <w:left w:val="none" w:sz="0" w:space="0" w:color="000000"/>
+                <w:right w:val="none" w:sz="0" w:space="0" w:color="000000"/>
+              </w:pBdr>
+              <w:spacing w:after="60" w:before="60" w:line="240"/>
+              <w:ind w:firstLine="0" w:left="60" w:right="60"/>
+            </w:pPr>
+          </w:p>
+        </w:tc>
+        <w:tc>
+          <w:tcPr>
+            <w:tcBorders>
+              <w:bottom w:val="single" w:sz="8" w:space="0" w:color="666666"/>
+              <w:top w:val="single" w:sz="8" w:space="0" w:color="666666"/>
+              <w:left w:val="single" w:sz="8" w:space="0" w:color="666666"/>
+              <w:right w:val="single" w:sz="8" w:space="0" w:color="666666"/>
+            </w:tcBorders>
+            <w:shd w:val="clear" w:color="auto" w:fill="FFFFFF"/>
+            <w:tcMar>
+              <w:top w:w="0" w:type="dxa"/>
+              <w:bottom w:w="0" w:type="dxa"/>
+              <w:left w:w="0" w:type="dxa"/>
+              <w:right w:w="0" w:type="dxa"/>
+            </w:tcMar>
+            <w:vAlign w:val="center"/>
+          </w:tcPr>
+          <w:p>
+            <w:pPr>
+              <w:jc w:val="left"/>
+              <w:keepNext/>
+              <w:pBdr>
+                <w:bottom w:val="none" w:sz="0" w:space="0" w:color="000000"/>
+                <w:top w:val="none" w:sz="0" w:space="0" w:color="000000"/>
+                <w:left w:val="none" w:sz="0" w:space="0" w:color="000000"/>
+                <w:right w:val="none" w:sz="0" w:space="0" w:color="000000"/>
+              </w:pBdr>
+              <w:spacing w:after="60" w:before="60" w:line="240"/>
+              <w:ind w:firstLine="0" w:left="60" w:right="60"/>
+            </w:pPr>
+            <w:r>
+              <w:rPr>
+                <w:rFonts w:ascii="Arial"/>
+                <w:i w:val="false"/>
+                <w:b w:val="false"/>
+                <w:u w:val="none"/>
+                <w:sz w:val="22"/>
+                <w:szCs w:val="22"/>
+                <w:color w:val="000000"/>
+              </w:rPr>
+              <w:t xml:space="preserve">Sample</w:t>
+            </w:r>
+          </w:p>
+        </w:tc>
+        <w:tc>
+          <w:tcPr>
+            <w:tcBorders>
+              <w:bottom w:val="single" w:sz="8" w:space="0" w:color="666666"/>
+              <w:top w:val="single" w:sz="8" w:space="0" w:color="666666"/>
+              <w:left w:val="single" w:sz="8" w:space="0" w:color="666666"/>
+              <w:right w:val="single" w:sz="8" w:space="0" w:color="666666"/>
+            </w:tcBorders>
+            <w:shd w:val="clear" w:color="auto" w:fill="FFFFFF"/>
+            <w:tcMar>
+              <w:top w:w="0" w:type="dxa"/>
+              <w:bottom w:w="0" w:type="dxa"/>
+              <w:left w:w="0" w:type="dxa"/>
+              <w:right w:w="0" w:type="dxa"/>
+            </w:tcMar>
+            <w:vAlign w:val="center"/>
+          </w:tcPr>
+          <w:p>
+            <w:pPr>
+              <w:jc w:val="center"/>
+              <w:keepNext/>
+              <w:pBdr>
+                <w:bottom w:val="none" w:sz="0" w:space="0" w:color="000000"/>
+                <w:top w:val="none" w:sz="0" w:space="0" w:color="000000"/>
+                <w:left w:val="none" w:sz="0" w:space="0" w:color="000000"/>
+                <w:right w:val="none" w:sz="0" w:space="0" w:color="000000"/>
+              </w:pBdr>
+              <w:spacing w:after="60" w:before="60" w:line="240"/>
+              <w:ind w:firstLine="0" w:left="60" w:right="60"/>
+            </w:pPr>
+            <w:r>
+              <w:rPr>
+                <w:rFonts w:ascii="Arial"/>
+                <w:i w:val="false"/>
+                <w:b w:val="false"/>
+                <w:u w:val="none"/>
+                <w:sz w:val="22"/>
+                <w:szCs w:val="22"/>
+                <w:color w:val="000000"/>
+              </w:rPr>
+              <w:t xml:space="preserve">147.034</w:t>
+            </w:r>
+          </w:p>
+        </w:tc>
+        <w:tc>
+          <w:tcPr>
+            <w:tcBorders>
+              <w:bottom w:val="single" w:sz="8" w:space="0" w:color="666666"/>
+              <w:top w:val="single" w:sz="8" w:space="0" w:color="666666"/>
+              <w:left w:val="single" w:sz="8" w:space="0" w:color="666666"/>
+              <w:right w:val="single" w:sz="8" w:space="0" w:color="666666"/>
+            </w:tcBorders>
+            <w:shd w:val="clear" w:color="auto" w:fill="FFFFFF"/>
+            <w:tcMar>
+              <w:top w:w="0" w:type="dxa"/>
+              <w:bottom w:w="0" w:type="dxa"/>
+              <w:left w:w="0" w:type="dxa"/>
+              <w:right w:w="0" w:type="dxa"/>
+            </w:tcMar>
+            <w:vAlign w:val="center"/>
+          </w:tcPr>
+          <w:p>
+            <w:pPr>
+              <w:jc w:val="center"/>
+              <w:keepNext/>
+              <w:pBdr>
+                <w:bottom w:val="none" w:sz="0" w:space="0" w:color="000000"/>
+                <w:top w:val="none" w:sz="0" w:space="0" w:color="000000"/>
+                <w:left w:val="none" w:sz="0" w:space="0" w:color="000000"/>
+                <w:right w:val="none" w:sz="0" w:space="0" w:color="000000"/>
+              </w:pBdr>
+              <w:spacing w:after="60" w:before="60" w:line="240"/>
+              <w:ind w:firstLine="0" w:left="60" w:right="60"/>
+            </w:pPr>
+            <w:r>
+              <w:rPr>
+                <w:rFonts w:ascii="Arial"/>
+                <w:i w:val="false"/>
+                <w:b w:val="true"/>
+                <w:u w:val="none"/>
+                <w:sz w:val="22"/>
+                <w:szCs w:val="22"/>
+                <w:color w:val="000000"/>
+              </w:rPr>
+              <w:t xml:space="preserve">&lt;0.001***</w:t>
+            </w:r>
+          </w:p>
+        </w:tc>
+      </w:tr>
+      <w:tr>
+        <w:trPr>
+          <w:cantSplit/>
+          <w:trHeight w:val="510" w:hRule="auto"/>
+        </w:trPr>
+        body36
+        <w:tc>
+          <w:tcPr>
+            <w:vMerge/>
+            <w:tcBorders>
+              <w:bottom w:val="single" w:sz="8" w:space="0" w:color="666666"/>
+              <w:top w:val="single" w:sz="8" w:space="0" w:color="666666"/>
+              <w:left w:val="single" w:sz="8" w:space="0" w:color="666666"/>
+              <w:right w:val="single" w:sz="8" w:space="0" w:color="666666"/>
+            </w:tcBorders>
+            <w:shd w:val="clear" w:color="auto" w:fill="FFFFFF"/>
+            <w:tcMar>
+              <w:top w:w="0" w:type="dxa"/>
+              <w:bottom w:w="0" w:type="dxa"/>
+              <w:left w:w="0" w:type="dxa"/>
+              <w:right w:w="0" w:type="dxa"/>
+            </w:tcMar>
+            <w:vAlign w:val="center"/>
+          </w:tcPr>
+          <w:p>
+            <w:pPr>
+              <w:jc w:val="left"/>
+              <w:keepNext/>
+              <w:pBdr>
+                <w:bottom w:val="none" w:sz="0" w:space="0" w:color="000000"/>
+                <w:top w:val="none" w:sz="0" w:space="0" w:color="000000"/>
+                <w:left w:val="none" w:sz="0" w:space="0" w:color="000000"/>
+                <w:right w:val="none" w:sz="0" w:space="0" w:color="000000"/>
+              </w:pBdr>
+              <w:spacing w:after="60" w:before="60" w:line="240"/>
+              <w:ind w:firstLine="0" w:left="60" w:right="60"/>
+            </w:pPr>
+          </w:p>
+        </w:tc>
+        <w:tc>
+          <w:tcPr>
+            <w:tcBorders>
+              <w:bottom w:val="single" w:sz="8" w:space="0" w:color="666666"/>
+              <w:top w:val="single" w:sz="8" w:space="0" w:color="666666"/>
+              <w:left w:val="single" w:sz="8" w:space="0" w:color="666666"/>
+              <w:right w:val="single" w:sz="8" w:space="0" w:color="666666"/>
+            </w:tcBorders>
+            <w:shd w:val="clear" w:color="auto" w:fill="FFFFFF"/>
+            <w:tcMar>
+              <w:top w:w="0" w:type="dxa"/>
+              <w:bottom w:w="0" w:type="dxa"/>
+              <w:left w:w="0" w:type="dxa"/>
+              <w:right w:w="0" w:type="dxa"/>
+            </w:tcMar>
+            <w:vAlign w:val="center"/>
+          </w:tcPr>
+          <w:p>
+            <w:pPr>
+              <w:jc w:val="left"/>
+              <w:keepNext/>
+              <w:pBdr>
+                <w:bottom w:val="none" w:sz="0" w:space="0" w:color="000000"/>
+                <w:top w:val="none" w:sz="0" w:space="0" w:color="000000"/>
+                <w:left w:val="none" w:sz="0" w:space="0" w:color="000000"/>
+                <w:right w:val="none" w:sz="0" w:space="0" w:color="000000"/>
+              </w:pBdr>
+              <w:spacing w:after="60" w:before="60" w:line="240"/>
+              <w:ind w:firstLine="0" w:left="60" w:right="60"/>
+            </w:pPr>
+            <w:r>
+              <w:rPr>
+                <w:rFonts w:ascii="Arial"/>
+                <w:i w:val="false"/>
+                <w:b w:val="false"/>
+                <w:u w:val="none"/>
+                <w:sz w:val="22"/>
+                <w:szCs w:val="22"/>
+                <w:color w:val="000000"/>
+              </w:rPr>
+              <w:t xml:space="preserve">Distance to City Center</w:t>
+            </w:r>
+          </w:p>
+        </w:tc>
+        <w:tc>
+          <w:tcPr>
+            <w:tcBorders>
+              <w:bottom w:val="single" w:sz="8" w:space="0" w:color="666666"/>
+              <w:top w:val="single" w:sz="8" w:space="0" w:color="666666"/>
+              <w:left w:val="single" w:sz="8" w:space="0" w:color="666666"/>
+              <w:right w:val="single" w:sz="8" w:space="0" w:color="666666"/>
+            </w:tcBorders>
+            <w:shd w:val="clear" w:color="auto" w:fill="FFFFFF"/>
+            <w:tcMar>
+              <w:top w:w="0" w:type="dxa"/>
+              <w:bottom w:w="0" w:type="dxa"/>
+              <w:left w:w="0" w:type="dxa"/>
+              <w:right w:w="0" w:type="dxa"/>
+            </w:tcMar>
+            <w:vAlign w:val="center"/>
+          </w:tcPr>
+          <w:p>
+            <w:pPr>
+              <w:jc w:val="center"/>
+              <w:keepNext/>
+              <w:pBdr>
+                <w:bottom w:val="none" w:sz="0" w:space="0" w:color="000000"/>
+                <w:top w:val="none" w:sz="0" w:space="0" w:color="000000"/>
+                <w:left w:val="none" w:sz="0" w:space="0" w:color="000000"/>
+                <w:right w:val="none" w:sz="0" w:space="0" w:color="000000"/>
+              </w:pBdr>
+              <w:spacing w:after="60" w:before="60" w:line="240"/>
+              <w:ind w:firstLine="0" w:left="60" w:right="60"/>
+            </w:pPr>
+            <w:r>
+              <w:rPr>
+                <w:rFonts w:ascii="Arial"/>
+                <w:i w:val="false"/>
+                <w:b w:val="false"/>
+                <w:u w:val="none"/>
+                <w:sz w:val="22"/>
+                <w:szCs w:val="22"/>
+                <w:color w:val="000000"/>
+              </w:rPr>
+              <w:t xml:space="preserve">0.258</w:t>
+            </w:r>
+          </w:p>
+        </w:tc>
+        <w:tc>
+          <w:tcPr>
+            <w:tcBorders>
+              <w:bottom w:val="single" w:sz="8" w:space="0" w:color="666666"/>
+              <w:top w:val="single" w:sz="8" w:space="0" w:color="666666"/>
+              <w:left w:val="single" w:sz="8" w:space="0" w:color="666666"/>
+              <w:right w:val="single" w:sz="8" w:space="0" w:color="666666"/>
+            </w:tcBorders>
+            <w:shd w:val="clear" w:color="auto" w:fill="FFFFFF"/>
+            <w:tcMar>
+              <w:top w:w="0" w:type="dxa"/>
+              <w:bottom w:w="0" w:type="dxa"/>
+              <w:left w:w="0" w:type="dxa"/>
+              <w:right w:w="0" w:type="dxa"/>
+            </w:tcMar>
+            <w:vAlign w:val="center"/>
+          </w:tcPr>
+          <w:p>
+            <w:pPr>
+              <w:jc w:val="center"/>
+              <w:keepNext/>
+              <w:pBdr>
+                <w:bottom w:val="none" w:sz="0" w:space="0" w:color="000000"/>
+                <w:top w:val="none" w:sz="0" w:space="0" w:color="000000"/>
+                <w:left w:val="none" w:sz="0" w:space="0" w:color="000000"/>
+                <w:right w:val="none" w:sz="0" w:space="0" w:color="000000"/>
+              </w:pBdr>
+              <w:spacing w:after="60" w:before="60" w:line="240"/>
+              <w:ind w:firstLine="0" w:left="60" w:right="60"/>
+            </w:pPr>
+            <w:r>
+              <w:rPr>
+                <w:rFonts w:ascii="Arial"/>
+                <w:i w:val="false"/>
+                <w:b w:val="false"/>
+                <w:u w:val="none"/>
+                <w:sz w:val="22"/>
+                <w:szCs w:val="22"/>
+                <w:color w:val="000000"/>
+              </w:rPr>
+              <w:t xml:space="preserve">0.611</w:t>
+            </w:r>
+          </w:p>
+        </w:tc>
+      </w:tr>
+      <w:tr>
+        <w:trPr>
+          <w:cantSplit/>
+          <w:trHeight w:val="465" w:hRule="auto"/>
+        </w:trPr>
+        body37
+        <w:tc>
+          <w:tcPr>
+            <w:vMerge w:val="restart"/>
+            <w:tcBorders>
+              <w:bottom w:val="single" w:sz="8" w:space="0" w:color="666666"/>
+              <w:top w:val="single" w:sz="8" w:space="0" w:color="666666"/>
+              <w:left w:val="single" w:sz="8" w:space="0" w:color="666666"/>
+              <w:right w:val="single" w:sz="8" w:space="0" w:color="666666"/>
+            </w:tcBorders>
+            <w:shd w:val="clear" w:color="auto" w:fill="FFFFFF"/>
+            <w:tcMar>
+              <w:top w:w="0" w:type="dxa"/>
+              <w:bottom w:w="0" w:type="dxa"/>
+              <w:left w:w="0" w:type="dxa"/>
+              <w:right w:w="0" w:type="dxa"/>
+            </w:tcMar>
+            <w:vAlign w:val="center"/>
+          </w:tcPr>
+          <w:p>
+            <w:pPr>
+              <w:jc w:val="left"/>
+              <w:keepNext/>
+              <w:pBdr>
+                <w:bottom w:val="none" w:sz="0" w:space="0" w:color="000000"/>
+                <w:top w:val="none" w:sz="0" w:space="0" w:color="000000"/>
+                <w:left w:val="none" w:sz="0" w:space="0" w:color="000000"/>
+                <w:right w:val="none" w:sz="0" w:space="0" w:color="000000"/>
+              </w:pBdr>
+              <w:spacing w:after="60" w:before="60" w:line="240"/>
+              <w:ind w:firstLine="0" w:left="60" w:right="60"/>
+            </w:pPr>
+            <w:r>
+              <w:rPr>
+                <w:rFonts w:ascii="Arial"/>
+                <w:i w:val="false"/>
+                <w:b w:val="false"/>
+                <w:u w:val="none"/>
+                <w:sz w:val="22"/>
+                <w:szCs w:val="22"/>
+                <w:color w:val="000000"/>
+              </w:rPr>
+              <w:t xml:space="preserve">Labidomera clivicollis abundance</w:t>
+            </w:r>
+          </w:p>
+        </w:tc>
+        <w:tc>
+          <w:tcPr>
+            <w:tcBorders>
+              <w:bottom w:val="single" w:sz="8" w:space="0" w:color="666666"/>
+              <w:top w:val="single" w:sz="8" w:space="0" w:color="666666"/>
+              <w:left w:val="single" w:sz="8" w:space="0" w:color="666666"/>
+              <w:right w:val="single" w:sz="8" w:space="0" w:color="666666"/>
+            </w:tcBorders>
+            <w:shd w:val="clear" w:color="auto" w:fill="FFFFFF"/>
+            <w:tcMar>
+              <w:top w:w="0" w:type="dxa"/>
+              <w:bottom w:w="0" w:type="dxa"/>
+              <w:left w:w="0" w:type="dxa"/>
+              <w:right w:w="0" w:type="dxa"/>
+            </w:tcMar>
+            <w:vAlign w:val="center"/>
+          </w:tcPr>
+          <w:p>
+            <w:pPr>
+              <w:jc w:val="left"/>
+              <w:keepNext/>
+              <w:pBdr>
+                <w:bottom w:val="none" w:sz="0" w:space="0" w:color="000000"/>
+                <w:top w:val="none" w:sz="0" w:space="0" w:color="000000"/>
+                <w:left w:val="none" w:sz="0" w:space="0" w:color="000000"/>
+                <w:right w:val="none" w:sz="0" w:space="0" w:color="000000"/>
+              </w:pBdr>
+              <w:spacing w:after="60" w:before="60" w:line="240"/>
+              <w:ind w:firstLine="0" w:left="60" w:right="60"/>
+            </w:pPr>
+            <w:r>
+              <w:rPr>
+                <w:rFonts w:ascii="Arial"/>
+                <w:i w:val="false"/>
+                <w:b w:val="false"/>
+                <w:u w:val="none"/>
+                <w:sz w:val="22"/>
+                <w:szCs w:val="22"/>
+                <w:color w:val="000000"/>
+              </w:rPr>
+              <w:t xml:space="preserve">Block</w:t>
+            </w:r>
+          </w:p>
+        </w:tc>
+        <w:tc>
+          <w:tcPr>
+            <w:tcBorders>
+              <w:bottom w:val="single" w:sz="8" w:space="0" w:color="666666"/>
+              <w:top w:val="single" w:sz="8" w:space="0" w:color="666666"/>
+              <w:left w:val="single" w:sz="8" w:space="0" w:color="666666"/>
+              <w:right w:val="single" w:sz="8" w:space="0" w:color="666666"/>
+            </w:tcBorders>
+            <w:shd w:val="clear" w:color="auto" w:fill="FFFFFF"/>
+            <w:tcMar>
+              <w:top w:w="0" w:type="dxa"/>
+              <w:bottom w:w="0" w:type="dxa"/>
+              <w:left w:w="0" w:type="dxa"/>
+              <w:right w:w="0" w:type="dxa"/>
+            </w:tcMar>
+            <w:vAlign w:val="center"/>
+          </w:tcPr>
+          <w:p>
+            <w:pPr>
+              <w:jc w:val="center"/>
+              <w:keepNext/>
+              <w:pBdr>
+                <w:bottom w:val="none" w:sz="0" w:space="0" w:color="000000"/>
+                <w:top w:val="none" w:sz="0" w:space="0" w:color="000000"/>
+                <w:left w:val="none" w:sz="0" w:space="0" w:color="000000"/>
+                <w:right w:val="none" w:sz="0" w:space="0" w:color="000000"/>
+              </w:pBdr>
+              <w:spacing w:after="60" w:before="60" w:line="240"/>
+              <w:ind w:firstLine="0" w:left="60" w:right="60"/>
+            </w:pPr>
+            <w:r>
+              <w:rPr>
+                <w:rFonts w:ascii="Arial"/>
+                <w:i w:val="false"/>
+                <w:b w:val="false"/>
+                <w:u w:val="none"/>
+                <w:sz w:val="22"/>
+                <w:szCs w:val="22"/>
+                <w:color w:val="000000"/>
+              </w:rPr>
+              <w:t xml:space="preserve">4.925</w:t>
+            </w:r>
+          </w:p>
+        </w:tc>
+        <w:tc>
+          <w:tcPr>
+            <w:tcBorders>
+              <w:bottom w:val="single" w:sz="8" w:space="0" w:color="666666"/>
+              <w:top w:val="single" w:sz="8" w:space="0" w:color="666666"/>
+              <w:left w:val="single" w:sz="8" w:space="0" w:color="666666"/>
+              <w:right w:val="single" w:sz="8" w:space="0" w:color="666666"/>
+            </w:tcBorders>
+            <w:shd w:val="clear" w:color="auto" w:fill="FFFFFF"/>
+            <w:tcMar>
+              <w:top w:w="0" w:type="dxa"/>
+              <w:bottom w:w="0" w:type="dxa"/>
+              <w:left w:w="0" w:type="dxa"/>
+              <w:right w:w="0" w:type="dxa"/>
+            </w:tcMar>
+            <w:vAlign w:val="center"/>
+          </w:tcPr>
+          <w:p>
+            <w:pPr>
+              <w:jc w:val="center"/>
+              <w:keepNext/>
+              <w:pBdr>
+                <w:bottom w:val="none" w:sz="0" w:space="0" w:color="000000"/>
+                <w:top w:val="none" w:sz="0" w:space="0" w:color="000000"/>
+                <w:left w:val="none" w:sz="0" w:space="0" w:color="000000"/>
+                <w:right w:val="none" w:sz="0" w:space="0" w:color="000000"/>
+              </w:pBdr>
+              <w:spacing w:after="60" w:before="60" w:line="240"/>
+              <w:ind w:firstLine="0" w:left="60" w:right="60"/>
+            </w:pPr>
+            <w:r>
+              <w:rPr>
+                <w:rFonts w:ascii="Arial"/>
+                <w:i w:val="false"/>
+                <w:b w:val="false"/>
+                <w:u w:val="none"/>
+                <w:sz w:val="22"/>
+                <w:szCs w:val="22"/>
+                <w:color w:val="000000"/>
+              </w:rPr>
+              <w:t xml:space="preserve">0.177</w:t>
+            </w:r>
+          </w:p>
+        </w:tc>
+      </w:tr>
+      <w:tr>
+        <w:trPr>
+          <w:cantSplit/>
+          <w:trHeight w:val="508" w:hRule="auto"/>
+        </w:trPr>
+        body38
+        <w:tc>
+          <w:tcPr>
+            <w:vMerge/>
+            <w:tcBorders>
+              <w:bottom w:val="single" w:sz="8" w:space="0" w:color="666666"/>
+              <w:top w:val="single" w:sz="8" w:space="0" w:color="666666"/>
+              <w:left w:val="single" w:sz="8" w:space="0" w:color="666666"/>
+              <w:right w:val="single" w:sz="8" w:space="0" w:color="666666"/>
+            </w:tcBorders>
+            <w:shd w:val="clear" w:color="auto" w:fill="FFFFFF"/>
+            <w:tcMar>
+              <w:top w:w="0" w:type="dxa"/>
+              <w:bottom w:w="0" w:type="dxa"/>
+              <w:left w:w="0" w:type="dxa"/>
+              <w:right w:w="0" w:type="dxa"/>
+            </w:tcMar>
+            <w:vAlign w:val="center"/>
+          </w:tcPr>
+          <w:p>
+            <w:pPr>
+              <w:jc w:val="left"/>
+              <w:keepNext/>
+              <w:pBdr>
+                <w:bottom w:val="none" w:sz="0" w:space="0" w:color="000000"/>
+                <w:top w:val="none" w:sz="0" w:space="0" w:color="000000"/>
+                <w:left w:val="none" w:sz="0" w:space="0" w:color="000000"/>
+                <w:right w:val="none" w:sz="0" w:space="0" w:color="000000"/>
+              </w:pBdr>
+              <w:spacing w:after="60" w:before="60" w:line="240"/>
+              <w:ind w:firstLine="0" w:left="60" w:right="60"/>
+            </w:pPr>
+          </w:p>
+        </w:tc>
+        <w:tc>
+          <w:tcPr>
+            <w:tcBorders>
+              <w:bottom w:val="single" w:sz="8" w:space="0" w:color="666666"/>
+              <w:top w:val="single" w:sz="8" w:space="0" w:color="666666"/>
+              <w:left w:val="single" w:sz="8" w:space="0" w:color="666666"/>
+              <w:right w:val="single" w:sz="8" w:space="0" w:color="666666"/>
+            </w:tcBorders>
+            <w:shd w:val="clear" w:color="auto" w:fill="FFFFFF"/>
+            <w:tcMar>
+              <w:top w:w="0" w:type="dxa"/>
+              <w:bottom w:w="0" w:type="dxa"/>
+              <w:left w:w="0" w:type="dxa"/>
+              <w:right w:w="0" w:type="dxa"/>
+            </w:tcMar>
+            <w:vAlign w:val="center"/>
+          </w:tcPr>
+          <w:p>
+            <w:pPr>
+              <w:jc w:val="left"/>
+              <w:keepNext/>
+              <w:pBdr>
+                <w:bottom w:val="none" w:sz="0" w:space="0" w:color="000000"/>
+                <w:top w:val="none" w:sz="0" w:space="0" w:color="000000"/>
+                <w:left w:val="none" w:sz="0" w:space="0" w:color="000000"/>
+                <w:right w:val="none" w:sz="0" w:space="0" w:color="000000"/>
+              </w:pBdr>
+              <w:spacing w:after="60" w:before="60" w:line="240"/>
+              <w:ind w:firstLine="0" w:left="60" w:right="60"/>
+            </w:pPr>
+            <w:r>
+              <w:rPr>
+                <w:rFonts w:ascii="Arial"/>
+                <w:i w:val="false"/>
+                <w:b w:val="false"/>
+                <w:u w:val="none"/>
+                <w:sz w:val="22"/>
+                <w:szCs w:val="22"/>
+                <w:color w:val="000000"/>
+              </w:rPr>
+              <w:t xml:space="preserve">Sample</w:t>
+            </w:r>
+          </w:p>
+        </w:tc>
+        <w:tc>
+          <w:tcPr>
+            <w:tcBorders>
+              <w:bottom w:val="single" w:sz="8" w:space="0" w:color="666666"/>
+              <w:top w:val="single" w:sz="8" w:space="0" w:color="666666"/>
+              <w:left w:val="single" w:sz="8" w:space="0" w:color="666666"/>
+              <w:right w:val="single" w:sz="8" w:space="0" w:color="666666"/>
+            </w:tcBorders>
+            <w:shd w:val="clear" w:color="auto" w:fill="FFFFFF"/>
+            <w:tcMar>
+              <w:top w:w="0" w:type="dxa"/>
+              <w:bottom w:w="0" w:type="dxa"/>
+              <w:left w:w="0" w:type="dxa"/>
+              <w:right w:w="0" w:type="dxa"/>
+            </w:tcMar>
+            <w:vAlign w:val="center"/>
+          </w:tcPr>
+          <w:p>
+            <w:pPr>
+              <w:jc w:val="center"/>
+              <w:keepNext/>
+              <w:pBdr>
+                <w:bottom w:val="none" w:sz="0" w:space="0" w:color="000000"/>
+                <w:top w:val="none" w:sz="0" w:space="0" w:color="000000"/>
+                <w:left w:val="none" w:sz="0" w:space="0" w:color="000000"/>
+                <w:right w:val="none" w:sz="0" w:space="0" w:color="000000"/>
+              </w:pBdr>
+              <w:spacing w:after="60" w:before="60" w:line="240"/>
+              <w:ind w:firstLine="0" w:left="60" w:right="60"/>
+            </w:pPr>
+            <w:r>
+              <w:rPr>
+                <w:rFonts w:ascii="Arial"/>
+                <w:i w:val="false"/>
+                <w:b w:val="false"/>
+                <w:u w:val="none"/>
+                <w:sz w:val="22"/>
+                <w:szCs w:val="22"/>
+                <w:color w:val="000000"/>
+              </w:rPr>
+              <w:t xml:space="preserve">0.037</w:t>
+            </w:r>
+          </w:p>
+        </w:tc>
+        <w:tc>
+          <w:tcPr>
+            <w:tcBorders>
+              <w:bottom w:val="single" w:sz="8" w:space="0" w:color="666666"/>
+              <w:top w:val="single" w:sz="8" w:space="0" w:color="666666"/>
+              <w:left w:val="single" w:sz="8" w:space="0" w:color="666666"/>
+              <w:right w:val="single" w:sz="8" w:space="0" w:color="666666"/>
+            </w:tcBorders>
+            <w:shd w:val="clear" w:color="auto" w:fill="FFFFFF"/>
+            <w:tcMar>
+              <w:top w:w="0" w:type="dxa"/>
+              <w:bottom w:w="0" w:type="dxa"/>
+              <w:left w:w="0" w:type="dxa"/>
+              <w:right w:w="0" w:type="dxa"/>
+            </w:tcMar>
+            <w:vAlign w:val="center"/>
+          </w:tcPr>
+          <w:p>
+            <w:pPr>
+              <w:jc w:val="center"/>
+              <w:keepNext/>
+              <w:pBdr>
+                <w:bottom w:val="none" w:sz="0" w:space="0" w:color="000000"/>
+                <w:top w:val="none" w:sz="0" w:space="0" w:color="000000"/>
+                <w:left w:val="none" w:sz="0" w:space="0" w:color="000000"/>
+                <w:right w:val="none" w:sz="0" w:space="0" w:color="000000"/>
+              </w:pBdr>
+              <w:spacing w:after="60" w:before="60" w:line="240"/>
+              <w:ind w:firstLine="0" w:left="60" w:right="60"/>
+            </w:pPr>
+            <w:r>
+              <w:rPr>
+                <w:rFonts w:ascii="Arial"/>
+                <w:i w:val="false"/>
+                <w:b w:val="false"/>
+                <w:u w:val="none"/>
+                <w:sz w:val="22"/>
+                <w:szCs w:val="22"/>
+                <w:color w:val="000000"/>
+              </w:rPr>
+              <w:t xml:space="preserve">0.847</w:t>
+            </w:r>
+          </w:p>
+        </w:tc>
+      </w:tr>
+      <w:tr>
+        <w:trPr>
+          <w:cantSplit/>
+          <w:trHeight w:val="510" w:hRule="auto"/>
+        </w:trPr>
+        body39
+        <w:tc>
+          <w:tcPr>
+            <w:vMerge/>
+            <w:tcBorders>
+              <w:bottom w:val="single" w:sz="8" w:space="0" w:color="666666"/>
+              <w:top w:val="single" w:sz="8" w:space="0" w:color="666666"/>
+              <w:left w:val="single" w:sz="8" w:space="0" w:color="666666"/>
+              <w:right w:val="single" w:sz="8" w:space="0" w:color="666666"/>
+            </w:tcBorders>
+            <w:shd w:val="clear" w:color="auto" w:fill="FFFFFF"/>
+            <w:tcMar>
+              <w:top w:w="0" w:type="dxa"/>
+              <w:bottom w:w="0" w:type="dxa"/>
+              <w:left w:w="0" w:type="dxa"/>
+              <w:right w:w="0" w:type="dxa"/>
+            </w:tcMar>
+            <w:vAlign w:val="center"/>
+          </w:tcPr>
+          <w:p>
+            <w:pPr>
+              <w:jc w:val="left"/>
+              <w:keepNext/>
+              <w:pBdr>
+                <w:bottom w:val="none" w:sz="0" w:space="0" w:color="000000"/>
+                <w:top w:val="none" w:sz="0" w:space="0" w:color="000000"/>
+                <w:left w:val="none" w:sz="0" w:space="0" w:color="000000"/>
+                <w:right w:val="none" w:sz="0" w:space="0" w:color="000000"/>
+              </w:pBdr>
+              <w:spacing w:after="60" w:before="60" w:line="240"/>
+              <w:ind w:firstLine="0" w:left="60" w:right="60"/>
+            </w:pPr>
+          </w:p>
+        </w:tc>
+        <w:tc>
+          <w:tcPr>
+            <w:tcBorders>
+              <w:bottom w:val="single" w:sz="8" w:space="0" w:color="666666"/>
+              <w:top w:val="single" w:sz="8" w:space="0" w:color="666666"/>
+              <w:left w:val="single" w:sz="8" w:space="0" w:color="666666"/>
+              <w:right w:val="single" w:sz="8" w:space="0" w:color="666666"/>
+            </w:tcBorders>
+            <w:shd w:val="clear" w:color="auto" w:fill="FFFFFF"/>
+            <w:tcMar>
+              <w:top w:w="0" w:type="dxa"/>
+              <w:bottom w:w="0" w:type="dxa"/>
+              <w:left w:w="0" w:type="dxa"/>
+              <w:right w:w="0" w:type="dxa"/>
+            </w:tcMar>
+            <w:vAlign w:val="center"/>
+          </w:tcPr>
+          <w:p>
+            <w:pPr>
+              <w:jc w:val="left"/>
+              <w:keepNext/>
+              <w:pBdr>
+                <w:bottom w:val="none" w:sz="0" w:space="0" w:color="000000"/>
+                <w:top w:val="none" w:sz="0" w:space="0" w:color="000000"/>
+                <w:left w:val="none" w:sz="0" w:space="0" w:color="000000"/>
+                <w:right w:val="none" w:sz="0" w:space="0" w:color="000000"/>
+              </w:pBdr>
+              <w:spacing w:after="60" w:before="60" w:line="240"/>
+              <w:ind w:firstLine="0" w:left="60" w:right="60"/>
+            </w:pPr>
+            <w:r>
+              <w:rPr>
+                <w:rFonts w:ascii="Arial"/>
+                <w:i w:val="false"/>
+                <w:b w:val="false"/>
+                <w:u w:val="none"/>
+                <w:sz w:val="22"/>
+                <w:szCs w:val="22"/>
+                <w:color w:val="000000"/>
+              </w:rPr>
+              <w:t xml:space="preserve">Distance to City Center</w:t>
+            </w:r>
+          </w:p>
+        </w:tc>
+        <w:tc>
+          <w:tcPr>
+            <w:tcBorders>
+              <w:bottom w:val="single" w:sz="8" w:space="0" w:color="666666"/>
+              <w:top w:val="single" w:sz="8" w:space="0" w:color="666666"/>
+              <w:left w:val="single" w:sz="8" w:space="0" w:color="666666"/>
+              <w:right w:val="single" w:sz="8" w:space="0" w:color="666666"/>
+            </w:tcBorders>
+            <w:shd w:val="clear" w:color="auto" w:fill="FFFFFF"/>
+            <w:tcMar>
+              <w:top w:w="0" w:type="dxa"/>
+              <w:bottom w:w="0" w:type="dxa"/>
+              <w:left w:w="0" w:type="dxa"/>
+              <w:right w:w="0" w:type="dxa"/>
+            </w:tcMar>
+            <w:vAlign w:val="center"/>
+          </w:tcPr>
+          <w:p>
+            <w:pPr>
+              <w:jc w:val="center"/>
+              <w:keepNext/>
+              <w:pBdr>
+                <w:bottom w:val="none" w:sz="0" w:space="0" w:color="000000"/>
+                <w:top w:val="none" w:sz="0" w:space="0" w:color="000000"/>
+                <w:left w:val="none" w:sz="0" w:space="0" w:color="000000"/>
+                <w:right w:val="none" w:sz="0" w:space="0" w:color="000000"/>
+              </w:pBdr>
+              <w:spacing w:after="60" w:before="60" w:line="240"/>
+              <w:ind w:firstLine="0" w:left="60" w:right="60"/>
+            </w:pPr>
+            <w:r>
+              <w:rPr>
+                <w:rFonts w:ascii="Arial"/>
+                <w:i w:val="false"/>
+                <w:b w:val="false"/>
+                <w:u w:val="none"/>
+                <w:sz w:val="22"/>
+                <w:szCs w:val="22"/>
+                <w:color w:val="000000"/>
+              </w:rPr>
+              <w:t xml:space="preserve">0.050</w:t>
+            </w:r>
+          </w:p>
+        </w:tc>
+        <w:tc>
+          <w:tcPr>
+            <w:tcBorders>
+              <w:bottom w:val="single" w:sz="8" w:space="0" w:color="666666"/>
+              <w:top w:val="single" w:sz="8" w:space="0" w:color="666666"/>
+              <w:left w:val="single" w:sz="8" w:space="0" w:color="666666"/>
+              <w:right w:val="single" w:sz="8" w:space="0" w:color="666666"/>
+            </w:tcBorders>
+            <w:shd w:val="clear" w:color="auto" w:fill="FFFFFF"/>
+            <w:tcMar>
+              <w:top w:w="0" w:type="dxa"/>
+              <w:bottom w:w="0" w:type="dxa"/>
+              <w:left w:w="0" w:type="dxa"/>
+              <w:right w:w="0" w:type="dxa"/>
+            </w:tcMar>
+            <w:vAlign w:val="center"/>
+          </w:tcPr>
+          <w:p>
+            <w:pPr>
+              <w:jc w:val="center"/>
+              <w:keepNext/>
+              <w:pBdr>
+                <w:bottom w:val="none" w:sz="0" w:space="0" w:color="000000"/>
+                <w:top w:val="none" w:sz="0" w:space="0" w:color="000000"/>
+                <w:left w:val="none" w:sz="0" w:space="0" w:color="000000"/>
+                <w:right w:val="none" w:sz="0" w:space="0" w:color="000000"/>
+              </w:pBdr>
+              <w:spacing w:after="60" w:before="60" w:line="240"/>
+              <w:ind w:firstLine="0" w:left="60" w:right="60"/>
+            </w:pPr>
+            <w:r>
+              <w:rPr>
+                <w:rFonts w:ascii="Arial"/>
+                <w:i w:val="false"/>
+                <w:b w:val="false"/>
+                <w:u w:val="none"/>
+                <w:sz w:val="22"/>
+                <w:szCs w:val="22"/>
+                <w:color w:val="000000"/>
+              </w:rPr>
+              <w:t xml:space="preserve">0.824</w:t>
+            </w:r>
+          </w:p>
+        </w:tc>
+      </w:tr>
+      <w:tr>
+        <w:trPr>
+          <w:cantSplit/>
+          <w:trHeight w:val="467" w:hRule="auto"/>
+        </w:trPr>
+        body40
+        <w:tc>
+          <w:tcPr>
+            <w:vMerge w:val="restart"/>
+            <w:tcBorders>
+              <w:bottom w:val="single" w:sz="8" w:space="0" w:color="666666"/>
+              <w:top w:val="single" w:sz="8" w:space="0" w:color="666666"/>
+              <w:left w:val="single" w:sz="8" w:space="0" w:color="666666"/>
+              <w:right w:val="single" w:sz="8" w:space="0" w:color="666666"/>
+            </w:tcBorders>
+            <w:shd w:val="clear" w:color="auto" w:fill="FFFFFF"/>
+            <w:tcMar>
+              <w:top w:w="0" w:type="dxa"/>
+              <w:bottom w:w="0" w:type="dxa"/>
+              <w:left w:w="0" w:type="dxa"/>
+              <w:right w:w="0" w:type="dxa"/>
+            </w:tcMar>
+            <w:vAlign w:val="center"/>
+          </w:tcPr>
+          <w:p>
+            <w:pPr>
+              <w:jc w:val="left"/>
+              <w:keepNext/>
+              <w:pBdr>
+                <w:bottom w:val="none" w:sz="0" w:space="0" w:color="000000"/>
+                <w:top w:val="none" w:sz="0" w:space="0" w:color="000000"/>
+                <w:left w:val="none" w:sz="0" w:space="0" w:color="000000"/>
+                <w:right w:val="none" w:sz="0" w:space="0" w:color="000000"/>
+              </w:pBdr>
+              <w:spacing w:after="60" w:before="60" w:line="240"/>
+              <w:ind w:firstLine="0" w:left="60" w:right="60"/>
+            </w:pPr>
+            <w:r>
+              <w:rPr>
+                <w:rFonts w:ascii="Arial"/>
+                <w:i w:val="false"/>
+                <w:b w:val="false"/>
+                <w:u w:val="none"/>
+                <w:sz w:val="22"/>
+                <w:szCs w:val="22"/>
+                <w:color w:val="000000"/>
+              </w:rPr>
+              <w:t xml:space="preserve">LDMC</w:t>
+            </w:r>
+          </w:p>
+        </w:tc>
+        <w:tc>
+          <w:tcPr>
+            <w:tcBorders>
+              <w:bottom w:val="single" w:sz="8" w:space="0" w:color="666666"/>
+              <w:top w:val="single" w:sz="8" w:space="0" w:color="666666"/>
+              <w:left w:val="single" w:sz="8" w:space="0" w:color="666666"/>
+              <w:right w:val="single" w:sz="8" w:space="0" w:color="666666"/>
+            </w:tcBorders>
+            <w:shd w:val="clear" w:color="auto" w:fill="FFFFFF"/>
+            <w:tcMar>
+              <w:top w:w="0" w:type="dxa"/>
+              <w:bottom w:w="0" w:type="dxa"/>
+              <w:left w:w="0" w:type="dxa"/>
+              <w:right w:w="0" w:type="dxa"/>
+            </w:tcMar>
+            <w:vAlign w:val="center"/>
+          </w:tcPr>
+          <w:p>
+            <w:pPr>
+              <w:jc w:val="left"/>
+              <w:keepNext/>
+              <w:pBdr>
+                <w:bottom w:val="none" w:sz="0" w:space="0" w:color="000000"/>
+                <w:top w:val="none" w:sz="0" w:space="0" w:color="000000"/>
+                <w:left w:val="none" w:sz="0" w:space="0" w:color="000000"/>
+                <w:right w:val="none" w:sz="0" w:space="0" w:color="000000"/>
+              </w:pBdr>
+              <w:spacing w:after="60" w:before="60" w:line="240"/>
+              <w:ind w:firstLine="0" w:left="60" w:right="60"/>
+            </w:pPr>
+            <w:r>
+              <w:rPr>
+                <w:rFonts w:ascii="Arial"/>
+                <w:i w:val="false"/>
+                <w:b w:val="false"/>
+                <w:u w:val="none"/>
+                <w:sz w:val="22"/>
+                <w:szCs w:val="22"/>
+                <w:color w:val="000000"/>
+              </w:rPr>
+              <w:t xml:space="preserve">Block</w:t>
+            </w:r>
+          </w:p>
+        </w:tc>
+        <w:tc>
+          <w:tcPr>
+            <w:tcBorders>
+              <w:bottom w:val="single" w:sz="8" w:space="0" w:color="666666"/>
+              <w:top w:val="single" w:sz="8" w:space="0" w:color="666666"/>
+              <w:left w:val="single" w:sz="8" w:space="0" w:color="666666"/>
+              <w:right w:val="single" w:sz="8" w:space="0" w:color="666666"/>
+            </w:tcBorders>
+            <w:shd w:val="clear" w:color="auto" w:fill="FFFFFF"/>
+            <w:tcMar>
+              <w:top w:w="0" w:type="dxa"/>
+              <w:bottom w:w="0" w:type="dxa"/>
+              <w:left w:w="0" w:type="dxa"/>
+              <w:right w:w="0" w:type="dxa"/>
+            </w:tcMar>
+            <w:vAlign w:val="center"/>
+          </w:tcPr>
+          <w:p>
+            <w:pPr>
+              <w:jc w:val="center"/>
+              <w:keepNext/>
+              <w:pBdr>
+                <w:bottom w:val="none" w:sz="0" w:space="0" w:color="000000"/>
+                <w:top w:val="none" w:sz="0" w:space="0" w:color="000000"/>
+                <w:left w:val="none" w:sz="0" w:space="0" w:color="000000"/>
+                <w:right w:val="none" w:sz="0" w:space="0" w:color="000000"/>
+              </w:pBdr>
+              <w:spacing w:after="60" w:before="60" w:line="240"/>
+              <w:ind w:firstLine="0" w:left="60" w:right="60"/>
+            </w:pPr>
+            <w:r>
+              <w:rPr>
+                <w:rFonts w:ascii="Arial"/>
+                <w:i w:val="false"/>
+                <w:b w:val="false"/>
+                <w:u w:val="none"/>
+                <w:sz w:val="22"/>
+                <w:szCs w:val="22"/>
+                <w:color w:val="000000"/>
+              </w:rPr>
+              <w:t xml:space="preserve">46.791</w:t>
+            </w:r>
+          </w:p>
+        </w:tc>
+        <w:tc>
+          <w:tcPr>
+            <w:tcBorders>
+              <w:bottom w:val="single" w:sz="8" w:space="0" w:color="666666"/>
+              <w:top w:val="single" w:sz="8" w:space="0" w:color="666666"/>
+              <w:left w:val="single" w:sz="8" w:space="0" w:color="666666"/>
+              <w:right w:val="single" w:sz="8" w:space="0" w:color="666666"/>
+            </w:tcBorders>
+            <w:shd w:val="clear" w:color="auto" w:fill="FFFFFF"/>
+            <w:tcMar>
+              <w:top w:w="0" w:type="dxa"/>
+              <w:bottom w:w="0" w:type="dxa"/>
+              <w:left w:w="0" w:type="dxa"/>
+              <w:right w:w="0" w:type="dxa"/>
+            </w:tcMar>
+            <w:vAlign w:val="center"/>
+          </w:tcPr>
+          <w:p>
+            <w:pPr>
+              <w:jc w:val="center"/>
+              <w:keepNext/>
+              <w:pBdr>
+                <w:bottom w:val="none" w:sz="0" w:space="0" w:color="000000"/>
+                <w:top w:val="none" w:sz="0" w:space="0" w:color="000000"/>
+                <w:left w:val="none" w:sz="0" w:space="0" w:color="000000"/>
+                <w:right w:val="none" w:sz="0" w:space="0" w:color="000000"/>
+              </w:pBdr>
+              <w:spacing w:after="60" w:before="60" w:line="240"/>
+              <w:ind w:firstLine="0" w:left="60" w:right="60"/>
+            </w:pPr>
+            <w:r>
+              <w:rPr>
+                <w:rFonts w:ascii="Arial"/>
+                <w:i w:val="false"/>
+                <w:b w:val="true"/>
+                <w:u w:val="none"/>
+                <w:sz w:val="22"/>
+                <w:szCs w:val="22"/>
+                <w:color w:val="000000"/>
+              </w:rPr>
+              <w:t xml:space="preserve">&lt;0.001***</w:t>
+            </w:r>
+          </w:p>
+        </w:tc>
+      </w:tr>
+      <w:tr>
+        <w:trPr>
+          <w:cantSplit/>
+          <w:trHeight w:val="510" w:hRule="auto"/>
+        </w:trPr>
+        body41
+        <w:tc>
+          <w:tcPr>
+            <w:vMerge/>
+            <w:tcBorders>
+              <w:bottom w:val="single" w:sz="8" w:space="0" w:color="666666"/>
+              <w:top w:val="single" w:sz="8" w:space="0" w:color="666666"/>
+              <w:left w:val="single" w:sz="8" w:space="0" w:color="666666"/>
+              <w:right w:val="single" w:sz="8" w:space="0" w:color="666666"/>
+            </w:tcBorders>
+            <w:shd w:val="clear" w:color="auto" w:fill="FFFFFF"/>
+            <w:tcMar>
+              <w:top w:w="0" w:type="dxa"/>
+              <w:bottom w:w="0" w:type="dxa"/>
+              <w:left w:w="0" w:type="dxa"/>
+              <w:right w:w="0" w:type="dxa"/>
+            </w:tcMar>
+            <w:vAlign w:val="center"/>
+          </w:tcPr>
+          <w:p>
+            <w:pPr>
+              <w:jc w:val="left"/>
+              <w:keepNext/>
+              <w:pBdr>
+                <w:bottom w:val="none" w:sz="0" w:space="0" w:color="000000"/>
+                <w:top w:val="none" w:sz="0" w:space="0" w:color="000000"/>
+                <w:left w:val="none" w:sz="0" w:space="0" w:color="000000"/>
+                <w:right w:val="none" w:sz="0" w:space="0" w:color="000000"/>
+              </w:pBdr>
+              <w:spacing w:after="60" w:before="60" w:line="240"/>
+              <w:ind w:firstLine="0" w:left="60" w:right="60"/>
+            </w:pPr>
+          </w:p>
+        </w:tc>
+        <w:tc>
+          <w:tcPr>
+            <w:tcBorders>
+              <w:bottom w:val="single" w:sz="8" w:space="0" w:color="666666"/>
+              <w:top w:val="single" w:sz="8" w:space="0" w:color="666666"/>
+              <w:left w:val="single" w:sz="8" w:space="0" w:color="666666"/>
+              <w:right w:val="single" w:sz="8" w:space="0" w:color="666666"/>
+            </w:tcBorders>
+            <w:shd w:val="clear" w:color="auto" w:fill="FFFFFF"/>
+            <w:tcMar>
+              <w:top w:w="0" w:type="dxa"/>
+              <w:bottom w:w="0" w:type="dxa"/>
+              <w:left w:w="0" w:type="dxa"/>
+              <w:right w:w="0" w:type="dxa"/>
+            </w:tcMar>
+            <w:vAlign w:val="center"/>
+          </w:tcPr>
+          <w:p>
+            <w:pPr>
+              <w:jc w:val="left"/>
+              <w:keepNext/>
+              <w:pBdr>
+                <w:bottom w:val="none" w:sz="0" w:space="0" w:color="000000"/>
+                <w:top w:val="none" w:sz="0" w:space="0" w:color="000000"/>
+                <w:left w:val="none" w:sz="0" w:space="0" w:color="000000"/>
+                <w:right w:val="none" w:sz="0" w:space="0" w:color="000000"/>
+              </w:pBdr>
+              <w:spacing w:after="60" w:before="60" w:line="240"/>
+              <w:ind w:firstLine="0" w:left="60" w:right="60"/>
+            </w:pPr>
+            <w:r>
+              <w:rPr>
+                <w:rFonts w:ascii="Arial"/>
+                <w:i w:val="false"/>
+                <w:b w:val="false"/>
+                <w:u w:val="none"/>
+                <w:sz w:val="22"/>
+                <w:szCs w:val="22"/>
+                <w:color w:val="000000"/>
+              </w:rPr>
+              <w:t xml:space="preserve">Distance to City Center</w:t>
+            </w:r>
+          </w:p>
+        </w:tc>
+        <w:tc>
+          <w:tcPr>
+            <w:tcBorders>
+              <w:bottom w:val="single" w:sz="8" w:space="0" w:color="666666"/>
+              <w:top w:val="single" w:sz="8" w:space="0" w:color="666666"/>
+              <w:left w:val="single" w:sz="8" w:space="0" w:color="666666"/>
+              <w:right w:val="single" w:sz="8" w:space="0" w:color="666666"/>
+            </w:tcBorders>
+            <w:shd w:val="clear" w:color="auto" w:fill="FFFFFF"/>
+            <w:tcMar>
+              <w:top w:w="0" w:type="dxa"/>
+              <w:bottom w:w="0" w:type="dxa"/>
+              <w:left w:w="0" w:type="dxa"/>
+              <w:right w:w="0" w:type="dxa"/>
+            </w:tcMar>
+            <w:vAlign w:val="center"/>
+          </w:tcPr>
+          <w:p>
+            <w:pPr>
+              <w:jc w:val="center"/>
+              <w:keepNext/>
+              <w:pBdr>
+                <w:bottom w:val="none" w:sz="0" w:space="0" w:color="000000"/>
+                <w:top w:val="none" w:sz="0" w:space="0" w:color="000000"/>
+                <w:left w:val="none" w:sz="0" w:space="0" w:color="000000"/>
+                <w:right w:val="none" w:sz="0" w:space="0" w:color="000000"/>
+              </w:pBdr>
+              <w:spacing w:after="60" w:before="60" w:line="240"/>
+              <w:ind w:firstLine="0" w:left="60" w:right="60"/>
+            </w:pPr>
+            <w:r>
+              <w:rPr>
+                <w:rFonts w:ascii="Arial"/>
+                <w:i w:val="false"/>
+                <w:b w:val="false"/>
+                <w:u w:val="none"/>
+                <w:sz w:val="22"/>
+                <w:szCs w:val="22"/>
+                <w:color w:val="000000"/>
+              </w:rPr>
+              <w:t xml:space="preserve">1.959</w:t>
+            </w:r>
+          </w:p>
+        </w:tc>
+        <w:tc>
+          <w:tcPr>
+            <w:tcBorders>
+              <w:bottom w:val="single" w:sz="8" w:space="0" w:color="666666"/>
+              <w:top w:val="single" w:sz="8" w:space="0" w:color="666666"/>
+              <w:left w:val="single" w:sz="8" w:space="0" w:color="666666"/>
+              <w:right w:val="single" w:sz="8" w:space="0" w:color="666666"/>
+            </w:tcBorders>
+            <w:shd w:val="clear" w:color="auto" w:fill="FFFFFF"/>
+            <w:tcMar>
+              <w:top w:w="0" w:type="dxa"/>
+              <w:bottom w:w="0" w:type="dxa"/>
+              <w:left w:w="0" w:type="dxa"/>
+              <w:right w:w="0" w:type="dxa"/>
+            </w:tcMar>
+            <w:vAlign w:val="center"/>
+          </w:tcPr>
+          <w:p>
+            <w:pPr>
+              <w:jc w:val="center"/>
+              <w:keepNext/>
+              <w:pBdr>
+                <w:bottom w:val="none" w:sz="0" w:space="0" w:color="000000"/>
+                <w:top w:val="none" w:sz="0" w:space="0" w:color="000000"/>
+                <w:left w:val="none" w:sz="0" w:space="0" w:color="000000"/>
+                <w:right w:val="none" w:sz="0" w:space="0" w:color="000000"/>
+              </w:pBdr>
+              <w:spacing w:after="60" w:before="60" w:line="240"/>
+              <w:ind w:firstLine="0" w:left="60" w:right="60"/>
+            </w:pPr>
+            <w:r>
+              <w:rPr>
+                <w:rFonts w:ascii="Arial"/>
+                <w:i w:val="false"/>
+                <w:b w:val="false"/>
+                <w:u w:val="none"/>
+                <w:sz w:val="22"/>
+                <w:szCs w:val="22"/>
+                <w:color w:val="000000"/>
+              </w:rPr>
+              <w:t xml:space="preserve">0.162</w:t>
+            </w:r>
+          </w:p>
+        </w:tc>
+      </w:tr>
+      <w:tr>
+        <w:trPr>
+          <w:cantSplit/>
+          <w:trHeight w:val="467" w:hRule="auto"/>
+        </w:trPr>
+        body42
+        <w:tc>
+          <w:tcPr>
+            <w:vMerge w:val="restart"/>
+            <w:tcBorders>
+              <w:bottom w:val="single" w:sz="8" w:space="0" w:color="666666"/>
+              <w:top w:val="single" w:sz="8" w:space="0" w:color="666666"/>
+              <w:left w:val="single" w:sz="8" w:space="0" w:color="666666"/>
+              <w:right w:val="single" w:sz="8" w:space="0" w:color="666666"/>
+            </w:tcBorders>
+            <w:shd w:val="clear" w:color="auto" w:fill="FFFFFF"/>
+            <w:tcMar>
+              <w:top w:w="0" w:type="dxa"/>
+              <w:bottom w:w="0" w:type="dxa"/>
+              <w:left w:w="0" w:type="dxa"/>
+              <w:right w:w="0" w:type="dxa"/>
+            </w:tcMar>
+            <w:vAlign w:val="center"/>
+          </w:tcPr>
+          <w:p>
+            <w:pPr>
+              <w:jc w:val="left"/>
+              <w:keepNext/>
+              <w:pBdr>
+                <w:bottom w:val="none" w:sz="0" w:space="0" w:color="000000"/>
+                <w:top w:val="none" w:sz="0" w:space="0" w:color="000000"/>
+                <w:left w:val="none" w:sz="0" w:space="0" w:color="000000"/>
+                <w:right w:val="none" w:sz="0" w:space="0" w:color="000000"/>
+              </w:pBdr>
+              <w:spacing w:after="60" w:before="60" w:line="240"/>
+              <w:ind w:firstLine="0" w:left="60" w:right="60"/>
+            </w:pPr>
+            <w:r>
+              <w:rPr>
+                <w:rFonts w:ascii="Arial"/>
+                <w:i w:val="false"/>
+                <w:b w:val="false"/>
+                <w:u w:val="none"/>
+                <w:sz w:val="22"/>
+                <w:szCs w:val="22"/>
+                <w:color w:val="000000"/>
+              </w:rPr>
+              <w:t xml:space="preserve">SLA</w:t>
+            </w:r>
+          </w:p>
+        </w:tc>
+        <w:tc>
+          <w:tcPr>
+            <w:tcBorders>
+              <w:bottom w:val="single" w:sz="8" w:space="0" w:color="666666"/>
+              <w:top w:val="single" w:sz="8" w:space="0" w:color="666666"/>
+              <w:left w:val="single" w:sz="8" w:space="0" w:color="666666"/>
+              <w:right w:val="single" w:sz="8" w:space="0" w:color="666666"/>
+            </w:tcBorders>
+            <w:shd w:val="clear" w:color="auto" w:fill="FFFFFF"/>
+            <w:tcMar>
+              <w:top w:w="0" w:type="dxa"/>
+              <w:bottom w:w="0" w:type="dxa"/>
+              <w:left w:w="0" w:type="dxa"/>
+              <w:right w:w="0" w:type="dxa"/>
+            </w:tcMar>
+            <w:vAlign w:val="center"/>
+          </w:tcPr>
+          <w:p>
+            <w:pPr>
+              <w:jc w:val="left"/>
+              <w:keepNext/>
+              <w:pBdr>
+                <w:bottom w:val="none" w:sz="0" w:space="0" w:color="000000"/>
+                <w:top w:val="none" w:sz="0" w:space="0" w:color="000000"/>
+                <w:left w:val="none" w:sz="0" w:space="0" w:color="000000"/>
+                <w:right w:val="none" w:sz="0" w:space="0" w:color="000000"/>
+              </w:pBdr>
+              <w:spacing w:after="60" w:before="60" w:line="240"/>
+              <w:ind w:firstLine="0" w:left="60" w:right="60"/>
+            </w:pPr>
+            <w:r>
+              <w:rPr>
+                <w:rFonts w:ascii="Arial"/>
+                <w:i w:val="false"/>
+                <w:b w:val="false"/>
+                <w:u w:val="none"/>
+                <w:sz w:val="22"/>
+                <w:szCs w:val="22"/>
+                <w:color w:val="000000"/>
+              </w:rPr>
+              <w:t xml:space="preserve">Block</w:t>
+            </w:r>
+          </w:p>
+        </w:tc>
+        <w:tc>
+          <w:tcPr>
+            <w:tcBorders>
+              <w:bottom w:val="single" w:sz="8" w:space="0" w:color="666666"/>
+              <w:top w:val="single" w:sz="8" w:space="0" w:color="666666"/>
+              <w:left w:val="single" w:sz="8" w:space="0" w:color="666666"/>
+              <w:right w:val="single" w:sz="8" w:space="0" w:color="666666"/>
+            </w:tcBorders>
+            <w:shd w:val="clear" w:color="auto" w:fill="FFFFFF"/>
+            <w:tcMar>
+              <w:top w:w="0" w:type="dxa"/>
+              <w:bottom w:w="0" w:type="dxa"/>
+              <w:left w:w="0" w:type="dxa"/>
+              <w:right w:w="0" w:type="dxa"/>
+            </w:tcMar>
+            <w:vAlign w:val="center"/>
+          </w:tcPr>
+          <w:p>
+            <w:pPr>
+              <w:jc w:val="center"/>
+              <w:keepNext/>
+              <w:pBdr>
+                <w:bottom w:val="none" w:sz="0" w:space="0" w:color="000000"/>
+                <w:top w:val="none" w:sz="0" w:space="0" w:color="000000"/>
+                <w:left w:val="none" w:sz="0" w:space="0" w:color="000000"/>
+                <w:right w:val="none" w:sz="0" w:space="0" w:color="000000"/>
+              </w:pBdr>
+              <w:spacing w:after="60" w:before="60" w:line="240"/>
+              <w:ind w:firstLine="0" w:left="60" w:right="60"/>
+            </w:pPr>
+            <w:r>
+              <w:rPr>
+                <w:rFonts w:ascii="Arial"/>
+                <w:i w:val="false"/>
+                <w:b w:val="false"/>
+                <w:u w:val="none"/>
+                <w:sz w:val="22"/>
+                <w:szCs w:val="22"/>
+                <w:color w:val="000000"/>
+              </w:rPr>
+              <w:t xml:space="preserve">33.654</w:t>
+            </w:r>
+          </w:p>
+        </w:tc>
+        <w:tc>
+          <w:tcPr>
+            <w:tcBorders>
+              <w:bottom w:val="single" w:sz="8" w:space="0" w:color="666666"/>
+              <w:top w:val="single" w:sz="8" w:space="0" w:color="666666"/>
+              <w:left w:val="single" w:sz="8" w:space="0" w:color="666666"/>
+              <w:right w:val="single" w:sz="8" w:space="0" w:color="666666"/>
+            </w:tcBorders>
+            <w:shd w:val="clear" w:color="auto" w:fill="FFFFFF"/>
+            <w:tcMar>
+              <w:top w:w="0" w:type="dxa"/>
+              <w:bottom w:w="0" w:type="dxa"/>
+              <w:left w:w="0" w:type="dxa"/>
+              <w:right w:w="0" w:type="dxa"/>
+            </w:tcMar>
+            <w:vAlign w:val="center"/>
+          </w:tcPr>
+          <w:p>
+            <w:pPr>
+              <w:jc w:val="center"/>
+              <w:keepNext/>
+              <w:pBdr>
+                <w:bottom w:val="none" w:sz="0" w:space="0" w:color="000000"/>
+                <w:top w:val="none" w:sz="0" w:space="0" w:color="000000"/>
+                <w:left w:val="none" w:sz="0" w:space="0" w:color="000000"/>
+                <w:right w:val="none" w:sz="0" w:space="0" w:color="000000"/>
+              </w:pBdr>
+              <w:spacing w:after="60" w:before="60" w:line="240"/>
+              <w:ind w:firstLine="0" w:left="60" w:right="60"/>
+            </w:pPr>
+            <w:r>
+              <w:rPr>
+                <w:rFonts w:ascii="Arial"/>
+                <w:i w:val="false"/>
+                <w:b w:val="true"/>
+                <w:u w:val="none"/>
+                <w:sz w:val="22"/>
+                <w:szCs w:val="22"/>
+                <w:color w:val="000000"/>
+              </w:rPr>
+              <w:t xml:space="preserve">&lt;0.001***</w:t>
+            </w:r>
+          </w:p>
+        </w:tc>
+      </w:tr>
+      <w:tr>
+        <w:trPr>
+          <w:cantSplit/>
+          <w:trHeight w:val="510" w:hRule="auto"/>
+        </w:trPr>
+        body43
+        <w:tc>
+          <w:tcPr>
+            <w:vMerge/>
+            <w:tcBorders>
+              <w:bottom w:val="single" w:sz="8" w:space="0" w:color="666666"/>
+              <w:top w:val="single" w:sz="8" w:space="0" w:color="666666"/>
+              <w:left w:val="single" w:sz="8" w:space="0" w:color="666666"/>
+              <w:right w:val="single" w:sz="8" w:space="0" w:color="666666"/>
+            </w:tcBorders>
+            <w:shd w:val="clear" w:color="auto" w:fill="FFFFFF"/>
+            <w:tcMar>
+              <w:top w:w="0" w:type="dxa"/>
+              <w:bottom w:w="0" w:type="dxa"/>
+              <w:left w:w="0" w:type="dxa"/>
+              <w:right w:w="0" w:type="dxa"/>
+            </w:tcMar>
+            <w:vAlign w:val="center"/>
+          </w:tcPr>
+          <w:p>
+            <w:pPr>
+              <w:jc w:val="left"/>
+              <w:keepNext/>
+              <w:pBdr>
+                <w:bottom w:val="none" w:sz="0" w:space="0" w:color="000000"/>
+                <w:top w:val="none" w:sz="0" w:space="0" w:color="000000"/>
+                <w:left w:val="none" w:sz="0" w:space="0" w:color="000000"/>
+                <w:right w:val="none" w:sz="0" w:space="0" w:color="000000"/>
+              </w:pBdr>
+              <w:spacing w:after="60" w:before="60" w:line="240"/>
+              <w:ind w:firstLine="0" w:left="60" w:right="60"/>
+            </w:pPr>
+          </w:p>
+        </w:tc>
+        <w:tc>
+          <w:tcPr>
+            <w:tcBorders>
+              <w:bottom w:val="single" w:sz="8" w:space="0" w:color="666666"/>
+              <w:top w:val="single" w:sz="8" w:space="0" w:color="666666"/>
+              <w:left w:val="single" w:sz="8" w:space="0" w:color="666666"/>
+              <w:right w:val="single" w:sz="8" w:space="0" w:color="666666"/>
+            </w:tcBorders>
+            <w:shd w:val="clear" w:color="auto" w:fill="FFFFFF"/>
+            <w:tcMar>
+              <w:top w:w="0" w:type="dxa"/>
+              <w:bottom w:w="0" w:type="dxa"/>
+              <w:left w:w="0" w:type="dxa"/>
+              <w:right w:w="0" w:type="dxa"/>
+            </w:tcMar>
+            <w:vAlign w:val="center"/>
+          </w:tcPr>
+          <w:p>
+            <w:pPr>
+              <w:jc w:val="left"/>
+              <w:keepNext/>
+              <w:pBdr>
+                <w:bottom w:val="none" w:sz="0" w:space="0" w:color="000000"/>
+                <w:top w:val="none" w:sz="0" w:space="0" w:color="000000"/>
+                <w:left w:val="none" w:sz="0" w:space="0" w:color="000000"/>
+                <w:right w:val="none" w:sz="0" w:space="0" w:color="000000"/>
+              </w:pBdr>
+              <w:spacing w:after="60" w:before="60" w:line="240"/>
+              <w:ind w:firstLine="0" w:left="60" w:right="60"/>
+            </w:pPr>
+            <w:r>
+              <w:rPr>
+                <w:rFonts w:ascii="Arial"/>
+                <w:i w:val="false"/>
+                <w:b w:val="false"/>
+                <w:u w:val="none"/>
+                <w:sz w:val="22"/>
+                <w:szCs w:val="22"/>
+                <w:color w:val="000000"/>
+              </w:rPr>
+              <w:t xml:space="preserve">Distance to City Center</w:t>
+            </w:r>
+          </w:p>
+        </w:tc>
+        <w:tc>
+          <w:tcPr>
+            <w:tcBorders>
+              <w:bottom w:val="single" w:sz="8" w:space="0" w:color="666666"/>
+              <w:top w:val="single" w:sz="8" w:space="0" w:color="666666"/>
+              <w:left w:val="single" w:sz="8" w:space="0" w:color="666666"/>
+              <w:right w:val="single" w:sz="8" w:space="0" w:color="666666"/>
+            </w:tcBorders>
+            <w:shd w:val="clear" w:color="auto" w:fill="FFFFFF"/>
+            <w:tcMar>
+              <w:top w:w="0" w:type="dxa"/>
+              <w:bottom w:w="0" w:type="dxa"/>
+              <w:left w:w="0" w:type="dxa"/>
+              <w:right w:w="0" w:type="dxa"/>
+            </w:tcMar>
+            <w:vAlign w:val="center"/>
+          </w:tcPr>
+          <w:p>
+            <w:pPr>
+              <w:jc w:val="center"/>
+              <w:keepNext/>
+              <w:pBdr>
+                <w:bottom w:val="none" w:sz="0" w:space="0" w:color="000000"/>
+                <w:top w:val="none" w:sz="0" w:space="0" w:color="000000"/>
+                <w:left w:val="none" w:sz="0" w:space="0" w:color="000000"/>
+                <w:right w:val="none" w:sz="0" w:space="0" w:color="000000"/>
+              </w:pBdr>
+              <w:spacing w:after="60" w:before="60" w:line="240"/>
+              <w:ind w:firstLine="0" w:left="60" w:right="60"/>
+            </w:pPr>
+            <w:r>
+              <w:rPr>
+                <w:rFonts w:ascii="Arial"/>
+                <w:i w:val="false"/>
+                <w:b w:val="false"/>
+                <w:u w:val="none"/>
+                <w:sz w:val="22"/>
+                <w:szCs w:val="22"/>
+                <w:color w:val="000000"/>
+              </w:rPr>
+              <w:t xml:space="preserve">0.149</w:t>
+            </w:r>
+          </w:p>
+        </w:tc>
+        <w:tc>
+          <w:tcPr>
+            <w:tcBorders>
+              <w:bottom w:val="single" w:sz="8" w:space="0" w:color="666666"/>
+              <w:top w:val="single" w:sz="8" w:space="0" w:color="666666"/>
+              <w:left w:val="single" w:sz="8" w:space="0" w:color="666666"/>
+              <w:right w:val="single" w:sz="8" w:space="0" w:color="666666"/>
+            </w:tcBorders>
+            <w:shd w:val="clear" w:color="auto" w:fill="FFFFFF"/>
+            <w:tcMar>
+              <w:top w:w="0" w:type="dxa"/>
+              <w:bottom w:w="0" w:type="dxa"/>
+              <w:left w:w="0" w:type="dxa"/>
+              <w:right w:w="0" w:type="dxa"/>
+            </w:tcMar>
+            <w:vAlign w:val="center"/>
+          </w:tcPr>
+          <w:p>
+            <w:pPr>
+              <w:jc w:val="center"/>
+              <w:keepNext/>
+              <w:pBdr>
+                <w:bottom w:val="none" w:sz="0" w:space="0" w:color="000000"/>
+                <w:top w:val="none" w:sz="0" w:space="0" w:color="000000"/>
+                <w:left w:val="none" w:sz="0" w:space="0" w:color="000000"/>
+                <w:right w:val="none" w:sz="0" w:space="0" w:color="000000"/>
+              </w:pBdr>
+              <w:spacing w:after="60" w:before="60" w:line="240"/>
+              <w:ind w:firstLine="0" w:left="60" w:right="60"/>
+            </w:pPr>
+            <w:r>
+              <w:rPr>
+                <w:rFonts w:ascii="Arial"/>
+                <w:i w:val="false"/>
+                <w:b w:val="false"/>
+                <w:u w:val="none"/>
+                <w:sz w:val="22"/>
+                <w:szCs w:val="22"/>
+                <w:color w:val="000000"/>
+              </w:rPr>
+              <w:t xml:space="preserve">0.7</w:t>
+            </w:r>
+          </w:p>
+        </w:tc>
+      </w:tr>
+      <w:tr>
+        <w:trPr>
+          <w:cantSplit/>
+          <w:trHeight w:val="510" w:hRule="auto"/>
+        </w:trPr>
+        body44
+        <w:tc>
+          <w:tcPr>
+            <w:vMerge w:val="restart"/>
+            <w:tcBorders>
+              <w:bottom w:val="single" w:sz="8" w:space="0" w:color="666666"/>
+              <w:top w:val="single" w:sz="8" w:space="0" w:color="666666"/>
+              <w:left w:val="single" w:sz="8" w:space="0" w:color="666666"/>
+              <w:right w:val="single" w:sz="8" w:space="0" w:color="666666"/>
+            </w:tcBorders>
+            <w:shd w:val="clear" w:color="auto" w:fill="FFFFFF"/>
+            <w:tcMar>
+              <w:top w:w="0" w:type="dxa"/>
+              <w:bottom w:w="0" w:type="dxa"/>
+              <w:left w:w="0" w:type="dxa"/>
+              <w:right w:w="0" w:type="dxa"/>
+            </w:tcMar>
+            <w:vAlign w:val="center"/>
+          </w:tcPr>
+          <w:p>
+            <w:pPr>
+              <w:jc w:val="left"/>
+              <w:keepNext/>
+              <w:pBdr>
+                <w:bottom w:val="none" w:sz="0" w:space="0" w:color="000000"/>
+                <w:top w:val="none" w:sz="0" w:space="0" w:color="000000"/>
+                <w:left w:val="none" w:sz="0" w:space="0" w:color="000000"/>
+                <w:right w:val="none" w:sz="0" w:space="0" w:color="000000"/>
+              </w:pBdr>
+              <w:spacing w:after="60" w:before="60" w:line="240"/>
+              <w:ind w:firstLine="0" w:left="60" w:right="60"/>
+            </w:pPr>
+            <w:r>
+              <w:rPr>
+                <w:rFonts w:ascii="Arial"/>
+                <w:i w:val="false"/>
+                <w:b w:val="false"/>
+                <w:u w:val="none"/>
+                <w:sz w:val="22"/>
+                <w:szCs w:val="22"/>
+                <w:color w:val="000000"/>
+              </w:rPr>
+              <w:t xml:space="preserve">Height before flowering</w:t>
+            </w:r>
+          </w:p>
+        </w:tc>
+        <w:tc>
+          <w:tcPr>
+            <w:tcBorders>
+              <w:bottom w:val="single" w:sz="8" w:space="0" w:color="666666"/>
+              <w:top w:val="single" w:sz="8" w:space="0" w:color="666666"/>
+              <w:left w:val="single" w:sz="8" w:space="0" w:color="666666"/>
+              <w:right w:val="single" w:sz="8" w:space="0" w:color="666666"/>
+            </w:tcBorders>
+            <w:shd w:val="clear" w:color="auto" w:fill="FFFFFF"/>
+            <w:tcMar>
+              <w:top w:w="0" w:type="dxa"/>
+              <w:bottom w:w="0" w:type="dxa"/>
+              <w:left w:w="0" w:type="dxa"/>
+              <w:right w:w="0" w:type="dxa"/>
+            </w:tcMar>
+            <w:vAlign w:val="center"/>
+          </w:tcPr>
+          <w:p>
+            <w:pPr>
+              <w:jc w:val="left"/>
+              <w:keepNext/>
+              <w:pBdr>
+                <w:bottom w:val="none" w:sz="0" w:space="0" w:color="000000"/>
+                <w:top w:val="none" w:sz="0" w:space="0" w:color="000000"/>
+                <w:left w:val="none" w:sz="0" w:space="0" w:color="000000"/>
+                <w:right w:val="none" w:sz="0" w:space="0" w:color="000000"/>
+              </w:pBdr>
+              <w:spacing w:after="60" w:before="60" w:line="240"/>
+              <w:ind w:firstLine="0" w:left="60" w:right="60"/>
+            </w:pPr>
+            <w:r>
+              <w:rPr>
+                <w:rFonts w:ascii="Arial"/>
+                <w:i w:val="false"/>
+                <w:b w:val="false"/>
+                <w:u w:val="none"/>
+                <w:sz w:val="22"/>
+                <w:szCs w:val="22"/>
+                <w:color w:val="000000"/>
+              </w:rPr>
+              <w:t xml:space="preserve">Block</w:t>
+            </w:r>
+          </w:p>
+        </w:tc>
+        <w:tc>
+          <w:tcPr>
+            <w:tcBorders>
+              <w:bottom w:val="single" w:sz="8" w:space="0" w:color="666666"/>
+              <w:top w:val="single" w:sz="8" w:space="0" w:color="666666"/>
+              <w:left w:val="single" w:sz="8" w:space="0" w:color="666666"/>
+              <w:right w:val="single" w:sz="8" w:space="0" w:color="666666"/>
+            </w:tcBorders>
+            <w:shd w:val="clear" w:color="auto" w:fill="FFFFFF"/>
+            <w:tcMar>
+              <w:top w:w="0" w:type="dxa"/>
+              <w:bottom w:w="0" w:type="dxa"/>
+              <w:left w:w="0" w:type="dxa"/>
+              <w:right w:w="0" w:type="dxa"/>
+            </w:tcMar>
+            <w:vAlign w:val="center"/>
+          </w:tcPr>
+          <w:p>
+            <w:pPr>
+              <w:jc w:val="center"/>
+              <w:keepNext/>
+              <w:pBdr>
+                <w:bottom w:val="none" w:sz="0" w:space="0" w:color="000000"/>
+                <w:top w:val="none" w:sz="0" w:space="0" w:color="000000"/>
+                <w:left w:val="none" w:sz="0" w:space="0" w:color="000000"/>
+                <w:right w:val="none" w:sz="0" w:space="0" w:color="000000"/>
+              </w:pBdr>
+              <w:spacing w:after="60" w:before="60" w:line="240"/>
+              <w:ind w:firstLine="0" w:left="60" w:right="60"/>
+            </w:pPr>
+            <w:r>
+              <w:rPr>
+                <w:rFonts w:ascii="Arial"/>
+                <w:i w:val="false"/>
+                <w:b w:val="false"/>
+                <w:u w:val="none"/>
+                <w:sz w:val="22"/>
+                <w:szCs w:val="22"/>
+                <w:color w:val="000000"/>
+              </w:rPr>
+              <w:t xml:space="preserve">64.930</w:t>
+            </w:r>
+          </w:p>
+        </w:tc>
+        <w:tc>
+          <w:tcPr>
+            <w:tcBorders>
+              <w:bottom w:val="single" w:sz="8" w:space="0" w:color="666666"/>
+              <w:top w:val="single" w:sz="8" w:space="0" w:color="666666"/>
+              <w:left w:val="single" w:sz="8" w:space="0" w:color="666666"/>
+              <w:right w:val="single" w:sz="8" w:space="0" w:color="666666"/>
+            </w:tcBorders>
+            <w:shd w:val="clear" w:color="auto" w:fill="FFFFFF"/>
+            <w:tcMar>
+              <w:top w:w="0" w:type="dxa"/>
+              <w:bottom w:w="0" w:type="dxa"/>
+              <w:left w:w="0" w:type="dxa"/>
+              <w:right w:w="0" w:type="dxa"/>
+            </w:tcMar>
+            <w:vAlign w:val="center"/>
+          </w:tcPr>
+          <w:p>
+            <w:pPr>
+              <w:jc w:val="center"/>
+              <w:keepNext/>
+              <w:pBdr>
+                <w:bottom w:val="none" w:sz="0" w:space="0" w:color="000000"/>
+                <w:top w:val="none" w:sz="0" w:space="0" w:color="000000"/>
+                <w:left w:val="none" w:sz="0" w:space="0" w:color="000000"/>
+                <w:right w:val="none" w:sz="0" w:space="0" w:color="000000"/>
+              </w:pBdr>
+              <w:spacing w:after="60" w:before="60" w:line="240"/>
+              <w:ind w:firstLine="0" w:left="60" w:right="60"/>
+            </w:pPr>
+            <w:r>
+              <w:rPr>
+                <w:rFonts w:ascii="Arial"/>
+                <w:i w:val="false"/>
+                <w:b w:val="true"/>
+                <w:u w:val="none"/>
+                <w:sz w:val="22"/>
+                <w:szCs w:val="22"/>
+                <w:color w:val="000000"/>
+              </w:rPr>
+              <w:t xml:space="preserve">&lt;0.001***</w:t>
+            </w:r>
+          </w:p>
+        </w:tc>
+      </w:tr>
+      <w:tr>
+        <w:trPr>
+          <w:cantSplit/>
+          <w:trHeight w:val="510" w:hRule="auto"/>
+        </w:trPr>
+        body45
+        <w:tc>
+          <w:tcPr>
+            <w:vMerge/>
+            <w:tcBorders>
+              <w:bottom w:val="single" w:sz="8" w:space="0" w:color="666666"/>
+              <w:top w:val="single" w:sz="8" w:space="0" w:color="666666"/>
+              <w:left w:val="single" w:sz="8" w:space="0" w:color="666666"/>
+              <w:right w:val="single" w:sz="8" w:space="0" w:color="666666"/>
+            </w:tcBorders>
+            <w:shd w:val="clear" w:color="auto" w:fill="FFFFFF"/>
+            <w:tcMar>
+              <w:top w:w="0" w:type="dxa"/>
+              <w:bottom w:w="0" w:type="dxa"/>
+              <w:left w:w="0" w:type="dxa"/>
+              <w:right w:w="0" w:type="dxa"/>
+            </w:tcMar>
+            <w:vAlign w:val="center"/>
+          </w:tcPr>
+          <w:p>
+            <w:pPr>
+              <w:jc w:val="left"/>
+              <w:keepNext/>
+              <w:pBdr>
+                <w:bottom w:val="none" w:sz="0" w:space="0" w:color="000000"/>
+                <w:top w:val="none" w:sz="0" w:space="0" w:color="000000"/>
+                <w:left w:val="none" w:sz="0" w:space="0" w:color="000000"/>
+                <w:right w:val="none" w:sz="0" w:space="0" w:color="000000"/>
+              </w:pBdr>
+              <w:spacing w:after="60" w:before="60" w:line="240"/>
+              <w:ind w:firstLine="0" w:left="60" w:right="60"/>
+            </w:pPr>
+          </w:p>
+        </w:tc>
+        <w:tc>
+          <w:tcPr>
+            <w:tcBorders>
+              <w:bottom w:val="single" w:sz="8" w:space="0" w:color="666666"/>
+              <w:top w:val="single" w:sz="8" w:space="0" w:color="666666"/>
+              <w:left w:val="single" w:sz="8" w:space="0" w:color="666666"/>
+              <w:right w:val="single" w:sz="8" w:space="0" w:color="666666"/>
+            </w:tcBorders>
+            <w:shd w:val="clear" w:color="auto" w:fill="FFFFFF"/>
+            <w:tcMar>
+              <w:top w:w="0" w:type="dxa"/>
+              <w:bottom w:w="0" w:type="dxa"/>
+              <w:left w:w="0" w:type="dxa"/>
+              <w:right w:w="0" w:type="dxa"/>
+            </w:tcMar>
+            <w:vAlign w:val="center"/>
+          </w:tcPr>
+          <w:p>
+            <w:pPr>
+              <w:jc w:val="left"/>
+              <w:keepNext/>
+              <w:pBdr>
+                <w:bottom w:val="none" w:sz="0" w:space="0" w:color="000000"/>
+                <w:top w:val="none" w:sz="0" w:space="0" w:color="000000"/>
+                <w:left w:val="none" w:sz="0" w:space="0" w:color="000000"/>
+                <w:right w:val="none" w:sz="0" w:space="0" w:color="000000"/>
+              </w:pBdr>
+              <w:spacing w:after="60" w:before="60" w:line="240"/>
+              <w:ind w:firstLine="0" w:left="60" w:right="60"/>
+            </w:pPr>
+            <w:r>
+              <w:rPr>
+                <w:rFonts w:ascii="Arial"/>
+                <w:i w:val="false"/>
+                <w:b w:val="false"/>
+                <w:u w:val="none"/>
+                <w:sz w:val="22"/>
+                <w:szCs w:val="22"/>
+                <w:color w:val="000000"/>
+              </w:rPr>
+              <w:t xml:space="preserve">Distance to City Center</w:t>
+            </w:r>
+          </w:p>
+        </w:tc>
+        <w:tc>
+          <w:tcPr>
+            <w:tcBorders>
+              <w:bottom w:val="single" w:sz="8" w:space="0" w:color="666666"/>
+              <w:top w:val="single" w:sz="8" w:space="0" w:color="666666"/>
+              <w:left w:val="single" w:sz="8" w:space="0" w:color="666666"/>
+              <w:right w:val="single" w:sz="8" w:space="0" w:color="666666"/>
+            </w:tcBorders>
+            <w:shd w:val="clear" w:color="auto" w:fill="FFFFFF"/>
+            <w:tcMar>
+              <w:top w:w="0" w:type="dxa"/>
+              <w:bottom w:w="0" w:type="dxa"/>
+              <w:left w:w="0" w:type="dxa"/>
+              <w:right w:w="0" w:type="dxa"/>
+            </w:tcMar>
+            <w:vAlign w:val="center"/>
+          </w:tcPr>
+          <w:p>
+            <w:pPr>
+              <w:jc w:val="center"/>
+              <w:keepNext/>
+              <w:pBdr>
+                <w:bottom w:val="none" w:sz="0" w:space="0" w:color="000000"/>
+                <w:top w:val="none" w:sz="0" w:space="0" w:color="000000"/>
+                <w:left w:val="none" w:sz="0" w:space="0" w:color="000000"/>
+                <w:right w:val="none" w:sz="0" w:space="0" w:color="000000"/>
+              </w:pBdr>
+              <w:spacing w:after="60" w:before="60" w:line="240"/>
+              <w:ind w:firstLine="0" w:left="60" w:right="60"/>
+            </w:pPr>
+            <w:r>
+              <w:rPr>
+                <w:rFonts w:ascii="Arial"/>
+                <w:i w:val="false"/>
+                <w:b w:val="false"/>
+                <w:u w:val="none"/>
+                <w:sz w:val="22"/>
+                <w:szCs w:val="22"/>
+                <w:color w:val="000000"/>
+              </w:rPr>
+              <w:t xml:space="preserve">1.873</w:t>
+            </w:r>
+          </w:p>
+        </w:tc>
+        <w:tc>
+          <w:tcPr>
+            <w:tcBorders>
+              <w:bottom w:val="single" w:sz="8" w:space="0" w:color="666666"/>
+              <w:top w:val="single" w:sz="8" w:space="0" w:color="666666"/>
+              <w:left w:val="single" w:sz="8" w:space="0" w:color="666666"/>
+              <w:right w:val="single" w:sz="8" w:space="0" w:color="666666"/>
+            </w:tcBorders>
+            <w:shd w:val="clear" w:color="auto" w:fill="FFFFFF"/>
+            <w:tcMar>
+              <w:top w:w="0" w:type="dxa"/>
+              <w:bottom w:w="0" w:type="dxa"/>
+              <w:left w:w="0" w:type="dxa"/>
+              <w:right w:w="0" w:type="dxa"/>
+            </w:tcMar>
+            <w:vAlign w:val="center"/>
+          </w:tcPr>
+          <w:p>
+            <w:pPr>
+              <w:jc w:val="center"/>
+              <w:keepNext/>
+              <w:pBdr>
+                <w:bottom w:val="none" w:sz="0" w:space="0" w:color="000000"/>
+                <w:top w:val="none" w:sz="0" w:space="0" w:color="000000"/>
+                <w:left w:val="none" w:sz="0" w:space="0" w:color="000000"/>
+                <w:right w:val="none" w:sz="0" w:space="0" w:color="000000"/>
+              </w:pBdr>
+              <w:spacing w:after="60" w:before="60" w:line="240"/>
+              <w:ind w:firstLine="0" w:left="60" w:right="60"/>
+            </w:pPr>
+            <w:r>
+              <w:rPr>
+                <w:rFonts w:ascii="Arial"/>
+                <w:i w:val="false"/>
+                <w:b w:val="false"/>
+                <w:u w:val="none"/>
+                <w:sz w:val="22"/>
+                <w:szCs w:val="22"/>
+                <w:color w:val="000000"/>
+              </w:rPr>
+              <w:t xml:space="preserve">0.171</w:t>
+            </w:r>
+          </w:p>
+        </w:tc>
+      </w:tr>
+      <w:tr>
+        <w:trPr>
+          <w:cantSplit/>
+          <w:trHeight w:val="510" w:hRule="auto"/>
+        </w:trPr>
+        body46
+        <w:tc>
+          <w:tcPr>
+            <w:vMerge w:val="restart"/>
+            <w:tcBorders>
+              <w:bottom w:val="single" w:sz="8" w:space="0" w:color="666666"/>
+              <w:top w:val="single" w:sz="8" w:space="0" w:color="666666"/>
+              <w:left w:val="single" w:sz="8" w:space="0" w:color="666666"/>
+              <w:right w:val="single" w:sz="8" w:space="0" w:color="666666"/>
+            </w:tcBorders>
+            <w:shd w:val="clear" w:color="auto" w:fill="FFFFFF"/>
+            <w:tcMar>
+              <w:top w:w="0" w:type="dxa"/>
+              <w:bottom w:w="0" w:type="dxa"/>
+              <w:left w:w="0" w:type="dxa"/>
+              <w:right w:w="0" w:type="dxa"/>
+            </w:tcMar>
+            <w:vAlign w:val="center"/>
+          </w:tcPr>
+          <w:p>
+            <w:pPr>
+              <w:jc w:val="left"/>
+              <w:keepNext/>
+              <w:pBdr>
+                <w:bottom w:val="none" w:sz="0" w:space="0" w:color="000000"/>
+                <w:top w:val="none" w:sz="0" w:space="0" w:color="000000"/>
+                <w:left w:val="none" w:sz="0" w:space="0" w:color="000000"/>
+                <w:right w:val="none" w:sz="0" w:space="0" w:color="000000"/>
+              </w:pBdr>
+              <w:spacing w:after="60" w:before="60" w:line="240"/>
+              <w:ind w:firstLine="0" w:left="60" w:right="60"/>
+            </w:pPr>
+            <w:r>
+              <w:rPr>
+                <w:rFonts w:ascii="Arial"/>
+                <w:i w:val="false"/>
+                <w:b w:val="false"/>
+                <w:u w:val="none"/>
+                <w:sz w:val="22"/>
+                <w:szCs w:val="22"/>
+                <w:color w:val="000000"/>
+              </w:rPr>
+              <w:t xml:space="preserve">Height after flowering</w:t>
+            </w:r>
+          </w:p>
+        </w:tc>
+        <w:tc>
+          <w:tcPr>
+            <w:tcBorders>
+              <w:bottom w:val="single" w:sz="8" w:space="0" w:color="666666"/>
+              <w:top w:val="single" w:sz="8" w:space="0" w:color="666666"/>
+              <w:left w:val="single" w:sz="8" w:space="0" w:color="666666"/>
+              <w:right w:val="single" w:sz="8" w:space="0" w:color="666666"/>
+            </w:tcBorders>
+            <w:shd w:val="clear" w:color="auto" w:fill="FFFFFF"/>
+            <w:tcMar>
+              <w:top w:w="0" w:type="dxa"/>
+              <w:bottom w:w="0" w:type="dxa"/>
+              <w:left w:w="0" w:type="dxa"/>
+              <w:right w:w="0" w:type="dxa"/>
+            </w:tcMar>
+            <w:vAlign w:val="center"/>
+          </w:tcPr>
+          <w:p>
+            <w:pPr>
+              <w:jc w:val="left"/>
+              <w:keepNext/>
+              <w:pBdr>
+                <w:bottom w:val="none" w:sz="0" w:space="0" w:color="000000"/>
+                <w:top w:val="none" w:sz="0" w:space="0" w:color="000000"/>
+                <w:left w:val="none" w:sz="0" w:space="0" w:color="000000"/>
+                <w:right w:val="none" w:sz="0" w:space="0" w:color="000000"/>
+              </w:pBdr>
+              <w:spacing w:after="60" w:before="60" w:line="240"/>
+              <w:ind w:firstLine="0" w:left="60" w:right="60"/>
+            </w:pPr>
+            <w:r>
+              <w:rPr>
+                <w:rFonts w:ascii="Arial"/>
+                <w:i w:val="false"/>
+                <w:b w:val="false"/>
+                <w:u w:val="none"/>
+                <w:sz w:val="22"/>
+                <w:szCs w:val="22"/>
+                <w:color w:val="000000"/>
+              </w:rPr>
+              <w:t xml:space="preserve">Block</w:t>
+            </w:r>
+          </w:p>
+        </w:tc>
+        <w:tc>
+          <w:tcPr>
+            <w:tcBorders>
+              <w:bottom w:val="single" w:sz="8" w:space="0" w:color="666666"/>
+              <w:top w:val="single" w:sz="8" w:space="0" w:color="666666"/>
+              <w:left w:val="single" w:sz="8" w:space="0" w:color="666666"/>
+              <w:right w:val="single" w:sz="8" w:space="0" w:color="666666"/>
+            </w:tcBorders>
+            <w:shd w:val="clear" w:color="auto" w:fill="FFFFFF"/>
+            <w:tcMar>
+              <w:top w:w="0" w:type="dxa"/>
+              <w:bottom w:w="0" w:type="dxa"/>
+              <w:left w:w="0" w:type="dxa"/>
+              <w:right w:w="0" w:type="dxa"/>
+            </w:tcMar>
+            <w:vAlign w:val="center"/>
+          </w:tcPr>
+          <w:p>
+            <w:pPr>
+              <w:jc w:val="center"/>
+              <w:keepNext/>
+              <w:pBdr>
+                <w:bottom w:val="none" w:sz="0" w:space="0" w:color="000000"/>
+                <w:top w:val="none" w:sz="0" w:space="0" w:color="000000"/>
+                <w:left w:val="none" w:sz="0" w:space="0" w:color="000000"/>
+                <w:right w:val="none" w:sz="0" w:space="0" w:color="000000"/>
+              </w:pBdr>
+              <w:spacing w:after="60" w:before="60" w:line="240"/>
+              <w:ind w:firstLine="0" w:left="60" w:right="60"/>
+            </w:pPr>
+            <w:r>
+              <w:rPr>
+                <w:rFonts w:ascii="Arial"/>
+                <w:i w:val="false"/>
+                <w:b w:val="false"/>
+                <w:u w:val="none"/>
+                <w:sz w:val="22"/>
+                <w:szCs w:val="22"/>
+                <w:color w:val="000000"/>
+              </w:rPr>
+              <w:t xml:space="preserve">83.178</w:t>
+            </w:r>
+          </w:p>
+        </w:tc>
+        <w:tc>
+          <w:tcPr>
+            <w:tcBorders>
+              <w:bottom w:val="single" w:sz="8" w:space="0" w:color="666666"/>
+              <w:top w:val="single" w:sz="8" w:space="0" w:color="666666"/>
+              <w:left w:val="single" w:sz="8" w:space="0" w:color="666666"/>
+              <w:right w:val="single" w:sz="8" w:space="0" w:color="666666"/>
+            </w:tcBorders>
+            <w:shd w:val="clear" w:color="auto" w:fill="FFFFFF"/>
+            <w:tcMar>
+              <w:top w:w="0" w:type="dxa"/>
+              <w:bottom w:w="0" w:type="dxa"/>
+              <w:left w:w="0" w:type="dxa"/>
+              <w:right w:w="0" w:type="dxa"/>
+            </w:tcMar>
+            <w:vAlign w:val="center"/>
+          </w:tcPr>
+          <w:p>
+            <w:pPr>
+              <w:jc w:val="center"/>
+              <w:keepNext/>
+              <w:pBdr>
+                <w:bottom w:val="none" w:sz="0" w:space="0" w:color="000000"/>
+                <w:top w:val="none" w:sz="0" w:space="0" w:color="000000"/>
+                <w:left w:val="none" w:sz="0" w:space="0" w:color="000000"/>
+                <w:right w:val="none" w:sz="0" w:space="0" w:color="000000"/>
+              </w:pBdr>
+              <w:spacing w:after="60" w:before="60" w:line="240"/>
+              <w:ind w:firstLine="0" w:left="60" w:right="60"/>
+            </w:pPr>
+            <w:r>
+              <w:rPr>
+                <w:rFonts w:ascii="Arial"/>
+                <w:i w:val="false"/>
+                <w:b w:val="true"/>
+                <w:u w:val="none"/>
+                <w:sz w:val="22"/>
+                <w:szCs w:val="22"/>
+                <w:color w:val="000000"/>
+              </w:rPr>
+              <w:t xml:space="preserve">&lt;0.001***</w:t>
+            </w:r>
+          </w:p>
+        </w:tc>
+      </w:tr>
+      <w:tr>
+        <w:trPr>
+          <w:cantSplit/>
+          <w:trHeight w:val="510" w:hRule="auto"/>
+        </w:trPr>
+        body47
+        <w:tc>
+          <w:tcPr>
+            <w:vMerge/>
+            <w:tcBorders>
+              <w:bottom w:val="single" w:sz="8" w:space="0" w:color="666666"/>
+              <w:top w:val="single" w:sz="8" w:space="0" w:color="666666"/>
+              <w:left w:val="single" w:sz="8" w:space="0" w:color="666666"/>
+              <w:right w:val="single" w:sz="8" w:space="0" w:color="666666"/>
+            </w:tcBorders>
+            <w:shd w:val="clear" w:color="auto" w:fill="FFFFFF"/>
+            <w:tcMar>
+              <w:top w:w="0" w:type="dxa"/>
+              <w:bottom w:w="0" w:type="dxa"/>
+              <w:left w:w="0" w:type="dxa"/>
+              <w:right w:w="0" w:type="dxa"/>
+            </w:tcMar>
+            <w:vAlign w:val="center"/>
+          </w:tcPr>
+          <w:p>
+            <w:pPr>
+              <w:jc w:val="left"/>
+              <w:keepNext/>
+              <w:pBdr>
+                <w:bottom w:val="none" w:sz="0" w:space="0" w:color="000000"/>
+                <w:top w:val="none" w:sz="0" w:space="0" w:color="000000"/>
+                <w:left w:val="none" w:sz="0" w:space="0" w:color="000000"/>
+                <w:right w:val="none" w:sz="0" w:space="0" w:color="000000"/>
+              </w:pBdr>
+              <w:spacing w:after="60" w:before="60" w:line="240"/>
+              <w:ind w:firstLine="0" w:left="60" w:right="60"/>
+            </w:pPr>
+          </w:p>
+        </w:tc>
+        <w:tc>
+          <w:tcPr>
+            <w:tcBorders>
+              <w:bottom w:val="single" w:sz="8" w:space="0" w:color="666666"/>
+              <w:top w:val="single" w:sz="8" w:space="0" w:color="666666"/>
+              <w:left w:val="single" w:sz="8" w:space="0" w:color="666666"/>
+              <w:right w:val="single" w:sz="8" w:space="0" w:color="666666"/>
+            </w:tcBorders>
+            <w:shd w:val="clear" w:color="auto" w:fill="FFFFFF"/>
+            <w:tcMar>
+              <w:top w:w="0" w:type="dxa"/>
+              <w:bottom w:w="0" w:type="dxa"/>
+              <w:left w:w="0" w:type="dxa"/>
+              <w:right w:w="0" w:type="dxa"/>
+            </w:tcMar>
+            <w:vAlign w:val="center"/>
+          </w:tcPr>
+          <w:p>
+            <w:pPr>
+              <w:jc w:val="left"/>
+              <w:keepNext/>
+              <w:pBdr>
+                <w:bottom w:val="none" w:sz="0" w:space="0" w:color="000000"/>
+                <w:top w:val="none" w:sz="0" w:space="0" w:color="000000"/>
+                <w:left w:val="none" w:sz="0" w:space="0" w:color="000000"/>
+                <w:right w:val="none" w:sz="0" w:space="0" w:color="000000"/>
+              </w:pBdr>
+              <w:spacing w:after="60" w:before="60" w:line="240"/>
+              <w:ind w:firstLine="0" w:left="60" w:right="60"/>
+            </w:pPr>
+            <w:r>
+              <w:rPr>
+                <w:rFonts w:ascii="Arial"/>
+                <w:i w:val="false"/>
+                <w:b w:val="false"/>
+                <w:u w:val="none"/>
+                <w:sz w:val="22"/>
+                <w:szCs w:val="22"/>
+                <w:color w:val="000000"/>
+              </w:rPr>
+              <w:t xml:space="preserve">Distance to City Center</w:t>
+            </w:r>
+          </w:p>
+        </w:tc>
+        <w:tc>
+          <w:tcPr>
+            <w:tcBorders>
+              <w:bottom w:val="single" w:sz="8" w:space="0" w:color="666666"/>
+              <w:top w:val="single" w:sz="8" w:space="0" w:color="666666"/>
+              <w:left w:val="single" w:sz="8" w:space="0" w:color="666666"/>
+              <w:right w:val="single" w:sz="8" w:space="0" w:color="666666"/>
+            </w:tcBorders>
+            <w:shd w:val="clear" w:color="auto" w:fill="FFFFFF"/>
+            <w:tcMar>
+              <w:top w:w="0" w:type="dxa"/>
+              <w:bottom w:w="0" w:type="dxa"/>
+              <w:left w:w="0" w:type="dxa"/>
+              <w:right w:w="0" w:type="dxa"/>
+            </w:tcMar>
+            <w:vAlign w:val="center"/>
+          </w:tcPr>
+          <w:p>
+            <w:pPr>
+              <w:jc w:val="center"/>
+              <w:keepNext/>
+              <w:pBdr>
+                <w:bottom w:val="none" w:sz="0" w:space="0" w:color="000000"/>
+                <w:top w:val="none" w:sz="0" w:space="0" w:color="000000"/>
+                <w:left w:val="none" w:sz="0" w:space="0" w:color="000000"/>
+                <w:right w:val="none" w:sz="0" w:space="0" w:color="000000"/>
+              </w:pBdr>
+              <w:spacing w:after="60" w:before="60" w:line="240"/>
+              <w:ind w:firstLine="0" w:left="60" w:right="60"/>
+            </w:pPr>
+            <w:r>
+              <w:rPr>
+                <w:rFonts w:ascii="Arial"/>
+                <w:i w:val="false"/>
+                <w:b w:val="false"/>
+                <w:u w:val="none"/>
+                <w:sz w:val="22"/>
+                <w:szCs w:val="22"/>
+                <w:color w:val="000000"/>
+              </w:rPr>
+              <w:t xml:space="preserve">1.328</w:t>
+            </w:r>
+          </w:p>
+        </w:tc>
+        <w:tc>
+          <w:tcPr>
+            <w:tcBorders>
+              <w:bottom w:val="single" w:sz="8" w:space="0" w:color="666666"/>
+              <w:top w:val="single" w:sz="8" w:space="0" w:color="666666"/>
+              <w:left w:val="single" w:sz="8" w:space="0" w:color="666666"/>
+              <w:right w:val="single" w:sz="8" w:space="0" w:color="666666"/>
+            </w:tcBorders>
+            <w:shd w:val="clear" w:color="auto" w:fill="FFFFFF"/>
+            <w:tcMar>
+              <w:top w:w="0" w:type="dxa"/>
+              <w:bottom w:w="0" w:type="dxa"/>
+              <w:left w:w="0" w:type="dxa"/>
+              <w:right w:w="0" w:type="dxa"/>
+            </w:tcMar>
+            <w:vAlign w:val="center"/>
+          </w:tcPr>
+          <w:p>
+            <w:pPr>
+              <w:jc w:val="center"/>
+              <w:keepNext/>
+              <w:pBdr>
+                <w:bottom w:val="none" w:sz="0" w:space="0" w:color="000000"/>
+                <w:top w:val="none" w:sz="0" w:space="0" w:color="000000"/>
+                <w:left w:val="none" w:sz="0" w:space="0" w:color="000000"/>
+                <w:right w:val="none" w:sz="0" w:space="0" w:color="000000"/>
+              </w:pBdr>
+              <w:spacing w:after="60" w:before="60" w:line="240"/>
+              <w:ind w:firstLine="0" w:left="60" w:right="60"/>
+            </w:pPr>
+            <w:r>
+              <w:rPr>
+                <w:rFonts w:ascii="Arial"/>
+                <w:i w:val="false"/>
+                <w:b w:val="false"/>
+                <w:u w:val="none"/>
+                <w:sz w:val="22"/>
+                <w:szCs w:val="22"/>
+                <w:color w:val="000000"/>
+              </w:rPr>
+              <w:t xml:space="preserve">0.249</w:t>
+            </w:r>
+          </w:p>
+        </w:tc>
+      </w:tr>
+      <w:tr>
+        <w:trPr>
+          <w:cantSplit/>
+          <w:trHeight w:val="508" w:hRule="auto"/>
+        </w:trPr>
+        body48
+        <w:tc>
+          <w:tcPr>
+            <w:vMerge w:val="restart"/>
+            <w:tcBorders>
+              <w:bottom w:val="single" w:sz="8" w:space="0" w:color="666666"/>
+              <w:top w:val="single" w:sz="8" w:space="0" w:color="666666"/>
+              <w:left w:val="single" w:sz="8" w:space="0" w:color="666666"/>
+              <w:right w:val="single" w:sz="8" w:space="0" w:color="666666"/>
+            </w:tcBorders>
+            <w:shd w:val="clear" w:color="auto" w:fill="FFFFFF"/>
+            <w:tcMar>
+              <w:top w:w="0" w:type="dxa"/>
+              <w:bottom w:w="0" w:type="dxa"/>
+              <w:left w:w="0" w:type="dxa"/>
+              <w:right w:w="0" w:type="dxa"/>
+            </w:tcMar>
+            <w:vAlign w:val="center"/>
+          </w:tcPr>
+          <w:p>
+            <w:pPr>
+              <w:jc w:val="left"/>
+              <w:keepNext/>
+              <w:pBdr>
+                <w:bottom w:val="none" w:sz="0" w:space="0" w:color="000000"/>
+                <w:top w:val="none" w:sz="0" w:space="0" w:color="000000"/>
+                <w:left w:val="none" w:sz="0" w:space="0" w:color="000000"/>
+                <w:right w:val="none" w:sz="0" w:space="0" w:color="000000"/>
+              </w:pBdr>
+              <w:spacing w:after="60" w:before="60" w:line="240"/>
+              <w:ind w:firstLine="0" w:left="60" w:right="60"/>
+            </w:pPr>
+            <w:r>
+              <w:rPr>
+                <w:rFonts w:ascii="Arial"/>
+                <w:i w:val="false"/>
+                <w:b w:val="false"/>
+                <w:u w:val="none"/>
+                <w:sz w:val="22"/>
+                <w:szCs w:val="22"/>
+                <w:color w:val="000000"/>
+              </w:rPr>
+              <w:t xml:space="preserve">Relative growth rate</w:t>
+            </w:r>
+          </w:p>
+        </w:tc>
+        <w:tc>
+          <w:tcPr>
+            <w:tcBorders>
+              <w:bottom w:val="single" w:sz="8" w:space="0" w:color="666666"/>
+              <w:top w:val="single" w:sz="8" w:space="0" w:color="666666"/>
+              <w:left w:val="single" w:sz="8" w:space="0" w:color="666666"/>
+              <w:right w:val="single" w:sz="8" w:space="0" w:color="666666"/>
+            </w:tcBorders>
+            <w:shd w:val="clear" w:color="auto" w:fill="FFFFFF"/>
+            <w:tcMar>
+              <w:top w:w="0" w:type="dxa"/>
+              <w:bottom w:w="0" w:type="dxa"/>
+              <w:left w:w="0" w:type="dxa"/>
+              <w:right w:w="0" w:type="dxa"/>
+            </w:tcMar>
+            <w:vAlign w:val="center"/>
+          </w:tcPr>
+          <w:p>
+            <w:pPr>
+              <w:jc w:val="left"/>
+              <w:keepNext/>
+              <w:pBdr>
+                <w:bottom w:val="none" w:sz="0" w:space="0" w:color="000000"/>
+                <w:top w:val="none" w:sz="0" w:space="0" w:color="000000"/>
+                <w:left w:val="none" w:sz="0" w:space="0" w:color="000000"/>
+                <w:right w:val="none" w:sz="0" w:space="0" w:color="000000"/>
+              </w:pBdr>
+              <w:spacing w:after="60" w:before="60" w:line="240"/>
+              <w:ind w:firstLine="0" w:left="60" w:right="60"/>
+            </w:pPr>
+            <w:r>
+              <w:rPr>
+                <w:rFonts w:ascii="Arial"/>
+                <w:i w:val="false"/>
+                <w:b w:val="false"/>
+                <w:u w:val="none"/>
+                <w:sz w:val="22"/>
+                <w:szCs w:val="22"/>
+                <w:color w:val="000000"/>
+              </w:rPr>
+              <w:t xml:space="preserve">Block</w:t>
+            </w:r>
+          </w:p>
+        </w:tc>
+        <w:tc>
+          <w:tcPr>
+            <w:tcBorders>
+              <w:bottom w:val="single" w:sz="8" w:space="0" w:color="666666"/>
+              <w:top w:val="single" w:sz="8" w:space="0" w:color="666666"/>
+              <w:left w:val="single" w:sz="8" w:space="0" w:color="666666"/>
+              <w:right w:val="single" w:sz="8" w:space="0" w:color="666666"/>
+            </w:tcBorders>
+            <w:shd w:val="clear" w:color="auto" w:fill="FFFFFF"/>
+            <w:tcMar>
+              <w:top w:w="0" w:type="dxa"/>
+              <w:bottom w:w="0" w:type="dxa"/>
+              <w:left w:w="0" w:type="dxa"/>
+              <w:right w:w="0" w:type="dxa"/>
+            </w:tcMar>
+            <w:vAlign w:val="center"/>
+          </w:tcPr>
+          <w:p>
+            <w:pPr>
+              <w:jc w:val="center"/>
+              <w:keepNext/>
+              <w:pBdr>
+                <w:bottom w:val="none" w:sz="0" w:space="0" w:color="000000"/>
+                <w:top w:val="none" w:sz="0" w:space="0" w:color="000000"/>
+                <w:left w:val="none" w:sz="0" w:space="0" w:color="000000"/>
+                <w:right w:val="none" w:sz="0" w:space="0" w:color="000000"/>
+              </w:pBdr>
+              <w:spacing w:after="60" w:before="60" w:line="240"/>
+              <w:ind w:firstLine="0" w:left="60" w:right="60"/>
+            </w:pPr>
+            <w:r>
+              <w:rPr>
+                <w:rFonts w:ascii="Arial"/>
+                <w:i w:val="false"/>
+                <w:b w:val="false"/>
+                <w:u w:val="none"/>
+                <w:sz w:val="22"/>
+                <w:szCs w:val="22"/>
+                <w:color w:val="000000"/>
+              </w:rPr>
+              <w:t xml:space="preserve">8.114</w:t>
+            </w:r>
+          </w:p>
+        </w:tc>
+        <w:tc>
+          <w:tcPr>
+            <w:tcBorders>
+              <w:bottom w:val="single" w:sz="8" w:space="0" w:color="666666"/>
+              <w:top w:val="single" w:sz="8" w:space="0" w:color="666666"/>
+              <w:left w:val="single" w:sz="8" w:space="0" w:color="666666"/>
+              <w:right w:val="single" w:sz="8" w:space="0" w:color="666666"/>
+            </w:tcBorders>
+            <w:shd w:val="clear" w:color="auto" w:fill="FFFFFF"/>
+            <w:tcMar>
+              <w:top w:w="0" w:type="dxa"/>
+              <w:bottom w:w="0" w:type="dxa"/>
+              <w:left w:w="0" w:type="dxa"/>
+              <w:right w:w="0" w:type="dxa"/>
+            </w:tcMar>
+            <w:vAlign w:val="center"/>
+          </w:tcPr>
+          <w:p>
+            <w:pPr>
+              <w:jc w:val="center"/>
+              <w:keepNext/>
+              <w:pBdr>
+                <w:bottom w:val="none" w:sz="0" w:space="0" w:color="000000"/>
+                <w:top w:val="none" w:sz="0" w:space="0" w:color="000000"/>
+                <w:left w:val="none" w:sz="0" w:space="0" w:color="000000"/>
+                <w:right w:val="none" w:sz="0" w:space="0" w:color="000000"/>
+              </w:pBdr>
+              <w:spacing w:after="60" w:before="60" w:line="240"/>
+              <w:ind w:firstLine="0" w:left="60" w:right="60"/>
+            </w:pPr>
+            <w:r>
+              <w:rPr>
+                <w:rFonts w:ascii="Arial"/>
+                <w:i w:val="false"/>
+                <w:b w:val="true"/>
+                <w:u w:val="none"/>
+                <w:sz w:val="22"/>
+                <w:szCs w:val="22"/>
+                <w:color w:val="000000"/>
+              </w:rPr>
+              <w:t xml:space="preserve">0.044*</w:t>
+            </w:r>
+          </w:p>
+        </w:tc>
+      </w:tr>
+      <w:tr>
+        <w:trPr>
+          <w:cantSplit/>
+          <w:trHeight w:val="510" w:hRule="auto"/>
+        </w:trPr>
+        body49
+        <w:tc>
+          <w:tcPr>
+            <w:vMerge/>
+            <w:tcBorders>
+              <w:bottom w:val="single" w:sz="8" w:space="0" w:color="666666"/>
+              <w:top w:val="single" w:sz="8" w:space="0" w:color="666666"/>
+              <w:left w:val="single" w:sz="8" w:space="0" w:color="666666"/>
+              <w:right w:val="single" w:sz="8" w:space="0" w:color="666666"/>
+            </w:tcBorders>
+            <w:shd w:val="clear" w:color="auto" w:fill="FFFFFF"/>
+            <w:tcMar>
+              <w:top w:w="0" w:type="dxa"/>
+              <w:bottom w:w="0" w:type="dxa"/>
+              <w:left w:w="0" w:type="dxa"/>
+              <w:right w:w="0" w:type="dxa"/>
+            </w:tcMar>
+            <w:vAlign w:val="center"/>
+          </w:tcPr>
+          <w:p>
+            <w:pPr>
+              <w:jc w:val="left"/>
+              <w:keepNext/>
+              <w:pBdr>
+                <w:bottom w:val="none" w:sz="0" w:space="0" w:color="000000"/>
+                <w:top w:val="none" w:sz="0" w:space="0" w:color="000000"/>
+                <w:left w:val="none" w:sz="0" w:space="0" w:color="000000"/>
+                <w:right w:val="none" w:sz="0" w:space="0" w:color="000000"/>
+              </w:pBdr>
+              <w:spacing w:after="60" w:before="60" w:line="240"/>
+              <w:ind w:firstLine="0" w:left="60" w:right="60"/>
+            </w:pPr>
+          </w:p>
+        </w:tc>
+        <w:tc>
+          <w:tcPr>
+            <w:tcBorders>
+              <w:bottom w:val="single" w:sz="8" w:space="0" w:color="666666"/>
+              <w:top w:val="single" w:sz="8" w:space="0" w:color="666666"/>
+              <w:left w:val="single" w:sz="8" w:space="0" w:color="666666"/>
+              <w:right w:val="single" w:sz="8" w:space="0" w:color="666666"/>
+            </w:tcBorders>
+            <w:shd w:val="clear" w:color="auto" w:fill="FFFFFF"/>
+            <w:tcMar>
+              <w:top w:w="0" w:type="dxa"/>
+              <w:bottom w:w="0" w:type="dxa"/>
+              <w:left w:w="0" w:type="dxa"/>
+              <w:right w:w="0" w:type="dxa"/>
+            </w:tcMar>
+            <w:vAlign w:val="center"/>
+          </w:tcPr>
+          <w:p>
+            <w:pPr>
+              <w:jc w:val="left"/>
+              <w:keepNext/>
+              <w:pBdr>
+                <w:bottom w:val="none" w:sz="0" w:space="0" w:color="000000"/>
+                <w:top w:val="none" w:sz="0" w:space="0" w:color="000000"/>
+                <w:left w:val="none" w:sz="0" w:space="0" w:color="000000"/>
+                <w:right w:val="none" w:sz="0" w:space="0" w:color="000000"/>
+              </w:pBdr>
+              <w:spacing w:after="60" w:before="60" w:line="240"/>
+              <w:ind w:firstLine="0" w:left="60" w:right="60"/>
+            </w:pPr>
+            <w:r>
+              <w:rPr>
+                <w:rFonts w:ascii="Arial"/>
+                <w:i w:val="false"/>
+                <w:b w:val="false"/>
+                <w:u w:val="none"/>
+                <w:sz w:val="22"/>
+                <w:szCs w:val="22"/>
+                <w:color w:val="000000"/>
+              </w:rPr>
+              <w:t xml:space="preserve">Distance to City Center</w:t>
+            </w:r>
+          </w:p>
+        </w:tc>
+        <w:tc>
+          <w:tcPr>
+            <w:tcBorders>
+              <w:bottom w:val="single" w:sz="8" w:space="0" w:color="666666"/>
+              <w:top w:val="single" w:sz="8" w:space="0" w:color="666666"/>
+              <w:left w:val="single" w:sz="8" w:space="0" w:color="666666"/>
+              <w:right w:val="single" w:sz="8" w:space="0" w:color="666666"/>
+            </w:tcBorders>
+            <w:shd w:val="clear" w:color="auto" w:fill="FFFFFF"/>
+            <w:tcMar>
+              <w:top w:w="0" w:type="dxa"/>
+              <w:bottom w:w="0" w:type="dxa"/>
+              <w:left w:w="0" w:type="dxa"/>
+              <w:right w:w="0" w:type="dxa"/>
+            </w:tcMar>
+            <w:vAlign w:val="center"/>
+          </w:tcPr>
+          <w:p>
+            <w:pPr>
+              <w:jc w:val="center"/>
+              <w:keepNext/>
+              <w:pBdr>
+                <w:bottom w:val="none" w:sz="0" w:space="0" w:color="000000"/>
+                <w:top w:val="none" w:sz="0" w:space="0" w:color="000000"/>
+                <w:left w:val="none" w:sz="0" w:space="0" w:color="000000"/>
+                <w:right w:val="none" w:sz="0" w:space="0" w:color="000000"/>
+              </w:pBdr>
+              <w:spacing w:after="60" w:before="60" w:line="240"/>
+              <w:ind w:firstLine="0" w:left="60" w:right="60"/>
+            </w:pPr>
+            <w:r>
+              <w:rPr>
+                <w:rFonts w:ascii="Arial"/>
+                <w:i w:val="false"/>
+                <w:b w:val="false"/>
+                <w:u w:val="none"/>
+                <w:sz w:val="22"/>
+                <w:szCs w:val="22"/>
+                <w:color w:val="000000"/>
+              </w:rPr>
+              <w:t xml:space="preserve">0.000</w:t>
+            </w:r>
+          </w:p>
+        </w:tc>
+        <w:tc>
+          <w:tcPr>
+            <w:tcBorders>
+              <w:bottom w:val="single" w:sz="8" w:space="0" w:color="666666"/>
+              <w:top w:val="single" w:sz="8" w:space="0" w:color="666666"/>
+              <w:left w:val="single" w:sz="8" w:space="0" w:color="666666"/>
+              <w:right w:val="single" w:sz="8" w:space="0" w:color="666666"/>
+            </w:tcBorders>
+            <w:shd w:val="clear" w:color="auto" w:fill="FFFFFF"/>
+            <w:tcMar>
+              <w:top w:w="0" w:type="dxa"/>
+              <w:bottom w:w="0" w:type="dxa"/>
+              <w:left w:w="0" w:type="dxa"/>
+              <w:right w:w="0" w:type="dxa"/>
+            </w:tcMar>
+            <w:vAlign w:val="center"/>
+          </w:tcPr>
+          <w:p>
+            <w:pPr>
+              <w:jc w:val="center"/>
+              <w:keepNext/>
+              <w:pBdr>
+                <w:bottom w:val="none" w:sz="0" w:space="0" w:color="000000"/>
+                <w:top w:val="none" w:sz="0" w:space="0" w:color="000000"/>
+                <w:left w:val="none" w:sz="0" w:space="0" w:color="000000"/>
+                <w:right w:val="none" w:sz="0" w:space="0" w:color="000000"/>
+              </w:pBdr>
+              <w:spacing w:after="60" w:before="60" w:line="240"/>
+              <w:ind w:firstLine="0" w:left="60" w:right="60"/>
+            </w:pPr>
+            <w:r>
+              <w:rPr>
+                <w:rFonts w:ascii="Arial"/>
+                <w:i w:val="false"/>
+                <w:b w:val="false"/>
+                <w:u w:val="none"/>
+                <w:sz w:val="22"/>
+                <w:szCs w:val="22"/>
+                <w:color w:val="000000"/>
+              </w:rPr>
+              <w:t xml:space="preserve">0.99</w:t>
+            </w:r>
+          </w:p>
+        </w:tc>
+      </w:tr>
+      <w:tr>
+        <w:trPr>
+          <w:cantSplit/>
+          <w:trHeight w:val="510" w:hRule="auto"/>
+        </w:trPr>
+        body50
+        <w:tc>
+          <w:tcPr>
+            <w:vMerge w:val="restart"/>
+            <w:tcBorders>
+              <w:bottom w:val="single" w:sz="8" w:space="0" w:color="666666"/>
+              <w:top w:val="single" w:sz="8" w:space="0" w:color="666666"/>
+              <w:left w:val="single" w:sz="8" w:space="0" w:color="666666"/>
+              <w:right w:val="single" w:sz="8" w:space="0" w:color="666666"/>
+            </w:tcBorders>
+            <w:shd w:val="clear" w:color="auto" w:fill="FFFFFF"/>
+            <w:tcMar>
+              <w:top w:w="0" w:type="dxa"/>
+              <w:bottom w:w="0" w:type="dxa"/>
+              <w:left w:w="0" w:type="dxa"/>
+              <w:right w:w="0" w:type="dxa"/>
+            </w:tcMar>
+            <w:vAlign w:val="center"/>
+          </w:tcPr>
+          <w:p>
+            <w:pPr>
+              <w:jc w:val="left"/>
+              <w:keepNext/>
+              <w:pBdr>
+                <w:bottom w:val="none" w:sz="0" w:space="0" w:color="000000"/>
+                <w:top w:val="none" w:sz="0" w:space="0" w:color="000000"/>
+                <w:left w:val="none" w:sz="0" w:space="0" w:color="000000"/>
+                <w:right w:val="none" w:sz="0" w:space="0" w:color="000000"/>
+              </w:pBdr>
+              <w:spacing w:after="60" w:before="60" w:line="240"/>
+              <w:ind w:firstLine="0" w:left="60" w:right="60"/>
+            </w:pPr>
+            <w:r>
+              <w:rPr>
+                <w:rFonts w:ascii="Arial"/>
+                <w:i w:val="false"/>
+                <w:b w:val="false"/>
+                <w:u w:val="none"/>
+                <w:sz w:val="22"/>
+                <w:szCs w:val="22"/>
+                <w:color w:val="000000"/>
+              </w:rPr>
+              <w:t xml:space="preserve">Ramets before flowering</w:t>
+            </w:r>
+          </w:p>
+        </w:tc>
+        <w:tc>
+          <w:tcPr>
+            <w:tcBorders>
+              <w:bottom w:val="single" w:sz="8" w:space="0" w:color="666666"/>
+              <w:top w:val="single" w:sz="8" w:space="0" w:color="666666"/>
+              <w:left w:val="single" w:sz="8" w:space="0" w:color="666666"/>
+              <w:right w:val="single" w:sz="8" w:space="0" w:color="666666"/>
+            </w:tcBorders>
+            <w:shd w:val="clear" w:color="auto" w:fill="FFFFFF"/>
+            <w:tcMar>
+              <w:top w:w="0" w:type="dxa"/>
+              <w:bottom w:w="0" w:type="dxa"/>
+              <w:left w:w="0" w:type="dxa"/>
+              <w:right w:w="0" w:type="dxa"/>
+            </w:tcMar>
+            <w:vAlign w:val="center"/>
+          </w:tcPr>
+          <w:p>
+            <w:pPr>
+              <w:jc w:val="left"/>
+              <w:keepNext/>
+              <w:pBdr>
+                <w:bottom w:val="none" w:sz="0" w:space="0" w:color="000000"/>
+                <w:top w:val="none" w:sz="0" w:space="0" w:color="000000"/>
+                <w:left w:val="none" w:sz="0" w:space="0" w:color="000000"/>
+                <w:right w:val="none" w:sz="0" w:space="0" w:color="000000"/>
+              </w:pBdr>
+              <w:spacing w:after="60" w:before="60" w:line="240"/>
+              <w:ind w:firstLine="0" w:left="60" w:right="60"/>
+            </w:pPr>
+            <w:r>
+              <w:rPr>
+                <w:rFonts w:ascii="Arial"/>
+                <w:i w:val="false"/>
+                <w:b w:val="false"/>
+                <w:u w:val="none"/>
+                <w:sz w:val="22"/>
+                <w:szCs w:val="22"/>
+                <w:color w:val="000000"/>
+              </w:rPr>
+              <w:t xml:space="preserve">Block</w:t>
+            </w:r>
+          </w:p>
+        </w:tc>
+        <w:tc>
+          <w:tcPr>
+            <w:tcBorders>
+              <w:bottom w:val="single" w:sz="8" w:space="0" w:color="666666"/>
+              <w:top w:val="single" w:sz="8" w:space="0" w:color="666666"/>
+              <w:left w:val="single" w:sz="8" w:space="0" w:color="666666"/>
+              <w:right w:val="single" w:sz="8" w:space="0" w:color="666666"/>
+            </w:tcBorders>
+            <w:shd w:val="clear" w:color="auto" w:fill="FFFFFF"/>
+            <w:tcMar>
+              <w:top w:w="0" w:type="dxa"/>
+              <w:bottom w:w="0" w:type="dxa"/>
+              <w:left w:w="0" w:type="dxa"/>
+              <w:right w:w="0" w:type="dxa"/>
+            </w:tcMar>
+            <w:vAlign w:val="center"/>
+          </w:tcPr>
+          <w:p>
+            <w:pPr>
+              <w:jc w:val="center"/>
+              <w:keepNext/>
+              <w:pBdr>
+                <w:bottom w:val="none" w:sz="0" w:space="0" w:color="000000"/>
+                <w:top w:val="none" w:sz="0" w:space="0" w:color="000000"/>
+                <w:left w:val="none" w:sz="0" w:space="0" w:color="000000"/>
+                <w:right w:val="none" w:sz="0" w:space="0" w:color="000000"/>
+              </w:pBdr>
+              <w:spacing w:after="60" w:before="60" w:line="240"/>
+              <w:ind w:firstLine="0" w:left="60" w:right="60"/>
+            </w:pPr>
+            <w:r>
+              <w:rPr>
+                <w:rFonts w:ascii="Arial"/>
+                <w:i w:val="false"/>
+                <w:b w:val="false"/>
+                <w:u w:val="none"/>
+                <w:sz w:val="22"/>
+                <w:szCs w:val="22"/>
+                <w:color w:val="000000"/>
+              </w:rPr>
+              <w:t xml:space="preserve">83.953</w:t>
+            </w:r>
+          </w:p>
+        </w:tc>
+        <w:tc>
+          <w:tcPr>
+            <w:tcBorders>
+              <w:bottom w:val="single" w:sz="8" w:space="0" w:color="666666"/>
+              <w:top w:val="single" w:sz="8" w:space="0" w:color="666666"/>
+              <w:left w:val="single" w:sz="8" w:space="0" w:color="666666"/>
+              <w:right w:val="single" w:sz="8" w:space="0" w:color="666666"/>
+            </w:tcBorders>
+            <w:shd w:val="clear" w:color="auto" w:fill="FFFFFF"/>
+            <w:tcMar>
+              <w:top w:w="0" w:type="dxa"/>
+              <w:bottom w:w="0" w:type="dxa"/>
+              <w:left w:w="0" w:type="dxa"/>
+              <w:right w:w="0" w:type="dxa"/>
+            </w:tcMar>
+            <w:vAlign w:val="center"/>
+          </w:tcPr>
+          <w:p>
+            <w:pPr>
+              <w:jc w:val="center"/>
+              <w:keepNext/>
+              <w:pBdr>
+                <w:bottom w:val="none" w:sz="0" w:space="0" w:color="000000"/>
+                <w:top w:val="none" w:sz="0" w:space="0" w:color="000000"/>
+                <w:left w:val="none" w:sz="0" w:space="0" w:color="000000"/>
+                <w:right w:val="none" w:sz="0" w:space="0" w:color="000000"/>
+              </w:pBdr>
+              <w:spacing w:after="60" w:before="60" w:line="240"/>
+              <w:ind w:firstLine="0" w:left="60" w:right="60"/>
+            </w:pPr>
+            <w:r>
+              <w:rPr>
+                <w:rFonts w:ascii="Arial"/>
+                <w:i w:val="false"/>
+                <w:b w:val="true"/>
+                <w:u w:val="none"/>
+                <w:sz w:val="22"/>
+                <w:szCs w:val="22"/>
+                <w:color w:val="000000"/>
+              </w:rPr>
+              <w:t xml:space="preserve">&lt;0.001***</w:t>
+            </w:r>
+          </w:p>
+        </w:tc>
+      </w:tr>
+      <w:tr>
+        <w:trPr>
+          <w:cantSplit/>
+          <w:trHeight w:val="510" w:hRule="auto"/>
+        </w:trPr>
+        body51
+        <w:tc>
+          <w:tcPr>
+            <w:vMerge/>
+            <w:tcBorders>
+              <w:bottom w:val="single" w:sz="8" w:space="0" w:color="666666"/>
+              <w:top w:val="single" w:sz="8" w:space="0" w:color="666666"/>
+              <w:left w:val="single" w:sz="8" w:space="0" w:color="666666"/>
+              <w:right w:val="single" w:sz="8" w:space="0" w:color="666666"/>
+            </w:tcBorders>
+            <w:shd w:val="clear" w:color="auto" w:fill="FFFFFF"/>
+            <w:tcMar>
+              <w:top w:w="0" w:type="dxa"/>
+              <w:bottom w:w="0" w:type="dxa"/>
+              <w:left w:w="0" w:type="dxa"/>
+              <w:right w:w="0" w:type="dxa"/>
+            </w:tcMar>
+            <w:vAlign w:val="center"/>
+          </w:tcPr>
+          <w:p>
+            <w:pPr>
+              <w:jc w:val="left"/>
+              <w:keepNext/>
+              <w:pBdr>
+                <w:bottom w:val="none" w:sz="0" w:space="0" w:color="000000"/>
+                <w:top w:val="none" w:sz="0" w:space="0" w:color="000000"/>
+                <w:left w:val="none" w:sz="0" w:space="0" w:color="000000"/>
+                <w:right w:val="none" w:sz="0" w:space="0" w:color="000000"/>
+              </w:pBdr>
+              <w:spacing w:after="60" w:before="60" w:line="240"/>
+              <w:ind w:firstLine="0" w:left="60" w:right="60"/>
+            </w:pPr>
+          </w:p>
+        </w:tc>
+        <w:tc>
+          <w:tcPr>
+            <w:tcBorders>
+              <w:bottom w:val="single" w:sz="8" w:space="0" w:color="666666"/>
+              <w:top w:val="single" w:sz="8" w:space="0" w:color="666666"/>
+              <w:left w:val="single" w:sz="8" w:space="0" w:color="666666"/>
+              <w:right w:val="single" w:sz="8" w:space="0" w:color="666666"/>
+            </w:tcBorders>
+            <w:shd w:val="clear" w:color="auto" w:fill="FFFFFF"/>
+            <w:tcMar>
+              <w:top w:w="0" w:type="dxa"/>
+              <w:bottom w:w="0" w:type="dxa"/>
+              <w:left w:w="0" w:type="dxa"/>
+              <w:right w:w="0" w:type="dxa"/>
+            </w:tcMar>
+            <w:vAlign w:val="center"/>
+          </w:tcPr>
+          <w:p>
+            <w:pPr>
+              <w:jc w:val="left"/>
+              <w:keepNext/>
+              <w:pBdr>
+                <w:bottom w:val="none" w:sz="0" w:space="0" w:color="000000"/>
+                <w:top w:val="none" w:sz="0" w:space="0" w:color="000000"/>
+                <w:left w:val="none" w:sz="0" w:space="0" w:color="000000"/>
+                <w:right w:val="none" w:sz="0" w:space="0" w:color="000000"/>
+              </w:pBdr>
+              <w:spacing w:after="60" w:before="60" w:line="240"/>
+              <w:ind w:firstLine="0" w:left="60" w:right="60"/>
+            </w:pPr>
+            <w:r>
+              <w:rPr>
+                <w:rFonts w:ascii="Arial"/>
+                <w:i w:val="false"/>
+                <w:b w:val="false"/>
+                <w:u w:val="none"/>
+                <w:sz w:val="22"/>
+                <w:szCs w:val="22"/>
+                <w:color w:val="000000"/>
+              </w:rPr>
+              <w:t xml:space="preserve">Distance to City Center</w:t>
+            </w:r>
+          </w:p>
+        </w:tc>
+        <w:tc>
+          <w:tcPr>
+            <w:tcBorders>
+              <w:bottom w:val="single" w:sz="8" w:space="0" w:color="666666"/>
+              <w:top w:val="single" w:sz="8" w:space="0" w:color="666666"/>
+              <w:left w:val="single" w:sz="8" w:space="0" w:color="666666"/>
+              <w:right w:val="single" w:sz="8" w:space="0" w:color="666666"/>
+            </w:tcBorders>
+            <w:shd w:val="clear" w:color="auto" w:fill="FFFFFF"/>
+            <w:tcMar>
+              <w:top w:w="0" w:type="dxa"/>
+              <w:bottom w:w="0" w:type="dxa"/>
+              <w:left w:w="0" w:type="dxa"/>
+              <w:right w:w="0" w:type="dxa"/>
+            </w:tcMar>
+            <w:vAlign w:val="center"/>
+          </w:tcPr>
+          <w:p>
+            <w:pPr>
+              <w:jc w:val="center"/>
+              <w:keepNext/>
+              <w:pBdr>
+                <w:bottom w:val="none" w:sz="0" w:space="0" w:color="000000"/>
+                <w:top w:val="none" w:sz="0" w:space="0" w:color="000000"/>
+                <w:left w:val="none" w:sz="0" w:space="0" w:color="000000"/>
+                <w:right w:val="none" w:sz="0" w:space="0" w:color="000000"/>
+              </w:pBdr>
+              <w:spacing w:after="60" w:before="60" w:line="240"/>
+              <w:ind w:firstLine="0" w:left="60" w:right="60"/>
+            </w:pPr>
+            <w:r>
+              <w:rPr>
+                <w:rFonts w:ascii="Arial"/>
+                <w:i w:val="false"/>
+                <w:b w:val="false"/>
+                <w:u w:val="none"/>
+                <w:sz w:val="22"/>
+                <w:szCs w:val="22"/>
+                <w:color w:val="000000"/>
+              </w:rPr>
+              <w:t xml:space="preserve">1.886</w:t>
+            </w:r>
+          </w:p>
+        </w:tc>
+        <w:tc>
+          <w:tcPr>
+            <w:tcBorders>
+              <w:bottom w:val="single" w:sz="8" w:space="0" w:color="666666"/>
+              <w:top w:val="single" w:sz="8" w:space="0" w:color="666666"/>
+              <w:left w:val="single" w:sz="8" w:space="0" w:color="666666"/>
+              <w:right w:val="single" w:sz="8" w:space="0" w:color="666666"/>
+            </w:tcBorders>
+            <w:shd w:val="clear" w:color="auto" w:fill="FFFFFF"/>
+            <w:tcMar>
+              <w:top w:w="0" w:type="dxa"/>
+              <w:bottom w:w="0" w:type="dxa"/>
+              <w:left w:w="0" w:type="dxa"/>
+              <w:right w:w="0" w:type="dxa"/>
+            </w:tcMar>
+            <w:vAlign w:val="center"/>
+          </w:tcPr>
+          <w:p>
+            <w:pPr>
+              <w:jc w:val="center"/>
+              <w:keepNext/>
+              <w:pBdr>
+                <w:bottom w:val="none" w:sz="0" w:space="0" w:color="000000"/>
+                <w:top w:val="none" w:sz="0" w:space="0" w:color="000000"/>
+                <w:left w:val="none" w:sz="0" w:space="0" w:color="000000"/>
+                <w:right w:val="none" w:sz="0" w:space="0" w:color="000000"/>
+              </w:pBdr>
+              <w:spacing w:after="60" w:before="60" w:line="240"/>
+              <w:ind w:firstLine="0" w:left="60" w:right="60"/>
+            </w:pPr>
+            <w:r>
+              <w:rPr>
+                <w:rFonts w:ascii="Arial"/>
+                <w:i w:val="false"/>
+                <w:b w:val="false"/>
+                <w:u w:val="none"/>
+                <w:sz w:val="22"/>
+                <w:szCs w:val="22"/>
+                <w:color w:val="000000"/>
+              </w:rPr>
+              <w:t xml:space="preserve">0.17</w:t>
+            </w:r>
+          </w:p>
+        </w:tc>
+      </w:tr>
+      <w:tr>
+        <w:trPr>
+          <w:cantSplit/>
+          <w:trHeight w:val="510" w:hRule="auto"/>
+        </w:trPr>
+        body52
+        <w:tc>
+          <w:tcPr>
+            <w:vMerge w:val="restart"/>
+            <w:tcBorders>
+              <w:bottom w:val="single" w:sz="8" w:space="0" w:color="666666"/>
+              <w:top w:val="single" w:sz="8" w:space="0" w:color="666666"/>
+              <w:left w:val="single" w:sz="8" w:space="0" w:color="666666"/>
+              <w:right w:val="single" w:sz="8" w:space="0" w:color="666666"/>
+            </w:tcBorders>
+            <w:shd w:val="clear" w:color="auto" w:fill="FFFFFF"/>
+            <w:tcMar>
+              <w:top w:w="0" w:type="dxa"/>
+              <w:bottom w:w="0" w:type="dxa"/>
+              <w:left w:w="0" w:type="dxa"/>
+              <w:right w:w="0" w:type="dxa"/>
+            </w:tcMar>
+            <w:vAlign w:val="center"/>
+          </w:tcPr>
+          <w:p>
+            <w:pPr>
+              <w:jc w:val="left"/>
+              <w:keepNext/>
+              <w:pBdr>
+                <w:bottom w:val="none" w:sz="0" w:space="0" w:color="000000"/>
+                <w:top w:val="none" w:sz="0" w:space="0" w:color="000000"/>
+                <w:left w:val="none" w:sz="0" w:space="0" w:color="000000"/>
+                <w:right w:val="none" w:sz="0" w:space="0" w:color="000000"/>
+              </w:pBdr>
+              <w:spacing w:after="60" w:before="60" w:line="240"/>
+              <w:ind w:firstLine="0" w:left="60" w:right="60"/>
+            </w:pPr>
+            <w:r>
+              <w:rPr>
+                <w:rFonts w:ascii="Arial"/>
+                <w:i w:val="false"/>
+                <w:b w:val="false"/>
+                <w:u w:val="none"/>
+                <w:sz w:val="22"/>
+                <w:szCs w:val="22"/>
+                <w:color w:val="000000"/>
+              </w:rPr>
+              <w:t xml:space="preserve">Ramets after flowering</w:t>
+            </w:r>
+          </w:p>
+        </w:tc>
+        <w:tc>
+          <w:tcPr>
+            <w:tcBorders>
+              <w:bottom w:val="single" w:sz="8" w:space="0" w:color="666666"/>
+              <w:top w:val="single" w:sz="8" w:space="0" w:color="666666"/>
+              <w:left w:val="single" w:sz="8" w:space="0" w:color="666666"/>
+              <w:right w:val="single" w:sz="8" w:space="0" w:color="666666"/>
+            </w:tcBorders>
+            <w:shd w:val="clear" w:color="auto" w:fill="FFFFFF"/>
+            <w:tcMar>
+              <w:top w:w="0" w:type="dxa"/>
+              <w:bottom w:w="0" w:type="dxa"/>
+              <w:left w:w="0" w:type="dxa"/>
+              <w:right w:w="0" w:type="dxa"/>
+            </w:tcMar>
+            <w:vAlign w:val="center"/>
+          </w:tcPr>
+          <w:p>
+            <w:pPr>
+              <w:jc w:val="left"/>
+              <w:keepNext/>
+              <w:pBdr>
+                <w:bottom w:val="none" w:sz="0" w:space="0" w:color="000000"/>
+                <w:top w:val="none" w:sz="0" w:space="0" w:color="000000"/>
+                <w:left w:val="none" w:sz="0" w:space="0" w:color="000000"/>
+                <w:right w:val="none" w:sz="0" w:space="0" w:color="000000"/>
+              </w:pBdr>
+              <w:spacing w:after="60" w:before="60" w:line="240"/>
+              <w:ind w:firstLine="0" w:left="60" w:right="60"/>
+            </w:pPr>
+            <w:r>
+              <w:rPr>
+                <w:rFonts w:ascii="Arial"/>
+                <w:i w:val="false"/>
+                <w:b w:val="false"/>
+                <w:u w:val="none"/>
+                <w:sz w:val="22"/>
+                <w:szCs w:val="22"/>
+                <w:color w:val="000000"/>
+              </w:rPr>
+              <w:t xml:space="preserve">Block</w:t>
+            </w:r>
+          </w:p>
+        </w:tc>
+        <w:tc>
+          <w:tcPr>
+            <w:tcBorders>
+              <w:bottom w:val="single" w:sz="8" w:space="0" w:color="666666"/>
+              <w:top w:val="single" w:sz="8" w:space="0" w:color="666666"/>
+              <w:left w:val="single" w:sz="8" w:space="0" w:color="666666"/>
+              <w:right w:val="single" w:sz="8" w:space="0" w:color="666666"/>
+            </w:tcBorders>
+            <w:shd w:val="clear" w:color="auto" w:fill="FFFFFF"/>
+            <w:tcMar>
+              <w:top w:w="0" w:type="dxa"/>
+              <w:bottom w:w="0" w:type="dxa"/>
+              <w:left w:w="0" w:type="dxa"/>
+              <w:right w:w="0" w:type="dxa"/>
+            </w:tcMar>
+            <w:vAlign w:val="center"/>
+          </w:tcPr>
+          <w:p>
+            <w:pPr>
+              <w:jc w:val="center"/>
+              <w:keepNext/>
+              <w:pBdr>
+                <w:bottom w:val="none" w:sz="0" w:space="0" w:color="000000"/>
+                <w:top w:val="none" w:sz="0" w:space="0" w:color="000000"/>
+                <w:left w:val="none" w:sz="0" w:space="0" w:color="000000"/>
+                <w:right w:val="none" w:sz="0" w:space="0" w:color="000000"/>
+              </w:pBdr>
+              <w:spacing w:after="60" w:before="60" w:line="240"/>
+              <w:ind w:firstLine="0" w:left="60" w:right="60"/>
+            </w:pPr>
+            <w:r>
+              <w:rPr>
+                <w:rFonts w:ascii="Arial"/>
+                <w:i w:val="false"/>
+                <w:b w:val="false"/>
+                <w:u w:val="none"/>
+                <w:sz w:val="22"/>
+                <w:szCs w:val="22"/>
+                <w:color w:val="000000"/>
+              </w:rPr>
+              <w:t xml:space="preserve">107.849</w:t>
+            </w:r>
+          </w:p>
+        </w:tc>
+        <w:tc>
+          <w:tcPr>
+            <w:tcBorders>
+              <w:bottom w:val="single" w:sz="8" w:space="0" w:color="666666"/>
+              <w:top w:val="single" w:sz="8" w:space="0" w:color="666666"/>
+              <w:left w:val="single" w:sz="8" w:space="0" w:color="666666"/>
+              <w:right w:val="single" w:sz="8" w:space="0" w:color="666666"/>
+            </w:tcBorders>
+            <w:shd w:val="clear" w:color="auto" w:fill="FFFFFF"/>
+            <w:tcMar>
+              <w:top w:w="0" w:type="dxa"/>
+              <w:bottom w:w="0" w:type="dxa"/>
+              <w:left w:w="0" w:type="dxa"/>
+              <w:right w:w="0" w:type="dxa"/>
+            </w:tcMar>
+            <w:vAlign w:val="center"/>
+          </w:tcPr>
+          <w:p>
+            <w:pPr>
+              <w:jc w:val="center"/>
+              <w:keepNext/>
+              <w:pBdr>
+                <w:bottom w:val="none" w:sz="0" w:space="0" w:color="000000"/>
+                <w:top w:val="none" w:sz="0" w:space="0" w:color="000000"/>
+                <w:left w:val="none" w:sz="0" w:space="0" w:color="000000"/>
+                <w:right w:val="none" w:sz="0" w:space="0" w:color="000000"/>
+              </w:pBdr>
+              <w:spacing w:after="60" w:before="60" w:line="240"/>
+              <w:ind w:firstLine="0" w:left="60" w:right="60"/>
+            </w:pPr>
+            <w:r>
+              <w:rPr>
+                <w:rFonts w:ascii="Arial"/>
+                <w:i w:val="false"/>
+                <w:b w:val="true"/>
+                <w:u w:val="none"/>
+                <w:sz w:val="22"/>
+                <w:szCs w:val="22"/>
+                <w:color w:val="000000"/>
+              </w:rPr>
+              <w:t xml:space="preserve">&lt;0.001***</w:t>
+            </w:r>
+          </w:p>
+        </w:tc>
+      </w:tr>
+      <w:tr>
+        <w:trPr>
+          <w:cantSplit/>
+          <w:trHeight w:val="510" w:hRule="auto"/>
+        </w:trPr>
+        body53
+        <w:tc>
+          <w:tcPr>
+            <w:vMerge/>
+            <w:tcBorders>
+              <w:bottom w:val="single" w:sz="8" w:space="0" w:color="666666"/>
+              <w:top w:val="single" w:sz="8" w:space="0" w:color="666666"/>
+              <w:left w:val="single" w:sz="8" w:space="0" w:color="666666"/>
+              <w:right w:val="single" w:sz="8" w:space="0" w:color="666666"/>
+            </w:tcBorders>
+            <w:shd w:val="clear" w:color="auto" w:fill="FFFFFF"/>
+            <w:tcMar>
+              <w:top w:w="0" w:type="dxa"/>
+              <w:bottom w:w="0" w:type="dxa"/>
+              <w:left w:w="0" w:type="dxa"/>
+              <w:right w:w="0" w:type="dxa"/>
+            </w:tcMar>
+            <w:vAlign w:val="center"/>
+          </w:tcPr>
+          <w:p>
+            <w:pPr>
+              <w:jc w:val="left"/>
+              <w:keepNext/>
+              <w:pBdr>
+                <w:bottom w:val="none" w:sz="0" w:space="0" w:color="000000"/>
+                <w:top w:val="none" w:sz="0" w:space="0" w:color="000000"/>
+                <w:left w:val="none" w:sz="0" w:space="0" w:color="000000"/>
+                <w:right w:val="none" w:sz="0" w:space="0" w:color="000000"/>
+              </w:pBdr>
+              <w:spacing w:after="60" w:before="60" w:line="240"/>
+              <w:ind w:firstLine="0" w:left="60" w:right="60"/>
+            </w:pPr>
+          </w:p>
+        </w:tc>
+        <w:tc>
+          <w:tcPr>
+            <w:tcBorders>
+              <w:bottom w:val="single" w:sz="8" w:space="0" w:color="666666"/>
+              <w:top w:val="single" w:sz="8" w:space="0" w:color="666666"/>
+              <w:left w:val="single" w:sz="8" w:space="0" w:color="666666"/>
+              <w:right w:val="single" w:sz="8" w:space="0" w:color="666666"/>
+            </w:tcBorders>
+            <w:shd w:val="clear" w:color="auto" w:fill="FFFFFF"/>
+            <w:tcMar>
+              <w:top w:w="0" w:type="dxa"/>
+              <w:bottom w:w="0" w:type="dxa"/>
+              <w:left w:w="0" w:type="dxa"/>
+              <w:right w:w="0" w:type="dxa"/>
+            </w:tcMar>
+            <w:vAlign w:val="center"/>
+          </w:tcPr>
+          <w:p>
+            <w:pPr>
+              <w:jc w:val="left"/>
+              <w:keepNext/>
+              <w:pBdr>
+                <w:bottom w:val="none" w:sz="0" w:space="0" w:color="000000"/>
+                <w:top w:val="none" w:sz="0" w:space="0" w:color="000000"/>
+                <w:left w:val="none" w:sz="0" w:space="0" w:color="000000"/>
+                <w:right w:val="none" w:sz="0" w:space="0" w:color="000000"/>
+              </w:pBdr>
+              <w:spacing w:after="60" w:before="60" w:line="240"/>
+              <w:ind w:firstLine="0" w:left="60" w:right="60"/>
+            </w:pPr>
+            <w:r>
+              <w:rPr>
+                <w:rFonts w:ascii="Arial"/>
+                <w:i w:val="false"/>
+                <w:b w:val="false"/>
+                <w:u w:val="none"/>
+                <w:sz w:val="22"/>
+                <w:szCs w:val="22"/>
+                <w:color w:val="000000"/>
+              </w:rPr>
+              <w:t xml:space="preserve">Distance to City Center</w:t>
+            </w:r>
+          </w:p>
+        </w:tc>
+        <w:tc>
+          <w:tcPr>
+            <w:tcBorders>
+              <w:bottom w:val="single" w:sz="8" w:space="0" w:color="666666"/>
+              <w:top w:val="single" w:sz="8" w:space="0" w:color="666666"/>
+              <w:left w:val="single" w:sz="8" w:space="0" w:color="666666"/>
+              <w:right w:val="single" w:sz="8" w:space="0" w:color="666666"/>
+            </w:tcBorders>
+            <w:shd w:val="clear" w:color="auto" w:fill="FFFFFF"/>
+            <w:tcMar>
+              <w:top w:w="0" w:type="dxa"/>
+              <w:bottom w:w="0" w:type="dxa"/>
+              <w:left w:w="0" w:type="dxa"/>
+              <w:right w:w="0" w:type="dxa"/>
+            </w:tcMar>
+            <w:vAlign w:val="center"/>
+          </w:tcPr>
+          <w:p>
+            <w:pPr>
+              <w:jc w:val="center"/>
+              <w:keepNext/>
+              <w:pBdr>
+                <w:bottom w:val="none" w:sz="0" w:space="0" w:color="000000"/>
+                <w:top w:val="none" w:sz="0" w:space="0" w:color="000000"/>
+                <w:left w:val="none" w:sz="0" w:space="0" w:color="000000"/>
+                <w:right w:val="none" w:sz="0" w:space="0" w:color="000000"/>
+              </w:pBdr>
+              <w:spacing w:after="60" w:before="60" w:line="240"/>
+              <w:ind w:firstLine="0" w:left="60" w:right="60"/>
+            </w:pPr>
+            <w:r>
+              <w:rPr>
+                <w:rFonts w:ascii="Arial"/>
+                <w:i w:val="false"/>
+                <w:b w:val="false"/>
+                <w:u w:val="none"/>
+                <w:sz w:val="22"/>
+                <w:szCs w:val="22"/>
+                <w:color w:val="000000"/>
+              </w:rPr>
+              <w:t xml:space="preserve">1.876</w:t>
+            </w:r>
+          </w:p>
+        </w:tc>
+        <w:tc>
+          <w:tcPr>
+            <w:tcBorders>
+              <w:bottom w:val="single" w:sz="8" w:space="0" w:color="666666"/>
+              <w:top w:val="single" w:sz="8" w:space="0" w:color="666666"/>
+              <w:left w:val="single" w:sz="8" w:space="0" w:color="666666"/>
+              <w:right w:val="single" w:sz="8" w:space="0" w:color="666666"/>
+            </w:tcBorders>
+            <w:shd w:val="clear" w:color="auto" w:fill="FFFFFF"/>
+            <w:tcMar>
+              <w:top w:w="0" w:type="dxa"/>
+              <w:bottom w:w="0" w:type="dxa"/>
+              <w:left w:w="0" w:type="dxa"/>
+              <w:right w:w="0" w:type="dxa"/>
+            </w:tcMar>
+            <w:vAlign w:val="center"/>
+          </w:tcPr>
+          <w:p>
+            <w:pPr>
+              <w:jc w:val="center"/>
+              <w:keepNext/>
+              <w:pBdr>
+                <w:bottom w:val="none" w:sz="0" w:space="0" w:color="000000"/>
+                <w:top w:val="none" w:sz="0" w:space="0" w:color="000000"/>
+                <w:left w:val="none" w:sz="0" w:space="0" w:color="000000"/>
+                <w:right w:val="none" w:sz="0" w:space="0" w:color="000000"/>
+              </w:pBdr>
+              <w:spacing w:after="60" w:before="60" w:line="240"/>
+              <w:ind w:firstLine="0" w:left="60" w:right="60"/>
+            </w:pPr>
+            <w:r>
+              <w:rPr>
+                <w:rFonts w:ascii="Arial"/>
+                <w:i w:val="false"/>
+                <w:b w:val="false"/>
+                <w:u w:val="none"/>
+                <w:sz w:val="22"/>
+                <w:szCs w:val="22"/>
+                <w:color w:val="000000"/>
+              </w:rPr>
+              <w:t xml:space="preserve">0.171</w:t>
+            </w:r>
+          </w:p>
+        </w:tc>
+      </w:tr>
+      <w:tr>
+        <w:trPr>
+          <w:cantSplit/>
+          <w:trHeight w:val="508" w:hRule="auto"/>
+        </w:trPr>
+        body54
+        <w:tc>
+          <w:tcPr>
+            <w:vMerge w:val="restart"/>
+            <w:tcBorders>
+              <w:bottom w:val="single" w:sz="8" w:space="0" w:color="666666"/>
+              <w:top w:val="single" w:sz="8" w:space="0" w:color="666666"/>
+              <w:left w:val="single" w:sz="8" w:space="0" w:color="666666"/>
+              <w:right w:val="single" w:sz="8" w:space="0" w:color="666666"/>
+            </w:tcBorders>
+            <w:shd w:val="clear" w:color="auto" w:fill="FFFFFF"/>
+            <w:tcMar>
+              <w:top w:w="0" w:type="dxa"/>
+              <w:bottom w:w="0" w:type="dxa"/>
+              <w:left w:w="0" w:type="dxa"/>
+              <w:right w:w="0" w:type="dxa"/>
+            </w:tcMar>
+            <w:vAlign w:val="center"/>
+          </w:tcPr>
+          <w:p>
+            <w:pPr>
+              <w:jc w:val="left"/>
+              <w:keepNext/>
+              <w:pBdr>
+                <w:bottom w:val="none" w:sz="0" w:space="0" w:color="000000"/>
+                <w:top w:val="none" w:sz="0" w:space="0" w:color="000000"/>
+                <w:left w:val="none" w:sz="0" w:space="0" w:color="000000"/>
+                <w:right w:val="none" w:sz="0" w:space="0" w:color="000000"/>
+              </w:pBdr>
+              <w:spacing w:after="60" w:before="60" w:line="240"/>
+              <w:ind w:firstLine="0" w:left="60" w:right="60"/>
+            </w:pPr>
+            <w:r>
+              <w:rPr>
+                <w:rFonts w:ascii="Arial"/>
+                <w:i w:val="false"/>
+                <w:b w:val="false"/>
+                <w:u w:val="none"/>
+                <w:sz w:val="22"/>
+                <w:szCs w:val="22"/>
+                <w:color w:val="000000"/>
+              </w:rPr>
+              <w:t xml:space="preserve">Mortality</w:t>
+            </w:r>
+          </w:p>
+        </w:tc>
+        <w:tc>
+          <w:tcPr>
+            <w:tcBorders>
+              <w:bottom w:val="single" w:sz="8" w:space="0" w:color="666666"/>
+              <w:top w:val="single" w:sz="8" w:space="0" w:color="666666"/>
+              <w:left w:val="single" w:sz="8" w:space="0" w:color="666666"/>
+              <w:right w:val="single" w:sz="8" w:space="0" w:color="666666"/>
+            </w:tcBorders>
+            <w:shd w:val="clear" w:color="auto" w:fill="FFFFFF"/>
+            <w:tcMar>
+              <w:top w:w="0" w:type="dxa"/>
+              <w:bottom w:w="0" w:type="dxa"/>
+              <w:left w:w="0" w:type="dxa"/>
+              <w:right w:w="0" w:type="dxa"/>
+            </w:tcMar>
+            <w:vAlign w:val="center"/>
+          </w:tcPr>
+          <w:p>
+            <w:pPr>
+              <w:jc w:val="left"/>
+              <w:keepNext/>
+              <w:pBdr>
+                <w:bottom w:val="none" w:sz="0" w:space="0" w:color="000000"/>
+                <w:top w:val="none" w:sz="0" w:space="0" w:color="000000"/>
+                <w:left w:val="none" w:sz="0" w:space="0" w:color="000000"/>
+                <w:right w:val="none" w:sz="0" w:space="0" w:color="000000"/>
+              </w:pBdr>
+              <w:spacing w:after="60" w:before="60" w:line="240"/>
+              <w:ind w:firstLine="0" w:left="60" w:right="60"/>
+            </w:pPr>
+            <w:r>
+              <w:rPr>
+                <w:rFonts w:ascii="Arial"/>
+                <w:i w:val="false"/>
+                <w:b w:val="false"/>
+                <w:u w:val="none"/>
+                <w:sz w:val="22"/>
+                <w:szCs w:val="22"/>
+                <w:color w:val="000000"/>
+              </w:rPr>
+              <w:t xml:space="preserve">Block</w:t>
+            </w:r>
+          </w:p>
+        </w:tc>
+        <w:tc>
+          <w:tcPr>
+            <w:tcBorders>
+              <w:bottom w:val="single" w:sz="8" w:space="0" w:color="666666"/>
+              <w:top w:val="single" w:sz="8" w:space="0" w:color="666666"/>
+              <w:left w:val="single" w:sz="8" w:space="0" w:color="666666"/>
+              <w:right w:val="single" w:sz="8" w:space="0" w:color="666666"/>
+            </w:tcBorders>
+            <w:shd w:val="clear" w:color="auto" w:fill="FFFFFF"/>
+            <w:tcMar>
+              <w:top w:w="0" w:type="dxa"/>
+              <w:bottom w:w="0" w:type="dxa"/>
+              <w:left w:w="0" w:type="dxa"/>
+              <w:right w:w="0" w:type="dxa"/>
+            </w:tcMar>
+            <w:vAlign w:val="center"/>
+          </w:tcPr>
+          <w:p>
+            <w:pPr>
+              <w:jc w:val="center"/>
+              <w:keepNext/>
+              <w:pBdr>
+                <w:bottom w:val="none" w:sz="0" w:space="0" w:color="000000"/>
+                <w:top w:val="none" w:sz="0" w:space="0" w:color="000000"/>
+                <w:left w:val="none" w:sz="0" w:space="0" w:color="000000"/>
+                <w:right w:val="none" w:sz="0" w:space="0" w:color="000000"/>
+              </w:pBdr>
+              <w:spacing w:after="60" w:before="60" w:line="240"/>
+              <w:ind w:firstLine="0" w:left="60" w:right="60"/>
+            </w:pPr>
+            <w:r>
+              <w:rPr>
+                <w:rFonts w:ascii="Arial"/>
+                <w:i w:val="false"/>
+                <w:b w:val="false"/>
+                <w:u w:val="none"/>
+                <w:sz w:val="22"/>
+                <w:szCs w:val="22"/>
+                <w:color w:val="000000"/>
+              </w:rPr>
+              <w:t xml:space="preserve">32.190</w:t>
+            </w:r>
+          </w:p>
+        </w:tc>
+        <w:tc>
+          <w:tcPr>
+            <w:tcBorders>
+              <w:bottom w:val="single" w:sz="8" w:space="0" w:color="666666"/>
+              <w:top w:val="single" w:sz="8" w:space="0" w:color="666666"/>
+              <w:left w:val="single" w:sz="8" w:space="0" w:color="666666"/>
+              <w:right w:val="single" w:sz="8" w:space="0" w:color="666666"/>
+            </w:tcBorders>
+            <w:shd w:val="clear" w:color="auto" w:fill="FFFFFF"/>
+            <w:tcMar>
+              <w:top w:w="0" w:type="dxa"/>
+              <w:bottom w:w="0" w:type="dxa"/>
+              <w:left w:w="0" w:type="dxa"/>
+              <w:right w:w="0" w:type="dxa"/>
+            </w:tcMar>
+            <w:vAlign w:val="center"/>
+          </w:tcPr>
+          <w:p>
+            <w:pPr>
+              <w:jc w:val="center"/>
+              <w:keepNext/>
+              <w:pBdr>
+                <w:bottom w:val="none" w:sz="0" w:space="0" w:color="000000"/>
+                <w:top w:val="none" w:sz="0" w:space="0" w:color="000000"/>
+                <w:left w:val="none" w:sz="0" w:space="0" w:color="000000"/>
+                <w:right w:val="none" w:sz="0" w:space="0" w:color="000000"/>
+              </w:pBdr>
+              <w:spacing w:after="60" w:before="60" w:line="240"/>
+              <w:ind w:firstLine="0" w:left="60" w:right="60"/>
+            </w:pPr>
+            <w:r>
+              <w:rPr>
+                <w:rFonts w:ascii="Arial"/>
+                <w:i w:val="false"/>
+                <w:b w:val="true"/>
+                <w:u w:val="none"/>
+                <w:sz w:val="22"/>
+                <w:szCs w:val="22"/>
+                <w:color w:val="000000"/>
+              </w:rPr>
+              <w:t xml:space="preserve">&lt;0.001***</w:t>
+            </w:r>
+          </w:p>
+        </w:tc>
+      </w:tr>
+      <w:tr>
+        <w:trPr>
+          <w:cantSplit/>
+          <w:trHeight w:val="510" w:hRule="auto"/>
+        </w:trPr>
+        body55
+        <w:tc>
+          <w:tcPr>
+            <w:vMerge/>
+            <w:tcBorders>
+              <w:bottom w:val="single" w:sz="8" w:space="0" w:color="666666"/>
+              <w:top w:val="single" w:sz="8" w:space="0" w:color="666666"/>
+              <w:left w:val="single" w:sz="8" w:space="0" w:color="666666"/>
+              <w:right w:val="single" w:sz="8" w:space="0" w:color="666666"/>
+            </w:tcBorders>
+            <w:shd w:val="clear" w:color="auto" w:fill="FFFFFF"/>
+            <w:tcMar>
+              <w:top w:w="0" w:type="dxa"/>
+              <w:bottom w:w="0" w:type="dxa"/>
+              <w:left w:w="0" w:type="dxa"/>
+              <w:right w:w="0" w:type="dxa"/>
+            </w:tcMar>
+            <w:vAlign w:val="center"/>
+          </w:tcPr>
+          <w:p>
+            <w:pPr>
+              <w:jc w:val="left"/>
+              <w:keepNext/>
+              <w:pBdr>
+                <w:bottom w:val="none" w:sz="0" w:space="0" w:color="000000"/>
+                <w:top w:val="none" w:sz="0" w:space="0" w:color="000000"/>
+                <w:left w:val="none" w:sz="0" w:space="0" w:color="000000"/>
+                <w:right w:val="none" w:sz="0" w:space="0" w:color="000000"/>
+              </w:pBdr>
+              <w:spacing w:after="60" w:before="60" w:line="240"/>
+              <w:ind w:firstLine="0" w:left="60" w:right="60"/>
+            </w:pPr>
+          </w:p>
+        </w:tc>
+        <w:tc>
+          <w:tcPr>
+            <w:tcBorders>
+              <w:bottom w:val="single" w:sz="8" w:space="0" w:color="666666"/>
+              <w:top w:val="single" w:sz="8" w:space="0" w:color="666666"/>
+              <w:left w:val="single" w:sz="8" w:space="0" w:color="666666"/>
+              <w:right w:val="single" w:sz="8" w:space="0" w:color="666666"/>
+            </w:tcBorders>
+            <w:shd w:val="clear" w:color="auto" w:fill="FFFFFF"/>
+            <w:tcMar>
+              <w:top w:w="0" w:type="dxa"/>
+              <w:bottom w:w="0" w:type="dxa"/>
+              <w:left w:w="0" w:type="dxa"/>
+              <w:right w:w="0" w:type="dxa"/>
+            </w:tcMar>
+            <w:vAlign w:val="center"/>
+          </w:tcPr>
+          <w:p>
+            <w:pPr>
+              <w:jc w:val="left"/>
+              <w:keepNext/>
+              <w:pBdr>
+                <w:bottom w:val="none" w:sz="0" w:space="0" w:color="000000"/>
+                <w:top w:val="none" w:sz="0" w:space="0" w:color="000000"/>
+                <w:left w:val="none" w:sz="0" w:space="0" w:color="000000"/>
+                <w:right w:val="none" w:sz="0" w:space="0" w:color="000000"/>
+              </w:pBdr>
+              <w:spacing w:after="60" w:before="60" w:line="240"/>
+              <w:ind w:firstLine="0" w:left="60" w:right="60"/>
+            </w:pPr>
+            <w:r>
+              <w:rPr>
+                <w:rFonts w:ascii="Arial"/>
+                <w:i w:val="false"/>
+                <w:b w:val="false"/>
+                <w:u w:val="none"/>
+                <w:sz w:val="22"/>
+                <w:szCs w:val="22"/>
+                <w:color w:val="000000"/>
+              </w:rPr>
+              <w:t xml:space="preserve">Distance to City Center</w:t>
+            </w:r>
+          </w:p>
+        </w:tc>
+        <w:tc>
+          <w:tcPr>
+            <w:tcBorders>
+              <w:bottom w:val="single" w:sz="8" w:space="0" w:color="666666"/>
+              <w:top w:val="single" w:sz="8" w:space="0" w:color="666666"/>
+              <w:left w:val="single" w:sz="8" w:space="0" w:color="666666"/>
+              <w:right w:val="single" w:sz="8" w:space="0" w:color="666666"/>
+            </w:tcBorders>
+            <w:shd w:val="clear" w:color="auto" w:fill="FFFFFF"/>
+            <w:tcMar>
+              <w:top w:w="0" w:type="dxa"/>
+              <w:bottom w:w="0" w:type="dxa"/>
+              <w:left w:w="0" w:type="dxa"/>
+              <w:right w:w="0" w:type="dxa"/>
+            </w:tcMar>
+            <w:vAlign w:val="center"/>
+          </w:tcPr>
+          <w:p>
+            <w:pPr>
+              <w:jc w:val="center"/>
+              <w:keepNext/>
+              <w:pBdr>
+                <w:bottom w:val="none" w:sz="0" w:space="0" w:color="000000"/>
+                <w:top w:val="none" w:sz="0" w:space="0" w:color="000000"/>
+                <w:left w:val="none" w:sz="0" w:space="0" w:color="000000"/>
+                <w:right w:val="none" w:sz="0" w:space="0" w:color="000000"/>
+              </w:pBdr>
+              <w:spacing w:after="60" w:before="60" w:line="240"/>
+              <w:ind w:firstLine="0" w:left="60" w:right="60"/>
+            </w:pPr>
+            <w:r>
+              <w:rPr>
+                <w:rFonts w:ascii="Arial"/>
+                <w:i w:val="false"/>
+                <w:b w:val="false"/>
+                <w:u w:val="none"/>
+                <w:sz w:val="22"/>
+                <w:szCs w:val="22"/>
+                <w:color w:val="000000"/>
+              </w:rPr>
+              <w:t xml:space="preserve">0.104</w:t>
+            </w:r>
+          </w:p>
+        </w:tc>
+        <w:tc>
+          <w:tcPr>
+            <w:tcBorders>
+              <w:bottom w:val="single" w:sz="8" w:space="0" w:color="666666"/>
+              <w:top w:val="single" w:sz="8" w:space="0" w:color="666666"/>
+              <w:left w:val="single" w:sz="8" w:space="0" w:color="666666"/>
+              <w:right w:val="single" w:sz="8" w:space="0" w:color="666666"/>
+            </w:tcBorders>
+            <w:shd w:val="clear" w:color="auto" w:fill="FFFFFF"/>
+            <w:tcMar>
+              <w:top w:w="0" w:type="dxa"/>
+              <w:bottom w:w="0" w:type="dxa"/>
+              <w:left w:w="0" w:type="dxa"/>
+              <w:right w:w="0" w:type="dxa"/>
+            </w:tcMar>
+            <w:vAlign w:val="center"/>
+          </w:tcPr>
+          <w:p>
+            <w:pPr>
+              <w:jc w:val="center"/>
+              <w:keepNext/>
+              <w:pBdr>
+                <w:bottom w:val="none" w:sz="0" w:space="0" w:color="000000"/>
+                <w:top w:val="none" w:sz="0" w:space="0" w:color="000000"/>
+                <w:left w:val="none" w:sz="0" w:space="0" w:color="000000"/>
+                <w:right w:val="none" w:sz="0" w:space="0" w:color="000000"/>
+              </w:pBdr>
+              <w:spacing w:after="60" w:before="60" w:line="240"/>
+              <w:ind w:firstLine="0" w:left="60" w:right="60"/>
+            </w:pPr>
+            <w:r>
+              <w:rPr>
+                <w:rFonts w:ascii="Arial"/>
+                <w:i w:val="false"/>
+                <w:b w:val="false"/>
+                <w:u w:val="none"/>
+                <w:sz w:val="22"/>
+                <w:szCs w:val="22"/>
+                <w:color w:val="000000"/>
+              </w:rPr>
+              <w:t xml:space="preserve">0.747</w:t>
             </w:r>
           </w:p>
         </w:tc>

--- a/Figures_Tables/ANOVA_1yr/ANOVA_1yr_Citydist.docx
+++ b/Figures_Tables/ANOVA_1yr/ANOVA_1yr_Citydist.docx
@@ -2,7 +2,7 @@
 <file path=word/document.xml><?xml version="1.0" encoding="utf-8"?>
 <w:document xmlns:wpc="http://schemas.microsoft.com/office/word/2010/wordprocessingCanvas" xmlns:cx="http://schemas.microsoft.com/office/drawing/2014/chartex" xmlns:cx1="http://schemas.microsoft.com/office/drawing/2015/9/8/chartex" xmlns:cx2="http://schemas.microsoft.com/office/drawing/2015/10/21/chartex" xmlns:cx3="http://schemas.microsoft.com/office/drawing/2016/5/9/chartex" xmlns:cx4="http://schemas.microsoft.com/office/drawing/2016/5/10/chartex" xmlns:cx5="http://schemas.microsoft.com/office/drawing/2016/5/11/chartex" xmlns:cx6="http://schemas.microsoft.com/office/drawing/2016/5/12/chartex" xmlns:cx7="http://schemas.microsoft.com/office/drawing/2016/5/13/chartex" xmlns:cx8="http://schemas.microsoft.com/office/drawing/2016/5/14/chartex" xmlns:mc="http://schemas.openxmlformats.org/markup-compatibility/2006" xmlns:aink="http://schemas.microsoft.com/office/drawing/2016/ink" xmlns:am3d="http://schemas.microsoft.com/office/drawing/2017/model3d" xmlns:o="urn:schemas-microsoft-com:office:office" xmlns:r="http://schemas.openxmlformats.org/officeDocument/2006/relationships" xmlns:m="http://schemas.openxmlformats.org/officeDocument/2006/math" xmlns:v="urn:schemas-microsoft-com:vml" xmlns:wp14="http://schemas.microsoft.com/office/word/2010/wordprocessingDrawing" xmlns:wp="http://schemas.openxmlformats.org/drawingml/2006/wordprocessingDrawing" xmlns:w10="urn:schemas-microsoft-com:office:word" xmlns:w="http://schemas.openxmlformats.org/wordprocessingml/2006/main" xmlns:w14="http://schemas.microsoft.com/office/word/2010/wordml" xmlns:w15="http://schemas.microsoft.com/office/word/2012/wordml" xmlns:w16cex="http://schemas.microsoft.com/office/word/2018/wordml/cex" xmlns:w16cid="http://schemas.microsoft.com/office/word/2016/wordml/cid" xmlns:w16="http://schemas.microsoft.com/office/word/2018/wordml" xmlns:w16se="http://schemas.microsoft.com/office/word/2015/wordml/symex" xmlns:wpg="http://schemas.microsoft.com/office/word/2010/wordprocessingGroup" xmlns:wpi="http://schemas.microsoft.com/office/word/2010/wordprocessingInk" xmlns:wne="http://schemas.microsoft.com/office/word/2006/wordml" xmlns:wps="http://schemas.microsoft.com/office/word/2010/wordprocessingShape" mc:Ignorable="w14 w15 w16se w16cid w16 w16cex wp14">
   <w:body>
-    <w:tbl xmlns:a="http://schemas.openxmlformats.org/drawingml/2006/main" xmlns:pic="http://schemas.openxmlformats.org/drawingml/2006/picture">
+    <w:tbl xmlns:w="http://schemas.openxmlformats.org/wordprocessingml/2006/main" xmlns:r="http://schemas.openxmlformats.org/officeDocument/2006/relationships" xmlns:w14="http://schemas.microsoft.com/office/word/2010/wordml" xmlns:wp="http://schemas.openxmlformats.org/drawingml/2006/wordprocessingDrawing" xmlns:a="http://schemas.openxmlformats.org/drawingml/2006/main" xmlns:pic="http://schemas.openxmlformats.org/drawingml/2006/picture">
       <w:tblPr>
         <w:tblLayout w:type="fixed"/>
         <w:jc w:val="center"/>
@@ -20,43 +20,33 @@
           <w:trHeight w:val="571" w:hRule="auto"/>
           <w:tblHeader/>
         </w:trPr>
-        header 1
-        <w:tc>
-          <w:tcPr>
-            <w:tcBorders>
-              <w:bottom w:val="single" w:sz="8" w:space="0" w:color="666666"/>
-              <w:top w:val="single" w:sz="8" w:space="0" w:color="666666"/>
-              <w:left w:val="single" w:sz="8" w:space="0" w:color="666666"/>
-              <w:right w:val="single" w:sz="8" w:space="0" w:color="666666"/>
-            </w:tcBorders>
-            <w:shd w:val="clear" w:color="auto" w:fill="FFFFFF"/>
-            <w:tcMar>
-              <w:top w:w="0" w:type="dxa"/>
-              <w:bottom w:w="0" w:type="dxa"/>
-              <w:left w:w="0" w:type="dxa"/>
-              <w:right w:w="0" w:type="dxa"/>
-            </w:tcMar>
-            <w:vAlign w:val="center"/>
-          </w:tcPr>
-          <w:p>
-            <w:pPr>
-              <w:jc w:val="left"/>
-              <w:keepNext/>
-              <w:pBdr>
-                <w:bottom w:val="none" w:sz="0" w:space="0" w:color="000000"/>
-                <w:top w:val="none" w:sz="0" w:space="0" w:color="000000"/>
-                <w:left w:val="none" w:sz="0" w:space="0" w:color="000000"/>
-                <w:right w:val="none" w:sz="0" w:space="0" w:color="000000"/>
-              </w:pBdr>
+        <w:tc>
+          <w:tcPr>
+            <w:tcBorders>
+              <w:bottom w:val="single" w:sz="8" w:space="0" w:color="666666"/>
+              <w:top w:val="single" w:sz="8" w:space="0" w:color="666666"/>
+              <w:left w:val="single" w:sz="8" w:space="0" w:color="666666"/>
+              <w:right w:val="single" w:sz="8" w:space="0" w:color="666666"/>
+            </w:tcBorders>
+            <w:shd w:val="clear" w:color="auto" w:fill="FFFFFF"/>
+            <w:tcMar>
+              <w:top w:w="0" w:type="dxa"/>
+              <w:bottom w:w="0" w:type="dxa"/>
+              <w:left w:w="0" w:type="dxa"/>
+              <w:right w:w="0" w:type="dxa"/>
+            </w:tcMar>
+            <w:vAlign w:val="center"/>
+          </w:tcPr>
+          <w:p>
+            <w:pPr>
+              <w:jc w:val="left"/>
               <w:spacing w:after="100" w:before="100" w:line="240"/>
               <w:ind w:firstLine="0" w:left="100" w:right="100"/>
             </w:pPr>
-            <w:r>
-              <w:rPr>
-                <w:rFonts w:ascii="Arial"/>
-                <w:i w:val="false"/>
-                <w:b w:val="true"/>
-                <w:u w:val="none"/>
+            <w:r xmlns:w="http://schemas.openxmlformats.org/wordprocessingml/2006/main" xmlns:wp="http://schemas.openxmlformats.org/drawingml/2006/wordprocessingDrawing" xmlns:r="http://schemas.openxmlformats.org/officeDocument/2006/relationships" xmlns:w14="http://schemas.microsoft.com/office/word/2010/wordml">
+              <w:rPr>
+                <w:rFonts w:ascii="Arial" w:hAnsi="Arial" w:eastAsia="Arial" w:cs="Arial"/>
+                <w:b/>
                 <w:sz w:val="22"/>
                 <w:szCs w:val="22"/>
                 <w:color w:val="000000"/>
@@ -85,22 +75,13 @@
           <w:p>
             <w:pPr>
               <w:jc w:val="left"/>
-              <w:keepNext/>
-              <w:pBdr>
-                <w:bottom w:val="none" w:sz="0" w:space="0" w:color="000000"/>
-                <w:top w:val="none" w:sz="0" w:space="0" w:color="000000"/>
-                <w:left w:val="none" w:sz="0" w:space="0" w:color="000000"/>
-                <w:right w:val="none" w:sz="0" w:space="0" w:color="000000"/>
-              </w:pBdr>
               <w:spacing w:after="100" w:before="100" w:line="240"/>
               <w:ind w:firstLine="0" w:left="100" w:right="100"/>
             </w:pPr>
-            <w:r>
-              <w:rPr>
-                <w:rFonts w:ascii="Arial"/>
-                <w:i w:val="false"/>
-                <w:b w:val="true"/>
-                <w:u w:val="none"/>
+            <w:r xmlns:w="http://schemas.openxmlformats.org/wordprocessingml/2006/main" xmlns:wp="http://schemas.openxmlformats.org/drawingml/2006/wordprocessingDrawing" xmlns:r="http://schemas.openxmlformats.org/officeDocument/2006/relationships" xmlns:w14="http://schemas.microsoft.com/office/word/2010/wordml">
+              <w:rPr>
+                <w:rFonts w:ascii="Arial" w:hAnsi="Arial" w:eastAsia="Arial" w:cs="Arial"/>
+                <w:b/>
                 <w:sz w:val="22"/>
                 <w:szCs w:val="22"/>
                 <w:color w:val="000000"/>
@@ -129,34 +110,23 @@
           <w:p>
             <w:pPr>
               <w:jc w:val="center"/>
-              <w:keepNext/>
-              <w:pBdr>
-                <w:bottom w:val="none" w:sz="0" w:space="0" w:color="000000"/>
-                <w:top w:val="none" w:sz="0" w:space="0" w:color="000000"/>
-                <w:left w:val="none" w:sz="0" w:space="0" w:color="000000"/>
-                <w:right w:val="none" w:sz="0" w:space="0" w:color="000000"/>
-              </w:pBdr>
               <w:spacing w:after="100" w:before="100" w:line="240"/>
               <w:ind w:firstLine="0" w:left="100" w:right="100"/>
             </w:pPr>
-            <w:r>
-              <w:rPr>
-                <w:rFonts w:ascii="Arial"/>
-                <w:i w:val="false"/>
-                <w:b w:val="true"/>
-                <w:u w:val="none"/>
+            <w:r xmlns:w="http://schemas.openxmlformats.org/wordprocessingml/2006/main" xmlns:wp="http://schemas.openxmlformats.org/drawingml/2006/wordprocessingDrawing" xmlns:r="http://schemas.openxmlformats.org/officeDocument/2006/relationships" xmlns:w14="http://schemas.microsoft.com/office/word/2010/wordml">
+              <w:rPr>
+                <w:rFonts w:ascii="Arial" w:hAnsi="Arial" w:eastAsia="Arial" w:cs="Arial"/>
+                <w:b/>
                 <w:sz w:val="22"/>
                 <w:szCs w:val="22"/>
                 <w:color w:val="000000"/>
               </w:rPr>
               <w:t xml:space="preserve">χ</w:t>
             </w:r>
-            <w:r>
-              <w:rPr>
-                <w:rFonts w:ascii="Arial"/>
-                <w:i w:val="false"/>
-                <w:b w:val="true"/>
-                <w:u w:val="none"/>
+            <w:r xmlns:w="http://schemas.openxmlformats.org/wordprocessingml/2006/main" xmlns:wp="http://schemas.openxmlformats.org/drawingml/2006/wordprocessingDrawing" xmlns:r="http://schemas.openxmlformats.org/officeDocument/2006/relationships" xmlns:w14="http://schemas.microsoft.com/office/word/2010/wordml">
+              <w:rPr>
+                <w:rFonts w:ascii="Arial" w:hAnsi="Arial" w:eastAsia="Arial" w:cs="Arial"/>
+                <w:b/>
                 <w:vertAlign w:val="superscript"/>
                 <w:sz w:val="22"/>
                 <w:szCs w:val="22"/>
@@ -186,22 +156,13 @@
           <w:p>
             <w:pPr>
               <w:jc w:val="center"/>
-              <w:keepNext/>
-              <w:pBdr>
-                <w:bottom w:val="none" w:sz="0" w:space="0" w:color="000000"/>
-                <w:top w:val="none" w:sz="0" w:space="0" w:color="000000"/>
-                <w:left w:val="none" w:sz="0" w:space="0" w:color="000000"/>
-                <w:right w:val="none" w:sz="0" w:space="0" w:color="000000"/>
-              </w:pBdr>
               <w:spacing w:after="100" w:before="100" w:line="240"/>
               <w:ind w:firstLine="0" w:left="100" w:right="100"/>
             </w:pPr>
-            <w:r>
-              <w:rPr>
-                <w:rFonts w:ascii="Arial"/>
-                <w:i w:val="false"/>
-                <w:b w:val="true"/>
-                <w:u w:val="none"/>
+            <w:r xmlns:w="http://schemas.openxmlformats.org/wordprocessingml/2006/main" xmlns:wp="http://schemas.openxmlformats.org/drawingml/2006/wordprocessingDrawing" xmlns:r="http://schemas.openxmlformats.org/officeDocument/2006/relationships" xmlns:w14="http://schemas.microsoft.com/office/word/2010/wordml">
+              <w:rPr>
+                <w:rFonts w:ascii="Arial" w:hAnsi="Arial" w:eastAsia="Arial" w:cs="Arial"/>
+                <w:b/>
                 <w:sz w:val="22"/>
                 <w:szCs w:val="22"/>
                 <w:color w:val="000000"/>
@@ -216,44 +177,32 @@
           <w:cantSplit/>
           <w:trHeight w:val="467" w:hRule="auto"/>
         </w:trPr>
-        body 1
         <w:tc>
           <w:tcPr>
             <w:vMerge w:val="restart"/>
             <w:tcBorders>
               <w:bottom w:val="single" w:sz="8" w:space="0" w:color="666666"/>
-              <w:top w:val="single" w:sz="8" w:space="0" w:color="666666"/>
-              <w:left w:val="single" w:sz="8" w:space="0" w:color="666666"/>
-              <w:right w:val="single" w:sz="8" w:space="0" w:color="666666"/>
-            </w:tcBorders>
-            <w:shd w:val="clear" w:color="auto" w:fill="FFFFFF"/>
-            <w:tcMar>
-              <w:top w:w="0" w:type="dxa"/>
-              <w:bottom w:w="0" w:type="dxa"/>
-              <w:left w:w="0" w:type="dxa"/>
-              <w:right w:w="0" w:type="dxa"/>
-            </w:tcMar>
-            <w:vAlign w:val="center"/>
-          </w:tcPr>
-          <w:p>
-            <w:pPr>
-              <w:jc w:val="left"/>
-              <w:keepNext/>
-              <w:pBdr>
-                <w:bottom w:val="none" w:sz="0" w:space="0" w:color="000000"/>
-                <w:top w:val="none" w:sz="0" w:space="0" w:color="000000"/>
-                <w:left w:val="none" w:sz="0" w:space="0" w:color="000000"/>
-                <w:right w:val="none" w:sz="0" w:space="0" w:color="000000"/>
-              </w:pBdr>
-              <w:spacing w:after="60" w:before="60" w:line="240"/>
-              <w:ind w:firstLine="0" w:left="60" w:right="60"/>
-            </w:pPr>
-            <w:r>
-              <w:rPr>
-                <w:rFonts w:ascii="Arial"/>
-                <w:i w:val="false"/>
-                <w:b w:val="false"/>
-                <w:u w:val="none"/>
+              <w:left w:val="single" w:sz="8" w:space="0" w:color="666666"/>
+              <w:right w:val="single" w:sz="8" w:space="0" w:color="666666"/>
+            </w:tcBorders>
+            <w:shd w:val="clear" w:color="auto" w:fill="FFFFFF"/>
+            <w:tcMar>
+              <w:top w:w="0" w:type="dxa"/>
+              <w:bottom w:w="0" w:type="dxa"/>
+              <w:left w:w="0" w:type="dxa"/>
+              <w:right w:w="0" w:type="dxa"/>
+            </w:tcMar>
+            <w:vAlign w:val="center"/>
+          </w:tcPr>
+          <w:p>
+            <w:pPr>
+              <w:jc w:val="left"/>
+              <w:spacing w:after="60" w:before="60" w:line="240"/>
+              <w:ind w:firstLine="0" w:left="60" w:right="60"/>
+            </w:pPr>
+            <w:r xmlns:w="http://schemas.openxmlformats.org/wordprocessingml/2006/main" xmlns:wp="http://schemas.openxmlformats.org/drawingml/2006/wordprocessingDrawing" xmlns:r="http://schemas.openxmlformats.org/officeDocument/2006/relationships" xmlns:w14="http://schemas.microsoft.com/office/word/2010/wordml">
+              <w:rPr>
+                <w:rFonts w:ascii="Arial" w:hAnsi="Arial" w:eastAsia="Arial" w:cs="Arial"/>
                 <w:sz w:val="22"/>
                 <w:szCs w:val="22"/>
                 <w:color w:val="000000"/>
@@ -266,38 +215,27 @@
           <w:tcPr>
             <w:tcBorders>
               <w:bottom w:val="single" w:sz="8" w:space="0" w:color="666666"/>
-              <w:top w:val="single" w:sz="8" w:space="0" w:color="666666"/>
-              <w:left w:val="single" w:sz="8" w:space="0" w:color="666666"/>
-              <w:right w:val="single" w:sz="8" w:space="0" w:color="666666"/>
-            </w:tcBorders>
-            <w:shd w:val="clear" w:color="auto" w:fill="FFFFFF"/>
-            <w:tcMar>
-              <w:top w:w="0" w:type="dxa"/>
-              <w:bottom w:w="0" w:type="dxa"/>
-              <w:left w:w="0" w:type="dxa"/>
-              <w:right w:w="0" w:type="dxa"/>
-            </w:tcMar>
-            <w:vAlign w:val="center"/>
-          </w:tcPr>
-          <w:p>
-            <w:pPr>
-              <w:jc w:val="left"/>
-              <w:keepNext/>
-              <w:pBdr>
-                <w:bottom w:val="none" w:sz="0" w:space="0" w:color="000000"/>
-                <w:top w:val="none" w:sz="0" w:space="0" w:color="000000"/>
-                <w:left w:val="none" w:sz="0" w:space="0" w:color="000000"/>
-                <w:right w:val="none" w:sz="0" w:space="0" w:color="000000"/>
-              </w:pBdr>
-              <w:spacing w:after="60" w:before="60" w:line="240"/>
-              <w:ind w:firstLine="0" w:left="60" w:right="60"/>
-            </w:pPr>
-            <w:r>
-              <w:rPr>
-                <w:rFonts w:ascii="Arial"/>
-                <w:i w:val="false"/>
-                <w:b w:val="false"/>
-                <w:u w:val="none"/>
+              <w:left w:val="single" w:sz="8" w:space="0" w:color="666666"/>
+              <w:right w:val="single" w:sz="8" w:space="0" w:color="666666"/>
+            </w:tcBorders>
+            <w:shd w:val="clear" w:color="auto" w:fill="FFFFFF"/>
+            <w:tcMar>
+              <w:top w:w="0" w:type="dxa"/>
+              <w:bottom w:w="0" w:type="dxa"/>
+              <w:left w:w="0" w:type="dxa"/>
+              <w:right w:w="0" w:type="dxa"/>
+            </w:tcMar>
+            <w:vAlign w:val="center"/>
+          </w:tcPr>
+          <w:p>
+            <w:pPr>
+              <w:jc w:val="left"/>
+              <w:spacing w:after="60" w:before="60" w:line="240"/>
+              <w:ind w:firstLine="0" w:left="60" w:right="60"/>
+            </w:pPr>
+            <w:r xmlns:w="http://schemas.openxmlformats.org/wordprocessingml/2006/main" xmlns:wp="http://schemas.openxmlformats.org/drawingml/2006/wordprocessingDrawing" xmlns:r="http://schemas.openxmlformats.org/officeDocument/2006/relationships" xmlns:w14="http://schemas.microsoft.com/office/word/2010/wordml">
+              <w:rPr>
+                <w:rFonts w:ascii="Arial" w:hAnsi="Arial" w:eastAsia="Arial" w:cs="Arial"/>
                 <w:sz w:val="22"/>
                 <w:szCs w:val="22"/>
                 <w:color w:val="000000"/>
@@ -310,38 +248,27 @@
           <w:tcPr>
             <w:tcBorders>
               <w:bottom w:val="single" w:sz="8" w:space="0" w:color="666666"/>
-              <w:top w:val="single" w:sz="8" w:space="0" w:color="666666"/>
-              <w:left w:val="single" w:sz="8" w:space="0" w:color="666666"/>
-              <w:right w:val="single" w:sz="8" w:space="0" w:color="666666"/>
-            </w:tcBorders>
-            <w:shd w:val="clear" w:color="auto" w:fill="FFFFFF"/>
-            <w:tcMar>
-              <w:top w:w="0" w:type="dxa"/>
-              <w:bottom w:w="0" w:type="dxa"/>
-              <w:left w:w="0" w:type="dxa"/>
-              <w:right w:w="0" w:type="dxa"/>
-            </w:tcMar>
-            <w:vAlign w:val="center"/>
-          </w:tcPr>
-          <w:p>
-            <w:pPr>
-              <w:jc w:val="center"/>
-              <w:keepNext/>
-              <w:pBdr>
-                <w:bottom w:val="none" w:sz="0" w:space="0" w:color="000000"/>
-                <w:top w:val="none" w:sz="0" w:space="0" w:color="000000"/>
-                <w:left w:val="none" w:sz="0" w:space="0" w:color="000000"/>
-                <w:right w:val="none" w:sz="0" w:space="0" w:color="000000"/>
-              </w:pBdr>
-              <w:spacing w:after="60" w:before="60" w:line="240"/>
-              <w:ind w:firstLine="0" w:left="60" w:right="60"/>
-            </w:pPr>
-            <w:r>
-              <w:rPr>
-                <w:rFonts w:ascii="Arial"/>
-                <w:i w:val="false"/>
-                <w:b w:val="false"/>
-                <w:u w:val="none"/>
+              <w:left w:val="single" w:sz="8" w:space="0" w:color="666666"/>
+              <w:right w:val="single" w:sz="8" w:space="0" w:color="666666"/>
+            </w:tcBorders>
+            <w:shd w:val="clear" w:color="auto" w:fill="FFFFFF"/>
+            <w:tcMar>
+              <w:top w:w="0" w:type="dxa"/>
+              <w:bottom w:w="0" w:type="dxa"/>
+              <w:left w:w="0" w:type="dxa"/>
+              <w:right w:w="0" w:type="dxa"/>
+            </w:tcMar>
+            <w:vAlign w:val="center"/>
+          </w:tcPr>
+          <w:p>
+            <w:pPr>
+              <w:jc w:val="center"/>
+              <w:spacing w:after="60" w:before="60" w:line="240"/>
+              <w:ind w:firstLine="0" w:left="60" w:right="60"/>
+            </w:pPr>
+            <w:r xmlns:w="http://schemas.openxmlformats.org/wordprocessingml/2006/main" xmlns:wp="http://schemas.openxmlformats.org/drawingml/2006/wordprocessingDrawing" xmlns:r="http://schemas.openxmlformats.org/officeDocument/2006/relationships" xmlns:w14="http://schemas.microsoft.com/office/word/2010/wordml">
+              <w:rPr>
+                <w:rFonts w:ascii="Arial" w:hAnsi="Arial" w:eastAsia="Arial" w:cs="Arial"/>
                 <w:sz w:val="22"/>
                 <w:szCs w:val="22"/>
                 <w:color w:val="000000"/>
@@ -354,38 +281,28 @@
           <w:tcPr>
             <w:tcBorders>
               <w:bottom w:val="single" w:sz="8" w:space="0" w:color="666666"/>
-              <w:top w:val="single" w:sz="8" w:space="0" w:color="666666"/>
-              <w:left w:val="single" w:sz="8" w:space="0" w:color="666666"/>
-              <w:right w:val="single" w:sz="8" w:space="0" w:color="666666"/>
-            </w:tcBorders>
-            <w:shd w:val="clear" w:color="auto" w:fill="FFFFFF"/>
-            <w:tcMar>
-              <w:top w:w="0" w:type="dxa"/>
-              <w:bottom w:w="0" w:type="dxa"/>
-              <w:left w:w="0" w:type="dxa"/>
-              <w:right w:w="0" w:type="dxa"/>
-            </w:tcMar>
-            <w:vAlign w:val="center"/>
-          </w:tcPr>
-          <w:p>
-            <w:pPr>
-              <w:jc w:val="center"/>
-              <w:keepNext/>
-              <w:pBdr>
-                <w:bottom w:val="none" w:sz="0" w:space="0" w:color="000000"/>
-                <w:top w:val="none" w:sz="0" w:space="0" w:color="000000"/>
-                <w:left w:val="none" w:sz="0" w:space="0" w:color="000000"/>
-                <w:right w:val="none" w:sz="0" w:space="0" w:color="000000"/>
-              </w:pBdr>
-              <w:spacing w:after="60" w:before="60" w:line="240"/>
-              <w:ind w:firstLine="0" w:left="60" w:right="60"/>
-            </w:pPr>
-            <w:r>
-              <w:rPr>
-                <w:rFonts w:ascii="Arial"/>
-                <w:i w:val="false"/>
-                <w:b w:val="true"/>
-                <w:u w:val="none"/>
+              <w:left w:val="single" w:sz="8" w:space="0" w:color="666666"/>
+              <w:right w:val="single" w:sz="8" w:space="0" w:color="666666"/>
+            </w:tcBorders>
+            <w:shd w:val="clear" w:color="auto" w:fill="FFFFFF"/>
+            <w:tcMar>
+              <w:top w:w="0" w:type="dxa"/>
+              <w:bottom w:w="0" w:type="dxa"/>
+              <w:left w:w="0" w:type="dxa"/>
+              <w:right w:w="0" w:type="dxa"/>
+            </w:tcMar>
+            <w:vAlign w:val="center"/>
+          </w:tcPr>
+          <w:p>
+            <w:pPr>
+              <w:jc w:val="center"/>
+              <w:spacing w:after="60" w:before="60" w:line="240"/>
+              <w:ind w:firstLine="0" w:left="60" w:right="60"/>
+            </w:pPr>
+            <w:r xmlns:w="http://schemas.openxmlformats.org/wordprocessingml/2006/main" xmlns:wp="http://schemas.openxmlformats.org/drawingml/2006/wordprocessingDrawing" xmlns:r="http://schemas.openxmlformats.org/officeDocument/2006/relationships" xmlns:w14="http://schemas.microsoft.com/office/word/2010/wordml">
+              <w:rPr>
+                <w:rFonts w:ascii="Arial" w:hAnsi="Arial" w:eastAsia="Arial" w:cs="Arial"/>
+                <w:b/>
                 <w:sz w:val="22"/>
                 <w:szCs w:val="22"/>
                 <w:color w:val="000000"/>
@@ -400,7 +317,6 @@
           <w:cantSplit/>
           <w:trHeight w:val="510" w:hRule="auto"/>
         </w:trPr>
-        body 2
         <w:tc>
           <w:tcPr>
             <w:vMerge/>
@@ -422,54 +338,37 @@
           <w:p>
             <w:pPr>
               <w:jc w:val="left"/>
-              <w:keepNext/>
-              <w:pBdr>
-                <w:bottom w:val="none" w:sz="0" w:space="0" w:color="000000"/>
-                <w:top w:val="none" w:sz="0" w:space="0" w:color="000000"/>
-                <w:left w:val="none" w:sz="0" w:space="0" w:color="000000"/>
-                <w:right w:val="none" w:sz="0" w:space="0" w:color="000000"/>
-              </w:pBdr>
-              <w:spacing w:after="60" w:before="60" w:line="240"/>
-              <w:ind w:firstLine="0" w:left="60" w:right="60"/>
-            </w:pPr>
-          </w:p>
-        </w:tc>
-        <w:tc>
-          <w:tcPr>
-            <w:tcBorders>
-              <w:bottom w:val="single" w:sz="8" w:space="0" w:color="666666"/>
-              <w:top w:val="single" w:sz="8" w:space="0" w:color="666666"/>
-              <w:left w:val="single" w:sz="8" w:space="0" w:color="666666"/>
-              <w:right w:val="single" w:sz="8" w:space="0" w:color="666666"/>
-            </w:tcBorders>
-            <w:shd w:val="clear" w:color="auto" w:fill="FFFFFF"/>
-            <w:tcMar>
-              <w:top w:w="0" w:type="dxa"/>
-              <w:bottom w:w="0" w:type="dxa"/>
-              <w:left w:w="0" w:type="dxa"/>
-              <w:right w:w="0" w:type="dxa"/>
-            </w:tcMar>
-            <w:vAlign w:val="center"/>
-          </w:tcPr>
-          <w:p>
-            <w:pPr>
-              <w:jc w:val="left"/>
-              <w:keepNext/>
-              <w:pBdr>
-                <w:bottom w:val="none" w:sz="0" w:space="0" w:color="000000"/>
-                <w:top w:val="none" w:sz="0" w:space="0" w:color="000000"/>
-                <w:left w:val="none" w:sz="0" w:space="0" w:color="000000"/>
-                <w:right w:val="none" w:sz="0" w:space="0" w:color="000000"/>
-              </w:pBdr>
-              <w:spacing w:after="60" w:before="60" w:line="240"/>
-              <w:ind w:firstLine="0" w:left="60" w:right="60"/>
-            </w:pPr>
-            <w:r>
-              <w:rPr>
-                <w:rFonts w:ascii="Arial"/>
-                <w:i w:val="false"/>
-                <w:b w:val="false"/>
-                <w:u w:val="none"/>
+              <w:spacing w:after="60" w:before="60" w:line="240"/>
+              <w:ind w:firstLine="0" w:left="60" w:right="60"/>
+            </w:pPr>
+          </w:p>
+        </w:tc>
+        <w:tc>
+          <w:tcPr>
+            <w:tcBorders>
+              <w:bottom w:val="single" w:sz="8" w:space="0" w:color="666666"/>
+              <w:top w:val="single" w:sz="8" w:space="0" w:color="666666"/>
+              <w:left w:val="single" w:sz="8" w:space="0" w:color="666666"/>
+              <w:right w:val="single" w:sz="8" w:space="0" w:color="666666"/>
+            </w:tcBorders>
+            <w:shd w:val="clear" w:color="auto" w:fill="FFFFFF"/>
+            <w:tcMar>
+              <w:top w:w="0" w:type="dxa"/>
+              <w:bottom w:w="0" w:type="dxa"/>
+              <w:left w:w="0" w:type="dxa"/>
+              <w:right w:w="0" w:type="dxa"/>
+            </w:tcMar>
+            <w:vAlign w:val="center"/>
+          </w:tcPr>
+          <w:p>
+            <w:pPr>
+              <w:jc w:val="left"/>
+              <w:spacing w:after="60" w:before="60" w:line="240"/>
+              <w:ind w:firstLine="0" w:left="60" w:right="60"/>
+            </w:pPr>
+            <w:r xmlns:w="http://schemas.openxmlformats.org/wordprocessingml/2006/main" xmlns:wp="http://schemas.openxmlformats.org/drawingml/2006/wordprocessingDrawing" xmlns:r="http://schemas.openxmlformats.org/officeDocument/2006/relationships" xmlns:w14="http://schemas.microsoft.com/office/word/2010/wordml">
+              <w:rPr>
+                <w:rFonts w:ascii="Arial" w:hAnsi="Arial" w:eastAsia="Arial" w:cs="Arial"/>
                 <w:sz w:val="22"/>
                 <w:szCs w:val="22"/>
                 <w:color w:val="000000"/>
@@ -498,22 +397,12 @@
           <w:p>
             <w:pPr>
               <w:jc w:val="center"/>
-              <w:keepNext/>
-              <w:pBdr>
-                <w:bottom w:val="none" w:sz="0" w:space="0" w:color="000000"/>
-                <w:top w:val="none" w:sz="0" w:space="0" w:color="000000"/>
-                <w:left w:val="none" w:sz="0" w:space="0" w:color="000000"/>
-                <w:right w:val="none" w:sz="0" w:space="0" w:color="000000"/>
-              </w:pBdr>
-              <w:spacing w:after="60" w:before="60" w:line="240"/>
-              <w:ind w:firstLine="0" w:left="60" w:right="60"/>
-            </w:pPr>
-            <w:r>
-              <w:rPr>
-                <w:rFonts w:ascii="Arial"/>
-                <w:i w:val="false"/>
-                <w:b w:val="false"/>
-                <w:u w:val="none"/>
+              <w:spacing w:after="60" w:before="60" w:line="240"/>
+              <w:ind w:firstLine="0" w:left="60" w:right="60"/>
+            </w:pPr>
+            <w:r xmlns:w="http://schemas.openxmlformats.org/wordprocessingml/2006/main" xmlns:wp="http://schemas.openxmlformats.org/drawingml/2006/wordprocessingDrawing" xmlns:r="http://schemas.openxmlformats.org/officeDocument/2006/relationships" xmlns:w14="http://schemas.microsoft.com/office/word/2010/wordml">
+              <w:rPr>
+                <w:rFonts w:ascii="Arial" w:hAnsi="Arial" w:eastAsia="Arial" w:cs="Arial"/>
                 <w:sz w:val="22"/>
                 <w:szCs w:val="22"/>
                 <w:color w:val="000000"/>
@@ -542,22 +431,12 @@
           <w:p>
             <w:pPr>
               <w:jc w:val="center"/>
-              <w:keepNext/>
-              <w:pBdr>
-                <w:bottom w:val="none" w:sz="0" w:space="0" w:color="000000"/>
-                <w:top w:val="none" w:sz="0" w:space="0" w:color="000000"/>
-                <w:left w:val="none" w:sz="0" w:space="0" w:color="000000"/>
-                <w:right w:val="none" w:sz="0" w:space="0" w:color="000000"/>
-              </w:pBdr>
-              <w:spacing w:after="60" w:before="60" w:line="240"/>
-              <w:ind w:firstLine="0" w:left="60" w:right="60"/>
-            </w:pPr>
-            <w:r>
-              <w:rPr>
-                <w:rFonts w:ascii="Arial"/>
-                <w:i w:val="false"/>
-                <w:b w:val="false"/>
-                <w:u w:val="none"/>
+              <w:spacing w:after="60" w:before="60" w:line="240"/>
+              <w:ind w:firstLine="0" w:left="60" w:right="60"/>
+            </w:pPr>
+            <w:r xmlns:w="http://schemas.openxmlformats.org/wordprocessingml/2006/main" xmlns:wp="http://schemas.openxmlformats.org/drawingml/2006/wordprocessingDrawing" xmlns:r="http://schemas.openxmlformats.org/officeDocument/2006/relationships" xmlns:w14="http://schemas.microsoft.com/office/word/2010/wordml">
+              <w:rPr>
+                <w:rFonts w:ascii="Arial" w:hAnsi="Arial" w:eastAsia="Arial" w:cs="Arial"/>
                 <w:sz w:val="22"/>
                 <w:szCs w:val="22"/>
                 <w:color w:val="000000"/>
@@ -572,7 +451,6 @@
           <w:cantSplit/>
           <w:trHeight w:val="510" w:hRule="auto"/>
         </w:trPr>
-        body 3
         <w:tc>
           <w:tcPr>
             <w:vMerge w:val="restart"/>
@@ -594,22 +472,12 @@
           <w:p>
             <w:pPr>
               <w:jc w:val="left"/>
-              <w:keepNext/>
-              <w:pBdr>
-                <w:bottom w:val="none" w:sz="0" w:space="0" w:color="000000"/>
-                <w:top w:val="none" w:sz="0" w:space="0" w:color="000000"/>
-                <w:left w:val="none" w:sz="0" w:space="0" w:color="000000"/>
-                <w:right w:val="none" w:sz="0" w:space="0" w:color="000000"/>
-              </w:pBdr>
-              <w:spacing w:after="60" w:before="60" w:line="240"/>
-              <w:ind w:firstLine="0" w:left="60" w:right="60"/>
-            </w:pPr>
-            <w:r>
-              <w:rPr>
-                <w:rFonts w:ascii="Arial"/>
-                <w:i w:val="false"/>
-                <w:b w:val="false"/>
-                <w:u w:val="none"/>
+              <w:spacing w:after="60" w:before="60" w:line="240"/>
+              <w:ind w:firstLine="0" w:left="60" w:right="60"/>
+            </w:pPr>
+            <w:r xmlns:w="http://schemas.openxmlformats.org/wordprocessingml/2006/main" xmlns:wp="http://schemas.openxmlformats.org/drawingml/2006/wordprocessingDrawing" xmlns:r="http://schemas.openxmlformats.org/officeDocument/2006/relationships" xmlns:w14="http://schemas.microsoft.com/office/word/2010/wordml">
+              <w:rPr>
+                <w:rFonts w:ascii="Arial" w:hAnsi="Arial" w:eastAsia="Arial" w:cs="Arial"/>
                 <w:sz w:val="22"/>
                 <w:szCs w:val="22"/>
                 <w:color w:val="000000"/>
@@ -638,22 +506,12 @@
           <w:p>
             <w:pPr>
               <w:jc w:val="left"/>
-              <w:keepNext/>
-              <w:pBdr>
-                <w:bottom w:val="none" w:sz="0" w:space="0" w:color="000000"/>
-                <w:top w:val="none" w:sz="0" w:space="0" w:color="000000"/>
-                <w:left w:val="none" w:sz="0" w:space="0" w:color="000000"/>
-                <w:right w:val="none" w:sz="0" w:space="0" w:color="000000"/>
-              </w:pBdr>
-              <w:spacing w:after="60" w:before="60" w:line="240"/>
-              <w:ind w:firstLine="0" w:left="60" w:right="60"/>
-            </w:pPr>
-            <w:r>
-              <w:rPr>
-                <w:rFonts w:ascii="Arial"/>
-                <w:i w:val="false"/>
-                <w:b w:val="false"/>
-                <w:u w:val="none"/>
+              <w:spacing w:after="60" w:before="60" w:line="240"/>
+              <w:ind w:firstLine="0" w:left="60" w:right="60"/>
+            </w:pPr>
+            <w:r xmlns:w="http://schemas.openxmlformats.org/wordprocessingml/2006/main" xmlns:wp="http://schemas.openxmlformats.org/drawingml/2006/wordprocessingDrawing" xmlns:r="http://schemas.openxmlformats.org/officeDocument/2006/relationships" xmlns:w14="http://schemas.microsoft.com/office/word/2010/wordml">
+              <w:rPr>
+                <w:rFonts w:ascii="Arial" w:hAnsi="Arial" w:eastAsia="Arial" w:cs="Arial"/>
                 <w:sz w:val="22"/>
                 <w:szCs w:val="22"/>
                 <w:color w:val="000000"/>
@@ -682,22 +540,12 @@
           <w:p>
             <w:pPr>
               <w:jc w:val="center"/>
-              <w:keepNext/>
-              <w:pBdr>
-                <w:bottom w:val="none" w:sz="0" w:space="0" w:color="000000"/>
-                <w:top w:val="none" w:sz="0" w:space="0" w:color="000000"/>
-                <w:left w:val="none" w:sz="0" w:space="0" w:color="000000"/>
-                <w:right w:val="none" w:sz="0" w:space="0" w:color="000000"/>
-              </w:pBdr>
-              <w:spacing w:after="60" w:before="60" w:line="240"/>
-              <w:ind w:firstLine="0" w:left="60" w:right="60"/>
-            </w:pPr>
-            <w:r>
-              <w:rPr>
-                <w:rFonts w:ascii="Arial"/>
-                <w:i w:val="false"/>
-                <w:b w:val="false"/>
-                <w:u w:val="none"/>
+              <w:spacing w:after="60" w:before="60" w:line="240"/>
+              <w:ind w:firstLine="0" w:left="60" w:right="60"/>
+            </w:pPr>
+            <w:r xmlns:w="http://schemas.openxmlformats.org/wordprocessingml/2006/main" xmlns:wp="http://schemas.openxmlformats.org/drawingml/2006/wordprocessingDrawing" xmlns:r="http://schemas.openxmlformats.org/officeDocument/2006/relationships" xmlns:w14="http://schemas.microsoft.com/office/word/2010/wordml">
+              <w:rPr>
+                <w:rFonts w:ascii="Arial" w:hAnsi="Arial" w:eastAsia="Arial" w:cs="Arial"/>
                 <w:sz w:val="22"/>
                 <w:szCs w:val="22"/>
                 <w:color w:val="000000"/>
@@ -726,22 +574,13 @@
           <w:p>
             <w:pPr>
               <w:jc w:val="center"/>
-              <w:keepNext/>
-              <w:pBdr>
-                <w:bottom w:val="none" w:sz="0" w:space="0" w:color="000000"/>
-                <w:top w:val="none" w:sz="0" w:space="0" w:color="000000"/>
-                <w:left w:val="none" w:sz="0" w:space="0" w:color="000000"/>
-                <w:right w:val="none" w:sz="0" w:space="0" w:color="000000"/>
-              </w:pBdr>
-              <w:spacing w:after="60" w:before="60" w:line="240"/>
-              <w:ind w:firstLine="0" w:left="60" w:right="60"/>
-            </w:pPr>
-            <w:r>
-              <w:rPr>
-                <w:rFonts w:ascii="Arial"/>
-                <w:i w:val="false"/>
-                <w:b w:val="true"/>
-                <w:u w:val="none"/>
+              <w:spacing w:after="60" w:before="60" w:line="240"/>
+              <w:ind w:firstLine="0" w:left="60" w:right="60"/>
+            </w:pPr>
+            <w:r xmlns:w="http://schemas.openxmlformats.org/wordprocessingml/2006/main" xmlns:wp="http://schemas.openxmlformats.org/drawingml/2006/wordprocessingDrawing" xmlns:r="http://schemas.openxmlformats.org/officeDocument/2006/relationships" xmlns:w14="http://schemas.microsoft.com/office/word/2010/wordml">
+              <w:rPr>
+                <w:rFonts w:ascii="Arial" w:hAnsi="Arial" w:eastAsia="Arial" w:cs="Arial"/>
+                <w:b/>
                 <w:sz w:val="22"/>
                 <w:szCs w:val="22"/>
                 <w:color w:val="000000"/>
@@ -756,7 +595,6 @@
           <w:cantSplit/>
           <w:trHeight w:val="510" w:hRule="auto"/>
         </w:trPr>
-        body 4
         <w:tc>
           <w:tcPr>
             <w:vMerge/>
@@ -778,54 +616,37 @@
           <w:p>
             <w:pPr>
               <w:jc w:val="left"/>
-              <w:keepNext/>
-              <w:pBdr>
-                <w:bottom w:val="none" w:sz="0" w:space="0" w:color="000000"/>
-                <w:top w:val="none" w:sz="0" w:space="0" w:color="000000"/>
-                <w:left w:val="none" w:sz="0" w:space="0" w:color="000000"/>
-                <w:right w:val="none" w:sz="0" w:space="0" w:color="000000"/>
-              </w:pBdr>
-              <w:spacing w:after="60" w:before="60" w:line="240"/>
-              <w:ind w:firstLine="0" w:left="60" w:right="60"/>
-            </w:pPr>
-          </w:p>
-        </w:tc>
-        <w:tc>
-          <w:tcPr>
-            <w:tcBorders>
-              <w:bottom w:val="single" w:sz="8" w:space="0" w:color="666666"/>
-              <w:top w:val="single" w:sz="8" w:space="0" w:color="666666"/>
-              <w:left w:val="single" w:sz="8" w:space="0" w:color="666666"/>
-              <w:right w:val="single" w:sz="8" w:space="0" w:color="666666"/>
-            </w:tcBorders>
-            <w:shd w:val="clear" w:color="auto" w:fill="FFFFFF"/>
-            <w:tcMar>
-              <w:top w:w="0" w:type="dxa"/>
-              <w:bottom w:w="0" w:type="dxa"/>
-              <w:left w:w="0" w:type="dxa"/>
-              <w:right w:w="0" w:type="dxa"/>
-            </w:tcMar>
-            <w:vAlign w:val="center"/>
-          </w:tcPr>
-          <w:p>
-            <w:pPr>
-              <w:jc w:val="left"/>
-              <w:keepNext/>
-              <w:pBdr>
-                <w:bottom w:val="none" w:sz="0" w:space="0" w:color="000000"/>
-                <w:top w:val="none" w:sz="0" w:space="0" w:color="000000"/>
-                <w:left w:val="none" w:sz="0" w:space="0" w:color="000000"/>
-                <w:right w:val="none" w:sz="0" w:space="0" w:color="000000"/>
-              </w:pBdr>
-              <w:spacing w:after="60" w:before="60" w:line="240"/>
-              <w:ind w:firstLine="0" w:left="60" w:right="60"/>
-            </w:pPr>
-            <w:r>
-              <w:rPr>
-                <w:rFonts w:ascii="Arial"/>
-                <w:i w:val="false"/>
-                <w:b w:val="false"/>
-                <w:u w:val="none"/>
+              <w:spacing w:after="60" w:before="60" w:line="240"/>
+              <w:ind w:firstLine="0" w:left="60" w:right="60"/>
+            </w:pPr>
+          </w:p>
+        </w:tc>
+        <w:tc>
+          <w:tcPr>
+            <w:tcBorders>
+              <w:bottom w:val="single" w:sz="8" w:space="0" w:color="666666"/>
+              <w:top w:val="single" w:sz="8" w:space="0" w:color="666666"/>
+              <w:left w:val="single" w:sz="8" w:space="0" w:color="666666"/>
+              <w:right w:val="single" w:sz="8" w:space="0" w:color="666666"/>
+            </w:tcBorders>
+            <w:shd w:val="clear" w:color="auto" w:fill="FFFFFF"/>
+            <w:tcMar>
+              <w:top w:w="0" w:type="dxa"/>
+              <w:bottom w:w="0" w:type="dxa"/>
+              <w:left w:w="0" w:type="dxa"/>
+              <w:right w:w="0" w:type="dxa"/>
+            </w:tcMar>
+            <w:vAlign w:val="center"/>
+          </w:tcPr>
+          <w:p>
+            <w:pPr>
+              <w:jc w:val="left"/>
+              <w:spacing w:after="60" w:before="60" w:line="240"/>
+              <w:ind w:firstLine="0" w:left="60" w:right="60"/>
+            </w:pPr>
+            <w:r xmlns:w="http://schemas.openxmlformats.org/wordprocessingml/2006/main" xmlns:wp="http://schemas.openxmlformats.org/drawingml/2006/wordprocessingDrawing" xmlns:r="http://schemas.openxmlformats.org/officeDocument/2006/relationships" xmlns:w14="http://schemas.microsoft.com/office/word/2010/wordml">
+              <w:rPr>
+                <w:rFonts w:ascii="Arial" w:hAnsi="Arial" w:eastAsia="Arial" w:cs="Arial"/>
                 <w:sz w:val="22"/>
                 <w:szCs w:val="22"/>
                 <w:color w:val="000000"/>
@@ -854,22 +675,12 @@
           <w:p>
             <w:pPr>
               <w:jc w:val="center"/>
-              <w:keepNext/>
-              <w:pBdr>
-                <w:bottom w:val="none" w:sz="0" w:space="0" w:color="000000"/>
-                <w:top w:val="none" w:sz="0" w:space="0" w:color="000000"/>
-                <w:left w:val="none" w:sz="0" w:space="0" w:color="000000"/>
-                <w:right w:val="none" w:sz="0" w:space="0" w:color="000000"/>
-              </w:pBdr>
-              <w:spacing w:after="60" w:before="60" w:line="240"/>
-              <w:ind w:firstLine="0" w:left="60" w:right="60"/>
-            </w:pPr>
-            <w:r>
-              <w:rPr>
-                <w:rFonts w:ascii="Arial"/>
-                <w:i w:val="false"/>
-                <w:b w:val="false"/>
-                <w:u w:val="none"/>
+              <w:spacing w:after="60" w:before="60" w:line="240"/>
+              <w:ind w:firstLine="0" w:left="60" w:right="60"/>
+            </w:pPr>
+            <w:r xmlns:w="http://schemas.openxmlformats.org/wordprocessingml/2006/main" xmlns:wp="http://schemas.openxmlformats.org/drawingml/2006/wordprocessingDrawing" xmlns:r="http://schemas.openxmlformats.org/officeDocument/2006/relationships" xmlns:w14="http://schemas.microsoft.com/office/word/2010/wordml">
+              <w:rPr>
+                <w:rFonts w:ascii="Arial" w:hAnsi="Arial" w:eastAsia="Arial" w:cs="Arial"/>
                 <w:sz w:val="22"/>
                 <w:szCs w:val="22"/>
                 <w:color w:val="000000"/>
@@ -898,22 +709,12 @@
           <w:p>
             <w:pPr>
               <w:jc w:val="center"/>
-              <w:keepNext/>
-              <w:pBdr>
-                <w:bottom w:val="none" w:sz="0" w:space="0" w:color="000000"/>
-                <w:top w:val="none" w:sz="0" w:space="0" w:color="000000"/>
-                <w:left w:val="none" w:sz="0" w:space="0" w:color="000000"/>
-                <w:right w:val="none" w:sz="0" w:space="0" w:color="000000"/>
-              </w:pBdr>
-              <w:spacing w:after="60" w:before="60" w:line="240"/>
-              <w:ind w:firstLine="0" w:left="60" w:right="60"/>
-            </w:pPr>
-            <w:r>
-              <w:rPr>
-                <w:rFonts w:ascii="Arial"/>
-                <w:i w:val="false"/>
-                <w:b w:val="false"/>
-                <w:u w:val="none"/>
+              <w:spacing w:after="60" w:before="60" w:line="240"/>
+              <w:ind w:firstLine="0" w:left="60" w:right="60"/>
+            </w:pPr>
+            <w:r xmlns:w="http://schemas.openxmlformats.org/wordprocessingml/2006/main" xmlns:wp="http://schemas.openxmlformats.org/drawingml/2006/wordprocessingDrawing" xmlns:r="http://schemas.openxmlformats.org/officeDocument/2006/relationships" xmlns:w14="http://schemas.microsoft.com/office/word/2010/wordml">
+              <w:rPr>
+                <w:rFonts w:ascii="Arial" w:hAnsi="Arial" w:eastAsia="Arial" w:cs="Arial"/>
                 <w:sz w:val="22"/>
                 <w:szCs w:val="22"/>
                 <w:color w:val="000000"/>
@@ -928,7 +729,6 @@
           <w:cantSplit/>
           <w:trHeight w:val="510" w:hRule="auto"/>
         </w:trPr>
-        body 5
         <w:tc>
           <w:tcPr>
             <w:vMerge w:val="restart"/>
@@ -950,22 +750,12 @@
           <w:p>
             <w:pPr>
               <w:jc w:val="left"/>
-              <w:keepNext/>
-              <w:pBdr>
-                <w:bottom w:val="none" w:sz="0" w:space="0" w:color="000000"/>
-                <w:top w:val="none" w:sz="0" w:space="0" w:color="000000"/>
-                <w:left w:val="none" w:sz="0" w:space="0" w:color="000000"/>
-                <w:right w:val="none" w:sz="0" w:space="0" w:color="000000"/>
-              </w:pBdr>
-              <w:spacing w:after="60" w:before="60" w:line="240"/>
-              <w:ind w:firstLine="0" w:left="60" w:right="60"/>
-            </w:pPr>
-            <w:r>
-              <w:rPr>
-                <w:rFonts w:ascii="Arial"/>
-                <w:i w:val="false"/>
-                <w:b w:val="false"/>
-                <w:u w:val="none"/>
+              <w:spacing w:after="60" w:before="60" w:line="240"/>
+              <w:ind w:firstLine="0" w:left="60" w:right="60"/>
+            </w:pPr>
+            <w:r xmlns:w="http://schemas.openxmlformats.org/wordprocessingml/2006/main" xmlns:wp="http://schemas.openxmlformats.org/drawingml/2006/wordprocessingDrawing" xmlns:r="http://schemas.openxmlformats.org/officeDocument/2006/relationships" xmlns:w14="http://schemas.microsoft.com/office/word/2010/wordml">
+              <w:rPr>
+                <w:rFonts w:ascii="Arial" w:hAnsi="Arial" w:eastAsia="Arial" w:cs="Arial"/>
                 <w:sz w:val="22"/>
                 <w:szCs w:val="22"/>
                 <w:color w:val="000000"/>
@@ -994,22 +784,12 @@
           <w:p>
             <w:pPr>
               <w:jc w:val="left"/>
-              <w:keepNext/>
-              <w:pBdr>
-                <w:bottom w:val="none" w:sz="0" w:space="0" w:color="000000"/>
-                <w:top w:val="none" w:sz="0" w:space="0" w:color="000000"/>
-                <w:left w:val="none" w:sz="0" w:space="0" w:color="000000"/>
-                <w:right w:val="none" w:sz="0" w:space="0" w:color="000000"/>
-              </w:pBdr>
-              <w:spacing w:after="60" w:before="60" w:line="240"/>
-              <w:ind w:firstLine="0" w:left="60" w:right="60"/>
-            </w:pPr>
-            <w:r>
-              <w:rPr>
-                <w:rFonts w:ascii="Arial"/>
-                <w:i w:val="false"/>
-                <w:b w:val="false"/>
-                <w:u w:val="none"/>
+              <w:spacing w:after="60" w:before="60" w:line="240"/>
+              <w:ind w:firstLine="0" w:left="60" w:right="60"/>
+            </w:pPr>
+            <w:r xmlns:w="http://schemas.openxmlformats.org/wordprocessingml/2006/main" xmlns:wp="http://schemas.openxmlformats.org/drawingml/2006/wordprocessingDrawing" xmlns:r="http://schemas.openxmlformats.org/officeDocument/2006/relationships" xmlns:w14="http://schemas.microsoft.com/office/word/2010/wordml">
+              <w:rPr>
+                <w:rFonts w:ascii="Arial" w:hAnsi="Arial" w:eastAsia="Arial" w:cs="Arial"/>
                 <w:sz w:val="22"/>
                 <w:szCs w:val="22"/>
                 <w:color w:val="000000"/>
@@ -1038,22 +818,12 @@
           <w:p>
             <w:pPr>
               <w:jc w:val="center"/>
-              <w:keepNext/>
-              <w:pBdr>
-                <w:bottom w:val="none" w:sz="0" w:space="0" w:color="000000"/>
-                <w:top w:val="none" w:sz="0" w:space="0" w:color="000000"/>
-                <w:left w:val="none" w:sz="0" w:space="0" w:color="000000"/>
-                <w:right w:val="none" w:sz="0" w:space="0" w:color="000000"/>
-              </w:pBdr>
-              <w:spacing w:after="60" w:before="60" w:line="240"/>
-              <w:ind w:firstLine="0" w:left="60" w:right="60"/>
-            </w:pPr>
-            <w:r>
-              <w:rPr>
-                <w:rFonts w:ascii="Arial"/>
-                <w:i w:val="false"/>
-                <w:b w:val="false"/>
-                <w:u w:val="none"/>
+              <w:spacing w:after="60" w:before="60" w:line="240"/>
+              <w:ind w:firstLine="0" w:left="60" w:right="60"/>
+            </w:pPr>
+            <w:r xmlns:w="http://schemas.openxmlformats.org/wordprocessingml/2006/main" xmlns:wp="http://schemas.openxmlformats.org/drawingml/2006/wordprocessingDrawing" xmlns:r="http://schemas.openxmlformats.org/officeDocument/2006/relationships" xmlns:w14="http://schemas.microsoft.com/office/word/2010/wordml">
+              <w:rPr>
+                <w:rFonts w:ascii="Arial" w:hAnsi="Arial" w:eastAsia="Arial" w:cs="Arial"/>
                 <w:sz w:val="22"/>
                 <w:szCs w:val="22"/>
                 <w:color w:val="000000"/>
@@ -1082,22 +852,12 @@
           <w:p>
             <w:pPr>
               <w:jc w:val="center"/>
-              <w:keepNext/>
-              <w:pBdr>
-                <w:bottom w:val="none" w:sz="0" w:space="0" w:color="000000"/>
-                <w:top w:val="none" w:sz="0" w:space="0" w:color="000000"/>
-                <w:left w:val="none" w:sz="0" w:space="0" w:color="000000"/>
-                <w:right w:val="none" w:sz="0" w:space="0" w:color="000000"/>
-              </w:pBdr>
-              <w:spacing w:after="60" w:before="60" w:line="240"/>
-              <w:ind w:firstLine="0" w:left="60" w:right="60"/>
-            </w:pPr>
-            <w:r>
-              <w:rPr>
-                <w:rFonts w:ascii="Arial"/>
-                <w:i w:val="false"/>
-                <w:b w:val="false"/>
-                <w:u w:val="none"/>
+              <w:spacing w:after="60" w:before="60" w:line="240"/>
+              <w:ind w:firstLine="0" w:left="60" w:right="60"/>
+            </w:pPr>
+            <w:r xmlns:w="http://schemas.openxmlformats.org/wordprocessingml/2006/main" xmlns:wp="http://schemas.openxmlformats.org/drawingml/2006/wordprocessingDrawing" xmlns:r="http://schemas.openxmlformats.org/officeDocument/2006/relationships" xmlns:w14="http://schemas.microsoft.com/office/word/2010/wordml">
+              <w:rPr>
+                <w:rFonts w:ascii="Arial" w:hAnsi="Arial" w:eastAsia="Arial" w:cs="Arial"/>
                 <w:sz w:val="22"/>
                 <w:szCs w:val="22"/>
                 <w:color w:val="000000"/>
@@ -1112,7 +872,6 @@
           <w:cantSplit/>
           <w:trHeight w:val="510" w:hRule="auto"/>
         </w:trPr>
-        body 6
         <w:tc>
           <w:tcPr>
             <w:vMerge/>
@@ -1134,54 +893,37 @@
           <w:p>
             <w:pPr>
               <w:jc w:val="left"/>
-              <w:keepNext/>
-              <w:pBdr>
-                <w:bottom w:val="none" w:sz="0" w:space="0" w:color="000000"/>
-                <w:top w:val="none" w:sz="0" w:space="0" w:color="000000"/>
-                <w:left w:val="none" w:sz="0" w:space="0" w:color="000000"/>
-                <w:right w:val="none" w:sz="0" w:space="0" w:color="000000"/>
-              </w:pBdr>
-              <w:spacing w:after="60" w:before="60" w:line="240"/>
-              <w:ind w:firstLine="0" w:left="60" w:right="60"/>
-            </w:pPr>
-          </w:p>
-        </w:tc>
-        <w:tc>
-          <w:tcPr>
-            <w:tcBorders>
-              <w:bottom w:val="single" w:sz="8" w:space="0" w:color="666666"/>
-              <w:top w:val="single" w:sz="8" w:space="0" w:color="666666"/>
-              <w:left w:val="single" w:sz="8" w:space="0" w:color="666666"/>
-              <w:right w:val="single" w:sz="8" w:space="0" w:color="666666"/>
-            </w:tcBorders>
-            <w:shd w:val="clear" w:color="auto" w:fill="FFFFFF"/>
-            <w:tcMar>
-              <w:top w:w="0" w:type="dxa"/>
-              <w:bottom w:w="0" w:type="dxa"/>
-              <w:left w:w="0" w:type="dxa"/>
-              <w:right w:w="0" w:type="dxa"/>
-            </w:tcMar>
-            <w:vAlign w:val="center"/>
-          </w:tcPr>
-          <w:p>
-            <w:pPr>
-              <w:jc w:val="left"/>
-              <w:keepNext/>
-              <w:pBdr>
-                <w:bottom w:val="none" w:sz="0" w:space="0" w:color="000000"/>
-                <w:top w:val="none" w:sz="0" w:space="0" w:color="000000"/>
-                <w:left w:val="none" w:sz="0" w:space="0" w:color="000000"/>
-                <w:right w:val="none" w:sz="0" w:space="0" w:color="000000"/>
-              </w:pBdr>
-              <w:spacing w:after="60" w:before="60" w:line="240"/>
-              <w:ind w:firstLine="0" w:left="60" w:right="60"/>
-            </w:pPr>
-            <w:r>
-              <w:rPr>
-                <w:rFonts w:ascii="Arial"/>
-                <w:i w:val="false"/>
-                <w:b w:val="false"/>
-                <w:u w:val="none"/>
+              <w:spacing w:after="60" w:before="60" w:line="240"/>
+              <w:ind w:firstLine="0" w:left="60" w:right="60"/>
+            </w:pPr>
+          </w:p>
+        </w:tc>
+        <w:tc>
+          <w:tcPr>
+            <w:tcBorders>
+              <w:bottom w:val="single" w:sz="8" w:space="0" w:color="666666"/>
+              <w:top w:val="single" w:sz="8" w:space="0" w:color="666666"/>
+              <w:left w:val="single" w:sz="8" w:space="0" w:color="666666"/>
+              <w:right w:val="single" w:sz="8" w:space="0" w:color="666666"/>
+            </w:tcBorders>
+            <w:shd w:val="clear" w:color="auto" w:fill="FFFFFF"/>
+            <w:tcMar>
+              <w:top w:w="0" w:type="dxa"/>
+              <w:bottom w:w="0" w:type="dxa"/>
+              <w:left w:w="0" w:type="dxa"/>
+              <w:right w:w="0" w:type="dxa"/>
+            </w:tcMar>
+            <w:vAlign w:val="center"/>
+          </w:tcPr>
+          <w:p>
+            <w:pPr>
+              <w:jc w:val="left"/>
+              <w:spacing w:after="60" w:before="60" w:line="240"/>
+              <w:ind w:firstLine="0" w:left="60" w:right="60"/>
+            </w:pPr>
+            <w:r xmlns:w="http://schemas.openxmlformats.org/wordprocessingml/2006/main" xmlns:wp="http://schemas.openxmlformats.org/drawingml/2006/wordprocessingDrawing" xmlns:r="http://schemas.openxmlformats.org/officeDocument/2006/relationships" xmlns:w14="http://schemas.microsoft.com/office/word/2010/wordml">
+              <w:rPr>
+                <w:rFonts w:ascii="Arial" w:hAnsi="Arial" w:eastAsia="Arial" w:cs="Arial"/>
                 <w:sz w:val="22"/>
                 <w:szCs w:val="22"/>
                 <w:color w:val="000000"/>
@@ -1210,22 +952,12 @@
           <w:p>
             <w:pPr>
               <w:jc w:val="center"/>
-              <w:keepNext/>
-              <w:pBdr>
-                <w:bottom w:val="none" w:sz="0" w:space="0" w:color="000000"/>
-                <w:top w:val="none" w:sz="0" w:space="0" w:color="000000"/>
-                <w:left w:val="none" w:sz="0" w:space="0" w:color="000000"/>
-                <w:right w:val="none" w:sz="0" w:space="0" w:color="000000"/>
-              </w:pBdr>
-              <w:spacing w:after="60" w:before="60" w:line="240"/>
-              <w:ind w:firstLine="0" w:left="60" w:right="60"/>
-            </w:pPr>
-            <w:r>
-              <w:rPr>
-                <w:rFonts w:ascii="Arial"/>
-                <w:i w:val="false"/>
-                <w:b w:val="false"/>
-                <w:u w:val="none"/>
+              <w:spacing w:after="60" w:before="60" w:line="240"/>
+              <w:ind w:firstLine="0" w:left="60" w:right="60"/>
+            </w:pPr>
+            <w:r xmlns:w="http://schemas.openxmlformats.org/wordprocessingml/2006/main" xmlns:wp="http://schemas.openxmlformats.org/drawingml/2006/wordprocessingDrawing" xmlns:r="http://schemas.openxmlformats.org/officeDocument/2006/relationships" xmlns:w14="http://schemas.microsoft.com/office/word/2010/wordml">
+              <w:rPr>
+                <w:rFonts w:ascii="Arial" w:hAnsi="Arial" w:eastAsia="Arial" w:cs="Arial"/>
                 <w:sz w:val="22"/>
                 <w:szCs w:val="22"/>
                 <w:color w:val="000000"/>
@@ -1254,22 +986,12 @@
           <w:p>
             <w:pPr>
               <w:jc w:val="center"/>
-              <w:keepNext/>
-              <w:pBdr>
-                <w:bottom w:val="none" w:sz="0" w:space="0" w:color="000000"/>
-                <w:top w:val="none" w:sz="0" w:space="0" w:color="000000"/>
-                <w:left w:val="none" w:sz="0" w:space="0" w:color="000000"/>
-                <w:right w:val="none" w:sz="0" w:space="0" w:color="000000"/>
-              </w:pBdr>
-              <w:spacing w:after="60" w:before="60" w:line="240"/>
-              <w:ind w:firstLine="0" w:left="60" w:right="60"/>
-            </w:pPr>
-            <w:r>
-              <w:rPr>
-                <w:rFonts w:ascii="Arial"/>
-                <w:i w:val="false"/>
-                <w:b w:val="false"/>
-                <w:u w:val="none"/>
+              <w:spacing w:after="60" w:before="60" w:line="240"/>
+              <w:ind w:firstLine="0" w:left="60" w:right="60"/>
+            </w:pPr>
+            <w:r xmlns:w="http://schemas.openxmlformats.org/wordprocessingml/2006/main" xmlns:wp="http://schemas.openxmlformats.org/drawingml/2006/wordprocessingDrawing" xmlns:r="http://schemas.openxmlformats.org/officeDocument/2006/relationships" xmlns:w14="http://schemas.microsoft.com/office/word/2010/wordml">
+              <w:rPr>
+                <w:rFonts w:ascii="Arial" w:hAnsi="Arial" w:eastAsia="Arial" w:cs="Arial"/>
                 <w:sz w:val="22"/>
                 <w:szCs w:val="22"/>
                 <w:color w:val="000000"/>
@@ -1284,7 +1006,6 @@
           <w:cantSplit/>
           <w:trHeight w:val="510" w:hRule="auto"/>
         </w:trPr>
-        body 7
         <w:tc>
           <w:tcPr>
             <w:vMerge w:val="restart"/>
@@ -1306,22 +1027,12 @@
           <w:p>
             <w:pPr>
               <w:jc w:val="left"/>
-              <w:keepNext/>
-              <w:pBdr>
-                <w:bottom w:val="none" w:sz="0" w:space="0" w:color="000000"/>
-                <w:top w:val="none" w:sz="0" w:space="0" w:color="000000"/>
-                <w:left w:val="none" w:sz="0" w:space="0" w:color="000000"/>
-                <w:right w:val="none" w:sz="0" w:space="0" w:color="000000"/>
-              </w:pBdr>
-              <w:spacing w:after="60" w:before="60" w:line="240"/>
-              <w:ind w:firstLine="0" w:left="60" w:right="60"/>
-            </w:pPr>
-            <w:r>
-              <w:rPr>
-                <w:rFonts w:ascii="Arial"/>
-                <w:i w:val="false"/>
-                <w:b w:val="false"/>
-                <w:u w:val="none"/>
+              <w:spacing w:after="60" w:before="60" w:line="240"/>
+              <w:ind w:firstLine="0" w:left="60" w:right="60"/>
+            </w:pPr>
+            <w:r xmlns:w="http://schemas.openxmlformats.org/wordprocessingml/2006/main" xmlns:wp="http://schemas.openxmlformats.org/drawingml/2006/wordprocessingDrawing" xmlns:r="http://schemas.openxmlformats.org/officeDocument/2006/relationships" xmlns:w14="http://schemas.microsoft.com/office/word/2010/wordml">
+              <w:rPr>
+                <w:rFonts w:ascii="Arial" w:hAnsi="Arial" w:eastAsia="Arial" w:cs="Arial"/>
                 <w:sz w:val="22"/>
                 <w:szCs w:val="22"/>
                 <w:color w:val="000000"/>
@@ -1350,22 +1061,12 @@
           <w:p>
             <w:pPr>
               <w:jc w:val="left"/>
-              <w:keepNext/>
-              <w:pBdr>
-                <w:bottom w:val="none" w:sz="0" w:space="0" w:color="000000"/>
-                <w:top w:val="none" w:sz="0" w:space="0" w:color="000000"/>
-                <w:left w:val="none" w:sz="0" w:space="0" w:color="000000"/>
-                <w:right w:val="none" w:sz="0" w:space="0" w:color="000000"/>
-              </w:pBdr>
-              <w:spacing w:after="60" w:before="60" w:line="240"/>
-              <w:ind w:firstLine="0" w:left="60" w:right="60"/>
-            </w:pPr>
-            <w:r>
-              <w:rPr>
-                <w:rFonts w:ascii="Arial"/>
-                <w:i w:val="false"/>
-                <w:b w:val="false"/>
-                <w:u w:val="none"/>
+              <w:spacing w:after="60" w:before="60" w:line="240"/>
+              <w:ind w:firstLine="0" w:left="60" w:right="60"/>
+            </w:pPr>
+            <w:r xmlns:w="http://schemas.openxmlformats.org/wordprocessingml/2006/main" xmlns:wp="http://schemas.openxmlformats.org/drawingml/2006/wordprocessingDrawing" xmlns:r="http://schemas.openxmlformats.org/officeDocument/2006/relationships" xmlns:w14="http://schemas.microsoft.com/office/word/2010/wordml">
+              <w:rPr>
+                <w:rFonts w:ascii="Arial" w:hAnsi="Arial" w:eastAsia="Arial" w:cs="Arial"/>
                 <w:sz w:val="22"/>
                 <w:szCs w:val="22"/>
                 <w:color w:val="000000"/>
@@ -1394,22 +1095,12 @@
           <w:p>
             <w:pPr>
               <w:jc w:val="center"/>
-              <w:keepNext/>
-              <w:pBdr>
-                <w:bottom w:val="none" w:sz="0" w:space="0" w:color="000000"/>
-                <w:top w:val="none" w:sz="0" w:space="0" w:color="000000"/>
-                <w:left w:val="none" w:sz="0" w:space="0" w:color="000000"/>
-                <w:right w:val="none" w:sz="0" w:space="0" w:color="000000"/>
-              </w:pBdr>
-              <w:spacing w:after="60" w:before="60" w:line="240"/>
-              <w:ind w:firstLine="0" w:left="60" w:right="60"/>
-            </w:pPr>
-            <w:r>
-              <w:rPr>
-                <w:rFonts w:ascii="Arial"/>
-                <w:i w:val="false"/>
-                <w:b w:val="false"/>
-                <w:u w:val="none"/>
+              <w:spacing w:after="60" w:before="60" w:line="240"/>
+              <w:ind w:firstLine="0" w:left="60" w:right="60"/>
+            </w:pPr>
+            <w:r xmlns:w="http://schemas.openxmlformats.org/wordprocessingml/2006/main" xmlns:wp="http://schemas.openxmlformats.org/drawingml/2006/wordprocessingDrawing" xmlns:r="http://schemas.openxmlformats.org/officeDocument/2006/relationships" xmlns:w14="http://schemas.microsoft.com/office/word/2010/wordml">
+              <w:rPr>
+                <w:rFonts w:ascii="Arial" w:hAnsi="Arial" w:eastAsia="Arial" w:cs="Arial"/>
                 <w:sz w:val="22"/>
                 <w:szCs w:val="22"/>
                 <w:color w:val="000000"/>
@@ -1438,22 +1129,13 @@
           <w:p>
             <w:pPr>
               <w:jc w:val="center"/>
-              <w:keepNext/>
-              <w:pBdr>
-                <w:bottom w:val="none" w:sz="0" w:space="0" w:color="000000"/>
-                <w:top w:val="none" w:sz="0" w:space="0" w:color="000000"/>
-                <w:left w:val="none" w:sz="0" w:space="0" w:color="000000"/>
-                <w:right w:val="none" w:sz="0" w:space="0" w:color="000000"/>
-              </w:pBdr>
-              <w:spacing w:after="60" w:before="60" w:line="240"/>
-              <w:ind w:firstLine="0" w:left="60" w:right="60"/>
-            </w:pPr>
-            <w:r>
-              <w:rPr>
-                <w:rFonts w:ascii="Arial"/>
-                <w:i w:val="false"/>
-                <w:b w:val="true"/>
-                <w:u w:val="none"/>
+              <w:spacing w:after="60" w:before="60" w:line="240"/>
+              <w:ind w:firstLine="0" w:left="60" w:right="60"/>
+            </w:pPr>
+            <w:r xmlns:w="http://schemas.openxmlformats.org/wordprocessingml/2006/main" xmlns:wp="http://schemas.openxmlformats.org/drawingml/2006/wordprocessingDrawing" xmlns:r="http://schemas.openxmlformats.org/officeDocument/2006/relationships" xmlns:w14="http://schemas.microsoft.com/office/word/2010/wordml">
+              <w:rPr>
+                <w:rFonts w:ascii="Arial" w:hAnsi="Arial" w:eastAsia="Arial" w:cs="Arial"/>
+                <w:b/>
                 <w:sz w:val="22"/>
                 <w:szCs w:val="22"/>
                 <w:color w:val="000000"/>
@@ -1468,7 +1150,6 @@
           <w:cantSplit/>
           <w:trHeight w:val="510" w:hRule="auto"/>
         </w:trPr>
-        body 8
         <w:tc>
           <w:tcPr>
             <w:vMerge/>
@@ -1490,54 +1171,37 @@
           <w:p>
             <w:pPr>
               <w:jc w:val="left"/>
-              <w:keepNext/>
-              <w:pBdr>
-                <w:bottom w:val="none" w:sz="0" w:space="0" w:color="000000"/>
-                <w:top w:val="none" w:sz="0" w:space="0" w:color="000000"/>
-                <w:left w:val="none" w:sz="0" w:space="0" w:color="000000"/>
-                <w:right w:val="none" w:sz="0" w:space="0" w:color="000000"/>
-              </w:pBdr>
-              <w:spacing w:after="60" w:before="60" w:line="240"/>
-              <w:ind w:firstLine="0" w:left="60" w:right="60"/>
-            </w:pPr>
-          </w:p>
-        </w:tc>
-        <w:tc>
-          <w:tcPr>
-            <w:tcBorders>
-              <w:bottom w:val="single" w:sz="8" w:space="0" w:color="666666"/>
-              <w:top w:val="single" w:sz="8" w:space="0" w:color="666666"/>
-              <w:left w:val="single" w:sz="8" w:space="0" w:color="666666"/>
-              <w:right w:val="single" w:sz="8" w:space="0" w:color="666666"/>
-            </w:tcBorders>
-            <w:shd w:val="clear" w:color="auto" w:fill="FFFFFF"/>
-            <w:tcMar>
-              <w:top w:w="0" w:type="dxa"/>
-              <w:bottom w:w="0" w:type="dxa"/>
-              <w:left w:w="0" w:type="dxa"/>
-              <w:right w:w="0" w:type="dxa"/>
-            </w:tcMar>
-            <w:vAlign w:val="center"/>
-          </w:tcPr>
-          <w:p>
-            <w:pPr>
-              <w:jc w:val="left"/>
-              <w:keepNext/>
-              <w:pBdr>
-                <w:bottom w:val="none" w:sz="0" w:space="0" w:color="000000"/>
-                <w:top w:val="none" w:sz="0" w:space="0" w:color="000000"/>
-                <w:left w:val="none" w:sz="0" w:space="0" w:color="000000"/>
-                <w:right w:val="none" w:sz="0" w:space="0" w:color="000000"/>
-              </w:pBdr>
-              <w:spacing w:after="60" w:before="60" w:line="240"/>
-              <w:ind w:firstLine="0" w:left="60" w:right="60"/>
-            </w:pPr>
-            <w:r>
-              <w:rPr>
-                <w:rFonts w:ascii="Arial"/>
-                <w:i w:val="false"/>
-                <w:b w:val="false"/>
-                <w:u w:val="none"/>
+              <w:spacing w:after="60" w:before="60" w:line="240"/>
+              <w:ind w:firstLine="0" w:left="60" w:right="60"/>
+            </w:pPr>
+          </w:p>
+        </w:tc>
+        <w:tc>
+          <w:tcPr>
+            <w:tcBorders>
+              <w:bottom w:val="single" w:sz="8" w:space="0" w:color="666666"/>
+              <w:top w:val="single" w:sz="8" w:space="0" w:color="666666"/>
+              <w:left w:val="single" w:sz="8" w:space="0" w:color="666666"/>
+              <w:right w:val="single" w:sz="8" w:space="0" w:color="666666"/>
+            </w:tcBorders>
+            <w:shd w:val="clear" w:color="auto" w:fill="FFFFFF"/>
+            <w:tcMar>
+              <w:top w:w="0" w:type="dxa"/>
+              <w:bottom w:w="0" w:type="dxa"/>
+              <w:left w:w="0" w:type="dxa"/>
+              <w:right w:w="0" w:type="dxa"/>
+            </w:tcMar>
+            <w:vAlign w:val="center"/>
+          </w:tcPr>
+          <w:p>
+            <w:pPr>
+              <w:jc w:val="left"/>
+              <w:spacing w:after="60" w:before="60" w:line="240"/>
+              <w:ind w:firstLine="0" w:left="60" w:right="60"/>
+            </w:pPr>
+            <w:r xmlns:w="http://schemas.openxmlformats.org/wordprocessingml/2006/main" xmlns:wp="http://schemas.openxmlformats.org/drawingml/2006/wordprocessingDrawing" xmlns:r="http://schemas.openxmlformats.org/officeDocument/2006/relationships" xmlns:w14="http://schemas.microsoft.com/office/word/2010/wordml">
+              <w:rPr>
+                <w:rFonts w:ascii="Arial" w:hAnsi="Arial" w:eastAsia="Arial" w:cs="Arial"/>
                 <w:sz w:val="22"/>
                 <w:szCs w:val="22"/>
                 <w:color w:val="000000"/>
@@ -1566,22 +1230,12 @@
           <w:p>
             <w:pPr>
               <w:jc w:val="center"/>
-              <w:keepNext/>
-              <w:pBdr>
-                <w:bottom w:val="none" w:sz="0" w:space="0" w:color="000000"/>
-                <w:top w:val="none" w:sz="0" w:space="0" w:color="000000"/>
-                <w:left w:val="none" w:sz="0" w:space="0" w:color="000000"/>
-                <w:right w:val="none" w:sz="0" w:space="0" w:color="000000"/>
-              </w:pBdr>
-              <w:spacing w:after="60" w:before="60" w:line="240"/>
-              <w:ind w:firstLine="0" w:left="60" w:right="60"/>
-            </w:pPr>
-            <w:r>
-              <w:rPr>
-                <w:rFonts w:ascii="Arial"/>
-                <w:i w:val="false"/>
-                <w:b w:val="false"/>
-                <w:u w:val="none"/>
+              <w:spacing w:after="60" w:before="60" w:line="240"/>
+              <w:ind w:firstLine="0" w:left="60" w:right="60"/>
+            </w:pPr>
+            <w:r xmlns:w="http://schemas.openxmlformats.org/wordprocessingml/2006/main" xmlns:wp="http://schemas.openxmlformats.org/drawingml/2006/wordprocessingDrawing" xmlns:r="http://schemas.openxmlformats.org/officeDocument/2006/relationships" xmlns:w14="http://schemas.microsoft.com/office/word/2010/wordml">
+              <w:rPr>
+                <w:rFonts w:ascii="Arial" w:hAnsi="Arial" w:eastAsia="Arial" w:cs="Arial"/>
                 <w:sz w:val="22"/>
                 <w:szCs w:val="22"/>
                 <w:color w:val="000000"/>
@@ -1610,22 +1264,12 @@
           <w:p>
             <w:pPr>
               <w:jc w:val="center"/>
-              <w:keepNext/>
-              <w:pBdr>
-                <w:bottom w:val="none" w:sz="0" w:space="0" w:color="000000"/>
-                <w:top w:val="none" w:sz="0" w:space="0" w:color="000000"/>
-                <w:left w:val="none" w:sz="0" w:space="0" w:color="000000"/>
-                <w:right w:val="none" w:sz="0" w:space="0" w:color="000000"/>
-              </w:pBdr>
-              <w:spacing w:after="60" w:before="60" w:line="240"/>
-              <w:ind w:firstLine="0" w:left="60" w:right="60"/>
-            </w:pPr>
-            <w:r>
-              <w:rPr>
-                <w:rFonts w:ascii="Arial"/>
-                <w:i w:val="false"/>
-                <w:b w:val="false"/>
-                <w:u w:val="none"/>
+              <w:spacing w:after="60" w:before="60" w:line="240"/>
+              <w:ind w:firstLine="0" w:left="60" w:right="60"/>
+            </w:pPr>
+            <w:r xmlns:w="http://schemas.openxmlformats.org/wordprocessingml/2006/main" xmlns:wp="http://schemas.openxmlformats.org/drawingml/2006/wordprocessingDrawing" xmlns:r="http://schemas.openxmlformats.org/officeDocument/2006/relationships" xmlns:w14="http://schemas.microsoft.com/office/word/2010/wordml">
+              <w:rPr>
+                <w:rFonts w:ascii="Arial" w:hAnsi="Arial" w:eastAsia="Arial" w:cs="Arial"/>
                 <w:sz w:val="22"/>
                 <w:szCs w:val="22"/>
                 <w:color w:val="000000"/>
@@ -1640,7 +1284,6 @@
           <w:cantSplit/>
           <w:trHeight w:val="510" w:hRule="auto"/>
         </w:trPr>
-        body 9
         <w:tc>
           <w:tcPr>
             <w:vMerge w:val="restart"/>
@@ -1662,66 +1305,46 @@
           <w:p>
             <w:pPr>
               <w:jc w:val="left"/>
-              <w:keepNext/>
-              <w:pBdr>
-                <w:bottom w:val="none" w:sz="0" w:space="0" w:color="000000"/>
-                <w:top w:val="none" w:sz="0" w:space="0" w:color="000000"/>
-                <w:left w:val="none" w:sz="0" w:space="0" w:color="000000"/>
-                <w:right w:val="none" w:sz="0" w:space="0" w:color="000000"/>
-              </w:pBdr>
-              <w:spacing w:after="60" w:before="60" w:line="240"/>
-              <w:ind w:firstLine="0" w:left="60" w:right="60"/>
-            </w:pPr>
-            <w:r>
-              <w:rPr>
-                <w:rFonts w:ascii="Arial"/>
-                <w:i w:val="false"/>
-                <w:b w:val="false"/>
-                <w:u w:val="none"/>
-                <w:sz w:val="22"/>
-                <w:szCs w:val="22"/>
-                <w:color w:val="000000"/>
-              </w:rPr>
-              <w:t xml:space="preserve">Herbivory before flowering (quantitative)</w:t>
-            </w:r>
-          </w:p>
-        </w:tc>
-        <w:tc>
-          <w:tcPr>
-            <w:tcBorders>
-              <w:bottom w:val="single" w:sz="8" w:space="0" w:color="666666"/>
-              <w:top w:val="single" w:sz="8" w:space="0" w:color="666666"/>
-              <w:left w:val="single" w:sz="8" w:space="0" w:color="666666"/>
-              <w:right w:val="single" w:sz="8" w:space="0" w:color="666666"/>
-            </w:tcBorders>
-            <w:shd w:val="clear" w:color="auto" w:fill="FFFFFF"/>
-            <w:tcMar>
-              <w:top w:w="0" w:type="dxa"/>
-              <w:bottom w:w="0" w:type="dxa"/>
-              <w:left w:w="0" w:type="dxa"/>
-              <w:right w:w="0" w:type="dxa"/>
-            </w:tcMar>
-            <w:vAlign w:val="center"/>
-          </w:tcPr>
-          <w:p>
-            <w:pPr>
-              <w:jc w:val="left"/>
-              <w:keepNext/>
-              <w:pBdr>
-                <w:bottom w:val="none" w:sz="0" w:space="0" w:color="000000"/>
-                <w:top w:val="none" w:sz="0" w:space="0" w:color="000000"/>
-                <w:left w:val="none" w:sz="0" w:space="0" w:color="000000"/>
-                <w:right w:val="none" w:sz="0" w:space="0" w:color="000000"/>
-              </w:pBdr>
-              <w:spacing w:after="60" w:before="60" w:line="240"/>
-              <w:ind w:firstLine="0" w:left="60" w:right="60"/>
-            </w:pPr>
-            <w:r>
-              <w:rPr>
-                <w:rFonts w:ascii="Arial"/>
-                <w:i w:val="false"/>
-                <w:b w:val="false"/>
-                <w:u w:val="none"/>
+              <w:spacing w:after="60" w:before="60" w:line="240"/>
+              <w:ind w:firstLine="0" w:left="60" w:right="60"/>
+            </w:pPr>
+            <w:r xmlns:w="http://schemas.openxmlformats.org/wordprocessingml/2006/main" xmlns:wp="http://schemas.openxmlformats.org/drawingml/2006/wordprocessingDrawing" xmlns:r="http://schemas.openxmlformats.org/officeDocument/2006/relationships" xmlns:w14="http://schemas.microsoft.com/office/word/2010/wordml">
+              <w:rPr>
+                <w:rFonts w:ascii="Arial" w:hAnsi="Arial" w:eastAsia="Arial" w:cs="Arial"/>
+                <w:sz w:val="22"/>
+                <w:szCs w:val="22"/>
+                <w:color w:val="000000"/>
+              </w:rPr>
+              <w:t xml:space="preserve">Herbivory after flowering (quantitative)</w:t>
+            </w:r>
+          </w:p>
+        </w:tc>
+        <w:tc>
+          <w:tcPr>
+            <w:tcBorders>
+              <w:bottom w:val="single" w:sz="8" w:space="0" w:color="666666"/>
+              <w:top w:val="single" w:sz="8" w:space="0" w:color="666666"/>
+              <w:left w:val="single" w:sz="8" w:space="0" w:color="666666"/>
+              <w:right w:val="single" w:sz="8" w:space="0" w:color="666666"/>
+            </w:tcBorders>
+            <w:shd w:val="clear" w:color="auto" w:fill="FFFFFF"/>
+            <w:tcMar>
+              <w:top w:w="0" w:type="dxa"/>
+              <w:bottom w:w="0" w:type="dxa"/>
+              <w:left w:w="0" w:type="dxa"/>
+              <w:right w:w="0" w:type="dxa"/>
+            </w:tcMar>
+            <w:vAlign w:val="center"/>
+          </w:tcPr>
+          <w:p>
+            <w:pPr>
+              <w:jc w:val="left"/>
+              <w:spacing w:after="60" w:before="60" w:line="240"/>
+              <w:ind w:firstLine="0" w:left="60" w:right="60"/>
+            </w:pPr>
+            <w:r xmlns:w="http://schemas.openxmlformats.org/wordprocessingml/2006/main" xmlns:wp="http://schemas.openxmlformats.org/drawingml/2006/wordprocessingDrawing" xmlns:r="http://schemas.openxmlformats.org/officeDocument/2006/relationships" xmlns:w14="http://schemas.microsoft.com/office/word/2010/wordml">
+              <w:rPr>
+                <w:rFonts w:ascii="Arial" w:hAnsi="Arial" w:eastAsia="Arial" w:cs="Arial"/>
                 <w:sz w:val="22"/>
                 <w:szCs w:val="22"/>
                 <w:color w:val="000000"/>
@@ -1750,22 +1373,12 @@
           <w:p>
             <w:pPr>
               <w:jc w:val="center"/>
-              <w:keepNext/>
-              <w:pBdr>
-                <w:bottom w:val="none" w:sz="0" w:space="0" w:color="000000"/>
-                <w:top w:val="none" w:sz="0" w:space="0" w:color="000000"/>
-                <w:left w:val="none" w:sz="0" w:space="0" w:color="000000"/>
-                <w:right w:val="none" w:sz="0" w:space="0" w:color="000000"/>
-              </w:pBdr>
-              <w:spacing w:after="60" w:before="60" w:line="240"/>
-              <w:ind w:firstLine="0" w:left="60" w:right="60"/>
-            </w:pPr>
-            <w:r>
-              <w:rPr>
-                <w:rFonts w:ascii="Arial"/>
-                <w:i w:val="false"/>
-                <w:b w:val="false"/>
-                <w:u w:val="none"/>
+              <w:spacing w:after="60" w:before="60" w:line="240"/>
+              <w:ind w:firstLine="0" w:left="60" w:right="60"/>
+            </w:pPr>
+            <w:r xmlns:w="http://schemas.openxmlformats.org/wordprocessingml/2006/main" xmlns:wp="http://schemas.openxmlformats.org/drawingml/2006/wordprocessingDrawing" xmlns:r="http://schemas.openxmlformats.org/officeDocument/2006/relationships" xmlns:w14="http://schemas.microsoft.com/office/word/2010/wordml">
+              <w:rPr>
+                <w:rFonts w:ascii="Arial" w:hAnsi="Arial" w:eastAsia="Arial" w:cs="Arial"/>
                 <w:sz w:val="22"/>
                 <w:szCs w:val="22"/>
                 <w:color w:val="000000"/>
@@ -1794,22 +1407,12 @@
           <w:p>
             <w:pPr>
               <w:jc w:val="center"/>
-              <w:keepNext/>
-              <w:pBdr>
-                <w:bottom w:val="none" w:sz="0" w:space="0" w:color="000000"/>
-                <w:top w:val="none" w:sz="0" w:space="0" w:color="000000"/>
-                <w:left w:val="none" w:sz="0" w:space="0" w:color="000000"/>
-                <w:right w:val="none" w:sz="0" w:space="0" w:color="000000"/>
-              </w:pBdr>
-              <w:spacing w:after="60" w:before="60" w:line="240"/>
-              <w:ind w:firstLine="0" w:left="60" w:right="60"/>
-            </w:pPr>
-            <w:r>
-              <w:rPr>
-                <w:rFonts w:ascii="Arial"/>
-                <w:i w:val="false"/>
-                <w:b w:val="false"/>
-                <w:u w:val="none"/>
+              <w:spacing w:after="60" w:before="60" w:line="240"/>
+              <w:ind w:firstLine="0" w:left="60" w:right="60"/>
+            </w:pPr>
+            <w:r xmlns:w="http://schemas.openxmlformats.org/wordprocessingml/2006/main" xmlns:wp="http://schemas.openxmlformats.org/drawingml/2006/wordprocessingDrawing" xmlns:r="http://schemas.openxmlformats.org/officeDocument/2006/relationships" xmlns:w14="http://schemas.microsoft.com/office/word/2010/wordml">
+              <w:rPr>
+                <w:rFonts w:ascii="Arial" w:hAnsi="Arial" w:eastAsia="Arial" w:cs="Arial"/>
                 <w:sz w:val="22"/>
                 <w:szCs w:val="22"/>
                 <w:color w:val="000000"/>
@@ -1824,7 +1427,6 @@
           <w:cantSplit/>
           <w:trHeight w:val="510" w:hRule="auto"/>
         </w:trPr>
-        body10
         <w:tc>
           <w:tcPr>
             <w:vMerge/>
@@ -1846,54 +1448,37 @@
           <w:p>
             <w:pPr>
               <w:jc w:val="left"/>
-              <w:keepNext/>
-              <w:pBdr>
-                <w:bottom w:val="none" w:sz="0" w:space="0" w:color="000000"/>
-                <w:top w:val="none" w:sz="0" w:space="0" w:color="000000"/>
-                <w:left w:val="none" w:sz="0" w:space="0" w:color="000000"/>
-                <w:right w:val="none" w:sz="0" w:space="0" w:color="000000"/>
-              </w:pBdr>
-              <w:spacing w:after="60" w:before="60" w:line="240"/>
-              <w:ind w:firstLine="0" w:left="60" w:right="60"/>
-            </w:pPr>
-          </w:p>
-        </w:tc>
-        <w:tc>
-          <w:tcPr>
-            <w:tcBorders>
-              <w:bottom w:val="single" w:sz="8" w:space="0" w:color="666666"/>
-              <w:top w:val="single" w:sz="8" w:space="0" w:color="666666"/>
-              <w:left w:val="single" w:sz="8" w:space="0" w:color="666666"/>
-              <w:right w:val="single" w:sz="8" w:space="0" w:color="666666"/>
-            </w:tcBorders>
-            <w:shd w:val="clear" w:color="auto" w:fill="FFFFFF"/>
-            <w:tcMar>
-              <w:top w:w="0" w:type="dxa"/>
-              <w:bottom w:w="0" w:type="dxa"/>
-              <w:left w:w="0" w:type="dxa"/>
-              <w:right w:w="0" w:type="dxa"/>
-            </w:tcMar>
-            <w:vAlign w:val="center"/>
-          </w:tcPr>
-          <w:p>
-            <w:pPr>
-              <w:jc w:val="left"/>
-              <w:keepNext/>
-              <w:pBdr>
-                <w:bottom w:val="none" w:sz="0" w:space="0" w:color="000000"/>
-                <w:top w:val="none" w:sz="0" w:space="0" w:color="000000"/>
-                <w:left w:val="none" w:sz="0" w:space="0" w:color="000000"/>
-                <w:right w:val="none" w:sz="0" w:space="0" w:color="000000"/>
-              </w:pBdr>
-              <w:spacing w:after="60" w:before="60" w:line="240"/>
-              <w:ind w:firstLine="0" w:left="60" w:right="60"/>
-            </w:pPr>
-            <w:r>
-              <w:rPr>
-                <w:rFonts w:ascii="Arial"/>
-                <w:i w:val="false"/>
-                <w:b w:val="false"/>
-                <w:u w:val="none"/>
+              <w:spacing w:after="60" w:before="60" w:line="240"/>
+              <w:ind w:firstLine="0" w:left="60" w:right="60"/>
+            </w:pPr>
+          </w:p>
+        </w:tc>
+        <w:tc>
+          <w:tcPr>
+            <w:tcBorders>
+              <w:bottom w:val="single" w:sz="8" w:space="0" w:color="666666"/>
+              <w:top w:val="single" w:sz="8" w:space="0" w:color="666666"/>
+              <w:left w:val="single" w:sz="8" w:space="0" w:color="666666"/>
+              <w:right w:val="single" w:sz="8" w:space="0" w:color="666666"/>
+            </w:tcBorders>
+            <w:shd w:val="clear" w:color="auto" w:fill="FFFFFF"/>
+            <w:tcMar>
+              <w:top w:w="0" w:type="dxa"/>
+              <w:bottom w:w="0" w:type="dxa"/>
+              <w:left w:w="0" w:type="dxa"/>
+              <w:right w:w="0" w:type="dxa"/>
+            </w:tcMar>
+            <w:vAlign w:val="center"/>
+          </w:tcPr>
+          <w:p>
+            <w:pPr>
+              <w:jc w:val="left"/>
+              <w:spacing w:after="60" w:before="60" w:line="240"/>
+              <w:ind w:firstLine="0" w:left="60" w:right="60"/>
+            </w:pPr>
+            <w:r xmlns:w="http://schemas.openxmlformats.org/wordprocessingml/2006/main" xmlns:wp="http://schemas.openxmlformats.org/drawingml/2006/wordprocessingDrawing" xmlns:r="http://schemas.openxmlformats.org/officeDocument/2006/relationships" xmlns:w14="http://schemas.microsoft.com/office/word/2010/wordml">
+              <w:rPr>
+                <w:rFonts w:ascii="Arial" w:hAnsi="Arial" w:eastAsia="Arial" w:cs="Arial"/>
                 <w:sz w:val="22"/>
                 <w:szCs w:val="22"/>
                 <w:color w:val="000000"/>
@@ -1922,22 +1507,12 @@
           <w:p>
             <w:pPr>
               <w:jc w:val="center"/>
-              <w:keepNext/>
-              <w:pBdr>
-                <w:bottom w:val="none" w:sz="0" w:space="0" w:color="000000"/>
-                <w:top w:val="none" w:sz="0" w:space="0" w:color="000000"/>
-                <w:left w:val="none" w:sz="0" w:space="0" w:color="000000"/>
-                <w:right w:val="none" w:sz="0" w:space="0" w:color="000000"/>
-              </w:pBdr>
-              <w:spacing w:after="60" w:before="60" w:line="240"/>
-              <w:ind w:firstLine="0" w:left="60" w:right="60"/>
-            </w:pPr>
-            <w:r>
-              <w:rPr>
-                <w:rFonts w:ascii="Arial"/>
-                <w:i w:val="false"/>
-                <w:b w:val="false"/>
-                <w:u w:val="none"/>
+              <w:spacing w:after="60" w:before="60" w:line="240"/>
+              <w:ind w:firstLine="0" w:left="60" w:right="60"/>
+            </w:pPr>
+            <w:r xmlns:w="http://schemas.openxmlformats.org/wordprocessingml/2006/main" xmlns:wp="http://schemas.openxmlformats.org/drawingml/2006/wordprocessingDrawing" xmlns:r="http://schemas.openxmlformats.org/officeDocument/2006/relationships" xmlns:w14="http://schemas.microsoft.com/office/word/2010/wordml">
+              <w:rPr>
+                <w:rFonts w:ascii="Arial" w:hAnsi="Arial" w:eastAsia="Arial" w:cs="Arial"/>
                 <w:sz w:val="22"/>
                 <w:szCs w:val="22"/>
                 <w:color w:val="000000"/>
@@ -1966,22 +1541,12 @@
           <w:p>
             <w:pPr>
               <w:jc w:val="center"/>
-              <w:keepNext/>
-              <w:pBdr>
-                <w:bottom w:val="none" w:sz="0" w:space="0" w:color="000000"/>
-                <w:top w:val="none" w:sz="0" w:space="0" w:color="000000"/>
-                <w:left w:val="none" w:sz="0" w:space="0" w:color="000000"/>
-                <w:right w:val="none" w:sz="0" w:space="0" w:color="000000"/>
-              </w:pBdr>
-              <w:spacing w:after="60" w:before="60" w:line="240"/>
-              <w:ind w:firstLine="0" w:left="60" w:right="60"/>
-            </w:pPr>
-            <w:r>
-              <w:rPr>
-                <w:rFonts w:ascii="Arial"/>
-                <w:i w:val="false"/>
-                <w:b w:val="false"/>
-                <w:u w:val="none"/>
+              <w:spacing w:after="60" w:before="60" w:line="240"/>
+              <w:ind w:firstLine="0" w:left="60" w:right="60"/>
+            </w:pPr>
+            <w:r xmlns:w="http://schemas.openxmlformats.org/wordprocessingml/2006/main" xmlns:wp="http://schemas.openxmlformats.org/drawingml/2006/wordprocessingDrawing" xmlns:r="http://schemas.openxmlformats.org/officeDocument/2006/relationships" xmlns:w14="http://schemas.microsoft.com/office/word/2010/wordml">
+              <w:rPr>
+                <w:rFonts w:ascii="Arial" w:hAnsi="Arial" w:eastAsia="Arial" w:cs="Arial"/>
                 <w:sz w:val="22"/>
                 <w:szCs w:val="22"/>
                 <w:color w:val="000000"/>
@@ -1996,7 +1561,6 @@
           <w:cantSplit/>
           <w:trHeight w:val="510" w:hRule="auto"/>
         </w:trPr>
-        body11
         <w:tc>
           <w:tcPr>
             <w:vMerge w:val="restart"/>
@@ -2018,22 +1582,12 @@
           <w:p>
             <w:pPr>
               <w:jc w:val="left"/>
-              <w:keepNext/>
-              <w:pBdr>
-                <w:bottom w:val="none" w:sz="0" w:space="0" w:color="000000"/>
-                <w:top w:val="none" w:sz="0" w:space="0" w:color="000000"/>
-                <w:left w:val="none" w:sz="0" w:space="0" w:color="000000"/>
-                <w:right w:val="none" w:sz="0" w:space="0" w:color="000000"/>
-              </w:pBdr>
-              <w:spacing w:after="60" w:before="60" w:line="240"/>
-              <w:ind w:firstLine="0" w:left="60" w:right="60"/>
-            </w:pPr>
-            <w:r>
-              <w:rPr>
-                <w:rFonts w:ascii="Arial"/>
-                <w:i w:val="false"/>
-                <w:b w:val="false"/>
-                <w:u w:val="none"/>
+              <w:spacing w:after="60" w:before="60" w:line="240"/>
+              <w:ind w:firstLine="0" w:left="60" w:right="60"/>
+            </w:pPr>
+            <w:r xmlns:w="http://schemas.openxmlformats.org/wordprocessingml/2006/main" xmlns:wp="http://schemas.openxmlformats.org/drawingml/2006/wordprocessingDrawing" xmlns:r="http://schemas.openxmlformats.org/officeDocument/2006/relationships" xmlns:w14="http://schemas.microsoft.com/office/word/2010/wordml">
+              <w:rPr>
+                <w:rFonts w:ascii="Arial" w:hAnsi="Arial" w:eastAsia="Arial" w:cs="Arial"/>
                 <w:sz w:val="22"/>
                 <w:szCs w:val="22"/>
                 <w:color w:val="000000"/>
@@ -2062,22 +1616,12 @@
           <w:p>
             <w:pPr>
               <w:jc w:val="left"/>
-              <w:keepNext/>
-              <w:pBdr>
-                <w:bottom w:val="none" w:sz="0" w:space="0" w:color="000000"/>
-                <w:top w:val="none" w:sz="0" w:space="0" w:color="000000"/>
-                <w:left w:val="none" w:sz="0" w:space="0" w:color="000000"/>
-                <w:right w:val="none" w:sz="0" w:space="0" w:color="000000"/>
-              </w:pBdr>
-              <w:spacing w:after="60" w:before="60" w:line="240"/>
-              <w:ind w:firstLine="0" w:left="60" w:right="60"/>
-            </w:pPr>
-            <w:r>
-              <w:rPr>
-                <w:rFonts w:ascii="Arial"/>
-                <w:i w:val="false"/>
-                <w:b w:val="false"/>
-                <w:u w:val="none"/>
+              <w:spacing w:after="60" w:before="60" w:line="240"/>
+              <w:ind w:firstLine="0" w:left="60" w:right="60"/>
+            </w:pPr>
+            <w:r xmlns:w="http://schemas.openxmlformats.org/wordprocessingml/2006/main" xmlns:wp="http://schemas.openxmlformats.org/drawingml/2006/wordprocessingDrawing" xmlns:r="http://schemas.openxmlformats.org/officeDocument/2006/relationships" xmlns:w14="http://schemas.microsoft.com/office/word/2010/wordml">
+              <w:rPr>
+                <w:rFonts w:ascii="Arial" w:hAnsi="Arial" w:eastAsia="Arial" w:cs="Arial"/>
                 <w:sz w:val="22"/>
                 <w:szCs w:val="22"/>
                 <w:color w:val="000000"/>
@@ -2106,22 +1650,12 @@
           <w:p>
             <w:pPr>
               <w:jc w:val="center"/>
-              <w:keepNext/>
-              <w:pBdr>
-                <w:bottom w:val="none" w:sz="0" w:space="0" w:color="000000"/>
-                <w:top w:val="none" w:sz="0" w:space="0" w:color="000000"/>
-                <w:left w:val="none" w:sz="0" w:space="0" w:color="000000"/>
-                <w:right w:val="none" w:sz="0" w:space="0" w:color="000000"/>
-              </w:pBdr>
-              <w:spacing w:after="60" w:before="60" w:line="240"/>
-              <w:ind w:firstLine="0" w:left="60" w:right="60"/>
-            </w:pPr>
-            <w:r>
-              <w:rPr>
-                <w:rFonts w:ascii="Arial"/>
-                <w:i w:val="false"/>
-                <w:b w:val="false"/>
-                <w:u w:val="none"/>
+              <w:spacing w:after="60" w:before="60" w:line="240"/>
+              <w:ind w:firstLine="0" w:left="60" w:right="60"/>
+            </w:pPr>
+            <w:r xmlns:w="http://schemas.openxmlformats.org/wordprocessingml/2006/main" xmlns:wp="http://schemas.openxmlformats.org/drawingml/2006/wordprocessingDrawing" xmlns:r="http://schemas.openxmlformats.org/officeDocument/2006/relationships" xmlns:w14="http://schemas.microsoft.com/office/word/2010/wordml">
+              <w:rPr>
+                <w:rFonts w:ascii="Arial" w:hAnsi="Arial" w:eastAsia="Arial" w:cs="Arial"/>
                 <w:sz w:val="22"/>
                 <w:szCs w:val="22"/>
                 <w:color w:val="000000"/>
@@ -2150,22 +1684,13 @@
           <w:p>
             <w:pPr>
               <w:jc w:val="center"/>
-              <w:keepNext/>
-              <w:pBdr>
-                <w:bottom w:val="none" w:sz="0" w:space="0" w:color="000000"/>
-                <w:top w:val="none" w:sz="0" w:space="0" w:color="000000"/>
-                <w:left w:val="none" w:sz="0" w:space="0" w:color="000000"/>
-                <w:right w:val="none" w:sz="0" w:space="0" w:color="000000"/>
-              </w:pBdr>
-              <w:spacing w:after="60" w:before="60" w:line="240"/>
-              <w:ind w:firstLine="0" w:left="60" w:right="60"/>
-            </w:pPr>
-            <w:r>
-              <w:rPr>
-                <w:rFonts w:ascii="Arial"/>
-                <w:i w:val="false"/>
-                <w:b w:val="true"/>
-                <w:u w:val="none"/>
+              <w:spacing w:after="60" w:before="60" w:line="240"/>
+              <w:ind w:firstLine="0" w:left="60" w:right="60"/>
+            </w:pPr>
+            <w:r xmlns:w="http://schemas.openxmlformats.org/wordprocessingml/2006/main" xmlns:wp="http://schemas.openxmlformats.org/drawingml/2006/wordprocessingDrawing" xmlns:r="http://schemas.openxmlformats.org/officeDocument/2006/relationships" xmlns:w14="http://schemas.microsoft.com/office/word/2010/wordml">
+              <w:rPr>
+                <w:rFonts w:ascii="Arial" w:hAnsi="Arial" w:eastAsia="Arial" w:cs="Arial"/>
+                <w:b/>
                 <w:sz w:val="22"/>
                 <w:szCs w:val="22"/>
                 <w:color w:val="000000"/>
@@ -2180,7 +1705,6 @@
           <w:cantSplit/>
           <w:trHeight w:val="510" w:hRule="auto"/>
         </w:trPr>
-        body12
         <w:tc>
           <w:tcPr>
             <w:vMerge/>
@@ -2202,54 +1726,37 @@
           <w:p>
             <w:pPr>
               <w:jc w:val="left"/>
-              <w:keepNext/>
-              <w:pBdr>
-                <w:bottom w:val="none" w:sz="0" w:space="0" w:color="000000"/>
-                <w:top w:val="none" w:sz="0" w:space="0" w:color="000000"/>
-                <w:left w:val="none" w:sz="0" w:space="0" w:color="000000"/>
-                <w:right w:val="none" w:sz="0" w:space="0" w:color="000000"/>
-              </w:pBdr>
-              <w:spacing w:after="60" w:before="60" w:line="240"/>
-              <w:ind w:firstLine="0" w:left="60" w:right="60"/>
-            </w:pPr>
-          </w:p>
-        </w:tc>
-        <w:tc>
-          <w:tcPr>
-            <w:tcBorders>
-              <w:bottom w:val="single" w:sz="8" w:space="0" w:color="666666"/>
-              <w:top w:val="single" w:sz="8" w:space="0" w:color="666666"/>
-              <w:left w:val="single" w:sz="8" w:space="0" w:color="666666"/>
-              <w:right w:val="single" w:sz="8" w:space="0" w:color="666666"/>
-            </w:tcBorders>
-            <w:shd w:val="clear" w:color="auto" w:fill="FFFFFF"/>
-            <w:tcMar>
-              <w:top w:w="0" w:type="dxa"/>
-              <w:bottom w:w="0" w:type="dxa"/>
-              <w:left w:w="0" w:type="dxa"/>
-              <w:right w:w="0" w:type="dxa"/>
-            </w:tcMar>
-            <w:vAlign w:val="center"/>
-          </w:tcPr>
-          <w:p>
-            <w:pPr>
-              <w:jc w:val="left"/>
-              <w:keepNext/>
-              <w:pBdr>
-                <w:bottom w:val="none" w:sz="0" w:space="0" w:color="000000"/>
-                <w:top w:val="none" w:sz="0" w:space="0" w:color="000000"/>
-                <w:left w:val="none" w:sz="0" w:space="0" w:color="000000"/>
-                <w:right w:val="none" w:sz="0" w:space="0" w:color="000000"/>
-              </w:pBdr>
-              <w:spacing w:after="60" w:before="60" w:line="240"/>
-              <w:ind w:firstLine="0" w:left="60" w:right="60"/>
-            </w:pPr>
-            <w:r>
-              <w:rPr>
-                <w:rFonts w:ascii="Arial"/>
-                <w:i w:val="false"/>
-                <w:b w:val="false"/>
-                <w:u w:val="none"/>
+              <w:spacing w:after="60" w:before="60" w:line="240"/>
+              <w:ind w:firstLine="0" w:left="60" w:right="60"/>
+            </w:pPr>
+          </w:p>
+        </w:tc>
+        <w:tc>
+          <w:tcPr>
+            <w:tcBorders>
+              <w:bottom w:val="single" w:sz="8" w:space="0" w:color="666666"/>
+              <w:top w:val="single" w:sz="8" w:space="0" w:color="666666"/>
+              <w:left w:val="single" w:sz="8" w:space="0" w:color="666666"/>
+              <w:right w:val="single" w:sz="8" w:space="0" w:color="666666"/>
+            </w:tcBorders>
+            <w:shd w:val="clear" w:color="auto" w:fill="FFFFFF"/>
+            <w:tcMar>
+              <w:top w:w="0" w:type="dxa"/>
+              <w:bottom w:w="0" w:type="dxa"/>
+              <w:left w:w="0" w:type="dxa"/>
+              <w:right w:w="0" w:type="dxa"/>
+            </w:tcMar>
+            <w:vAlign w:val="center"/>
+          </w:tcPr>
+          <w:p>
+            <w:pPr>
+              <w:jc w:val="left"/>
+              <w:spacing w:after="60" w:before="60" w:line="240"/>
+              <w:ind w:firstLine="0" w:left="60" w:right="60"/>
+            </w:pPr>
+            <w:r xmlns:w="http://schemas.openxmlformats.org/wordprocessingml/2006/main" xmlns:wp="http://schemas.openxmlformats.org/drawingml/2006/wordprocessingDrawing" xmlns:r="http://schemas.openxmlformats.org/officeDocument/2006/relationships" xmlns:w14="http://schemas.microsoft.com/office/word/2010/wordml">
+              <w:rPr>
+                <w:rFonts w:ascii="Arial" w:hAnsi="Arial" w:eastAsia="Arial" w:cs="Arial"/>
                 <w:sz w:val="22"/>
                 <w:szCs w:val="22"/>
                 <w:color w:val="000000"/>
@@ -2278,22 +1785,12 @@
           <w:p>
             <w:pPr>
               <w:jc w:val="center"/>
-              <w:keepNext/>
-              <w:pBdr>
-                <w:bottom w:val="none" w:sz="0" w:space="0" w:color="000000"/>
-                <w:top w:val="none" w:sz="0" w:space="0" w:color="000000"/>
-                <w:left w:val="none" w:sz="0" w:space="0" w:color="000000"/>
-                <w:right w:val="none" w:sz="0" w:space="0" w:color="000000"/>
-              </w:pBdr>
-              <w:spacing w:after="60" w:before="60" w:line="240"/>
-              <w:ind w:firstLine="0" w:left="60" w:right="60"/>
-            </w:pPr>
-            <w:r>
-              <w:rPr>
-                <w:rFonts w:ascii="Arial"/>
-                <w:i w:val="false"/>
-                <w:b w:val="false"/>
-                <w:u w:val="none"/>
+              <w:spacing w:after="60" w:before="60" w:line="240"/>
+              <w:ind w:firstLine="0" w:left="60" w:right="60"/>
+            </w:pPr>
+            <w:r xmlns:w="http://schemas.openxmlformats.org/wordprocessingml/2006/main" xmlns:wp="http://schemas.openxmlformats.org/drawingml/2006/wordprocessingDrawing" xmlns:r="http://schemas.openxmlformats.org/officeDocument/2006/relationships" xmlns:w14="http://schemas.microsoft.com/office/word/2010/wordml">
+              <w:rPr>
+                <w:rFonts w:ascii="Arial" w:hAnsi="Arial" w:eastAsia="Arial" w:cs="Arial"/>
                 <w:sz w:val="22"/>
                 <w:szCs w:val="22"/>
                 <w:color w:val="000000"/>
@@ -2322,22 +1819,12 @@
           <w:p>
             <w:pPr>
               <w:jc w:val="center"/>
-              <w:keepNext/>
-              <w:pBdr>
-                <w:bottom w:val="none" w:sz="0" w:space="0" w:color="000000"/>
-                <w:top w:val="none" w:sz="0" w:space="0" w:color="000000"/>
-                <w:left w:val="none" w:sz="0" w:space="0" w:color="000000"/>
-                <w:right w:val="none" w:sz="0" w:space="0" w:color="000000"/>
-              </w:pBdr>
-              <w:spacing w:after="60" w:before="60" w:line="240"/>
-              <w:ind w:firstLine="0" w:left="60" w:right="60"/>
-            </w:pPr>
-            <w:r>
-              <w:rPr>
-                <w:rFonts w:ascii="Arial"/>
-                <w:i w:val="false"/>
-                <w:b w:val="false"/>
-                <w:u w:val="none"/>
+              <w:spacing w:after="60" w:before="60" w:line="240"/>
+              <w:ind w:firstLine="0" w:left="60" w:right="60"/>
+            </w:pPr>
+            <w:r xmlns:w="http://schemas.openxmlformats.org/wordprocessingml/2006/main" xmlns:wp="http://schemas.openxmlformats.org/drawingml/2006/wordprocessingDrawing" xmlns:r="http://schemas.openxmlformats.org/officeDocument/2006/relationships" xmlns:w14="http://schemas.microsoft.com/office/word/2010/wordml">
+              <w:rPr>
+                <w:rFonts w:ascii="Arial" w:hAnsi="Arial" w:eastAsia="Arial" w:cs="Arial"/>
                 <w:sz w:val="22"/>
                 <w:szCs w:val="22"/>
                 <w:color w:val="000000"/>
@@ -2352,7 +1839,6 @@
           <w:cantSplit/>
           <w:trHeight w:val="510" w:hRule="auto"/>
         </w:trPr>
-        body13
         <w:tc>
           <w:tcPr>
             <w:vMerge w:val="restart"/>
@@ -2374,22 +1860,12 @@
           <w:p>
             <w:pPr>
               <w:jc w:val="left"/>
-              <w:keepNext/>
-              <w:pBdr>
-                <w:bottom w:val="none" w:sz="0" w:space="0" w:color="000000"/>
-                <w:top w:val="none" w:sz="0" w:space="0" w:color="000000"/>
-                <w:left w:val="none" w:sz="0" w:space="0" w:color="000000"/>
-                <w:right w:val="none" w:sz="0" w:space="0" w:color="000000"/>
-              </w:pBdr>
-              <w:spacing w:after="60" w:before="60" w:line="240"/>
-              <w:ind w:firstLine="0" w:left="60" w:right="60"/>
-            </w:pPr>
-            <w:r>
-              <w:rPr>
-                <w:rFonts w:ascii="Arial"/>
-                <w:i w:val="false"/>
-                <w:b w:val="false"/>
-                <w:u w:val="none"/>
+              <w:spacing w:after="60" w:before="60" w:line="240"/>
+              <w:ind w:firstLine="0" w:left="60" w:right="60"/>
+            </w:pPr>
+            <w:r xmlns:w="http://schemas.openxmlformats.org/wordprocessingml/2006/main" xmlns:wp="http://schemas.openxmlformats.org/drawingml/2006/wordprocessingDrawing" xmlns:r="http://schemas.openxmlformats.org/officeDocument/2006/relationships" xmlns:w14="http://schemas.microsoft.com/office/word/2010/wordml">
+              <w:rPr>
+                <w:rFonts w:ascii="Arial" w:hAnsi="Arial" w:eastAsia="Arial" w:cs="Arial"/>
                 <w:sz w:val="22"/>
                 <w:szCs w:val="22"/>
                 <w:color w:val="000000"/>
@@ -2418,22 +1894,12 @@
           <w:p>
             <w:pPr>
               <w:jc w:val="left"/>
-              <w:keepNext/>
-              <w:pBdr>
-                <w:bottom w:val="none" w:sz="0" w:space="0" w:color="000000"/>
-                <w:top w:val="none" w:sz="0" w:space="0" w:color="000000"/>
-                <w:left w:val="none" w:sz="0" w:space="0" w:color="000000"/>
-                <w:right w:val="none" w:sz="0" w:space="0" w:color="000000"/>
-              </w:pBdr>
-              <w:spacing w:after="60" w:before="60" w:line="240"/>
-              <w:ind w:firstLine="0" w:left="60" w:right="60"/>
-            </w:pPr>
-            <w:r>
-              <w:rPr>
-                <w:rFonts w:ascii="Arial"/>
-                <w:i w:val="false"/>
-                <w:b w:val="false"/>
-                <w:u w:val="none"/>
+              <w:spacing w:after="60" w:before="60" w:line="240"/>
+              <w:ind w:firstLine="0" w:left="60" w:right="60"/>
+            </w:pPr>
+            <w:r xmlns:w="http://schemas.openxmlformats.org/wordprocessingml/2006/main" xmlns:wp="http://schemas.openxmlformats.org/drawingml/2006/wordprocessingDrawing" xmlns:r="http://schemas.openxmlformats.org/officeDocument/2006/relationships" xmlns:w14="http://schemas.microsoft.com/office/word/2010/wordml">
+              <w:rPr>
+                <w:rFonts w:ascii="Arial" w:hAnsi="Arial" w:eastAsia="Arial" w:cs="Arial"/>
                 <w:sz w:val="22"/>
                 <w:szCs w:val="22"/>
                 <w:color w:val="000000"/>
@@ -2462,22 +1928,12 @@
           <w:p>
             <w:pPr>
               <w:jc w:val="center"/>
-              <w:keepNext/>
-              <w:pBdr>
-                <w:bottom w:val="none" w:sz="0" w:space="0" w:color="000000"/>
-                <w:top w:val="none" w:sz="0" w:space="0" w:color="000000"/>
-                <w:left w:val="none" w:sz="0" w:space="0" w:color="000000"/>
-                <w:right w:val="none" w:sz="0" w:space="0" w:color="000000"/>
-              </w:pBdr>
-              <w:spacing w:after="60" w:before="60" w:line="240"/>
-              <w:ind w:firstLine="0" w:left="60" w:right="60"/>
-            </w:pPr>
-            <w:r>
-              <w:rPr>
-                <w:rFonts w:ascii="Arial"/>
-                <w:i w:val="false"/>
-                <w:b w:val="false"/>
-                <w:u w:val="none"/>
+              <w:spacing w:after="60" w:before="60" w:line="240"/>
+              <w:ind w:firstLine="0" w:left="60" w:right="60"/>
+            </w:pPr>
+            <w:r xmlns:w="http://schemas.openxmlformats.org/wordprocessingml/2006/main" xmlns:wp="http://schemas.openxmlformats.org/drawingml/2006/wordprocessingDrawing" xmlns:r="http://schemas.openxmlformats.org/officeDocument/2006/relationships" xmlns:w14="http://schemas.microsoft.com/office/word/2010/wordml">
+              <w:rPr>
+                <w:rFonts w:ascii="Arial" w:hAnsi="Arial" w:eastAsia="Arial" w:cs="Arial"/>
                 <w:sz w:val="22"/>
                 <w:szCs w:val="22"/>
                 <w:color w:val="000000"/>
@@ -2506,22 +1962,13 @@
           <w:p>
             <w:pPr>
               <w:jc w:val="center"/>
-              <w:keepNext/>
-              <w:pBdr>
-                <w:bottom w:val="none" w:sz="0" w:space="0" w:color="000000"/>
-                <w:top w:val="none" w:sz="0" w:space="0" w:color="000000"/>
-                <w:left w:val="none" w:sz="0" w:space="0" w:color="000000"/>
-                <w:right w:val="none" w:sz="0" w:space="0" w:color="000000"/>
-              </w:pBdr>
-              <w:spacing w:after="60" w:before="60" w:line="240"/>
-              <w:ind w:firstLine="0" w:left="60" w:right="60"/>
-            </w:pPr>
-            <w:r>
-              <w:rPr>
-                <w:rFonts w:ascii="Arial"/>
-                <w:i w:val="false"/>
-                <w:b w:val="true"/>
-                <w:u w:val="none"/>
+              <w:spacing w:after="60" w:before="60" w:line="240"/>
+              <w:ind w:firstLine="0" w:left="60" w:right="60"/>
+            </w:pPr>
+            <w:r xmlns:w="http://schemas.openxmlformats.org/wordprocessingml/2006/main" xmlns:wp="http://schemas.openxmlformats.org/drawingml/2006/wordprocessingDrawing" xmlns:r="http://schemas.openxmlformats.org/officeDocument/2006/relationships" xmlns:w14="http://schemas.microsoft.com/office/word/2010/wordml">
+              <w:rPr>
+                <w:rFonts w:ascii="Arial" w:hAnsi="Arial" w:eastAsia="Arial" w:cs="Arial"/>
+                <w:b/>
                 <w:sz w:val="22"/>
                 <w:szCs w:val="22"/>
                 <w:color w:val="000000"/>
@@ -2536,7 +1983,6 @@
           <w:cantSplit/>
           <w:trHeight w:val="510" w:hRule="auto"/>
         </w:trPr>
-        body14
         <w:tc>
           <w:tcPr>
             <w:vMerge/>
@@ -2558,54 +2004,37 @@
           <w:p>
             <w:pPr>
               <w:jc w:val="left"/>
-              <w:keepNext/>
-              <w:pBdr>
-                <w:bottom w:val="none" w:sz="0" w:space="0" w:color="000000"/>
-                <w:top w:val="none" w:sz="0" w:space="0" w:color="000000"/>
-                <w:left w:val="none" w:sz="0" w:space="0" w:color="000000"/>
-                <w:right w:val="none" w:sz="0" w:space="0" w:color="000000"/>
-              </w:pBdr>
-              <w:spacing w:after="60" w:before="60" w:line="240"/>
-              <w:ind w:firstLine="0" w:left="60" w:right="60"/>
-            </w:pPr>
-          </w:p>
-        </w:tc>
-        <w:tc>
-          <w:tcPr>
-            <w:tcBorders>
-              <w:bottom w:val="single" w:sz="8" w:space="0" w:color="666666"/>
-              <w:top w:val="single" w:sz="8" w:space="0" w:color="666666"/>
-              <w:left w:val="single" w:sz="8" w:space="0" w:color="666666"/>
-              <w:right w:val="single" w:sz="8" w:space="0" w:color="666666"/>
-            </w:tcBorders>
-            <w:shd w:val="clear" w:color="auto" w:fill="FFFFFF"/>
-            <w:tcMar>
-              <w:top w:w="0" w:type="dxa"/>
-              <w:bottom w:w="0" w:type="dxa"/>
-              <w:left w:w="0" w:type="dxa"/>
-              <w:right w:w="0" w:type="dxa"/>
-            </w:tcMar>
-            <w:vAlign w:val="center"/>
-          </w:tcPr>
-          <w:p>
-            <w:pPr>
-              <w:jc w:val="left"/>
-              <w:keepNext/>
-              <w:pBdr>
-                <w:bottom w:val="none" w:sz="0" w:space="0" w:color="000000"/>
-                <w:top w:val="none" w:sz="0" w:space="0" w:color="000000"/>
-                <w:left w:val="none" w:sz="0" w:space="0" w:color="000000"/>
-                <w:right w:val="none" w:sz="0" w:space="0" w:color="000000"/>
-              </w:pBdr>
-              <w:spacing w:after="60" w:before="60" w:line="240"/>
-              <w:ind w:firstLine="0" w:left="60" w:right="60"/>
-            </w:pPr>
-            <w:r>
-              <w:rPr>
-                <w:rFonts w:ascii="Arial"/>
-                <w:i w:val="false"/>
-                <w:b w:val="false"/>
-                <w:u w:val="none"/>
+              <w:spacing w:after="60" w:before="60" w:line="240"/>
+              <w:ind w:firstLine="0" w:left="60" w:right="60"/>
+            </w:pPr>
+          </w:p>
+        </w:tc>
+        <w:tc>
+          <w:tcPr>
+            <w:tcBorders>
+              <w:bottom w:val="single" w:sz="8" w:space="0" w:color="666666"/>
+              <w:top w:val="single" w:sz="8" w:space="0" w:color="666666"/>
+              <w:left w:val="single" w:sz="8" w:space="0" w:color="666666"/>
+              <w:right w:val="single" w:sz="8" w:space="0" w:color="666666"/>
+            </w:tcBorders>
+            <w:shd w:val="clear" w:color="auto" w:fill="FFFFFF"/>
+            <w:tcMar>
+              <w:top w:w="0" w:type="dxa"/>
+              <w:bottom w:w="0" w:type="dxa"/>
+              <w:left w:w="0" w:type="dxa"/>
+              <w:right w:w="0" w:type="dxa"/>
+            </w:tcMar>
+            <w:vAlign w:val="center"/>
+          </w:tcPr>
+          <w:p>
+            <w:pPr>
+              <w:jc w:val="left"/>
+              <w:spacing w:after="60" w:before="60" w:line="240"/>
+              <w:ind w:firstLine="0" w:left="60" w:right="60"/>
+            </w:pPr>
+            <w:r xmlns:w="http://schemas.openxmlformats.org/wordprocessingml/2006/main" xmlns:wp="http://schemas.openxmlformats.org/drawingml/2006/wordprocessingDrawing" xmlns:r="http://schemas.openxmlformats.org/officeDocument/2006/relationships" xmlns:w14="http://schemas.microsoft.com/office/word/2010/wordml">
+              <w:rPr>
+                <w:rFonts w:ascii="Arial" w:hAnsi="Arial" w:eastAsia="Arial" w:cs="Arial"/>
                 <w:sz w:val="22"/>
                 <w:szCs w:val="22"/>
                 <w:color w:val="000000"/>
@@ -2634,22 +2063,12 @@
           <w:p>
             <w:pPr>
               <w:jc w:val="center"/>
-              <w:keepNext/>
-              <w:pBdr>
-                <w:bottom w:val="none" w:sz="0" w:space="0" w:color="000000"/>
-                <w:top w:val="none" w:sz="0" w:space="0" w:color="000000"/>
-                <w:left w:val="none" w:sz="0" w:space="0" w:color="000000"/>
-                <w:right w:val="none" w:sz="0" w:space="0" w:color="000000"/>
-              </w:pBdr>
-              <w:spacing w:after="60" w:before="60" w:line="240"/>
-              <w:ind w:firstLine="0" w:left="60" w:right="60"/>
-            </w:pPr>
-            <w:r>
-              <w:rPr>
-                <w:rFonts w:ascii="Arial"/>
-                <w:i w:val="false"/>
-                <w:b w:val="false"/>
-                <w:u w:val="none"/>
+              <w:spacing w:after="60" w:before="60" w:line="240"/>
+              <w:ind w:firstLine="0" w:left="60" w:right="60"/>
+            </w:pPr>
+            <w:r xmlns:w="http://schemas.openxmlformats.org/wordprocessingml/2006/main" xmlns:wp="http://schemas.openxmlformats.org/drawingml/2006/wordprocessingDrawing" xmlns:r="http://schemas.openxmlformats.org/officeDocument/2006/relationships" xmlns:w14="http://schemas.microsoft.com/office/word/2010/wordml">
+              <w:rPr>
+                <w:rFonts w:ascii="Arial" w:hAnsi="Arial" w:eastAsia="Arial" w:cs="Arial"/>
                 <w:sz w:val="22"/>
                 <w:szCs w:val="22"/>
                 <w:color w:val="000000"/>
@@ -2678,22 +2097,12 @@
           <w:p>
             <w:pPr>
               <w:jc w:val="center"/>
-              <w:keepNext/>
-              <w:pBdr>
-                <w:bottom w:val="none" w:sz="0" w:space="0" w:color="000000"/>
-                <w:top w:val="none" w:sz="0" w:space="0" w:color="000000"/>
-                <w:left w:val="none" w:sz="0" w:space="0" w:color="000000"/>
-                <w:right w:val="none" w:sz="0" w:space="0" w:color="000000"/>
-              </w:pBdr>
-              <w:spacing w:after="60" w:before="60" w:line="240"/>
-              <w:ind w:firstLine="0" w:left="60" w:right="60"/>
-            </w:pPr>
-            <w:r>
-              <w:rPr>
-                <w:rFonts w:ascii="Arial"/>
-                <w:i w:val="false"/>
-                <w:b w:val="false"/>
-                <w:u w:val="none"/>
+              <w:spacing w:after="60" w:before="60" w:line="240"/>
+              <w:ind w:firstLine="0" w:left="60" w:right="60"/>
+            </w:pPr>
+            <w:r xmlns:w="http://schemas.openxmlformats.org/wordprocessingml/2006/main" xmlns:wp="http://schemas.openxmlformats.org/drawingml/2006/wordprocessingDrawing" xmlns:r="http://schemas.openxmlformats.org/officeDocument/2006/relationships" xmlns:w14="http://schemas.microsoft.com/office/word/2010/wordml">
+              <w:rPr>
+                <w:rFonts w:ascii="Arial" w:hAnsi="Arial" w:eastAsia="Arial" w:cs="Arial"/>
                 <w:sz w:val="22"/>
                 <w:szCs w:val="22"/>
                 <w:color w:val="000000"/>
@@ -2708,7 +2117,6 @@
           <w:cantSplit/>
           <w:trHeight w:val="508" w:hRule="auto"/>
         </w:trPr>
-        body15
         <w:tc>
           <w:tcPr>
             <w:vMerge w:val="restart"/>
@@ -2730,22 +2138,12 @@
           <w:p>
             <w:pPr>
               <w:jc w:val="left"/>
-              <w:keepNext/>
-              <w:pBdr>
-                <w:bottom w:val="none" w:sz="0" w:space="0" w:color="000000"/>
-                <w:top w:val="none" w:sz="0" w:space="0" w:color="000000"/>
-                <w:left w:val="none" w:sz="0" w:space="0" w:color="000000"/>
-                <w:right w:val="none" w:sz="0" w:space="0" w:color="000000"/>
-              </w:pBdr>
-              <w:spacing w:after="60" w:before="60" w:line="240"/>
-              <w:ind w:firstLine="0" w:left="60" w:right="60"/>
-            </w:pPr>
-            <w:r>
-              <w:rPr>
-                <w:rFonts w:ascii="Arial"/>
-                <w:i w:val="false"/>
-                <w:b w:val="false"/>
-                <w:u w:val="none"/>
+              <w:spacing w:after="60" w:before="60" w:line="240"/>
+              <w:ind w:firstLine="0" w:left="60" w:right="60"/>
+            </w:pPr>
+            <w:r xmlns:w="http://schemas.openxmlformats.org/wordprocessingml/2006/main" xmlns:wp="http://schemas.openxmlformats.org/drawingml/2006/wordprocessingDrawing" xmlns:r="http://schemas.openxmlformats.org/officeDocument/2006/relationships" xmlns:w14="http://schemas.microsoft.com/office/word/2010/wordml">
+              <w:rPr>
+                <w:rFonts w:ascii="Arial" w:hAnsi="Arial" w:eastAsia="Arial" w:cs="Arial"/>
                 <w:sz w:val="22"/>
                 <w:szCs w:val="22"/>
                 <w:color w:val="000000"/>
@@ -2774,22 +2172,12 @@
           <w:p>
             <w:pPr>
               <w:jc w:val="left"/>
-              <w:keepNext/>
-              <w:pBdr>
-                <w:bottom w:val="none" w:sz="0" w:space="0" w:color="000000"/>
-                <w:top w:val="none" w:sz="0" w:space="0" w:color="000000"/>
-                <w:left w:val="none" w:sz="0" w:space="0" w:color="000000"/>
-                <w:right w:val="none" w:sz="0" w:space="0" w:color="000000"/>
-              </w:pBdr>
-              <w:spacing w:after="60" w:before="60" w:line="240"/>
-              <w:ind w:firstLine="0" w:left="60" w:right="60"/>
-            </w:pPr>
-            <w:r>
-              <w:rPr>
-                <w:rFonts w:ascii="Arial"/>
-                <w:i w:val="false"/>
-                <w:b w:val="false"/>
-                <w:u w:val="none"/>
+              <w:spacing w:after="60" w:before="60" w:line="240"/>
+              <w:ind w:firstLine="0" w:left="60" w:right="60"/>
+            </w:pPr>
+            <w:r xmlns:w="http://schemas.openxmlformats.org/wordprocessingml/2006/main" xmlns:wp="http://schemas.openxmlformats.org/drawingml/2006/wordprocessingDrawing" xmlns:r="http://schemas.openxmlformats.org/officeDocument/2006/relationships" xmlns:w14="http://schemas.microsoft.com/office/word/2010/wordml">
+              <w:rPr>
+                <w:rFonts w:ascii="Arial" w:hAnsi="Arial" w:eastAsia="Arial" w:cs="Arial"/>
                 <w:sz w:val="22"/>
                 <w:szCs w:val="22"/>
                 <w:color w:val="000000"/>
@@ -2818,22 +2206,12 @@
           <w:p>
             <w:pPr>
               <w:jc w:val="center"/>
-              <w:keepNext/>
-              <w:pBdr>
-                <w:bottom w:val="none" w:sz="0" w:space="0" w:color="000000"/>
-                <w:top w:val="none" w:sz="0" w:space="0" w:color="000000"/>
-                <w:left w:val="none" w:sz="0" w:space="0" w:color="000000"/>
-                <w:right w:val="none" w:sz="0" w:space="0" w:color="000000"/>
-              </w:pBdr>
-              <w:spacing w:after="60" w:before="60" w:line="240"/>
-              <w:ind w:firstLine="0" w:left="60" w:right="60"/>
-            </w:pPr>
-            <w:r>
-              <w:rPr>
-                <w:rFonts w:ascii="Arial"/>
-                <w:i w:val="false"/>
-                <w:b w:val="false"/>
-                <w:u w:val="none"/>
+              <w:spacing w:after="60" w:before="60" w:line="240"/>
+              <w:ind w:firstLine="0" w:left="60" w:right="60"/>
+            </w:pPr>
+            <w:r xmlns:w="http://schemas.openxmlformats.org/wordprocessingml/2006/main" xmlns:wp="http://schemas.openxmlformats.org/drawingml/2006/wordprocessingDrawing" xmlns:r="http://schemas.openxmlformats.org/officeDocument/2006/relationships" xmlns:w14="http://schemas.microsoft.com/office/word/2010/wordml">
+              <w:rPr>
+                <w:rFonts w:ascii="Arial" w:hAnsi="Arial" w:eastAsia="Arial" w:cs="Arial"/>
                 <w:sz w:val="22"/>
                 <w:szCs w:val="22"/>
                 <w:color w:val="000000"/>
@@ -2862,22 +2240,13 @@
           <w:p>
             <w:pPr>
               <w:jc w:val="center"/>
-              <w:keepNext/>
-              <w:pBdr>
-                <w:bottom w:val="none" w:sz="0" w:space="0" w:color="000000"/>
-                <w:top w:val="none" w:sz="0" w:space="0" w:color="000000"/>
-                <w:left w:val="none" w:sz="0" w:space="0" w:color="000000"/>
-                <w:right w:val="none" w:sz="0" w:space="0" w:color="000000"/>
-              </w:pBdr>
-              <w:spacing w:after="60" w:before="60" w:line="240"/>
-              <w:ind w:firstLine="0" w:left="60" w:right="60"/>
-            </w:pPr>
-            <w:r>
-              <w:rPr>
-                <w:rFonts w:ascii="Arial"/>
-                <w:i w:val="false"/>
-                <w:b w:val="true"/>
-                <w:u w:val="none"/>
+              <w:spacing w:after="60" w:before="60" w:line="240"/>
+              <w:ind w:firstLine="0" w:left="60" w:right="60"/>
+            </w:pPr>
+            <w:r xmlns:w="http://schemas.openxmlformats.org/wordprocessingml/2006/main" xmlns:wp="http://schemas.openxmlformats.org/drawingml/2006/wordprocessingDrawing" xmlns:r="http://schemas.openxmlformats.org/officeDocument/2006/relationships" xmlns:w14="http://schemas.microsoft.com/office/word/2010/wordml">
+              <w:rPr>
+                <w:rFonts w:ascii="Arial" w:hAnsi="Arial" w:eastAsia="Arial" w:cs="Arial"/>
+                <w:b/>
                 <w:sz w:val="22"/>
                 <w:szCs w:val="22"/>
                 <w:color w:val="000000"/>
@@ -2892,7 +2261,6 @@
           <w:cantSplit/>
           <w:trHeight w:val="510" w:hRule="auto"/>
         </w:trPr>
-        body16
         <w:tc>
           <w:tcPr>
             <w:vMerge/>
@@ -2914,54 +2282,37 @@
           <w:p>
             <w:pPr>
               <w:jc w:val="left"/>
-              <w:keepNext/>
-              <w:pBdr>
-                <w:bottom w:val="none" w:sz="0" w:space="0" w:color="000000"/>
-                <w:top w:val="none" w:sz="0" w:space="0" w:color="000000"/>
-                <w:left w:val="none" w:sz="0" w:space="0" w:color="000000"/>
-                <w:right w:val="none" w:sz="0" w:space="0" w:color="000000"/>
-              </w:pBdr>
-              <w:spacing w:after="60" w:before="60" w:line="240"/>
-              <w:ind w:firstLine="0" w:left="60" w:right="60"/>
-            </w:pPr>
-          </w:p>
-        </w:tc>
-        <w:tc>
-          <w:tcPr>
-            <w:tcBorders>
-              <w:bottom w:val="single" w:sz="8" w:space="0" w:color="666666"/>
-              <w:top w:val="single" w:sz="8" w:space="0" w:color="666666"/>
-              <w:left w:val="single" w:sz="8" w:space="0" w:color="666666"/>
-              <w:right w:val="single" w:sz="8" w:space="0" w:color="666666"/>
-            </w:tcBorders>
-            <w:shd w:val="clear" w:color="auto" w:fill="FFFFFF"/>
-            <w:tcMar>
-              <w:top w:w="0" w:type="dxa"/>
-              <w:bottom w:w="0" w:type="dxa"/>
-              <w:left w:w="0" w:type="dxa"/>
-              <w:right w:w="0" w:type="dxa"/>
-            </w:tcMar>
-            <w:vAlign w:val="center"/>
-          </w:tcPr>
-          <w:p>
-            <w:pPr>
-              <w:jc w:val="left"/>
-              <w:keepNext/>
-              <w:pBdr>
-                <w:bottom w:val="none" w:sz="0" w:space="0" w:color="000000"/>
-                <w:top w:val="none" w:sz="0" w:space="0" w:color="000000"/>
-                <w:left w:val="none" w:sz="0" w:space="0" w:color="000000"/>
-                <w:right w:val="none" w:sz="0" w:space="0" w:color="000000"/>
-              </w:pBdr>
-              <w:spacing w:after="60" w:before="60" w:line="240"/>
-              <w:ind w:firstLine="0" w:left="60" w:right="60"/>
-            </w:pPr>
-            <w:r>
-              <w:rPr>
-                <w:rFonts w:ascii="Arial"/>
-                <w:i w:val="false"/>
-                <w:b w:val="false"/>
-                <w:u w:val="none"/>
+              <w:spacing w:after="60" w:before="60" w:line="240"/>
+              <w:ind w:firstLine="0" w:left="60" w:right="60"/>
+            </w:pPr>
+          </w:p>
+        </w:tc>
+        <w:tc>
+          <w:tcPr>
+            <w:tcBorders>
+              <w:bottom w:val="single" w:sz="8" w:space="0" w:color="666666"/>
+              <w:top w:val="single" w:sz="8" w:space="0" w:color="666666"/>
+              <w:left w:val="single" w:sz="8" w:space="0" w:color="666666"/>
+              <w:right w:val="single" w:sz="8" w:space="0" w:color="666666"/>
+            </w:tcBorders>
+            <w:shd w:val="clear" w:color="auto" w:fill="FFFFFF"/>
+            <w:tcMar>
+              <w:top w:w="0" w:type="dxa"/>
+              <w:bottom w:w="0" w:type="dxa"/>
+              <w:left w:w="0" w:type="dxa"/>
+              <w:right w:w="0" w:type="dxa"/>
+            </w:tcMar>
+            <w:vAlign w:val="center"/>
+          </w:tcPr>
+          <w:p>
+            <w:pPr>
+              <w:jc w:val="left"/>
+              <w:spacing w:after="60" w:before="60" w:line="240"/>
+              <w:ind w:firstLine="0" w:left="60" w:right="60"/>
+            </w:pPr>
+            <w:r xmlns:w="http://schemas.openxmlformats.org/wordprocessingml/2006/main" xmlns:wp="http://schemas.openxmlformats.org/drawingml/2006/wordprocessingDrawing" xmlns:r="http://schemas.openxmlformats.org/officeDocument/2006/relationships" xmlns:w14="http://schemas.microsoft.com/office/word/2010/wordml">
+              <w:rPr>
+                <w:rFonts w:ascii="Arial" w:hAnsi="Arial" w:eastAsia="Arial" w:cs="Arial"/>
                 <w:sz w:val="22"/>
                 <w:szCs w:val="22"/>
                 <w:color w:val="000000"/>
@@ -2990,22 +2341,12 @@
           <w:p>
             <w:pPr>
               <w:jc w:val="center"/>
-              <w:keepNext/>
-              <w:pBdr>
-                <w:bottom w:val="none" w:sz="0" w:space="0" w:color="000000"/>
-                <w:top w:val="none" w:sz="0" w:space="0" w:color="000000"/>
-                <w:left w:val="none" w:sz="0" w:space="0" w:color="000000"/>
-                <w:right w:val="none" w:sz="0" w:space="0" w:color="000000"/>
-              </w:pBdr>
-              <w:spacing w:after="60" w:before="60" w:line="240"/>
-              <w:ind w:firstLine="0" w:left="60" w:right="60"/>
-            </w:pPr>
-            <w:r>
-              <w:rPr>
-                <w:rFonts w:ascii="Arial"/>
-                <w:i w:val="false"/>
-                <w:b w:val="false"/>
-                <w:u w:val="none"/>
+              <w:spacing w:after="60" w:before="60" w:line="240"/>
+              <w:ind w:firstLine="0" w:left="60" w:right="60"/>
+            </w:pPr>
+            <w:r xmlns:w="http://schemas.openxmlformats.org/wordprocessingml/2006/main" xmlns:wp="http://schemas.openxmlformats.org/drawingml/2006/wordprocessingDrawing" xmlns:r="http://schemas.openxmlformats.org/officeDocument/2006/relationships" xmlns:w14="http://schemas.microsoft.com/office/word/2010/wordml">
+              <w:rPr>
+                <w:rFonts w:ascii="Arial" w:hAnsi="Arial" w:eastAsia="Arial" w:cs="Arial"/>
                 <w:sz w:val="22"/>
                 <w:szCs w:val="22"/>
                 <w:color w:val="000000"/>
@@ -3034,22 +2375,12 @@
           <w:p>
             <w:pPr>
               <w:jc w:val="center"/>
-              <w:keepNext/>
-              <w:pBdr>
-                <w:bottom w:val="none" w:sz="0" w:space="0" w:color="000000"/>
-                <w:top w:val="none" w:sz="0" w:space="0" w:color="000000"/>
-                <w:left w:val="none" w:sz="0" w:space="0" w:color="000000"/>
-                <w:right w:val="none" w:sz="0" w:space="0" w:color="000000"/>
-              </w:pBdr>
-              <w:spacing w:after="60" w:before="60" w:line="240"/>
-              <w:ind w:firstLine="0" w:left="60" w:right="60"/>
-            </w:pPr>
-            <w:r>
-              <w:rPr>
-                <w:rFonts w:ascii="Arial"/>
-                <w:i w:val="false"/>
-                <w:b w:val="false"/>
-                <w:u w:val="none"/>
+              <w:spacing w:after="60" w:before="60" w:line="240"/>
+              <w:ind w:firstLine="0" w:left="60" w:right="60"/>
+            </w:pPr>
+            <w:r xmlns:w="http://schemas.openxmlformats.org/wordprocessingml/2006/main" xmlns:wp="http://schemas.openxmlformats.org/drawingml/2006/wordprocessingDrawing" xmlns:r="http://schemas.openxmlformats.org/officeDocument/2006/relationships" xmlns:w14="http://schemas.microsoft.com/office/word/2010/wordml">
+              <w:rPr>
+                <w:rFonts w:ascii="Arial" w:hAnsi="Arial" w:eastAsia="Arial" w:cs="Arial"/>
                 <w:sz w:val="22"/>
                 <w:szCs w:val="22"/>
                 <w:color w:val="000000"/>
@@ -3064,7 +2395,6 @@
           <w:cantSplit/>
           <w:trHeight w:val="508" w:hRule="auto"/>
         </w:trPr>
-        body17
         <w:tc>
           <w:tcPr>
             <w:vMerge w:val="restart"/>
@@ -3086,22 +2416,12 @@
           <w:p>
             <w:pPr>
               <w:jc w:val="left"/>
-              <w:keepNext/>
-              <w:pBdr>
-                <w:bottom w:val="none" w:sz="0" w:space="0" w:color="000000"/>
-                <w:top w:val="none" w:sz="0" w:space="0" w:color="000000"/>
-                <w:left w:val="none" w:sz="0" w:space="0" w:color="000000"/>
-                <w:right w:val="none" w:sz="0" w:space="0" w:color="000000"/>
-              </w:pBdr>
-              <w:spacing w:after="60" w:before="60" w:line="240"/>
-              <w:ind w:firstLine="0" w:left="60" w:right="60"/>
-            </w:pPr>
-            <w:r>
-              <w:rPr>
-                <w:rFonts w:ascii="Arial"/>
-                <w:i w:val="false"/>
-                <w:b w:val="false"/>
-                <w:u w:val="none"/>
+              <w:spacing w:after="60" w:before="60" w:line="240"/>
+              <w:ind w:firstLine="0" w:left="60" w:right="60"/>
+            </w:pPr>
+            <w:r xmlns:w="http://schemas.openxmlformats.org/wordprocessingml/2006/main" xmlns:wp="http://schemas.openxmlformats.org/drawingml/2006/wordprocessingDrawing" xmlns:r="http://schemas.openxmlformats.org/officeDocument/2006/relationships" xmlns:w14="http://schemas.microsoft.com/office/word/2010/wordml">
+              <w:rPr>
+                <w:rFonts w:ascii="Arial" w:hAnsi="Arial" w:eastAsia="Arial" w:cs="Arial"/>
                 <w:sz w:val="22"/>
                 <w:szCs w:val="22"/>
                 <w:color w:val="000000"/>
@@ -3130,22 +2450,12 @@
           <w:p>
             <w:pPr>
               <w:jc w:val="left"/>
-              <w:keepNext/>
-              <w:pBdr>
-                <w:bottom w:val="none" w:sz="0" w:space="0" w:color="000000"/>
-                <w:top w:val="none" w:sz="0" w:space="0" w:color="000000"/>
-                <w:left w:val="none" w:sz="0" w:space="0" w:color="000000"/>
-                <w:right w:val="none" w:sz="0" w:space="0" w:color="000000"/>
-              </w:pBdr>
-              <w:spacing w:after="60" w:before="60" w:line="240"/>
-              <w:ind w:firstLine="0" w:left="60" w:right="60"/>
-            </w:pPr>
-            <w:r>
-              <w:rPr>
-                <w:rFonts w:ascii="Arial"/>
-                <w:i w:val="false"/>
-                <w:b w:val="false"/>
-                <w:u w:val="none"/>
+              <w:spacing w:after="60" w:before="60" w:line="240"/>
+              <w:ind w:firstLine="0" w:left="60" w:right="60"/>
+            </w:pPr>
+            <w:r xmlns:w="http://schemas.openxmlformats.org/wordprocessingml/2006/main" xmlns:wp="http://schemas.openxmlformats.org/drawingml/2006/wordprocessingDrawing" xmlns:r="http://schemas.openxmlformats.org/officeDocument/2006/relationships" xmlns:w14="http://schemas.microsoft.com/office/word/2010/wordml">
+              <w:rPr>
+                <w:rFonts w:ascii="Arial" w:hAnsi="Arial" w:eastAsia="Arial" w:cs="Arial"/>
                 <w:sz w:val="22"/>
                 <w:szCs w:val="22"/>
                 <w:color w:val="000000"/>
@@ -3174,22 +2484,12 @@
           <w:p>
             <w:pPr>
               <w:jc w:val="center"/>
-              <w:keepNext/>
-              <w:pBdr>
-                <w:bottom w:val="none" w:sz="0" w:space="0" w:color="000000"/>
-                <w:top w:val="none" w:sz="0" w:space="0" w:color="000000"/>
-                <w:left w:val="none" w:sz="0" w:space="0" w:color="000000"/>
-                <w:right w:val="none" w:sz="0" w:space="0" w:color="000000"/>
-              </w:pBdr>
-              <w:spacing w:after="60" w:before="60" w:line="240"/>
-              <w:ind w:firstLine="0" w:left="60" w:right="60"/>
-            </w:pPr>
-            <w:r>
-              <w:rPr>
-                <w:rFonts w:ascii="Arial"/>
-                <w:i w:val="false"/>
-                <w:b w:val="false"/>
-                <w:u w:val="none"/>
+              <w:spacing w:after="60" w:before="60" w:line="240"/>
+              <w:ind w:firstLine="0" w:left="60" w:right="60"/>
+            </w:pPr>
+            <w:r xmlns:w="http://schemas.openxmlformats.org/wordprocessingml/2006/main" xmlns:wp="http://schemas.openxmlformats.org/drawingml/2006/wordprocessingDrawing" xmlns:r="http://schemas.openxmlformats.org/officeDocument/2006/relationships" xmlns:w14="http://schemas.microsoft.com/office/word/2010/wordml">
+              <w:rPr>
+                <w:rFonts w:ascii="Arial" w:hAnsi="Arial" w:eastAsia="Arial" w:cs="Arial"/>
                 <w:sz w:val="22"/>
                 <w:szCs w:val="22"/>
                 <w:color w:val="000000"/>
@@ -3218,22 +2518,13 @@
           <w:p>
             <w:pPr>
               <w:jc w:val="center"/>
-              <w:keepNext/>
-              <w:pBdr>
-                <w:bottom w:val="none" w:sz="0" w:space="0" w:color="000000"/>
-                <w:top w:val="none" w:sz="0" w:space="0" w:color="000000"/>
-                <w:left w:val="none" w:sz="0" w:space="0" w:color="000000"/>
-                <w:right w:val="none" w:sz="0" w:space="0" w:color="000000"/>
-              </w:pBdr>
-              <w:spacing w:after="60" w:before="60" w:line="240"/>
-              <w:ind w:firstLine="0" w:left="60" w:right="60"/>
-            </w:pPr>
-            <w:r>
-              <w:rPr>
-                <w:rFonts w:ascii="Arial"/>
-                <w:i w:val="false"/>
-                <w:b w:val="true"/>
-                <w:u w:val="none"/>
+              <w:spacing w:after="60" w:before="60" w:line="240"/>
+              <w:ind w:firstLine="0" w:left="60" w:right="60"/>
+            </w:pPr>
+            <w:r xmlns:w="http://schemas.openxmlformats.org/wordprocessingml/2006/main" xmlns:wp="http://schemas.openxmlformats.org/drawingml/2006/wordprocessingDrawing" xmlns:r="http://schemas.openxmlformats.org/officeDocument/2006/relationships" xmlns:w14="http://schemas.microsoft.com/office/word/2010/wordml">
+              <w:rPr>
+                <w:rFonts w:ascii="Arial" w:hAnsi="Arial" w:eastAsia="Arial" w:cs="Arial"/>
+                <w:b/>
                 <w:sz w:val="22"/>
                 <w:szCs w:val="22"/>
                 <w:color w:val="000000"/>
@@ -3248,7 +2539,6 @@
           <w:cantSplit/>
           <w:trHeight w:val="510" w:hRule="auto"/>
         </w:trPr>
-        body18
         <w:tc>
           <w:tcPr>
             <w:vMerge/>
@@ -3270,54 +2560,37 @@
           <w:p>
             <w:pPr>
               <w:jc w:val="left"/>
-              <w:keepNext/>
-              <w:pBdr>
-                <w:bottom w:val="none" w:sz="0" w:space="0" w:color="000000"/>
-                <w:top w:val="none" w:sz="0" w:space="0" w:color="000000"/>
-                <w:left w:val="none" w:sz="0" w:space="0" w:color="000000"/>
-                <w:right w:val="none" w:sz="0" w:space="0" w:color="000000"/>
-              </w:pBdr>
-              <w:spacing w:after="60" w:before="60" w:line="240"/>
-              <w:ind w:firstLine="0" w:left="60" w:right="60"/>
-            </w:pPr>
-          </w:p>
-        </w:tc>
-        <w:tc>
-          <w:tcPr>
-            <w:tcBorders>
-              <w:bottom w:val="single" w:sz="8" w:space="0" w:color="666666"/>
-              <w:top w:val="single" w:sz="8" w:space="0" w:color="666666"/>
-              <w:left w:val="single" w:sz="8" w:space="0" w:color="666666"/>
-              <w:right w:val="single" w:sz="8" w:space="0" w:color="666666"/>
-            </w:tcBorders>
-            <w:shd w:val="clear" w:color="auto" w:fill="FFFFFF"/>
-            <w:tcMar>
-              <w:top w:w="0" w:type="dxa"/>
-              <w:bottom w:w="0" w:type="dxa"/>
-              <w:left w:w="0" w:type="dxa"/>
-              <w:right w:w="0" w:type="dxa"/>
-            </w:tcMar>
-            <w:vAlign w:val="center"/>
-          </w:tcPr>
-          <w:p>
-            <w:pPr>
-              <w:jc w:val="left"/>
-              <w:keepNext/>
-              <w:pBdr>
-                <w:bottom w:val="none" w:sz="0" w:space="0" w:color="000000"/>
-                <w:top w:val="none" w:sz="0" w:space="0" w:color="000000"/>
-                <w:left w:val="none" w:sz="0" w:space="0" w:color="000000"/>
-                <w:right w:val="none" w:sz="0" w:space="0" w:color="000000"/>
-              </w:pBdr>
-              <w:spacing w:after="60" w:before="60" w:line="240"/>
-              <w:ind w:firstLine="0" w:left="60" w:right="60"/>
-            </w:pPr>
-            <w:r>
-              <w:rPr>
-                <w:rFonts w:ascii="Arial"/>
-                <w:i w:val="false"/>
-                <w:b w:val="false"/>
-                <w:u w:val="none"/>
+              <w:spacing w:after="60" w:before="60" w:line="240"/>
+              <w:ind w:firstLine="0" w:left="60" w:right="60"/>
+            </w:pPr>
+          </w:p>
+        </w:tc>
+        <w:tc>
+          <w:tcPr>
+            <w:tcBorders>
+              <w:bottom w:val="single" w:sz="8" w:space="0" w:color="666666"/>
+              <w:top w:val="single" w:sz="8" w:space="0" w:color="666666"/>
+              <w:left w:val="single" w:sz="8" w:space="0" w:color="666666"/>
+              <w:right w:val="single" w:sz="8" w:space="0" w:color="666666"/>
+            </w:tcBorders>
+            <w:shd w:val="clear" w:color="auto" w:fill="FFFFFF"/>
+            <w:tcMar>
+              <w:top w:w="0" w:type="dxa"/>
+              <w:bottom w:w="0" w:type="dxa"/>
+              <w:left w:w="0" w:type="dxa"/>
+              <w:right w:w="0" w:type="dxa"/>
+            </w:tcMar>
+            <w:vAlign w:val="center"/>
+          </w:tcPr>
+          <w:p>
+            <w:pPr>
+              <w:jc w:val="left"/>
+              <w:spacing w:after="60" w:before="60" w:line="240"/>
+              <w:ind w:firstLine="0" w:left="60" w:right="60"/>
+            </w:pPr>
+            <w:r xmlns:w="http://schemas.openxmlformats.org/wordprocessingml/2006/main" xmlns:wp="http://schemas.openxmlformats.org/drawingml/2006/wordprocessingDrawing" xmlns:r="http://schemas.openxmlformats.org/officeDocument/2006/relationships" xmlns:w14="http://schemas.microsoft.com/office/word/2010/wordml">
+              <w:rPr>
+                <w:rFonts w:ascii="Arial" w:hAnsi="Arial" w:eastAsia="Arial" w:cs="Arial"/>
                 <w:sz w:val="22"/>
                 <w:szCs w:val="22"/>
                 <w:color w:val="000000"/>
@@ -3346,22 +2619,12 @@
           <w:p>
             <w:pPr>
               <w:jc w:val="center"/>
-              <w:keepNext/>
-              <w:pBdr>
-                <w:bottom w:val="none" w:sz="0" w:space="0" w:color="000000"/>
-                <w:top w:val="none" w:sz="0" w:space="0" w:color="000000"/>
-                <w:left w:val="none" w:sz="0" w:space="0" w:color="000000"/>
-                <w:right w:val="none" w:sz="0" w:space="0" w:color="000000"/>
-              </w:pBdr>
-              <w:spacing w:after="60" w:before="60" w:line="240"/>
-              <w:ind w:firstLine="0" w:left="60" w:right="60"/>
-            </w:pPr>
-            <w:r>
-              <w:rPr>
-                <w:rFonts w:ascii="Arial"/>
-                <w:i w:val="false"/>
-                <w:b w:val="false"/>
-                <w:u w:val="none"/>
+              <w:spacing w:after="60" w:before="60" w:line="240"/>
+              <w:ind w:firstLine="0" w:left="60" w:right="60"/>
+            </w:pPr>
+            <w:r xmlns:w="http://schemas.openxmlformats.org/wordprocessingml/2006/main" xmlns:wp="http://schemas.openxmlformats.org/drawingml/2006/wordprocessingDrawing" xmlns:r="http://schemas.openxmlformats.org/officeDocument/2006/relationships" xmlns:w14="http://schemas.microsoft.com/office/word/2010/wordml">
+              <w:rPr>
+                <w:rFonts w:ascii="Arial" w:hAnsi="Arial" w:eastAsia="Arial" w:cs="Arial"/>
                 <w:sz w:val="22"/>
                 <w:szCs w:val="22"/>
                 <w:color w:val="000000"/>
@@ -3390,22 +2653,12 @@
           <w:p>
             <w:pPr>
               <w:jc w:val="center"/>
-              <w:keepNext/>
-              <w:pBdr>
-                <w:bottom w:val="none" w:sz="0" w:space="0" w:color="000000"/>
-                <w:top w:val="none" w:sz="0" w:space="0" w:color="000000"/>
-                <w:left w:val="none" w:sz="0" w:space="0" w:color="000000"/>
-                <w:right w:val="none" w:sz="0" w:space="0" w:color="000000"/>
-              </w:pBdr>
-              <w:spacing w:after="60" w:before="60" w:line="240"/>
-              <w:ind w:firstLine="0" w:left="60" w:right="60"/>
-            </w:pPr>
-            <w:r>
-              <w:rPr>
-                <w:rFonts w:ascii="Arial"/>
-                <w:i w:val="false"/>
-                <w:b w:val="false"/>
-                <w:u w:val="none"/>
+              <w:spacing w:after="60" w:before="60" w:line="240"/>
+              <w:ind w:firstLine="0" w:left="60" w:right="60"/>
+            </w:pPr>
+            <w:r xmlns:w="http://schemas.openxmlformats.org/wordprocessingml/2006/main" xmlns:wp="http://schemas.openxmlformats.org/drawingml/2006/wordprocessingDrawing" xmlns:r="http://schemas.openxmlformats.org/officeDocument/2006/relationships" xmlns:w14="http://schemas.microsoft.com/office/word/2010/wordml">
+              <w:rPr>
+                <w:rFonts w:ascii="Arial" w:hAnsi="Arial" w:eastAsia="Arial" w:cs="Arial"/>
                 <w:sz w:val="22"/>
                 <w:szCs w:val="22"/>
                 <w:color w:val="000000"/>
@@ -3420,7 +2673,6 @@
           <w:cantSplit/>
           <w:trHeight w:val="465" w:hRule="auto"/>
         </w:trPr>
-        body19
         <w:tc>
           <w:tcPr>
             <w:vMerge w:val="restart"/>
@@ -3442,22 +2694,12 @@
           <w:p>
             <w:pPr>
               <w:jc w:val="left"/>
-              <w:keepNext/>
-              <w:pBdr>
-                <w:bottom w:val="none" w:sz="0" w:space="0" w:color="000000"/>
-                <w:top w:val="none" w:sz="0" w:space="0" w:color="000000"/>
-                <w:left w:val="none" w:sz="0" w:space="0" w:color="000000"/>
-                <w:right w:val="none" w:sz="0" w:space="0" w:color="000000"/>
-              </w:pBdr>
-              <w:spacing w:after="60" w:before="60" w:line="240"/>
-              <w:ind w:firstLine="0" w:left="60" w:right="60"/>
-            </w:pPr>
-            <w:r>
-              <w:rPr>
-                <w:rFonts w:ascii="Arial"/>
-                <w:i w:val="false"/>
-                <w:b w:val="false"/>
-                <w:u w:val="none"/>
+              <w:spacing w:after="60" w:before="60" w:line="240"/>
+              <w:ind w:firstLine="0" w:left="60" w:right="60"/>
+            </w:pPr>
+            <w:r xmlns:w="http://schemas.openxmlformats.org/wordprocessingml/2006/main" xmlns:wp="http://schemas.openxmlformats.org/drawingml/2006/wordprocessingDrawing" xmlns:r="http://schemas.openxmlformats.org/officeDocument/2006/relationships" xmlns:w14="http://schemas.microsoft.com/office/word/2010/wordml">
+              <w:rPr>
+                <w:rFonts w:ascii="Arial" w:hAnsi="Arial" w:eastAsia="Arial" w:cs="Arial"/>
                 <w:sz w:val="22"/>
                 <w:szCs w:val="22"/>
                 <w:color w:val="000000"/>
@@ -3486,22 +2728,12 @@
           <w:p>
             <w:pPr>
               <w:jc w:val="left"/>
-              <w:keepNext/>
-              <w:pBdr>
-                <w:bottom w:val="none" w:sz="0" w:space="0" w:color="000000"/>
-                <w:top w:val="none" w:sz="0" w:space="0" w:color="000000"/>
-                <w:left w:val="none" w:sz="0" w:space="0" w:color="000000"/>
-                <w:right w:val="none" w:sz="0" w:space="0" w:color="000000"/>
-              </w:pBdr>
-              <w:spacing w:after="60" w:before="60" w:line="240"/>
-              <w:ind w:firstLine="0" w:left="60" w:right="60"/>
-            </w:pPr>
-            <w:r>
-              <w:rPr>
-                <w:rFonts w:ascii="Arial"/>
-                <w:i w:val="false"/>
-                <w:b w:val="false"/>
-                <w:u w:val="none"/>
+              <w:spacing w:after="60" w:before="60" w:line="240"/>
+              <w:ind w:firstLine="0" w:left="60" w:right="60"/>
+            </w:pPr>
+            <w:r xmlns:w="http://schemas.openxmlformats.org/wordprocessingml/2006/main" xmlns:wp="http://schemas.openxmlformats.org/drawingml/2006/wordprocessingDrawing" xmlns:r="http://schemas.openxmlformats.org/officeDocument/2006/relationships" xmlns:w14="http://schemas.microsoft.com/office/word/2010/wordml">
+              <w:rPr>
+                <w:rFonts w:ascii="Arial" w:hAnsi="Arial" w:eastAsia="Arial" w:cs="Arial"/>
                 <w:sz w:val="22"/>
                 <w:szCs w:val="22"/>
                 <w:color w:val="000000"/>
@@ -3530,22 +2762,12 @@
           <w:p>
             <w:pPr>
               <w:jc w:val="center"/>
-              <w:keepNext/>
-              <w:pBdr>
-                <w:bottom w:val="none" w:sz="0" w:space="0" w:color="000000"/>
-                <w:top w:val="none" w:sz="0" w:space="0" w:color="000000"/>
-                <w:left w:val="none" w:sz="0" w:space="0" w:color="000000"/>
-                <w:right w:val="none" w:sz="0" w:space="0" w:color="000000"/>
-              </w:pBdr>
-              <w:spacing w:after="60" w:before="60" w:line="240"/>
-              <w:ind w:firstLine="0" w:left="60" w:right="60"/>
-            </w:pPr>
-            <w:r>
-              <w:rPr>
-                <w:rFonts w:ascii="Arial"/>
-                <w:i w:val="false"/>
-                <w:b w:val="false"/>
-                <w:u w:val="none"/>
+              <w:spacing w:after="60" w:before="60" w:line="240"/>
+              <w:ind w:firstLine="0" w:left="60" w:right="60"/>
+            </w:pPr>
+            <w:r xmlns:w="http://schemas.openxmlformats.org/wordprocessingml/2006/main" xmlns:wp="http://schemas.openxmlformats.org/drawingml/2006/wordprocessingDrawing" xmlns:r="http://schemas.openxmlformats.org/officeDocument/2006/relationships" xmlns:w14="http://schemas.microsoft.com/office/word/2010/wordml">
+              <w:rPr>
+                <w:rFonts w:ascii="Arial" w:hAnsi="Arial" w:eastAsia="Arial" w:cs="Arial"/>
                 <w:sz w:val="22"/>
                 <w:szCs w:val="22"/>
                 <w:color w:val="000000"/>
@@ -3574,22 +2796,12 @@
           <w:p>
             <w:pPr>
               <w:jc w:val="center"/>
-              <w:keepNext/>
-              <w:pBdr>
-                <w:bottom w:val="none" w:sz="0" w:space="0" w:color="000000"/>
-                <w:top w:val="none" w:sz="0" w:space="0" w:color="000000"/>
-                <w:left w:val="none" w:sz="0" w:space="0" w:color="000000"/>
-                <w:right w:val="none" w:sz="0" w:space="0" w:color="000000"/>
-              </w:pBdr>
-              <w:spacing w:after="60" w:before="60" w:line="240"/>
-              <w:ind w:firstLine="0" w:left="60" w:right="60"/>
-            </w:pPr>
-            <w:r>
-              <w:rPr>
-                <w:rFonts w:ascii="Arial"/>
-                <w:i w:val="false"/>
-                <w:b w:val="false"/>
-                <w:u w:val="none"/>
+              <w:spacing w:after="60" w:before="60" w:line="240"/>
+              <w:ind w:firstLine="0" w:left="60" w:right="60"/>
+            </w:pPr>
+            <w:r xmlns:w="http://schemas.openxmlformats.org/wordprocessingml/2006/main" xmlns:wp="http://schemas.openxmlformats.org/drawingml/2006/wordprocessingDrawing" xmlns:r="http://schemas.openxmlformats.org/officeDocument/2006/relationships" xmlns:w14="http://schemas.microsoft.com/office/word/2010/wordml">
+              <w:rPr>
+                <w:rFonts w:ascii="Arial" w:hAnsi="Arial" w:eastAsia="Arial" w:cs="Arial"/>
                 <w:sz w:val="22"/>
                 <w:szCs w:val="22"/>
                 <w:color w:val="000000"/>
@@ -3604,7 +2816,6 @@
           <w:cantSplit/>
           <w:trHeight w:val="510" w:hRule="auto"/>
         </w:trPr>
-        body20
         <w:tc>
           <w:tcPr>
             <w:vMerge/>
@@ -3626,54 +2837,37 @@
           <w:p>
             <w:pPr>
               <w:jc w:val="left"/>
-              <w:keepNext/>
-              <w:pBdr>
-                <w:bottom w:val="none" w:sz="0" w:space="0" w:color="000000"/>
-                <w:top w:val="none" w:sz="0" w:space="0" w:color="000000"/>
-                <w:left w:val="none" w:sz="0" w:space="0" w:color="000000"/>
-                <w:right w:val="none" w:sz="0" w:space="0" w:color="000000"/>
-              </w:pBdr>
-              <w:spacing w:after="60" w:before="60" w:line="240"/>
-              <w:ind w:firstLine="0" w:left="60" w:right="60"/>
-            </w:pPr>
-          </w:p>
-        </w:tc>
-        <w:tc>
-          <w:tcPr>
-            <w:tcBorders>
-              <w:bottom w:val="single" w:sz="8" w:space="0" w:color="666666"/>
-              <w:top w:val="single" w:sz="8" w:space="0" w:color="666666"/>
-              <w:left w:val="single" w:sz="8" w:space="0" w:color="666666"/>
-              <w:right w:val="single" w:sz="8" w:space="0" w:color="666666"/>
-            </w:tcBorders>
-            <w:shd w:val="clear" w:color="auto" w:fill="FFFFFF"/>
-            <w:tcMar>
-              <w:top w:w="0" w:type="dxa"/>
-              <w:bottom w:w="0" w:type="dxa"/>
-              <w:left w:w="0" w:type="dxa"/>
-              <w:right w:w="0" w:type="dxa"/>
-            </w:tcMar>
-            <w:vAlign w:val="center"/>
-          </w:tcPr>
-          <w:p>
-            <w:pPr>
-              <w:jc w:val="left"/>
-              <w:keepNext/>
-              <w:pBdr>
-                <w:bottom w:val="none" w:sz="0" w:space="0" w:color="000000"/>
-                <w:top w:val="none" w:sz="0" w:space="0" w:color="000000"/>
-                <w:left w:val="none" w:sz="0" w:space="0" w:color="000000"/>
-                <w:right w:val="none" w:sz="0" w:space="0" w:color="000000"/>
-              </w:pBdr>
-              <w:spacing w:after="60" w:before="60" w:line="240"/>
-              <w:ind w:firstLine="0" w:left="60" w:right="60"/>
-            </w:pPr>
-            <w:r>
-              <w:rPr>
-                <w:rFonts w:ascii="Arial"/>
-                <w:i w:val="false"/>
-                <w:b w:val="false"/>
-                <w:u w:val="none"/>
+              <w:spacing w:after="60" w:before="60" w:line="240"/>
+              <w:ind w:firstLine="0" w:left="60" w:right="60"/>
+            </w:pPr>
+          </w:p>
+        </w:tc>
+        <w:tc>
+          <w:tcPr>
+            <w:tcBorders>
+              <w:bottom w:val="single" w:sz="8" w:space="0" w:color="666666"/>
+              <w:top w:val="single" w:sz="8" w:space="0" w:color="666666"/>
+              <w:left w:val="single" w:sz="8" w:space="0" w:color="666666"/>
+              <w:right w:val="single" w:sz="8" w:space="0" w:color="666666"/>
+            </w:tcBorders>
+            <w:shd w:val="clear" w:color="auto" w:fill="FFFFFF"/>
+            <w:tcMar>
+              <w:top w:w="0" w:type="dxa"/>
+              <w:bottom w:w="0" w:type="dxa"/>
+              <w:left w:w="0" w:type="dxa"/>
+              <w:right w:w="0" w:type="dxa"/>
+            </w:tcMar>
+            <w:vAlign w:val="center"/>
+          </w:tcPr>
+          <w:p>
+            <w:pPr>
+              <w:jc w:val="left"/>
+              <w:spacing w:after="60" w:before="60" w:line="240"/>
+              <w:ind w:firstLine="0" w:left="60" w:right="60"/>
+            </w:pPr>
+            <w:r xmlns:w="http://schemas.openxmlformats.org/wordprocessingml/2006/main" xmlns:wp="http://schemas.openxmlformats.org/drawingml/2006/wordprocessingDrawing" xmlns:r="http://schemas.openxmlformats.org/officeDocument/2006/relationships" xmlns:w14="http://schemas.microsoft.com/office/word/2010/wordml">
+              <w:rPr>
+                <w:rFonts w:ascii="Arial" w:hAnsi="Arial" w:eastAsia="Arial" w:cs="Arial"/>
                 <w:sz w:val="22"/>
                 <w:szCs w:val="22"/>
                 <w:color w:val="000000"/>
@@ -3702,22 +2896,12 @@
           <w:p>
             <w:pPr>
               <w:jc w:val="center"/>
-              <w:keepNext/>
-              <w:pBdr>
-                <w:bottom w:val="none" w:sz="0" w:space="0" w:color="000000"/>
-                <w:top w:val="none" w:sz="0" w:space="0" w:color="000000"/>
-                <w:left w:val="none" w:sz="0" w:space="0" w:color="000000"/>
-                <w:right w:val="none" w:sz="0" w:space="0" w:color="000000"/>
-              </w:pBdr>
-              <w:spacing w:after="60" w:before="60" w:line="240"/>
-              <w:ind w:firstLine="0" w:left="60" w:right="60"/>
-            </w:pPr>
-            <w:r>
-              <w:rPr>
-                <w:rFonts w:ascii="Arial"/>
-                <w:i w:val="false"/>
-                <w:b w:val="false"/>
-                <w:u w:val="none"/>
+              <w:spacing w:after="60" w:before="60" w:line="240"/>
+              <w:ind w:firstLine="0" w:left="60" w:right="60"/>
+            </w:pPr>
+            <w:r xmlns:w="http://schemas.openxmlformats.org/wordprocessingml/2006/main" xmlns:wp="http://schemas.openxmlformats.org/drawingml/2006/wordprocessingDrawing" xmlns:r="http://schemas.openxmlformats.org/officeDocument/2006/relationships" xmlns:w14="http://schemas.microsoft.com/office/word/2010/wordml">
+              <w:rPr>
+                <w:rFonts w:ascii="Arial" w:hAnsi="Arial" w:eastAsia="Arial" w:cs="Arial"/>
                 <w:sz w:val="22"/>
                 <w:szCs w:val="22"/>
                 <w:color w:val="000000"/>
@@ -3746,22 +2930,12 @@
           <w:p>
             <w:pPr>
               <w:jc w:val="center"/>
-              <w:keepNext/>
-              <w:pBdr>
-                <w:bottom w:val="none" w:sz="0" w:space="0" w:color="000000"/>
-                <w:top w:val="none" w:sz="0" w:space="0" w:color="000000"/>
-                <w:left w:val="none" w:sz="0" w:space="0" w:color="000000"/>
-                <w:right w:val="none" w:sz="0" w:space="0" w:color="000000"/>
-              </w:pBdr>
-              <w:spacing w:after="60" w:before="60" w:line="240"/>
-              <w:ind w:firstLine="0" w:left="60" w:right="60"/>
-            </w:pPr>
-            <w:r>
-              <w:rPr>
-                <w:rFonts w:ascii="Arial"/>
-                <w:i w:val="false"/>
-                <w:b w:val="false"/>
-                <w:u w:val="none"/>
+              <w:spacing w:after="60" w:before="60" w:line="240"/>
+              <w:ind w:firstLine="0" w:left="60" w:right="60"/>
+            </w:pPr>
+            <w:r xmlns:w="http://schemas.openxmlformats.org/wordprocessingml/2006/main" xmlns:wp="http://schemas.openxmlformats.org/drawingml/2006/wordprocessingDrawing" xmlns:r="http://schemas.openxmlformats.org/officeDocument/2006/relationships" xmlns:w14="http://schemas.microsoft.com/office/word/2010/wordml">
+              <w:rPr>
+                <w:rFonts w:ascii="Arial" w:hAnsi="Arial" w:eastAsia="Arial" w:cs="Arial"/>
                 <w:sz w:val="22"/>
                 <w:szCs w:val="22"/>
                 <w:color w:val="000000"/>
@@ -3776,7 +2950,6 @@
           <w:cantSplit/>
           <w:trHeight w:val="508" w:hRule="auto"/>
         </w:trPr>
-        body21
         <w:tc>
           <w:tcPr>
             <w:vMerge w:val="restart"/>
@@ -3798,22 +2971,12 @@
           <w:p>
             <w:pPr>
               <w:jc w:val="left"/>
-              <w:keepNext/>
-              <w:pBdr>
-                <w:bottom w:val="none" w:sz="0" w:space="0" w:color="000000"/>
-                <w:top w:val="none" w:sz="0" w:space="0" w:color="000000"/>
-                <w:left w:val="none" w:sz="0" w:space="0" w:color="000000"/>
-                <w:right w:val="none" w:sz="0" w:space="0" w:color="000000"/>
-              </w:pBdr>
-              <w:spacing w:after="60" w:before="60" w:line="240"/>
-              <w:ind w:firstLine="0" w:left="60" w:right="60"/>
-            </w:pPr>
-            <w:r>
-              <w:rPr>
-                <w:rFonts w:ascii="Arial"/>
-                <w:i w:val="false"/>
-                <w:b w:val="false"/>
-                <w:u w:val="none"/>
+              <w:spacing w:after="60" w:before="60" w:line="240"/>
+              <w:ind w:firstLine="0" w:left="60" w:right="60"/>
+            </w:pPr>
+            <w:r xmlns:w="http://schemas.openxmlformats.org/wordprocessingml/2006/main" xmlns:wp="http://schemas.openxmlformats.org/drawingml/2006/wordprocessingDrawing" xmlns:r="http://schemas.openxmlformats.org/officeDocument/2006/relationships" xmlns:w14="http://schemas.microsoft.com/office/word/2010/wordml">
+              <w:rPr>
+                <w:rFonts w:ascii="Arial" w:hAnsi="Arial" w:eastAsia="Arial" w:cs="Arial"/>
                 <w:sz w:val="22"/>
                 <w:szCs w:val="22"/>
                 <w:color w:val="000000"/>
@@ -3842,22 +3005,12 @@
           <w:p>
             <w:pPr>
               <w:jc w:val="left"/>
-              <w:keepNext/>
-              <w:pBdr>
-                <w:bottom w:val="none" w:sz="0" w:space="0" w:color="000000"/>
-                <w:top w:val="none" w:sz="0" w:space="0" w:color="000000"/>
-                <w:left w:val="none" w:sz="0" w:space="0" w:color="000000"/>
-                <w:right w:val="none" w:sz="0" w:space="0" w:color="000000"/>
-              </w:pBdr>
-              <w:spacing w:after="60" w:before="60" w:line="240"/>
-              <w:ind w:firstLine="0" w:left="60" w:right="60"/>
-            </w:pPr>
-            <w:r>
-              <w:rPr>
-                <w:rFonts w:ascii="Arial"/>
-                <w:i w:val="false"/>
-                <w:b w:val="false"/>
-                <w:u w:val="none"/>
+              <w:spacing w:after="60" w:before="60" w:line="240"/>
+              <w:ind w:firstLine="0" w:left="60" w:right="60"/>
+            </w:pPr>
+            <w:r xmlns:w="http://schemas.openxmlformats.org/wordprocessingml/2006/main" xmlns:wp="http://schemas.openxmlformats.org/drawingml/2006/wordprocessingDrawing" xmlns:r="http://schemas.openxmlformats.org/officeDocument/2006/relationships" xmlns:w14="http://schemas.microsoft.com/office/word/2010/wordml">
+              <w:rPr>
+                <w:rFonts w:ascii="Arial" w:hAnsi="Arial" w:eastAsia="Arial" w:cs="Arial"/>
                 <w:sz w:val="22"/>
                 <w:szCs w:val="22"/>
                 <w:color w:val="000000"/>
@@ -3886,22 +3039,12 @@
           <w:p>
             <w:pPr>
               <w:jc w:val="center"/>
-              <w:keepNext/>
-              <w:pBdr>
-                <w:bottom w:val="none" w:sz="0" w:space="0" w:color="000000"/>
-                <w:top w:val="none" w:sz="0" w:space="0" w:color="000000"/>
-                <w:left w:val="none" w:sz="0" w:space="0" w:color="000000"/>
-                <w:right w:val="none" w:sz="0" w:space="0" w:color="000000"/>
-              </w:pBdr>
-              <w:spacing w:after="60" w:before="60" w:line="240"/>
-              <w:ind w:firstLine="0" w:left="60" w:right="60"/>
-            </w:pPr>
-            <w:r>
-              <w:rPr>
-                <w:rFonts w:ascii="Arial"/>
-                <w:i w:val="false"/>
-                <w:b w:val="false"/>
-                <w:u w:val="none"/>
+              <w:spacing w:after="60" w:before="60" w:line="240"/>
+              <w:ind w:firstLine="0" w:left="60" w:right="60"/>
+            </w:pPr>
+            <w:r xmlns:w="http://schemas.openxmlformats.org/wordprocessingml/2006/main" xmlns:wp="http://schemas.openxmlformats.org/drawingml/2006/wordprocessingDrawing" xmlns:r="http://schemas.openxmlformats.org/officeDocument/2006/relationships" xmlns:w14="http://schemas.microsoft.com/office/word/2010/wordml">
+              <w:rPr>
+                <w:rFonts w:ascii="Arial" w:hAnsi="Arial" w:eastAsia="Arial" w:cs="Arial"/>
                 <w:sz w:val="22"/>
                 <w:szCs w:val="22"/>
                 <w:color w:val="000000"/>
@@ -3930,22 +3073,12 @@
           <w:p>
             <w:pPr>
               <w:jc w:val="center"/>
-              <w:keepNext/>
-              <w:pBdr>
-                <w:bottom w:val="none" w:sz="0" w:space="0" w:color="000000"/>
-                <w:top w:val="none" w:sz="0" w:space="0" w:color="000000"/>
-                <w:left w:val="none" w:sz="0" w:space="0" w:color="000000"/>
-                <w:right w:val="none" w:sz="0" w:space="0" w:color="000000"/>
-              </w:pBdr>
-              <w:spacing w:after="60" w:before="60" w:line="240"/>
-              <w:ind w:firstLine="0" w:left="60" w:right="60"/>
-            </w:pPr>
-            <w:r>
-              <w:rPr>
-                <w:rFonts w:ascii="Arial"/>
-                <w:i w:val="false"/>
-                <w:b w:val="false"/>
-                <w:u w:val="none"/>
+              <w:spacing w:after="60" w:before="60" w:line="240"/>
+              <w:ind w:firstLine="0" w:left="60" w:right="60"/>
+            </w:pPr>
+            <w:r xmlns:w="http://schemas.openxmlformats.org/wordprocessingml/2006/main" xmlns:wp="http://schemas.openxmlformats.org/drawingml/2006/wordprocessingDrawing" xmlns:r="http://schemas.openxmlformats.org/officeDocument/2006/relationships" xmlns:w14="http://schemas.microsoft.com/office/word/2010/wordml">
+              <w:rPr>
+                <w:rFonts w:ascii="Arial" w:hAnsi="Arial" w:eastAsia="Arial" w:cs="Arial"/>
                 <w:sz w:val="22"/>
                 <w:szCs w:val="22"/>
                 <w:color w:val="000000"/>
@@ -3960,7 +3093,6 @@
           <w:cantSplit/>
           <w:trHeight w:val="510" w:hRule="auto"/>
         </w:trPr>
-        body22
         <w:tc>
           <w:tcPr>
             <w:vMerge/>
@@ -3982,54 +3114,37 @@
           <w:p>
             <w:pPr>
               <w:jc w:val="left"/>
-              <w:keepNext/>
-              <w:pBdr>
-                <w:bottom w:val="none" w:sz="0" w:space="0" w:color="000000"/>
-                <w:top w:val="none" w:sz="0" w:space="0" w:color="000000"/>
-                <w:left w:val="none" w:sz="0" w:space="0" w:color="000000"/>
-                <w:right w:val="none" w:sz="0" w:space="0" w:color="000000"/>
-              </w:pBdr>
-              <w:spacing w:after="60" w:before="60" w:line="240"/>
-              <w:ind w:firstLine="0" w:left="60" w:right="60"/>
-            </w:pPr>
-          </w:p>
-        </w:tc>
-        <w:tc>
-          <w:tcPr>
-            <w:tcBorders>
-              <w:bottom w:val="single" w:sz="8" w:space="0" w:color="666666"/>
-              <w:top w:val="single" w:sz="8" w:space="0" w:color="666666"/>
-              <w:left w:val="single" w:sz="8" w:space="0" w:color="666666"/>
-              <w:right w:val="single" w:sz="8" w:space="0" w:color="666666"/>
-            </w:tcBorders>
-            <w:shd w:val="clear" w:color="auto" w:fill="FFFFFF"/>
-            <w:tcMar>
-              <w:top w:w="0" w:type="dxa"/>
-              <w:bottom w:w="0" w:type="dxa"/>
-              <w:left w:w="0" w:type="dxa"/>
-              <w:right w:w="0" w:type="dxa"/>
-            </w:tcMar>
-            <w:vAlign w:val="center"/>
-          </w:tcPr>
-          <w:p>
-            <w:pPr>
-              <w:jc w:val="left"/>
-              <w:keepNext/>
-              <w:pBdr>
-                <w:bottom w:val="none" w:sz="0" w:space="0" w:color="000000"/>
-                <w:top w:val="none" w:sz="0" w:space="0" w:color="000000"/>
-                <w:left w:val="none" w:sz="0" w:space="0" w:color="000000"/>
-                <w:right w:val="none" w:sz="0" w:space="0" w:color="000000"/>
-              </w:pBdr>
-              <w:spacing w:after="60" w:before="60" w:line="240"/>
-              <w:ind w:firstLine="0" w:left="60" w:right="60"/>
-            </w:pPr>
-            <w:r>
-              <w:rPr>
-                <w:rFonts w:ascii="Arial"/>
-                <w:i w:val="false"/>
-                <w:b w:val="false"/>
-                <w:u w:val="none"/>
+              <w:spacing w:after="60" w:before="60" w:line="240"/>
+              <w:ind w:firstLine="0" w:left="60" w:right="60"/>
+            </w:pPr>
+          </w:p>
+        </w:tc>
+        <w:tc>
+          <w:tcPr>
+            <w:tcBorders>
+              <w:bottom w:val="single" w:sz="8" w:space="0" w:color="666666"/>
+              <w:top w:val="single" w:sz="8" w:space="0" w:color="666666"/>
+              <w:left w:val="single" w:sz="8" w:space="0" w:color="666666"/>
+              <w:right w:val="single" w:sz="8" w:space="0" w:color="666666"/>
+            </w:tcBorders>
+            <w:shd w:val="clear" w:color="auto" w:fill="FFFFFF"/>
+            <w:tcMar>
+              <w:top w:w="0" w:type="dxa"/>
+              <w:bottom w:w="0" w:type="dxa"/>
+              <w:left w:w="0" w:type="dxa"/>
+              <w:right w:w="0" w:type="dxa"/>
+            </w:tcMar>
+            <w:vAlign w:val="center"/>
+          </w:tcPr>
+          <w:p>
+            <w:pPr>
+              <w:jc w:val="left"/>
+              <w:spacing w:after="60" w:before="60" w:line="240"/>
+              <w:ind w:firstLine="0" w:left="60" w:right="60"/>
+            </w:pPr>
+            <w:r xmlns:w="http://schemas.openxmlformats.org/wordprocessingml/2006/main" xmlns:wp="http://schemas.openxmlformats.org/drawingml/2006/wordprocessingDrawing" xmlns:r="http://schemas.openxmlformats.org/officeDocument/2006/relationships" xmlns:w14="http://schemas.microsoft.com/office/word/2010/wordml">
+              <w:rPr>
+                <w:rFonts w:ascii="Arial" w:hAnsi="Arial" w:eastAsia="Arial" w:cs="Arial"/>
                 <w:sz w:val="22"/>
                 <w:szCs w:val="22"/>
                 <w:color w:val="000000"/>
@@ -4058,22 +3173,12 @@
           <w:p>
             <w:pPr>
               <w:jc w:val="center"/>
-              <w:keepNext/>
-              <w:pBdr>
-                <w:bottom w:val="none" w:sz="0" w:space="0" w:color="000000"/>
-                <w:top w:val="none" w:sz="0" w:space="0" w:color="000000"/>
-                <w:left w:val="none" w:sz="0" w:space="0" w:color="000000"/>
-                <w:right w:val="none" w:sz="0" w:space="0" w:color="000000"/>
-              </w:pBdr>
-              <w:spacing w:after="60" w:before="60" w:line="240"/>
-              <w:ind w:firstLine="0" w:left="60" w:right="60"/>
-            </w:pPr>
-            <w:r>
-              <w:rPr>
-                <w:rFonts w:ascii="Arial"/>
-                <w:i w:val="false"/>
-                <w:b w:val="false"/>
-                <w:u w:val="none"/>
+              <w:spacing w:after="60" w:before="60" w:line="240"/>
+              <w:ind w:firstLine="0" w:left="60" w:right="60"/>
+            </w:pPr>
+            <w:r xmlns:w="http://schemas.openxmlformats.org/wordprocessingml/2006/main" xmlns:wp="http://schemas.openxmlformats.org/drawingml/2006/wordprocessingDrawing" xmlns:r="http://schemas.openxmlformats.org/officeDocument/2006/relationships" xmlns:w14="http://schemas.microsoft.com/office/word/2010/wordml">
+              <w:rPr>
+                <w:rFonts w:ascii="Arial" w:hAnsi="Arial" w:eastAsia="Arial" w:cs="Arial"/>
                 <w:sz w:val="22"/>
                 <w:szCs w:val="22"/>
                 <w:color w:val="000000"/>
@@ -4102,22 +3207,12 @@
           <w:p>
             <w:pPr>
               <w:jc w:val="center"/>
-              <w:keepNext/>
-              <w:pBdr>
-                <w:bottom w:val="none" w:sz="0" w:space="0" w:color="000000"/>
-                <w:top w:val="none" w:sz="0" w:space="0" w:color="000000"/>
-                <w:left w:val="none" w:sz="0" w:space="0" w:color="000000"/>
-                <w:right w:val="none" w:sz="0" w:space="0" w:color="000000"/>
-              </w:pBdr>
-              <w:spacing w:after="60" w:before="60" w:line="240"/>
-              <w:ind w:firstLine="0" w:left="60" w:right="60"/>
-            </w:pPr>
-            <w:r>
-              <w:rPr>
-                <w:rFonts w:ascii="Arial"/>
-                <w:i w:val="false"/>
-                <w:b w:val="false"/>
-                <w:u w:val="none"/>
+              <w:spacing w:after="60" w:before="60" w:line="240"/>
+              <w:ind w:firstLine="0" w:left="60" w:right="60"/>
+            </w:pPr>
+            <w:r xmlns:w="http://schemas.openxmlformats.org/wordprocessingml/2006/main" xmlns:wp="http://schemas.openxmlformats.org/drawingml/2006/wordprocessingDrawing" xmlns:r="http://schemas.openxmlformats.org/officeDocument/2006/relationships" xmlns:w14="http://schemas.microsoft.com/office/word/2010/wordml">
+              <w:rPr>
+                <w:rFonts w:ascii="Arial" w:hAnsi="Arial" w:eastAsia="Arial" w:cs="Arial"/>
                 <w:sz w:val="22"/>
                 <w:szCs w:val="22"/>
                 <w:color w:val="000000"/>
@@ -4132,7 +3227,6 @@
           <w:cantSplit/>
           <w:trHeight w:val="467" w:hRule="auto"/>
         </w:trPr>
-        body23
         <w:tc>
           <w:tcPr>
             <w:vMerge w:val="restart"/>
@@ -4154,22 +3248,12 @@
           <w:p>
             <w:pPr>
               <w:jc w:val="left"/>
-              <w:keepNext/>
-              <w:pBdr>
-                <w:bottom w:val="none" w:sz="0" w:space="0" w:color="000000"/>
-                <w:top w:val="none" w:sz="0" w:space="0" w:color="000000"/>
-                <w:left w:val="none" w:sz="0" w:space="0" w:color="000000"/>
-                <w:right w:val="none" w:sz="0" w:space="0" w:color="000000"/>
-              </w:pBdr>
-              <w:spacing w:after="60" w:before="60" w:line="240"/>
-              <w:ind w:firstLine="0" w:left="60" w:right="60"/>
-            </w:pPr>
-            <w:r>
-              <w:rPr>
-                <w:rFonts w:ascii="Arial"/>
-                <w:i w:val="false"/>
-                <w:b w:val="false"/>
-                <w:u w:val="none"/>
+              <w:spacing w:after="60" w:before="60" w:line="240"/>
+              <w:ind w:firstLine="0" w:left="60" w:right="60"/>
+            </w:pPr>
+            <w:r xmlns:w="http://schemas.openxmlformats.org/wordprocessingml/2006/main" xmlns:wp="http://schemas.openxmlformats.org/drawingml/2006/wordprocessingDrawing" xmlns:r="http://schemas.openxmlformats.org/officeDocument/2006/relationships" xmlns:w14="http://schemas.microsoft.com/office/word/2010/wordml">
+              <w:rPr>
+                <w:rFonts w:ascii="Arial" w:hAnsi="Arial" w:eastAsia="Arial" w:cs="Arial"/>
                 <w:sz w:val="22"/>
                 <w:szCs w:val="22"/>
                 <w:color w:val="000000"/>
@@ -4198,22 +3282,12 @@
           <w:p>
             <w:pPr>
               <w:jc w:val="left"/>
-              <w:keepNext/>
-              <w:pBdr>
-                <w:bottom w:val="none" w:sz="0" w:space="0" w:color="000000"/>
-                <w:top w:val="none" w:sz="0" w:space="0" w:color="000000"/>
-                <w:left w:val="none" w:sz="0" w:space="0" w:color="000000"/>
-                <w:right w:val="none" w:sz="0" w:space="0" w:color="000000"/>
-              </w:pBdr>
-              <w:spacing w:after="60" w:before="60" w:line="240"/>
-              <w:ind w:firstLine="0" w:left="60" w:right="60"/>
-            </w:pPr>
-            <w:r>
-              <w:rPr>
-                <w:rFonts w:ascii="Arial"/>
-                <w:i w:val="false"/>
-                <w:b w:val="false"/>
-                <w:u w:val="none"/>
+              <w:spacing w:after="60" w:before="60" w:line="240"/>
+              <w:ind w:firstLine="0" w:left="60" w:right="60"/>
+            </w:pPr>
+            <w:r xmlns:w="http://schemas.openxmlformats.org/wordprocessingml/2006/main" xmlns:wp="http://schemas.openxmlformats.org/drawingml/2006/wordprocessingDrawing" xmlns:r="http://schemas.openxmlformats.org/officeDocument/2006/relationships" xmlns:w14="http://schemas.microsoft.com/office/word/2010/wordml">
+              <w:rPr>
+                <w:rFonts w:ascii="Arial" w:hAnsi="Arial" w:eastAsia="Arial" w:cs="Arial"/>
                 <w:sz w:val="22"/>
                 <w:szCs w:val="22"/>
                 <w:color w:val="000000"/>
@@ -4242,22 +3316,12 @@
           <w:p>
             <w:pPr>
               <w:jc w:val="center"/>
-              <w:keepNext/>
-              <w:pBdr>
-                <w:bottom w:val="none" w:sz="0" w:space="0" w:color="000000"/>
-                <w:top w:val="none" w:sz="0" w:space="0" w:color="000000"/>
-                <w:left w:val="none" w:sz="0" w:space="0" w:color="000000"/>
-                <w:right w:val="none" w:sz="0" w:space="0" w:color="000000"/>
-              </w:pBdr>
-              <w:spacing w:after="60" w:before="60" w:line="240"/>
-              <w:ind w:firstLine="0" w:left="60" w:right="60"/>
-            </w:pPr>
-            <w:r>
-              <w:rPr>
-                <w:rFonts w:ascii="Arial"/>
-                <w:i w:val="false"/>
-                <w:b w:val="false"/>
-                <w:u w:val="none"/>
+              <w:spacing w:after="60" w:before="60" w:line="240"/>
+              <w:ind w:firstLine="0" w:left="60" w:right="60"/>
+            </w:pPr>
+            <w:r xmlns:w="http://schemas.openxmlformats.org/wordprocessingml/2006/main" xmlns:wp="http://schemas.openxmlformats.org/drawingml/2006/wordprocessingDrawing" xmlns:r="http://schemas.openxmlformats.org/officeDocument/2006/relationships" xmlns:w14="http://schemas.microsoft.com/office/word/2010/wordml">
+              <w:rPr>
+                <w:rFonts w:ascii="Arial" w:hAnsi="Arial" w:eastAsia="Arial" w:cs="Arial"/>
                 <w:sz w:val="22"/>
                 <w:szCs w:val="22"/>
                 <w:color w:val="000000"/>
@@ -4286,22 +3350,13 @@
           <w:p>
             <w:pPr>
               <w:jc w:val="center"/>
-              <w:keepNext/>
-              <w:pBdr>
-                <w:bottom w:val="none" w:sz="0" w:space="0" w:color="000000"/>
-                <w:top w:val="none" w:sz="0" w:space="0" w:color="000000"/>
-                <w:left w:val="none" w:sz="0" w:space="0" w:color="000000"/>
-                <w:right w:val="none" w:sz="0" w:space="0" w:color="000000"/>
-              </w:pBdr>
-              <w:spacing w:after="60" w:before="60" w:line="240"/>
-              <w:ind w:firstLine="0" w:left="60" w:right="60"/>
-            </w:pPr>
-            <w:r>
-              <w:rPr>
-                <w:rFonts w:ascii="Arial"/>
-                <w:i w:val="false"/>
-                <w:b w:val="true"/>
-                <w:u w:val="none"/>
+              <w:spacing w:after="60" w:before="60" w:line="240"/>
+              <w:ind w:firstLine="0" w:left="60" w:right="60"/>
+            </w:pPr>
+            <w:r xmlns:w="http://schemas.openxmlformats.org/wordprocessingml/2006/main" xmlns:wp="http://schemas.openxmlformats.org/drawingml/2006/wordprocessingDrawing" xmlns:r="http://schemas.openxmlformats.org/officeDocument/2006/relationships" xmlns:w14="http://schemas.microsoft.com/office/word/2010/wordml">
+              <w:rPr>
+                <w:rFonts w:ascii="Arial" w:hAnsi="Arial" w:eastAsia="Arial" w:cs="Arial"/>
+                <w:b/>
                 <w:sz w:val="22"/>
                 <w:szCs w:val="22"/>
                 <w:color w:val="000000"/>
@@ -4316,7 +3371,6 @@
           <w:cantSplit/>
           <w:trHeight w:val="510" w:hRule="auto"/>
         </w:trPr>
-        body24
         <w:tc>
           <w:tcPr>
             <w:vMerge/>
@@ -4338,54 +3392,37 @@
           <w:p>
             <w:pPr>
               <w:jc w:val="left"/>
-              <w:keepNext/>
-              <w:pBdr>
-                <w:bottom w:val="none" w:sz="0" w:space="0" w:color="000000"/>
-                <w:top w:val="none" w:sz="0" w:space="0" w:color="000000"/>
-                <w:left w:val="none" w:sz="0" w:space="0" w:color="000000"/>
-                <w:right w:val="none" w:sz="0" w:space="0" w:color="000000"/>
-              </w:pBdr>
-              <w:spacing w:after="60" w:before="60" w:line="240"/>
-              <w:ind w:firstLine="0" w:left="60" w:right="60"/>
-            </w:pPr>
-          </w:p>
-        </w:tc>
-        <w:tc>
-          <w:tcPr>
-            <w:tcBorders>
-              <w:bottom w:val="single" w:sz="8" w:space="0" w:color="666666"/>
-              <w:top w:val="single" w:sz="8" w:space="0" w:color="666666"/>
-              <w:left w:val="single" w:sz="8" w:space="0" w:color="666666"/>
-              <w:right w:val="single" w:sz="8" w:space="0" w:color="666666"/>
-            </w:tcBorders>
-            <w:shd w:val="clear" w:color="auto" w:fill="FFFFFF"/>
-            <w:tcMar>
-              <w:top w:w="0" w:type="dxa"/>
-              <w:bottom w:w="0" w:type="dxa"/>
-              <w:left w:w="0" w:type="dxa"/>
-              <w:right w:w="0" w:type="dxa"/>
-            </w:tcMar>
-            <w:vAlign w:val="center"/>
-          </w:tcPr>
-          <w:p>
-            <w:pPr>
-              <w:jc w:val="left"/>
-              <w:keepNext/>
-              <w:pBdr>
-                <w:bottom w:val="none" w:sz="0" w:space="0" w:color="000000"/>
-                <w:top w:val="none" w:sz="0" w:space="0" w:color="000000"/>
-                <w:left w:val="none" w:sz="0" w:space="0" w:color="000000"/>
-                <w:right w:val="none" w:sz="0" w:space="0" w:color="000000"/>
-              </w:pBdr>
-              <w:spacing w:after="60" w:before="60" w:line="240"/>
-              <w:ind w:firstLine="0" w:left="60" w:right="60"/>
-            </w:pPr>
-            <w:r>
-              <w:rPr>
-                <w:rFonts w:ascii="Arial"/>
-                <w:i w:val="false"/>
-                <w:b w:val="false"/>
-                <w:u w:val="none"/>
+              <w:spacing w:after="60" w:before="60" w:line="240"/>
+              <w:ind w:firstLine="0" w:left="60" w:right="60"/>
+            </w:pPr>
+          </w:p>
+        </w:tc>
+        <w:tc>
+          <w:tcPr>
+            <w:tcBorders>
+              <w:bottom w:val="single" w:sz="8" w:space="0" w:color="666666"/>
+              <w:top w:val="single" w:sz="8" w:space="0" w:color="666666"/>
+              <w:left w:val="single" w:sz="8" w:space="0" w:color="666666"/>
+              <w:right w:val="single" w:sz="8" w:space="0" w:color="666666"/>
+            </w:tcBorders>
+            <w:shd w:val="clear" w:color="auto" w:fill="FFFFFF"/>
+            <w:tcMar>
+              <w:top w:w="0" w:type="dxa"/>
+              <w:bottom w:w="0" w:type="dxa"/>
+              <w:left w:w="0" w:type="dxa"/>
+              <w:right w:w="0" w:type="dxa"/>
+            </w:tcMar>
+            <w:vAlign w:val="center"/>
+          </w:tcPr>
+          <w:p>
+            <w:pPr>
+              <w:jc w:val="left"/>
+              <w:spacing w:after="60" w:before="60" w:line="240"/>
+              <w:ind w:firstLine="0" w:left="60" w:right="60"/>
+            </w:pPr>
+            <w:r xmlns:w="http://schemas.openxmlformats.org/wordprocessingml/2006/main" xmlns:wp="http://schemas.openxmlformats.org/drawingml/2006/wordprocessingDrawing" xmlns:r="http://schemas.openxmlformats.org/officeDocument/2006/relationships" xmlns:w14="http://schemas.microsoft.com/office/word/2010/wordml">
+              <w:rPr>
+                <w:rFonts w:ascii="Arial" w:hAnsi="Arial" w:eastAsia="Arial" w:cs="Arial"/>
                 <w:sz w:val="22"/>
                 <w:szCs w:val="22"/>
                 <w:color w:val="000000"/>
@@ -4414,22 +3451,12 @@
           <w:p>
             <w:pPr>
               <w:jc w:val="center"/>
-              <w:keepNext/>
-              <w:pBdr>
-                <w:bottom w:val="none" w:sz="0" w:space="0" w:color="000000"/>
-                <w:top w:val="none" w:sz="0" w:space="0" w:color="000000"/>
-                <w:left w:val="none" w:sz="0" w:space="0" w:color="000000"/>
-                <w:right w:val="none" w:sz="0" w:space="0" w:color="000000"/>
-              </w:pBdr>
-              <w:spacing w:after="60" w:before="60" w:line="240"/>
-              <w:ind w:firstLine="0" w:left="60" w:right="60"/>
-            </w:pPr>
-            <w:r>
-              <w:rPr>
-                <w:rFonts w:ascii="Arial"/>
-                <w:i w:val="false"/>
-                <w:b w:val="false"/>
-                <w:u w:val="none"/>
+              <w:spacing w:after="60" w:before="60" w:line="240"/>
+              <w:ind w:firstLine="0" w:left="60" w:right="60"/>
+            </w:pPr>
+            <w:r xmlns:w="http://schemas.openxmlformats.org/wordprocessingml/2006/main" xmlns:wp="http://schemas.openxmlformats.org/drawingml/2006/wordprocessingDrawing" xmlns:r="http://schemas.openxmlformats.org/officeDocument/2006/relationships" xmlns:w14="http://schemas.microsoft.com/office/word/2010/wordml">
+              <w:rPr>
+                <w:rFonts w:ascii="Arial" w:hAnsi="Arial" w:eastAsia="Arial" w:cs="Arial"/>
                 <w:sz w:val="22"/>
                 <w:szCs w:val="22"/>
                 <w:color w:val="000000"/>
@@ -4458,22 +3485,12 @@
           <w:p>
             <w:pPr>
               <w:jc w:val="center"/>
-              <w:keepNext/>
-              <w:pBdr>
-                <w:bottom w:val="none" w:sz="0" w:space="0" w:color="000000"/>
-                <w:top w:val="none" w:sz="0" w:space="0" w:color="000000"/>
-                <w:left w:val="none" w:sz="0" w:space="0" w:color="000000"/>
-                <w:right w:val="none" w:sz="0" w:space="0" w:color="000000"/>
-              </w:pBdr>
-              <w:spacing w:after="60" w:before="60" w:line="240"/>
-              <w:ind w:firstLine="0" w:left="60" w:right="60"/>
-            </w:pPr>
-            <w:r>
-              <w:rPr>
-                <w:rFonts w:ascii="Arial"/>
-                <w:i w:val="false"/>
-                <w:b w:val="false"/>
-                <w:u w:val="none"/>
+              <w:spacing w:after="60" w:before="60" w:line="240"/>
+              <w:ind w:firstLine="0" w:left="60" w:right="60"/>
+            </w:pPr>
+            <w:r xmlns:w="http://schemas.openxmlformats.org/wordprocessingml/2006/main" xmlns:wp="http://schemas.openxmlformats.org/drawingml/2006/wordprocessingDrawing" xmlns:r="http://schemas.openxmlformats.org/officeDocument/2006/relationships" xmlns:w14="http://schemas.microsoft.com/office/word/2010/wordml">
+              <w:rPr>
+                <w:rFonts w:ascii="Arial" w:hAnsi="Arial" w:eastAsia="Arial" w:cs="Arial"/>
                 <w:sz w:val="22"/>
                 <w:szCs w:val="22"/>
                 <w:color w:val="000000"/>
@@ -4488,7 +3505,6 @@
           <w:cantSplit/>
           <w:trHeight w:val="467" w:hRule="auto"/>
         </w:trPr>
-        body25
         <w:tc>
           <w:tcPr>
             <w:vMerge w:val="restart"/>
@@ -4510,22 +3526,12 @@
           <w:p>
             <w:pPr>
               <w:jc w:val="left"/>
-              <w:keepNext/>
-              <w:pBdr>
-                <w:bottom w:val="none" w:sz="0" w:space="0" w:color="000000"/>
-                <w:top w:val="none" w:sz="0" w:space="0" w:color="000000"/>
-                <w:left w:val="none" w:sz="0" w:space="0" w:color="000000"/>
-                <w:right w:val="none" w:sz="0" w:space="0" w:color="000000"/>
-              </w:pBdr>
-              <w:spacing w:after="60" w:before="60" w:line="240"/>
-              <w:ind w:firstLine="0" w:left="60" w:right="60"/>
-            </w:pPr>
-            <w:r>
-              <w:rPr>
-                <w:rFonts w:ascii="Arial"/>
-                <w:i w:val="false"/>
-                <w:b w:val="false"/>
-                <w:u w:val="none"/>
+              <w:spacing w:after="60" w:before="60" w:line="240"/>
+              <w:ind w:firstLine="0" w:left="60" w:right="60"/>
+            </w:pPr>
+            <w:r xmlns:w="http://schemas.openxmlformats.org/wordprocessingml/2006/main" xmlns:wp="http://schemas.openxmlformats.org/drawingml/2006/wordprocessingDrawing" xmlns:r="http://schemas.openxmlformats.org/officeDocument/2006/relationships" xmlns:w14="http://schemas.microsoft.com/office/word/2010/wordml">
+              <w:rPr>
+                <w:rFonts w:ascii="Arial" w:hAnsi="Arial" w:eastAsia="Arial" w:cs="Arial"/>
                 <w:sz w:val="22"/>
                 <w:szCs w:val="22"/>
                 <w:color w:val="000000"/>
@@ -4554,22 +3560,12 @@
           <w:p>
             <w:pPr>
               <w:jc w:val="left"/>
-              <w:keepNext/>
-              <w:pBdr>
-                <w:bottom w:val="none" w:sz="0" w:space="0" w:color="000000"/>
-                <w:top w:val="none" w:sz="0" w:space="0" w:color="000000"/>
-                <w:left w:val="none" w:sz="0" w:space="0" w:color="000000"/>
-                <w:right w:val="none" w:sz="0" w:space="0" w:color="000000"/>
-              </w:pBdr>
-              <w:spacing w:after="60" w:before="60" w:line="240"/>
-              <w:ind w:firstLine="0" w:left="60" w:right="60"/>
-            </w:pPr>
-            <w:r>
-              <w:rPr>
-                <w:rFonts w:ascii="Arial"/>
-                <w:i w:val="false"/>
-                <w:b w:val="false"/>
-                <w:u w:val="none"/>
+              <w:spacing w:after="60" w:before="60" w:line="240"/>
+              <w:ind w:firstLine="0" w:left="60" w:right="60"/>
+            </w:pPr>
+            <w:r xmlns:w="http://schemas.openxmlformats.org/wordprocessingml/2006/main" xmlns:wp="http://schemas.openxmlformats.org/drawingml/2006/wordprocessingDrawing" xmlns:r="http://schemas.openxmlformats.org/officeDocument/2006/relationships" xmlns:w14="http://schemas.microsoft.com/office/word/2010/wordml">
+              <w:rPr>
+                <w:rFonts w:ascii="Arial" w:hAnsi="Arial" w:eastAsia="Arial" w:cs="Arial"/>
                 <w:sz w:val="22"/>
                 <w:szCs w:val="22"/>
                 <w:color w:val="000000"/>
@@ -4598,22 +3594,12 @@
           <w:p>
             <w:pPr>
               <w:jc w:val="center"/>
-              <w:keepNext/>
-              <w:pBdr>
-                <w:bottom w:val="none" w:sz="0" w:space="0" w:color="000000"/>
-                <w:top w:val="none" w:sz="0" w:space="0" w:color="000000"/>
-                <w:left w:val="none" w:sz="0" w:space="0" w:color="000000"/>
-                <w:right w:val="none" w:sz="0" w:space="0" w:color="000000"/>
-              </w:pBdr>
-              <w:spacing w:after="60" w:before="60" w:line="240"/>
-              <w:ind w:firstLine="0" w:left="60" w:right="60"/>
-            </w:pPr>
-            <w:r>
-              <w:rPr>
-                <w:rFonts w:ascii="Arial"/>
-                <w:i w:val="false"/>
-                <w:b w:val="false"/>
-                <w:u w:val="none"/>
+              <w:spacing w:after="60" w:before="60" w:line="240"/>
+              <w:ind w:firstLine="0" w:left="60" w:right="60"/>
+            </w:pPr>
+            <w:r xmlns:w="http://schemas.openxmlformats.org/wordprocessingml/2006/main" xmlns:wp="http://schemas.openxmlformats.org/drawingml/2006/wordprocessingDrawing" xmlns:r="http://schemas.openxmlformats.org/officeDocument/2006/relationships" xmlns:w14="http://schemas.microsoft.com/office/word/2010/wordml">
+              <w:rPr>
+                <w:rFonts w:ascii="Arial" w:hAnsi="Arial" w:eastAsia="Arial" w:cs="Arial"/>
                 <w:sz w:val="22"/>
                 <w:szCs w:val="22"/>
                 <w:color w:val="000000"/>
@@ -4642,22 +3628,13 @@
           <w:p>
             <w:pPr>
               <w:jc w:val="center"/>
-              <w:keepNext/>
-              <w:pBdr>
-                <w:bottom w:val="none" w:sz="0" w:space="0" w:color="000000"/>
-                <w:top w:val="none" w:sz="0" w:space="0" w:color="000000"/>
-                <w:left w:val="none" w:sz="0" w:space="0" w:color="000000"/>
-                <w:right w:val="none" w:sz="0" w:space="0" w:color="000000"/>
-              </w:pBdr>
-              <w:spacing w:after="60" w:before="60" w:line="240"/>
-              <w:ind w:firstLine="0" w:left="60" w:right="60"/>
-            </w:pPr>
-            <w:r>
-              <w:rPr>
-                <w:rFonts w:ascii="Arial"/>
-                <w:i w:val="false"/>
-                <w:b w:val="true"/>
-                <w:u w:val="none"/>
+              <w:spacing w:after="60" w:before="60" w:line="240"/>
+              <w:ind w:firstLine="0" w:left="60" w:right="60"/>
+            </w:pPr>
+            <w:r xmlns:w="http://schemas.openxmlformats.org/wordprocessingml/2006/main" xmlns:wp="http://schemas.openxmlformats.org/drawingml/2006/wordprocessingDrawing" xmlns:r="http://schemas.openxmlformats.org/officeDocument/2006/relationships" xmlns:w14="http://schemas.microsoft.com/office/word/2010/wordml">
+              <w:rPr>
+                <w:rFonts w:ascii="Arial" w:hAnsi="Arial" w:eastAsia="Arial" w:cs="Arial"/>
+                <w:b/>
                 <w:sz w:val="22"/>
                 <w:szCs w:val="22"/>
                 <w:color w:val="000000"/>
@@ -4672,7 +3649,6 @@
           <w:cantSplit/>
           <w:trHeight w:val="510" w:hRule="auto"/>
         </w:trPr>
-        body26
         <w:tc>
           <w:tcPr>
             <w:vMerge/>
@@ -4694,54 +3670,37 @@
           <w:p>
             <w:pPr>
               <w:jc w:val="left"/>
-              <w:keepNext/>
-              <w:pBdr>
-                <w:bottom w:val="none" w:sz="0" w:space="0" w:color="000000"/>
-                <w:top w:val="none" w:sz="0" w:space="0" w:color="000000"/>
-                <w:left w:val="none" w:sz="0" w:space="0" w:color="000000"/>
-                <w:right w:val="none" w:sz="0" w:space="0" w:color="000000"/>
-              </w:pBdr>
-              <w:spacing w:after="60" w:before="60" w:line="240"/>
-              <w:ind w:firstLine="0" w:left="60" w:right="60"/>
-            </w:pPr>
-          </w:p>
-        </w:tc>
-        <w:tc>
-          <w:tcPr>
-            <w:tcBorders>
-              <w:bottom w:val="single" w:sz="8" w:space="0" w:color="666666"/>
-              <w:top w:val="single" w:sz="8" w:space="0" w:color="666666"/>
-              <w:left w:val="single" w:sz="8" w:space="0" w:color="666666"/>
-              <w:right w:val="single" w:sz="8" w:space="0" w:color="666666"/>
-            </w:tcBorders>
-            <w:shd w:val="clear" w:color="auto" w:fill="FFFFFF"/>
-            <w:tcMar>
-              <w:top w:w="0" w:type="dxa"/>
-              <w:bottom w:w="0" w:type="dxa"/>
-              <w:left w:w="0" w:type="dxa"/>
-              <w:right w:w="0" w:type="dxa"/>
-            </w:tcMar>
-            <w:vAlign w:val="center"/>
-          </w:tcPr>
-          <w:p>
-            <w:pPr>
-              <w:jc w:val="left"/>
-              <w:keepNext/>
-              <w:pBdr>
-                <w:bottom w:val="none" w:sz="0" w:space="0" w:color="000000"/>
-                <w:top w:val="none" w:sz="0" w:space="0" w:color="000000"/>
-                <w:left w:val="none" w:sz="0" w:space="0" w:color="000000"/>
-                <w:right w:val="none" w:sz="0" w:space="0" w:color="000000"/>
-              </w:pBdr>
-              <w:spacing w:after="60" w:before="60" w:line="240"/>
-              <w:ind w:firstLine="0" w:left="60" w:right="60"/>
-            </w:pPr>
-            <w:r>
-              <w:rPr>
-                <w:rFonts w:ascii="Arial"/>
-                <w:i w:val="false"/>
-                <w:b w:val="false"/>
-                <w:u w:val="none"/>
+              <w:spacing w:after="60" w:before="60" w:line="240"/>
+              <w:ind w:firstLine="0" w:left="60" w:right="60"/>
+            </w:pPr>
+          </w:p>
+        </w:tc>
+        <w:tc>
+          <w:tcPr>
+            <w:tcBorders>
+              <w:bottom w:val="single" w:sz="8" w:space="0" w:color="666666"/>
+              <w:top w:val="single" w:sz="8" w:space="0" w:color="666666"/>
+              <w:left w:val="single" w:sz="8" w:space="0" w:color="666666"/>
+              <w:right w:val="single" w:sz="8" w:space="0" w:color="666666"/>
+            </w:tcBorders>
+            <w:shd w:val="clear" w:color="auto" w:fill="FFFFFF"/>
+            <w:tcMar>
+              <w:top w:w="0" w:type="dxa"/>
+              <w:bottom w:w="0" w:type="dxa"/>
+              <w:left w:w="0" w:type="dxa"/>
+              <w:right w:w="0" w:type="dxa"/>
+            </w:tcMar>
+            <w:vAlign w:val="center"/>
+          </w:tcPr>
+          <w:p>
+            <w:pPr>
+              <w:jc w:val="left"/>
+              <w:spacing w:after="60" w:before="60" w:line="240"/>
+              <w:ind w:firstLine="0" w:left="60" w:right="60"/>
+            </w:pPr>
+            <w:r xmlns:w="http://schemas.openxmlformats.org/wordprocessingml/2006/main" xmlns:wp="http://schemas.openxmlformats.org/drawingml/2006/wordprocessingDrawing" xmlns:r="http://schemas.openxmlformats.org/officeDocument/2006/relationships" xmlns:w14="http://schemas.microsoft.com/office/word/2010/wordml">
+              <w:rPr>
+                <w:rFonts w:ascii="Arial" w:hAnsi="Arial" w:eastAsia="Arial" w:cs="Arial"/>
                 <w:sz w:val="22"/>
                 <w:szCs w:val="22"/>
                 <w:color w:val="000000"/>
@@ -4770,22 +3729,12 @@
           <w:p>
             <w:pPr>
               <w:jc w:val="center"/>
-              <w:keepNext/>
-              <w:pBdr>
-                <w:bottom w:val="none" w:sz="0" w:space="0" w:color="000000"/>
-                <w:top w:val="none" w:sz="0" w:space="0" w:color="000000"/>
-                <w:left w:val="none" w:sz="0" w:space="0" w:color="000000"/>
-                <w:right w:val="none" w:sz="0" w:space="0" w:color="000000"/>
-              </w:pBdr>
-              <w:spacing w:after="60" w:before="60" w:line="240"/>
-              <w:ind w:firstLine="0" w:left="60" w:right="60"/>
-            </w:pPr>
-            <w:r>
-              <w:rPr>
-                <w:rFonts w:ascii="Arial"/>
-                <w:i w:val="false"/>
-                <w:b w:val="false"/>
-                <w:u w:val="none"/>
+              <w:spacing w:after="60" w:before="60" w:line="240"/>
+              <w:ind w:firstLine="0" w:left="60" w:right="60"/>
+            </w:pPr>
+            <w:r xmlns:w="http://schemas.openxmlformats.org/wordprocessingml/2006/main" xmlns:wp="http://schemas.openxmlformats.org/drawingml/2006/wordprocessingDrawing" xmlns:r="http://schemas.openxmlformats.org/officeDocument/2006/relationships" xmlns:w14="http://schemas.microsoft.com/office/word/2010/wordml">
+              <w:rPr>
+                <w:rFonts w:ascii="Arial" w:hAnsi="Arial" w:eastAsia="Arial" w:cs="Arial"/>
                 <w:sz w:val="22"/>
                 <w:szCs w:val="22"/>
                 <w:color w:val="000000"/>
@@ -4814,22 +3763,12 @@
           <w:p>
             <w:pPr>
               <w:jc w:val="center"/>
-              <w:keepNext/>
-              <w:pBdr>
-                <w:bottom w:val="none" w:sz="0" w:space="0" w:color="000000"/>
-                <w:top w:val="none" w:sz="0" w:space="0" w:color="000000"/>
-                <w:left w:val="none" w:sz="0" w:space="0" w:color="000000"/>
-                <w:right w:val="none" w:sz="0" w:space="0" w:color="000000"/>
-              </w:pBdr>
-              <w:spacing w:after="60" w:before="60" w:line="240"/>
-              <w:ind w:firstLine="0" w:left="60" w:right="60"/>
-            </w:pPr>
-            <w:r>
-              <w:rPr>
-                <w:rFonts w:ascii="Arial"/>
-                <w:i w:val="false"/>
-                <w:b w:val="false"/>
-                <w:u w:val="none"/>
+              <w:spacing w:after="60" w:before="60" w:line="240"/>
+              <w:ind w:firstLine="0" w:left="60" w:right="60"/>
+            </w:pPr>
+            <w:r xmlns:w="http://schemas.openxmlformats.org/wordprocessingml/2006/main" xmlns:wp="http://schemas.openxmlformats.org/drawingml/2006/wordprocessingDrawing" xmlns:r="http://schemas.openxmlformats.org/officeDocument/2006/relationships" xmlns:w14="http://schemas.microsoft.com/office/word/2010/wordml">
+              <w:rPr>
+                <w:rFonts w:ascii="Arial" w:hAnsi="Arial" w:eastAsia="Arial" w:cs="Arial"/>
                 <w:sz w:val="22"/>
                 <w:szCs w:val="22"/>
                 <w:color w:val="000000"/>
@@ -4844,7 +3783,6 @@
           <w:cantSplit/>
           <w:trHeight w:val="467" w:hRule="auto"/>
         </w:trPr>
-        body27
         <w:tc>
           <w:tcPr>
             <w:vMerge w:val="restart"/>
@@ -4866,22 +3804,12 @@
           <w:p>
             <w:pPr>
               <w:jc w:val="left"/>
-              <w:keepNext/>
-              <w:pBdr>
-                <w:bottom w:val="none" w:sz="0" w:space="0" w:color="000000"/>
-                <w:top w:val="none" w:sz="0" w:space="0" w:color="000000"/>
-                <w:left w:val="none" w:sz="0" w:space="0" w:color="000000"/>
-                <w:right w:val="none" w:sz="0" w:space="0" w:color="000000"/>
-              </w:pBdr>
-              <w:spacing w:after="60" w:before="60" w:line="240"/>
-              <w:ind w:firstLine="0" w:left="60" w:right="60"/>
-            </w:pPr>
-            <w:r>
-              <w:rPr>
-                <w:rFonts w:ascii="Arial"/>
-                <w:i w:val="false"/>
-                <w:b w:val="false"/>
-                <w:u w:val="none"/>
+              <w:spacing w:after="60" w:before="60" w:line="240"/>
+              <w:ind w:firstLine="0" w:left="60" w:right="60"/>
+            </w:pPr>
+            <w:r xmlns:w="http://schemas.openxmlformats.org/wordprocessingml/2006/main" xmlns:wp="http://schemas.openxmlformats.org/drawingml/2006/wordprocessingDrawing" xmlns:r="http://schemas.openxmlformats.org/officeDocument/2006/relationships" xmlns:w14="http://schemas.microsoft.com/office/word/2010/wordml">
+              <w:rPr>
+                <w:rFonts w:ascii="Arial" w:hAnsi="Arial" w:eastAsia="Arial" w:cs="Arial"/>
                 <w:sz w:val="22"/>
                 <w:szCs w:val="22"/>
                 <w:color w:val="000000"/>
@@ -4910,22 +3838,12 @@
           <w:p>
             <w:pPr>
               <w:jc w:val="left"/>
-              <w:keepNext/>
-              <w:pBdr>
-                <w:bottom w:val="none" w:sz="0" w:space="0" w:color="000000"/>
-                <w:top w:val="none" w:sz="0" w:space="0" w:color="000000"/>
-                <w:left w:val="none" w:sz="0" w:space="0" w:color="000000"/>
-                <w:right w:val="none" w:sz="0" w:space="0" w:color="000000"/>
-              </w:pBdr>
-              <w:spacing w:after="60" w:before="60" w:line="240"/>
-              <w:ind w:firstLine="0" w:left="60" w:right="60"/>
-            </w:pPr>
-            <w:r>
-              <w:rPr>
-                <w:rFonts w:ascii="Arial"/>
-                <w:i w:val="false"/>
-                <w:b w:val="false"/>
-                <w:u w:val="none"/>
+              <w:spacing w:after="60" w:before="60" w:line="240"/>
+              <w:ind w:firstLine="0" w:left="60" w:right="60"/>
+            </w:pPr>
+            <w:r xmlns:w="http://schemas.openxmlformats.org/wordprocessingml/2006/main" xmlns:wp="http://schemas.openxmlformats.org/drawingml/2006/wordprocessingDrawing" xmlns:r="http://schemas.openxmlformats.org/officeDocument/2006/relationships" xmlns:w14="http://schemas.microsoft.com/office/word/2010/wordml">
+              <w:rPr>
+                <w:rFonts w:ascii="Arial" w:hAnsi="Arial" w:eastAsia="Arial" w:cs="Arial"/>
                 <w:sz w:val="22"/>
                 <w:szCs w:val="22"/>
                 <w:color w:val="000000"/>
@@ -4954,71 +3872,52 @@
           <w:p>
             <w:pPr>
               <w:jc w:val="center"/>
-              <w:keepNext/>
-              <w:pBdr>
-                <w:bottom w:val="none" w:sz="0" w:space="0" w:color="000000"/>
-                <w:top w:val="none" w:sz="0" w:space="0" w:color="000000"/>
-                <w:left w:val="none" w:sz="0" w:space="0" w:color="000000"/>
-                <w:right w:val="none" w:sz="0" w:space="0" w:color="000000"/>
-              </w:pBdr>
-              <w:spacing w:after="60" w:before="60" w:line="240"/>
-              <w:ind w:firstLine="0" w:left="60" w:right="60"/>
-            </w:pPr>
-            <w:r>
-              <w:rPr>
-                <w:rFonts w:ascii="Arial"/>
-                <w:i w:val="false"/>
-                <w:b w:val="false"/>
-                <w:u w:val="none"/>
-                <w:sz w:val="22"/>
-                <w:szCs w:val="22"/>
-                <w:color w:val="000000"/>
-              </w:rPr>
-              <w:t xml:space="preserve">252.719</w:t>
-            </w:r>
-          </w:p>
-        </w:tc>
-        <w:tc>
-          <w:tcPr>
-            <w:tcBorders>
-              <w:bottom w:val="single" w:sz="8" w:space="0" w:color="666666"/>
-              <w:top w:val="single" w:sz="8" w:space="0" w:color="666666"/>
-              <w:left w:val="single" w:sz="8" w:space="0" w:color="666666"/>
-              <w:right w:val="single" w:sz="8" w:space="0" w:color="666666"/>
-            </w:tcBorders>
-            <w:shd w:val="clear" w:color="auto" w:fill="FFFFFF"/>
-            <w:tcMar>
-              <w:top w:w="0" w:type="dxa"/>
-              <w:bottom w:w="0" w:type="dxa"/>
-              <w:left w:w="0" w:type="dxa"/>
-              <w:right w:w="0" w:type="dxa"/>
-            </w:tcMar>
-            <w:vAlign w:val="center"/>
-          </w:tcPr>
-          <w:p>
-            <w:pPr>
-              <w:jc w:val="center"/>
-              <w:keepNext/>
-              <w:pBdr>
-                <w:bottom w:val="none" w:sz="0" w:space="0" w:color="000000"/>
-                <w:top w:val="none" w:sz="0" w:space="0" w:color="000000"/>
-                <w:left w:val="none" w:sz="0" w:space="0" w:color="000000"/>
-                <w:right w:val="none" w:sz="0" w:space="0" w:color="000000"/>
-              </w:pBdr>
-              <w:spacing w:after="60" w:before="60" w:line="240"/>
-              <w:ind w:firstLine="0" w:left="60" w:right="60"/>
-            </w:pPr>
-            <w:r>
-              <w:rPr>
-                <w:rFonts w:ascii="Arial"/>
-                <w:i w:val="false"/>
-                <w:b w:val="true"/>
-                <w:u w:val="none"/>
-                <w:sz w:val="22"/>
-                <w:szCs w:val="22"/>
-                <w:color w:val="000000"/>
-              </w:rPr>
-              <w:t xml:space="preserve">&lt;0.001***</w:t>
+              <w:spacing w:after="60" w:before="60" w:line="240"/>
+              <w:ind w:firstLine="0" w:left="60" w:right="60"/>
+            </w:pPr>
+            <w:r xmlns:w="http://schemas.openxmlformats.org/wordprocessingml/2006/main" xmlns:wp="http://schemas.openxmlformats.org/drawingml/2006/wordprocessingDrawing" xmlns:r="http://schemas.openxmlformats.org/officeDocument/2006/relationships" xmlns:w14="http://schemas.microsoft.com/office/word/2010/wordml">
+              <w:rPr>
+                <w:rFonts w:ascii="Arial" w:hAnsi="Arial" w:eastAsia="Arial" w:cs="Arial"/>
+                <w:sz w:val="22"/>
+                <w:szCs w:val="22"/>
+                <w:color w:val="000000"/>
+              </w:rPr>
+              <w:t xml:space="preserve">10.529</w:t>
+            </w:r>
+          </w:p>
+        </w:tc>
+        <w:tc>
+          <w:tcPr>
+            <w:tcBorders>
+              <w:bottom w:val="single" w:sz="8" w:space="0" w:color="666666"/>
+              <w:top w:val="single" w:sz="8" w:space="0" w:color="666666"/>
+              <w:left w:val="single" w:sz="8" w:space="0" w:color="666666"/>
+              <w:right w:val="single" w:sz="8" w:space="0" w:color="666666"/>
+            </w:tcBorders>
+            <w:shd w:val="clear" w:color="auto" w:fill="FFFFFF"/>
+            <w:tcMar>
+              <w:top w:w="0" w:type="dxa"/>
+              <w:bottom w:w="0" w:type="dxa"/>
+              <w:left w:w="0" w:type="dxa"/>
+              <w:right w:w="0" w:type="dxa"/>
+            </w:tcMar>
+            <w:vAlign w:val="center"/>
+          </w:tcPr>
+          <w:p>
+            <w:pPr>
+              <w:jc w:val="center"/>
+              <w:spacing w:after="60" w:before="60" w:line="240"/>
+              <w:ind w:firstLine="0" w:left="60" w:right="60"/>
+            </w:pPr>
+            <w:r xmlns:w="http://schemas.openxmlformats.org/wordprocessingml/2006/main" xmlns:wp="http://schemas.openxmlformats.org/drawingml/2006/wordprocessingDrawing" xmlns:r="http://schemas.openxmlformats.org/officeDocument/2006/relationships" xmlns:w14="http://schemas.microsoft.com/office/word/2010/wordml">
+              <w:rPr>
+                <w:rFonts w:ascii="Arial" w:hAnsi="Arial" w:eastAsia="Arial" w:cs="Arial"/>
+                <w:b/>
+                <w:sz w:val="22"/>
+                <w:szCs w:val="22"/>
+                <w:color w:val="000000"/>
+              </w:rPr>
+              <w:t xml:space="preserve">0.015*</w:t>
             </w:r>
           </w:p>
         </w:tc>
@@ -5028,7 +3927,6 @@
           <w:cantSplit/>
           <w:trHeight w:val="510" w:hRule="auto"/>
         </w:trPr>
-        body28
         <w:tc>
           <w:tcPr>
             <w:vMerge/>
@@ -5050,54 +3948,37 @@
           <w:p>
             <w:pPr>
               <w:jc w:val="left"/>
-              <w:keepNext/>
-              <w:pBdr>
-                <w:bottom w:val="none" w:sz="0" w:space="0" w:color="000000"/>
-                <w:top w:val="none" w:sz="0" w:space="0" w:color="000000"/>
-                <w:left w:val="none" w:sz="0" w:space="0" w:color="000000"/>
-                <w:right w:val="none" w:sz="0" w:space="0" w:color="000000"/>
-              </w:pBdr>
-              <w:spacing w:after="60" w:before="60" w:line="240"/>
-              <w:ind w:firstLine="0" w:left="60" w:right="60"/>
-            </w:pPr>
-          </w:p>
-        </w:tc>
-        <w:tc>
-          <w:tcPr>
-            <w:tcBorders>
-              <w:bottom w:val="single" w:sz="8" w:space="0" w:color="666666"/>
-              <w:top w:val="single" w:sz="8" w:space="0" w:color="666666"/>
-              <w:left w:val="single" w:sz="8" w:space="0" w:color="666666"/>
-              <w:right w:val="single" w:sz="8" w:space="0" w:color="666666"/>
-            </w:tcBorders>
-            <w:shd w:val="clear" w:color="auto" w:fill="FFFFFF"/>
-            <w:tcMar>
-              <w:top w:w="0" w:type="dxa"/>
-              <w:bottom w:w="0" w:type="dxa"/>
-              <w:left w:w="0" w:type="dxa"/>
-              <w:right w:w="0" w:type="dxa"/>
-            </w:tcMar>
-            <w:vAlign w:val="center"/>
-          </w:tcPr>
-          <w:p>
-            <w:pPr>
-              <w:jc w:val="left"/>
-              <w:keepNext/>
-              <w:pBdr>
-                <w:bottom w:val="none" w:sz="0" w:space="0" w:color="000000"/>
-                <w:top w:val="none" w:sz="0" w:space="0" w:color="000000"/>
-                <w:left w:val="none" w:sz="0" w:space="0" w:color="000000"/>
-                <w:right w:val="none" w:sz="0" w:space="0" w:color="000000"/>
-              </w:pBdr>
-              <w:spacing w:after="60" w:before="60" w:line="240"/>
-              <w:ind w:firstLine="0" w:left="60" w:right="60"/>
-            </w:pPr>
-            <w:r>
-              <w:rPr>
-                <w:rFonts w:ascii="Arial"/>
-                <w:i w:val="false"/>
-                <w:b w:val="false"/>
-                <w:u w:val="none"/>
+              <w:spacing w:after="60" w:before="60" w:line="240"/>
+              <w:ind w:firstLine="0" w:left="60" w:right="60"/>
+            </w:pPr>
+          </w:p>
+        </w:tc>
+        <w:tc>
+          <w:tcPr>
+            <w:tcBorders>
+              <w:bottom w:val="single" w:sz="8" w:space="0" w:color="666666"/>
+              <w:top w:val="single" w:sz="8" w:space="0" w:color="666666"/>
+              <w:left w:val="single" w:sz="8" w:space="0" w:color="666666"/>
+              <w:right w:val="single" w:sz="8" w:space="0" w:color="666666"/>
+            </w:tcBorders>
+            <w:shd w:val="clear" w:color="auto" w:fill="FFFFFF"/>
+            <w:tcMar>
+              <w:top w:w="0" w:type="dxa"/>
+              <w:bottom w:w="0" w:type="dxa"/>
+              <w:left w:w="0" w:type="dxa"/>
+              <w:right w:w="0" w:type="dxa"/>
+            </w:tcMar>
+            <w:vAlign w:val="center"/>
+          </w:tcPr>
+          <w:p>
+            <w:pPr>
+              <w:jc w:val="left"/>
+              <w:spacing w:after="60" w:before="60" w:line="240"/>
+              <w:ind w:firstLine="0" w:left="60" w:right="60"/>
+            </w:pPr>
+            <w:r xmlns:w="http://schemas.openxmlformats.org/wordprocessingml/2006/main" xmlns:wp="http://schemas.openxmlformats.org/drawingml/2006/wordprocessingDrawing" xmlns:r="http://schemas.openxmlformats.org/officeDocument/2006/relationships" xmlns:w14="http://schemas.microsoft.com/office/word/2010/wordml">
+              <w:rPr>
+                <w:rFonts w:ascii="Arial" w:hAnsi="Arial" w:eastAsia="Arial" w:cs="Arial"/>
                 <w:sz w:val="22"/>
                 <w:szCs w:val="22"/>
                 <w:color w:val="000000"/>
@@ -5126,71 +4007,51 @@
           <w:p>
             <w:pPr>
               <w:jc w:val="center"/>
-              <w:keepNext/>
-              <w:pBdr>
-                <w:bottom w:val="none" w:sz="0" w:space="0" w:color="000000"/>
-                <w:top w:val="none" w:sz="0" w:space="0" w:color="000000"/>
-                <w:left w:val="none" w:sz="0" w:space="0" w:color="000000"/>
-                <w:right w:val="none" w:sz="0" w:space="0" w:color="000000"/>
-              </w:pBdr>
-              <w:spacing w:after="60" w:before="60" w:line="240"/>
-              <w:ind w:firstLine="0" w:left="60" w:right="60"/>
-            </w:pPr>
-            <w:r>
-              <w:rPr>
-                <w:rFonts w:ascii="Arial"/>
-                <w:i w:val="false"/>
-                <w:b w:val="false"/>
-                <w:u w:val="none"/>
-                <w:sz w:val="22"/>
-                <w:szCs w:val="22"/>
-                <w:color w:val="000000"/>
-              </w:rPr>
-              <w:t xml:space="preserve">0.194</w:t>
-            </w:r>
-          </w:p>
-        </w:tc>
-        <w:tc>
-          <w:tcPr>
-            <w:tcBorders>
-              <w:bottom w:val="single" w:sz="8" w:space="0" w:color="666666"/>
-              <w:top w:val="single" w:sz="8" w:space="0" w:color="666666"/>
-              <w:left w:val="single" w:sz="8" w:space="0" w:color="666666"/>
-              <w:right w:val="single" w:sz="8" w:space="0" w:color="666666"/>
-            </w:tcBorders>
-            <w:shd w:val="clear" w:color="auto" w:fill="FFFFFF"/>
-            <w:tcMar>
-              <w:top w:w="0" w:type="dxa"/>
-              <w:bottom w:w="0" w:type="dxa"/>
-              <w:left w:w="0" w:type="dxa"/>
-              <w:right w:w="0" w:type="dxa"/>
-            </w:tcMar>
-            <w:vAlign w:val="center"/>
-          </w:tcPr>
-          <w:p>
-            <w:pPr>
-              <w:jc w:val="center"/>
-              <w:keepNext/>
-              <w:pBdr>
-                <w:bottom w:val="none" w:sz="0" w:space="0" w:color="000000"/>
-                <w:top w:val="none" w:sz="0" w:space="0" w:color="000000"/>
-                <w:left w:val="none" w:sz="0" w:space="0" w:color="000000"/>
-                <w:right w:val="none" w:sz="0" w:space="0" w:color="000000"/>
-              </w:pBdr>
-              <w:spacing w:after="60" w:before="60" w:line="240"/>
-              <w:ind w:firstLine="0" w:left="60" w:right="60"/>
-            </w:pPr>
-            <w:r>
-              <w:rPr>
-                <w:rFonts w:ascii="Arial"/>
-                <w:i w:val="false"/>
-                <w:b w:val="false"/>
-                <w:u w:val="none"/>
-                <w:sz w:val="22"/>
-                <w:szCs w:val="22"/>
-                <w:color w:val="000000"/>
-              </w:rPr>
-              <w:t xml:space="preserve">0.66</w:t>
+              <w:spacing w:after="60" w:before="60" w:line="240"/>
+              <w:ind w:firstLine="0" w:left="60" w:right="60"/>
+            </w:pPr>
+            <w:r xmlns:w="http://schemas.openxmlformats.org/wordprocessingml/2006/main" xmlns:wp="http://schemas.openxmlformats.org/drawingml/2006/wordprocessingDrawing" xmlns:r="http://schemas.openxmlformats.org/officeDocument/2006/relationships" xmlns:w14="http://schemas.microsoft.com/office/word/2010/wordml">
+              <w:rPr>
+                <w:rFonts w:ascii="Arial" w:hAnsi="Arial" w:eastAsia="Arial" w:cs="Arial"/>
+                <w:sz w:val="22"/>
+                <w:szCs w:val="22"/>
+                <w:color w:val="000000"/>
+              </w:rPr>
+              <w:t xml:space="preserve">0.367</w:t>
+            </w:r>
+          </w:p>
+        </w:tc>
+        <w:tc>
+          <w:tcPr>
+            <w:tcBorders>
+              <w:bottom w:val="single" w:sz="8" w:space="0" w:color="666666"/>
+              <w:top w:val="single" w:sz="8" w:space="0" w:color="666666"/>
+              <w:left w:val="single" w:sz="8" w:space="0" w:color="666666"/>
+              <w:right w:val="single" w:sz="8" w:space="0" w:color="666666"/>
+            </w:tcBorders>
+            <w:shd w:val="clear" w:color="auto" w:fill="FFFFFF"/>
+            <w:tcMar>
+              <w:top w:w="0" w:type="dxa"/>
+              <w:bottom w:w="0" w:type="dxa"/>
+              <w:left w:w="0" w:type="dxa"/>
+              <w:right w:w="0" w:type="dxa"/>
+            </w:tcMar>
+            <w:vAlign w:val="center"/>
+          </w:tcPr>
+          <w:p>
+            <w:pPr>
+              <w:jc w:val="center"/>
+              <w:spacing w:after="60" w:before="60" w:line="240"/>
+              <w:ind w:firstLine="0" w:left="60" w:right="60"/>
+            </w:pPr>
+            <w:r xmlns:w="http://schemas.openxmlformats.org/wordprocessingml/2006/main" xmlns:wp="http://schemas.openxmlformats.org/drawingml/2006/wordprocessingDrawing" xmlns:r="http://schemas.openxmlformats.org/officeDocument/2006/relationships" xmlns:w14="http://schemas.microsoft.com/office/word/2010/wordml">
+              <w:rPr>
+                <w:rFonts w:ascii="Arial" w:hAnsi="Arial" w:eastAsia="Arial" w:cs="Arial"/>
+                <w:sz w:val="22"/>
+                <w:szCs w:val="22"/>
+                <w:color w:val="000000"/>
+              </w:rPr>
+              <w:t xml:space="preserve">0.545</w:t>
             </w:r>
           </w:p>
         </w:tc>
@@ -5200,7 +4061,6 @@
           <w:cantSplit/>
           <w:trHeight w:val="467" w:hRule="auto"/>
         </w:trPr>
-        body29
         <w:tc>
           <w:tcPr>
             <w:vMerge w:val="restart"/>
@@ -5222,22 +4082,12 @@
           <w:p>
             <w:pPr>
               <w:jc w:val="left"/>
-              <w:keepNext/>
-              <w:pBdr>
-                <w:bottom w:val="none" w:sz="0" w:space="0" w:color="000000"/>
-                <w:top w:val="none" w:sz="0" w:space="0" w:color="000000"/>
-                <w:left w:val="none" w:sz="0" w:space="0" w:color="000000"/>
-                <w:right w:val="none" w:sz="0" w:space="0" w:color="000000"/>
-              </w:pBdr>
-              <w:spacing w:after="60" w:before="60" w:line="240"/>
-              <w:ind w:firstLine="0" w:left="60" w:right="60"/>
-            </w:pPr>
-            <w:r>
-              <w:rPr>
-                <w:rFonts w:ascii="Arial"/>
-                <w:i w:val="false"/>
-                <w:b w:val="false"/>
-                <w:u w:val="none"/>
+              <w:spacing w:after="60" w:before="60" w:line="240"/>
+              <w:ind w:firstLine="0" w:left="60" w:right="60"/>
+            </w:pPr>
+            <w:r xmlns:w="http://schemas.openxmlformats.org/wordprocessingml/2006/main" xmlns:wp="http://schemas.openxmlformats.org/drawingml/2006/wordprocessingDrawing" xmlns:r="http://schemas.openxmlformats.org/officeDocument/2006/relationships" xmlns:w14="http://schemas.microsoft.com/office/word/2010/wordml">
+              <w:rPr>
+                <w:rFonts w:ascii="Arial" w:hAnsi="Arial" w:eastAsia="Arial" w:cs="Arial"/>
                 <w:sz w:val="22"/>
                 <w:szCs w:val="22"/>
                 <w:color w:val="000000"/>
@@ -5266,22 +4116,12 @@
           <w:p>
             <w:pPr>
               <w:jc w:val="left"/>
-              <w:keepNext/>
-              <w:pBdr>
-                <w:bottom w:val="none" w:sz="0" w:space="0" w:color="000000"/>
-                <w:top w:val="none" w:sz="0" w:space="0" w:color="000000"/>
-                <w:left w:val="none" w:sz="0" w:space="0" w:color="000000"/>
-                <w:right w:val="none" w:sz="0" w:space="0" w:color="000000"/>
-              </w:pBdr>
-              <w:spacing w:after="60" w:before="60" w:line="240"/>
-              <w:ind w:firstLine="0" w:left="60" w:right="60"/>
-            </w:pPr>
-            <w:r>
-              <w:rPr>
-                <w:rFonts w:ascii="Arial"/>
-                <w:i w:val="false"/>
-                <w:b w:val="false"/>
-                <w:u w:val="none"/>
+              <w:spacing w:after="60" w:before="60" w:line="240"/>
+              <w:ind w:firstLine="0" w:left="60" w:right="60"/>
+            </w:pPr>
+            <w:r xmlns:w="http://schemas.openxmlformats.org/wordprocessingml/2006/main" xmlns:wp="http://schemas.openxmlformats.org/drawingml/2006/wordprocessingDrawing" xmlns:r="http://schemas.openxmlformats.org/officeDocument/2006/relationships" xmlns:w14="http://schemas.microsoft.com/office/word/2010/wordml">
+              <w:rPr>
+                <w:rFonts w:ascii="Arial" w:hAnsi="Arial" w:eastAsia="Arial" w:cs="Arial"/>
                 <w:sz w:val="22"/>
                 <w:szCs w:val="22"/>
                 <w:color w:val="000000"/>
@@ -5310,22 +4150,12 @@
           <w:p>
             <w:pPr>
               <w:jc w:val="center"/>
-              <w:keepNext/>
-              <w:pBdr>
-                <w:bottom w:val="none" w:sz="0" w:space="0" w:color="000000"/>
-                <w:top w:val="none" w:sz="0" w:space="0" w:color="000000"/>
-                <w:left w:val="none" w:sz="0" w:space="0" w:color="000000"/>
-                <w:right w:val="none" w:sz="0" w:space="0" w:color="000000"/>
-              </w:pBdr>
-              <w:spacing w:after="60" w:before="60" w:line="240"/>
-              <w:ind w:firstLine="0" w:left="60" w:right="60"/>
-            </w:pPr>
-            <w:r>
-              <w:rPr>
-                <w:rFonts w:ascii="Arial"/>
-                <w:i w:val="false"/>
-                <w:b w:val="false"/>
-                <w:u w:val="none"/>
+              <w:spacing w:after="60" w:before="60" w:line="240"/>
+              <w:ind w:firstLine="0" w:left="60" w:right="60"/>
+            </w:pPr>
+            <w:r xmlns:w="http://schemas.openxmlformats.org/wordprocessingml/2006/main" xmlns:wp="http://schemas.openxmlformats.org/drawingml/2006/wordprocessingDrawing" xmlns:r="http://schemas.openxmlformats.org/officeDocument/2006/relationships" xmlns:w14="http://schemas.microsoft.com/office/word/2010/wordml">
+              <w:rPr>
+                <w:rFonts w:ascii="Arial" w:hAnsi="Arial" w:eastAsia="Arial" w:cs="Arial"/>
                 <w:sz w:val="22"/>
                 <w:szCs w:val="22"/>
                 <w:color w:val="000000"/>
@@ -5354,22 +4184,12 @@
           <w:p>
             <w:pPr>
               <w:jc w:val="center"/>
-              <w:keepNext/>
-              <w:pBdr>
-                <w:bottom w:val="none" w:sz="0" w:space="0" w:color="000000"/>
-                <w:top w:val="none" w:sz="0" w:space="0" w:color="000000"/>
-                <w:left w:val="none" w:sz="0" w:space="0" w:color="000000"/>
-                <w:right w:val="none" w:sz="0" w:space="0" w:color="000000"/>
-              </w:pBdr>
-              <w:spacing w:after="60" w:before="60" w:line="240"/>
-              <w:ind w:firstLine="0" w:left="60" w:right="60"/>
-            </w:pPr>
-            <w:r>
-              <w:rPr>
-                <w:rFonts w:ascii="Arial"/>
-                <w:i w:val="false"/>
-                <w:b w:val="false"/>
-                <w:u w:val="none"/>
+              <w:spacing w:after="60" w:before="60" w:line="240"/>
+              <w:ind w:firstLine="0" w:left="60" w:right="60"/>
+            </w:pPr>
+            <w:r xmlns:w="http://schemas.openxmlformats.org/wordprocessingml/2006/main" xmlns:wp="http://schemas.openxmlformats.org/drawingml/2006/wordprocessingDrawing" xmlns:r="http://schemas.openxmlformats.org/officeDocument/2006/relationships" xmlns:w14="http://schemas.microsoft.com/office/word/2010/wordml">
+              <w:rPr>
+                <w:rFonts w:ascii="Arial" w:hAnsi="Arial" w:eastAsia="Arial" w:cs="Arial"/>
                 <w:sz w:val="22"/>
                 <w:szCs w:val="22"/>
                 <w:color w:val="000000"/>
@@ -5384,7 +4204,6 @@
           <w:cantSplit/>
           <w:trHeight w:val="510" w:hRule="auto"/>
         </w:trPr>
-        body30
         <w:tc>
           <w:tcPr>
             <w:vMerge/>
@@ -5406,54 +4225,37 @@
           <w:p>
             <w:pPr>
               <w:jc w:val="left"/>
-              <w:keepNext/>
-              <w:pBdr>
-                <w:bottom w:val="none" w:sz="0" w:space="0" w:color="000000"/>
-                <w:top w:val="none" w:sz="0" w:space="0" w:color="000000"/>
-                <w:left w:val="none" w:sz="0" w:space="0" w:color="000000"/>
-                <w:right w:val="none" w:sz="0" w:space="0" w:color="000000"/>
-              </w:pBdr>
-              <w:spacing w:after="60" w:before="60" w:line="240"/>
-              <w:ind w:firstLine="0" w:left="60" w:right="60"/>
-            </w:pPr>
-          </w:p>
-        </w:tc>
-        <w:tc>
-          <w:tcPr>
-            <w:tcBorders>
-              <w:bottom w:val="single" w:sz="8" w:space="0" w:color="666666"/>
-              <w:top w:val="single" w:sz="8" w:space="0" w:color="666666"/>
-              <w:left w:val="single" w:sz="8" w:space="0" w:color="666666"/>
-              <w:right w:val="single" w:sz="8" w:space="0" w:color="666666"/>
-            </w:tcBorders>
-            <w:shd w:val="clear" w:color="auto" w:fill="FFFFFF"/>
-            <w:tcMar>
-              <w:top w:w="0" w:type="dxa"/>
-              <w:bottom w:w="0" w:type="dxa"/>
-              <w:left w:w="0" w:type="dxa"/>
-              <w:right w:w="0" w:type="dxa"/>
-            </w:tcMar>
-            <w:vAlign w:val="center"/>
-          </w:tcPr>
-          <w:p>
-            <w:pPr>
-              <w:jc w:val="left"/>
-              <w:keepNext/>
-              <w:pBdr>
-                <w:bottom w:val="none" w:sz="0" w:space="0" w:color="000000"/>
-                <w:top w:val="none" w:sz="0" w:space="0" w:color="000000"/>
-                <w:left w:val="none" w:sz="0" w:space="0" w:color="000000"/>
-                <w:right w:val="none" w:sz="0" w:space="0" w:color="000000"/>
-              </w:pBdr>
-              <w:spacing w:after="60" w:before="60" w:line="240"/>
-              <w:ind w:firstLine="0" w:left="60" w:right="60"/>
-            </w:pPr>
-            <w:r>
-              <w:rPr>
-                <w:rFonts w:ascii="Arial"/>
-                <w:i w:val="false"/>
-                <w:b w:val="false"/>
-                <w:u w:val="none"/>
+              <w:spacing w:after="60" w:before="60" w:line="240"/>
+              <w:ind w:firstLine="0" w:left="60" w:right="60"/>
+            </w:pPr>
+          </w:p>
+        </w:tc>
+        <w:tc>
+          <w:tcPr>
+            <w:tcBorders>
+              <w:bottom w:val="single" w:sz="8" w:space="0" w:color="666666"/>
+              <w:top w:val="single" w:sz="8" w:space="0" w:color="666666"/>
+              <w:left w:val="single" w:sz="8" w:space="0" w:color="666666"/>
+              <w:right w:val="single" w:sz="8" w:space="0" w:color="666666"/>
+            </w:tcBorders>
+            <w:shd w:val="clear" w:color="auto" w:fill="FFFFFF"/>
+            <w:tcMar>
+              <w:top w:w="0" w:type="dxa"/>
+              <w:bottom w:w="0" w:type="dxa"/>
+              <w:left w:w="0" w:type="dxa"/>
+              <w:right w:w="0" w:type="dxa"/>
+            </w:tcMar>
+            <w:vAlign w:val="center"/>
+          </w:tcPr>
+          <w:p>
+            <w:pPr>
+              <w:jc w:val="left"/>
+              <w:spacing w:after="60" w:before="60" w:line="240"/>
+              <w:ind w:firstLine="0" w:left="60" w:right="60"/>
+            </w:pPr>
+            <w:r xmlns:w="http://schemas.openxmlformats.org/wordprocessingml/2006/main" xmlns:wp="http://schemas.openxmlformats.org/drawingml/2006/wordprocessingDrawing" xmlns:r="http://schemas.openxmlformats.org/officeDocument/2006/relationships" xmlns:w14="http://schemas.microsoft.com/office/word/2010/wordml">
+              <w:rPr>
+                <w:rFonts w:ascii="Arial" w:hAnsi="Arial" w:eastAsia="Arial" w:cs="Arial"/>
                 <w:sz w:val="22"/>
                 <w:szCs w:val="22"/>
                 <w:color w:val="000000"/>
@@ -5482,22 +4284,12 @@
           <w:p>
             <w:pPr>
               <w:jc w:val="center"/>
-              <w:keepNext/>
-              <w:pBdr>
-                <w:bottom w:val="none" w:sz="0" w:space="0" w:color="000000"/>
-                <w:top w:val="none" w:sz="0" w:space="0" w:color="000000"/>
-                <w:left w:val="none" w:sz="0" w:space="0" w:color="000000"/>
-                <w:right w:val="none" w:sz="0" w:space="0" w:color="000000"/>
-              </w:pBdr>
-              <w:spacing w:after="60" w:before="60" w:line="240"/>
-              <w:ind w:firstLine="0" w:left="60" w:right="60"/>
-            </w:pPr>
-            <w:r>
-              <w:rPr>
-                <w:rFonts w:ascii="Arial"/>
-                <w:i w:val="false"/>
-                <w:b w:val="false"/>
-                <w:u w:val="none"/>
+              <w:spacing w:after="60" w:before="60" w:line="240"/>
+              <w:ind w:firstLine="0" w:left="60" w:right="60"/>
+            </w:pPr>
+            <w:r xmlns:w="http://schemas.openxmlformats.org/wordprocessingml/2006/main" xmlns:wp="http://schemas.openxmlformats.org/drawingml/2006/wordprocessingDrawing" xmlns:r="http://schemas.openxmlformats.org/officeDocument/2006/relationships" xmlns:w14="http://schemas.microsoft.com/office/word/2010/wordml">
+              <w:rPr>
+                <w:rFonts w:ascii="Arial" w:hAnsi="Arial" w:eastAsia="Arial" w:cs="Arial"/>
                 <w:sz w:val="22"/>
                 <w:szCs w:val="22"/>
                 <w:color w:val="000000"/>
@@ -5526,22 +4318,12 @@
           <w:p>
             <w:pPr>
               <w:jc w:val="center"/>
-              <w:keepNext/>
-              <w:pBdr>
-                <w:bottom w:val="none" w:sz="0" w:space="0" w:color="000000"/>
-                <w:top w:val="none" w:sz="0" w:space="0" w:color="000000"/>
-                <w:left w:val="none" w:sz="0" w:space="0" w:color="000000"/>
-                <w:right w:val="none" w:sz="0" w:space="0" w:color="000000"/>
-              </w:pBdr>
-              <w:spacing w:after="60" w:before="60" w:line="240"/>
-              <w:ind w:firstLine="0" w:left="60" w:right="60"/>
-            </w:pPr>
-            <w:r>
-              <w:rPr>
-                <w:rFonts w:ascii="Arial"/>
-                <w:i w:val="false"/>
-                <w:b w:val="false"/>
-                <w:u w:val="none"/>
+              <w:spacing w:after="60" w:before="60" w:line="240"/>
+              <w:ind w:firstLine="0" w:left="60" w:right="60"/>
+            </w:pPr>
+            <w:r xmlns:w="http://schemas.openxmlformats.org/wordprocessingml/2006/main" xmlns:wp="http://schemas.openxmlformats.org/drawingml/2006/wordprocessingDrawing" xmlns:r="http://schemas.openxmlformats.org/officeDocument/2006/relationships" xmlns:w14="http://schemas.microsoft.com/office/word/2010/wordml">
+              <w:rPr>
+                <w:rFonts w:ascii="Arial" w:hAnsi="Arial" w:eastAsia="Arial" w:cs="Arial"/>
                 <w:sz w:val="22"/>
                 <w:szCs w:val="22"/>
                 <w:color w:val="000000"/>
@@ -5556,7 +4338,6 @@
           <w:cantSplit/>
           <w:trHeight w:val="505" w:hRule="auto"/>
         </w:trPr>
-        body31
         <w:tc>
           <w:tcPr>
             <w:vMerge w:val="restart"/>
@@ -5578,22 +4359,12 @@
           <w:p>
             <w:pPr>
               <w:jc w:val="left"/>
-              <w:keepNext/>
-              <w:pBdr>
-                <w:bottom w:val="none" w:sz="0" w:space="0" w:color="000000"/>
-                <w:top w:val="none" w:sz="0" w:space="0" w:color="000000"/>
-                <w:left w:val="none" w:sz="0" w:space="0" w:color="000000"/>
-                <w:right w:val="none" w:sz="0" w:space="0" w:color="000000"/>
-              </w:pBdr>
-              <w:spacing w:after="60" w:before="60" w:line="240"/>
-              <w:ind w:firstLine="0" w:left="60" w:right="60"/>
-            </w:pPr>
-            <w:r>
-              <w:rPr>
-                <w:rFonts w:ascii="Arial"/>
-                <w:i w:val="false"/>
-                <w:b w:val="false"/>
-                <w:u w:val="none"/>
+              <w:spacing w:after="60" w:before="60" w:line="240"/>
+              <w:ind w:firstLine="0" w:left="60" w:right="60"/>
+            </w:pPr>
+            <w:r xmlns:w="http://schemas.openxmlformats.org/wordprocessingml/2006/main" xmlns:wp="http://schemas.openxmlformats.org/drawingml/2006/wordprocessingDrawing" xmlns:r="http://schemas.openxmlformats.org/officeDocument/2006/relationships" xmlns:w14="http://schemas.microsoft.com/office/word/2010/wordml">
+              <w:rPr>
+                <w:rFonts w:ascii="Arial" w:hAnsi="Arial" w:eastAsia="Arial" w:cs="Arial"/>
                 <w:sz w:val="22"/>
                 <w:szCs w:val="22"/>
                 <w:color w:val="000000"/>
@@ -5622,22 +4393,12 @@
           <w:p>
             <w:pPr>
               <w:jc w:val="left"/>
-              <w:keepNext/>
-              <w:pBdr>
-                <w:bottom w:val="none" w:sz="0" w:space="0" w:color="000000"/>
-                <w:top w:val="none" w:sz="0" w:space="0" w:color="000000"/>
-                <w:left w:val="none" w:sz="0" w:space="0" w:color="000000"/>
-                <w:right w:val="none" w:sz="0" w:space="0" w:color="000000"/>
-              </w:pBdr>
-              <w:spacing w:after="60" w:before="60" w:line="240"/>
-              <w:ind w:firstLine="0" w:left="60" w:right="60"/>
-            </w:pPr>
-            <w:r>
-              <w:rPr>
-                <w:rFonts w:ascii="Arial"/>
-                <w:i w:val="false"/>
-                <w:b w:val="false"/>
-                <w:u w:val="none"/>
+              <w:spacing w:after="60" w:before="60" w:line="240"/>
+              <w:ind w:firstLine="0" w:left="60" w:right="60"/>
+            </w:pPr>
+            <w:r xmlns:w="http://schemas.openxmlformats.org/wordprocessingml/2006/main" xmlns:wp="http://schemas.openxmlformats.org/drawingml/2006/wordprocessingDrawing" xmlns:r="http://schemas.openxmlformats.org/officeDocument/2006/relationships" xmlns:w14="http://schemas.microsoft.com/office/word/2010/wordml">
+              <w:rPr>
+                <w:rFonts w:ascii="Arial" w:hAnsi="Arial" w:eastAsia="Arial" w:cs="Arial"/>
                 <w:sz w:val="22"/>
                 <w:szCs w:val="22"/>
                 <w:color w:val="000000"/>
@@ -5666,22 +4427,12 @@
           <w:p>
             <w:pPr>
               <w:jc w:val="center"/>
-              <w:keepNext/>
-              <w:pBdr>
-                <w:bottom w:val="none" w:sz="0" w:space="0" w:color="000000"/>
-                <w:top w:val="none" w:sz="0" w:space="0" w:color="000000"/>
-                <w:left w:val="none" w:sz="0" w:space="0" w:color="000000"/>
-                <w:right w:val="none" w:sz="0" w:space="0" w:color="000000"/>
-              </w:pBdr>
-              <w:spacing w:after="60" w:before="60" w:line="240"/>
-              <w:ind w:firstLine="0" w:left="60" w:right="60"/>
-            </w:pPr>
-            <w:r>
-              <w:rPr>
-                <w:rFonts w:ascii="Arial"/>
-                <w:i w:val="false"/>
-                <w:b w:val="false"/>
-                <w:u w:val="none"/>
+              <w:spacing w:after="60" w:before="60" w:line="240"/>
+              <w:ind w:firstLine="0" w:left="60" w:right="60"/>
+            </w:pPr>
+            <w:r xmlns:w="http://schemas.openxmlformats.org/wordprocessingml/2006/main" xmlns:wp="http://schemas.openxmlformats.org/drawingml/2006/wordprocessingDrawing" xmlns:r="http://schemas.openxmlformats.org/officeDocument/2006/relationships" xmlns:w14="http://schemas.microsoft.com/office/word/2010/wordml">
+              <w:rPr>
+                <w:rFonts w:ascii="Arial" w:hAnsi="Arial" w:eastAsia="Arial" w:cs="Arial"/>
                 <w:sz w:val="22"/>
                 <w:szCs w:val="22"/>
                 <w:color w:val="000000"/>
@@ -5710,22 +4461,13 @@
           <w:p>
             <w:pPr>
               <w:jc w:val="center"/>
-              <w:keepNext/>
-              <w:pBdr>
-                <w:bottom w:val="none" w:sz="0" w:space="0" w:color="000000"/>
-                <w:top w:val="none" w:sz="0" w:space="0" w:color="000000"/>
-                <w:left w:val="none" w:sz="0" w:space="0" w:color="000000"/>
-                <w:right w:val="none" w:sz="0" w:space="0" w:color="000000"/>
-              </w:pBdr>
-              <w:spacing w:after="60" w:before="60" w:line="240"/>
-              <w:ind w:firstLine="0" w:left="60" w:right="60"/>
-            </w:pPr>
-            <w:r>
-              <w:rPr>
-                <w:rFonts w:ascii="Arial"/>
-                <w:i w:val="false"/>
-                <w:b w:val="true"/>
-                <w:u w:val="none"/>
+              <w:spacing w:after="60" w:before="60" w:line="240"/>
+              <w:ind w:firstLine="0" w:left="60" w:right="60"/>
+            </w:pPr>
+            <w:r xmlns:w="http://schemas.openxmlformats.org/wordprocessingml/2006/main" xmlns:wp="http://schemas.openxmlformats.org/drawingml/2006/wordprocessingDrawing" xmlns:r="http://schemas.openxmlformats.org/officeDocument/2006/relationships" xmlns:w14="http://schemas.microsoft.com/office/word/2010/wordml">
+              <w:rPr>
+                <w:rFonts w:ascii="Arial" w:hAnsi="Arial" w:eastAsia="Arial" w:cs="Arial"/>
+                <w:b/>
                 <w:sz w:val="22"/>
                 <w:szCs w:val="22"/>
                 <w:color w:val="000000"/>
@@ -5740,7 +4482,6 @@
           <w:cantSplit/>
           <w:trHeight w:val="508" w:hRule="auto"/>
         </w:trPr>
-        body32
         <w:tc>
           <w:tcPr>
             <w:vMerge/>
@@ -5762,54 +4503,37 @@
           <w:p>
             <w:pPr>
               <w:jc w:val="left"/>
-              <w:keepNext/>
-              <w:pBdr>
-                <w:bottom w:val="none" w:sz="0" w:space="0" w:color="000000"/>
-                <w:top w:val="none" w:sz="0" w:space="0" w:color="000000"/>
-                <w:left w:val="none" w:sz="0" w:space="0" w:color="000000"/>
-                <w:right w:val="none" w:sz="0" w:space="0" w:color="000000"/>
-              </w:pBdr>
-              <w:spacing w:after="60" w:before="60" w:line="240"/>
-              <w:ind w:firstLine="0" w:left="60" w:right="60"/>
-            </w:pPr>
-          </w:p>
-        </w:tc>
-        <w:tc>
-          <w:tcPr>
-            <w:tcBorders>
-              <w:bottom w:val="single" w:sz="8" w:space="0" w:color="666666"/>
-              <w:top w:val="single" w:sz="8" w:space="0" w:color="666666"/>
-              <w:left w:val="single" w:sz="8" w:space="0" w:color="666666"/>
-              <w:right w:val="single" w:sz="8" w:space="0" w:color="666666"/>
-            </w:tcBorders>
-            <w:shd w:val="clear" w:color="auto" w:fill="FFFFFF"/>
-            <w:tcMar>
-              <w:top w:w="0" w:type="dxa"/>
-              <w:bottom w:w="0" w:type="dxa"/>
-              <w:left w:w="0" w:type="dxa"/>
-              <w:right w:w="0" w:type="dxa"/>
-            </w:tcMar>
-            <w:vAlign w:val="center"/>
-          </w:tcPr>
-          <w:p>
-            <w:pPr>
-              <w:jc w:val="left"/>
-              <w:keepNext/>
-              <w:pBdr>
-                <w:bottom w:val="none" w:sz="0" w:space="0" w:color="000000"/>
-                <w:top w:val="none" w:sz="0" w:space="0" w:color="000000"/>
-                <w:left w:val="none" w:sz="0" w:space="0" w:color="000000"/>
-                <w:right w:val="none" w:sz="0" w:space="0" w:color="000000"/>
-              </w:pBdr>
-              <w:spacing w:after="60" w:before="60" w:line="240"/>
-              <w:ind w:firstLine="0" w:left="60" w:right="60"/>
-            </w:pPr>
-            <w:r>
-              <w:rPr>
-                <w:rFonts w:ascii="Arial"/>
-                <w:i w:val="false"/>
-                <w:b w:val="false"/>
-                <w:u w:val="none"/>
+              <w:spacing w:after="60" w:before="60" w:line="240"/>
+              <w:ind w:firstLine="0" w:left="60" w:right="60"/>
+            </w:pPr>
+          </w:p>
+        </w:tc>
+        <w:tc>
+          <w:tcPr>
+            <w:tcBorders>
+              <w:bottom w:val="single" w:sz="8" w:space="0" w:color="666666"/>
+              <w:top w:val="single" w:sz="8" w:space="0" w:color="666666"/>
+              <w:left w:val="single" w:sz="8" w:space="0" w:color="666666"/>
+              <w:right w:val="single" w:sz="8" w:space="0" w:color="666666"/>
+            </w:tcBorders>
+            <w:shd w:val="clear" w:color="auto" w:fill="FFFFFF"/>
+            <w:tcMar>
+              <w:top w:w="0" w:type="dxa"/>
+              <w:bottom w:w="0" w:type="dxa"/>
+              <w:left w:w="0" w:type="dxa"/>
+              <w:right w:w="0" w:type="dxa"/>
+            </w:tcMar>
+            <w:vAlign w:val="center"/>
+          </w:tcPr>
+          <w:p>
+            <w:pPr>
+              <w:jc w:val="left"/>
+              <w:spacing w:after="60" w:before="60" w:line="240"/>
+              <w:ind w:firstLine="0" w:left="60" w:right="60"/>
+            </w:pPr>
+            <w:r xmlns:w="http://schemas.openxmlformats.org/wordprocessingml/2006/main" xmlns:wp="http://schemas.openxmlformats.org/drawingml/2006/wordprocessingDrawing" xmlns:r="http://schemas.openxmlformats.org/officeDocument/2006/relationships" xmlns:w14="http://schemas.microsoft.com/office/word/2010/wordml">
+              <w:rPr>
+                <w:rFonts w:ascii="Arial" w:hAnsi="Arial" w:eastAsia="Arial" w:cs="Arial"/>
                 <w:sz w:val="22"/>
                 <w:szCs w:val="22"/>
                 <w:color w:val="000000"/>
@@ -5838,22 +4562,12 @@
           <w:p>
             <w:pPr>
               <w:jc w:val="center"/>
-              <w:keepNext/>
-              <w:pBdr>
-                <w:bottom w:val="none" w:sz="0" w:space="0" w:color="000000"/>
-                <w:top w:val="none" w:sz="0" w:space="0" w:color="000000"/>
-                <w:left w:val="none" w:sz="0" w:space="0" w:color="000000"/>
-                <w:right w:val="none" w:sz="0" w:space="0" w:color="000000"/>
-              </w:pBdr>
-              <w:spacing w:after="60" w:before="60" w:line="240"/>
-              <w:ind w:firstLine="0" w:left="60" w:right="60"/>
-            </w:pPr>
-            <w:r>
-              <w:rPr>
-                <w:rFonts w:ascii="Arial"/>
-                <w:i w:val="false"/>
-                <w:b w:val="false"/>
-                <w:u w:val="none"/>
+              <w:spacing w:after="60" w:before="60" w:line="240"/>
+              <w:ind w:firstLine="0" w:left="60" w:right="60"/>
+            </w:pPr>
+            <w:r xmlns:w="http://schemas.openxmlformats.org/wordprocessingml/2006/main" xmlns:wp="http://schemas.openxmlformats.org/drawingml/2006/wordprocessingDrawing" xmlns:r="http://schemas.openxmlformats.org/officeDocument/2006/relationships" xmlns:w14="http://schemas.microsoft.com/office/word/2010/wordml">
+              <w:rPr>
+                <w:rFonts w:ascii="Arial" w:hAnsi="Arial" w:eastAsia="Arial" w:cs="Arial"/>
                 <w:sz w:val="22"/>
                 <w:szCs w:val="22"/>
                 <w:color w:val="000000"/>
@@ -5882,22 +4596,13 @@
           <w:p>
             <w:pPr>
               <w:jc w:val="center"/>
-              <w:keepNext/>
-              <w:pBdr>
-                <w:bottom w:val="none" w:sz="0" w:space="0" w:color="000000"/>
-                <w:top w:val="none" w:sz="0" w:space="0" w:color="000000"/>
-                <w:left w:val="none" w:sz="0" w:space="0" w:color="000000"/>
-                <w:right w:val="none" w:sz="0" w:space="0" w:color="000000"/>
-              </w:pBdr>
-              <w:spacing w:after="60" w:before="60" w:line="240"/>
-              <w:ind w:firstLine="0" w:left="60" w:right="60"/>
-            </w:pPr>
-            <w:r>
-              <w:rPr>
-                <w:rFonts w:ascii="Arial"/>
-                <w:i w:val="false"/>
-                <w:b w:val="true"/>
-                <w:u w:val="none"/>
+              <w:spacing w:after="60" w:before="60" w:line="240"/>
+              <w:ind w:firstLine="0" w:left="60" w:right="60"/>
+            </w:pPr>
+            <w:r xmlns:w="http://schemas.openxmlformats.org/wordprocessingml/2006/main" xmlns:wp="http://schemas.openxmlformats.org/drawingml/2006/wordprocessingDrawing" xmlns:r="http://schemas.openxmlformats.org/officeDocument/2006/relationships" xmlns:w14="http://schemas.microsoft.com/office/word/2010/wordml">
+              <w:rPr>
+                <w:rFonts w:ascii="Arial" w:hAnsi="Arial" w:eastAsia="Arial" w:cs="Arial"/>
+                <w:b/>
                 <w:sz w:val="22"/>
                 <w:szCs w:val="22"/>
                 <w:color w:val="000000"/>
@@ -5912,7 +4617,6 @@
           <w:cantSplit/>
           <w:trHeight w:val="510" w:hRule="auto"/>
         </w:trPr>
-        body33
         <w:tc>
           <w:tcPr>
             <w:vMerge/>
@@ -5934,54 +4638,37 @@
           <w:p>
             <w:pPr>
               <w:jc w:val="left"/>
-              <w:keepNext/>
-              <w:pBdr>
-                <w:bottom w:val="none" w:sz="0" w:space="0" w:color="000000"/>
-                <w:top w:val="none" w:sz="0" w:space="0" w:color="000000"/>
-                <w:left w:val="none" w:sz="0" w:space="0" w:color="000000"/>
-                <w:right w:val="none" w:sz="0" w:space="0" w:color="000000"/>
-              </w:pBdr>
-              <w:spacing w:after="60" w:before="60" w:line="240"/>
-              <w:ind w:firstLine="0" w:left="60" w:right="60"/>
-            </w:pPr>
-          </w:p>
-        </w:tc>
-        <w:tc>
-          <w:tcPr>
-            <w:tcBorders>
-              <w:bottom w:val="single" w:sz="8" w:space="0" w:color="666666"/>
-              <w:top w:val="single" w:sz="8" w:space="0" w:color="666666"/>
-              <w:left w:val="single" w:sz="8" w:space="0" w:color="666666"/>
-              <w:right w:val="single" w:sz="8" w:space="0" w:color="666666"/>
-            </w:tcBorders>
-            <w:shd w:val="clear" w:color="auto" w:fill="FFFFFF"/>
-            <w:tcMar>
-              <w:top w:w="0" w:type="dxa"/>
-              <w:bottom w:w="0" w:type="dxa"/>
-              <w:left w:w="0" w:type="dxa"/>
-              <w:right w:w="0" w:type="dxa"/>
-            </w:tcMar>
-            <w:vAlign w:val="center"/>
-          </w:tcPr>
-          <w:p>
-            <w:pPr>
-              <w:jc w:val="left"/>
-              <w:keepNext/>
-              <w:pBdr>
-                <w:bottom w:val="none" w:sz="0" w:space="0" w:color="000000"/>
-                <w:top w:val="none" w:sz="0" w:space="0" w:color="000000"/>
-                <w:left w:val="none" w:sz="0" w:space="0" w:color="000000"/>
-                <w:right w:val="none" w:sz="0" w:space="0" w:color="000000"/>
-              </w:pBdr>
-              <w:spacing w:after="60" w:before="60" w:line="240"/>
-              <w:ind w:firstLine="0" w:left="60" w:right="60"/>
-            </w:pPr>
-            <w:r>
-              <w:rPr>
-                <w:rFonts w:ascii="Arial"/>
-                <w:i w:val="false"/>
-                <w:b w:val="false"/>
-                <w:u w:val="none"/>
+              <w:spacing w:after="60" w:before="60" w:line="240"/>
+              <w:ind w:firstLine="0" w:left="60" w:right="60"/>
+            </w:pPr>
+          </w:p>
+        </w:tc>
+        <w:tc>
+          <w:tcPr>
+            <w:tcBorders>
+              <w:bottom w:val="single" w:sz="8" w:space="0" w:color="666666"/>
+              <w:top w:val="single" w:sz="8" w:space="0" w:color="666666"/>
+              <w:left w:val="single" w:sz="8" w:space="0" w:color="666666"/>
+              <w:right w:val="single" w:sz="8" w:space="0" w:color="666666"/>
+            </w:tcBorders>
+            <w:shd w:val="clear" w:color="auto" w:fill="FFFFFF"/>
+            <w:tcMar>
+              <w:top w:w="0" w:type="dxa"/>
+              <w:bottom w:w="0" w:type="dxa"/>
+              <w:left w:w="0" w:type="dxa"/>
+              <w:right w:w="0" w:type="dxa"/>
+            </w:tcMar>
+            <w:vAlign w:val="center"/>
+          </w:tcPr>
+          <w:p>
+            <w:pPr>
+              <w:jc w:val="left"/>
+              <w:spacing w:after="60" w:before="60" w:line="240"/>
+              <w:ind w:firstLine="0" w:left="60" w:right="60"/>
+            </w:pPr>
+            <w:r xmlns:w="http://schemas.openxmlformats.org/wordprocessingml/2006/main" xmlns:wp="http://schemas.openxmlformats.org/drawingml/2006/wordprocessingDrawing" xmlns:r="http://schemas.openxmlformats.org/officeDocument/2006/relationships" xmlns:w14="http://schemas.microsoft.com/office/word/2010/wordml">
+              <w:rPr>
+                <w:rFonts w:ascii="Arial" w:hAnsi="Arial" w:eastAsia="Arial" w:cs="Arial"/>
                 <w:sz w:val="22"/>
                 <w:szCs w:val="22"/>
                 <w:color w:val="000000"/>
@@ -6010,22 +4697,12 @@
           <w:p>
             <w:pPr>
               <w:jc w:val="center"/>
-              <w:keepNext/>
-              <w:pBdr>
-                <w:bottom w:val="none" w:sz="0" w:space="0" w:color="000000"/>
-                <w:top w:val="none" w:sz="0" w:space="0" w:color="000000"/>
-                <w:left w:val="none" w:sz="0" w:space="0" w:color="000000"/>
-                <w:right w:val="none" w:sz="0" w:space="0" w:color="000000"/>
-              </w:pBdr>
-              <w:spacing w:after="60" w:before="60" w:line="240"/>
-              <w:ind w:firstLine="0" w:left="60" w:right="60"/>
-            </w:pPr>
-            <w:r>
-              <w:rPr>
-                <w:rFonts w:ascii="Arial"/>
-                <w:i w:val="false"/>
-                <w:b w:val="false"/>
-                <w:u w:val="none"/>
+              <w:spacing w:after="60" w:before="60" w:line="240"/>
+              <w:ind w:firstLine="0" w:left="60" w:right="60"/>
+            </w:pPr>
+            <w:r xmlns:w="http://schemas.openxmlformats.org/wordprocessingml/2006/main" xmlns:wp="http://schemas.openxmlformats.org/drawingml/2006/wordprocessingDrawing" xmlns:r="http://schemas.openxmlformats.org/officeDocument/2006/relationships" xmlns:w14="http://schemas.microsoft.com/office/word/2010/wordml">
+              <w:rPr>
+                <w:rFonts w:ascii="Arial" w:hAnsi="Arial" w:eastAsia="Arial" w:cs="Arial"/>
                 <w:sz w:val="22"/>
                 <w:szCs w:val="22"/>
                 <w:color w:val="000000"/>
@@ -6054,22 +4731,12 @@
           <w:p>
             <w:pPr>
               <w:jc w:val="center"/>
-              <w:keepNext/>
-              <w:pBdr>
-                <w:bottom w:val="none" w:sz="0" w:space="0" w:color="000000"/>
-                <w:top w:val="none" w:sz="0" w:space="0" w:color="000000"/>
-                <w:left w:val="none" w:sz="0" w:space="0" w:color="000000"/>
-                <w:right w:val="none" w:sz="0" w:space="0" w:color="000000"/>
-              </w:pBdr>
-              <w:spacing w:after="60" w:before="60" w:line="240"/>
-              <w:ind w:firstLine="0" w:left="60" w:right="60"/>
-            </w:pPr>
-            <w:r>
-              <w:rPr>
-                <w:rFonts w:ascii="Arial"/>
-                <w:i w:val="false"/>
-                <w:b w:val="false"/>
-                <w:u w:val="none"/>
+              <w:spacing w:after="60" w:before="60" w:line="240"/>
+              <w:ind w:firstLine="0" w:left="60" w:right="60"/>
+            </w:pPr>
+            <w:r xmlns:w="http://schemas.openxmlformats.org/wordprocessingml/2006/main" xmlns:wp="http://schemas.openxmlformats.org/drawingml/2006/wordprocessingDrawing" xmlns:r="http://schemas.openxmlformats.org/officeDocument/2006/relationships" xmlns:w14="http://schemas.microsoft.com/office/word/2010/wordml">
+              <w:rPr>
+                <w:rFonts w:ascii="Arial" w:hAnsi="Arial" w:eastAsia="Arial" w:cs="Arial"/>
                 <w:sz w:val="22"/>
                 <w:szCs w:val="22"/>
                 <w:color w:val="000000"/>
@@ -6084,7 +4751,6 @@
           <w:cantSplit/>
           <w:trHeight w:val="508" w:hRule="auto"/>
         </w:trPr>
-        body34
         <w:tc>
           <w:tcPr>
             <w:vMerge w:val="restart"/>
@@ -6106,22 +4772,12 @@
           <w:p>
             <w:pPr>
               <w:jc w:val="left"/>
-              <w:keepNext/>
-              <w:pBdr>
-                <w:bottom w:val="none" w:sz="0" w:space="0" w:color="000000"/>
-                <w:top w:val="none" w:sz="0" w:space="0" w:color="000000"/>
-                <w:left w:val="none" w:sz="0" w:space="0" w:color="000000"/>
-                <w:right w:val="none" w:sz="0" w:space="0" w:color="000000"/>
-              </w:pBdr>
-              <w:spacing w:after="60" w:before="60" w:line="240"/>
-              <w:ind w:firstLine="0" w:left="60" w:right="60"/>
-            </w:pPr>
-            <w:r>
-              <w:rPr>
-                <w:rFonts w:ascii="Arial"/>
-                <w:i w:val="false"/>
-                <w:b w:val="false"/>
-                <w:u w:val="none"/>
+              <w:spacing w:after="60" w:before="60" w:line="240"/>
+              <w:ind w:firstLine="0" w:left="60" w:right="60"/>
+            </w:pPr>
+            <w:r xmlns:w="http://schemas.openxmlformats.org/wordprocessingml/2006/main" xmlns:wp="http://schemas.openxmlformats.org/drawingml/2006/wordprocessingDrawing" xmlns:r="http://schemas.openxmlformats.org/officeDocument/2006/relationships" xmlns:w14="http://schemas.microsoft.com/office/word/2010/wordml">
+              <w:rPr>
+                <w:rFonts w:ascii="Arial" w:hAnsi="Arial" w:eastAsia="Arial" w:cs="Arial"/>
                 <w:sz w:val="22"/>
                 <w:szCs w:val="22"/>
                 <w:color w:val="000000"/>
@@ -6150,22 +4806,12 @@
           <w:p>
             <w:pPr>
               <w:jc w:val="left"/>
-              <w:keepNext/>
-              <w:pBdr>
-                <w:bottom w:val="none" w:sz="0" w:space="0" w:color="000000"/>
-                <w:top w:val="none" w:sz="0" w:space="0" w:color="000000"/>
-                <w:left w:val="none" w:sz="0" w:space="0" w:color="000000"/>
-                <w:right w:val="none" w:sz="0" w:space="0" w:color="000000"/>
-              </w:pBdr>
-              <w:spacing w:after="60" w:before="60" w:line="240"/>
-              <w:ind w:firstLine="0" w:left="60" w:right="60"/>
-            </w:pPr>
-            <w:r>
-              <w:rPr>
-                <w:rFonts w:ascii="Arial"/>
-                <w:i w:val="false"/>
-                <w:b w:val="false"/>
-                <w:u w:val="none"/>
+              <w:spacing w:after="60" w:before="60" w:line="240"/>
+              <w:ind w:firstLine="0" w:left="60" w:right="60"/>
+            </w:pPr>
+            <w:r xmlns:w="http://schemas.openxmlformats.org/wordprocessingml/2006/main" xmlns:wp="http://schemas.openxmlformats.org/drawingml/2006/wordprocessingDrawing" xmlns:r="http://schemas.openxmlformats.org/officeDocument/2006/relationships" xmlns:w14="http://schemas.microsoft.com/office/word/2010/wordml">
+              <w:rPr>
+                <w:rFonts w:ascii="Arial" w:hAnsi="Arial" w:eastAsia="Arial" w:cs="Arial"/>
                 <w:sz w:val="22"/>
                 <w:szCs w:val="22"/>
                 <w:color w:val="000000"/>
@@ -6194,22 +4840,12 @@
           <w:p>
             <w:pPr>
               <w:jc w:val="center"/>
-              <w:keepNext/>
-              <w:pBdr>
-                <w:bottom w:val="none" w:sz="0" w:space="0" w:color="000000"/>
-                <w:top w:val="none" w:sz="0" w:space="0" w:color="000000"/>
-                <w:left w:val="none" w:sz="0" w:space="0" w:color="000000"/>
-                <w:right w:val="none" w:sz="0" w:space="0" w:color="000000"/>
-              </w:pBdr>
-              <w:spacing w:after="60" w:before="60" w:line="240"/>
-              <w:ind w:firstLine="0" w:left="60" w:right="60"/>
-            </w:pPr>
-            <w:r>
-              <w:rPr>
-                <w:rFonts w:ascii="Arial"/>
-                <w:i w:val="false"/>
-                <w:b w:val="false"/>
-                <w:u w:val="none"/>
+              <w:spacing w:after="60" w:before="60" w:line="240"/>
+              <w:ind w:firstLine="0" w:left="60" w:right="60"/>
+            </w:pPr>
+            <w:r xmlns:w="http://schemas.openxmlformats.org/wordprocessingml/2006/main" xmlns:wp="http://schemas.openxmlformats.org/drawingml/2006/wordprocessingDrawing" xmlns:r="http://schemas.openxmlformats.org/officeDocument/2006/relationships" xmlns:w14="http://schemas.microsoft.com/office/word/2010/wordml">
+              <w:rPr>
+                <w:rFonts w:ascii="Arial" w:hAnsi="Arial" w:eastAsia="Arial" w:cs="Arial"/>
                 <w:sz w:val="22"/>
                 <w:szCs w:val="22"/>
                 <w:color w:val="000000"/>
@@ -6238,22 +4874,13 @@
           <w:p>
             <w:pPr>
               <w:jc w:val="center"/>
-              <w:keepNext/>
-              <w:pBdr>
-                <w:bottom w:val="none" w:sz="0" w:space="0" w:color="000000"/>
-                <w:top w:val="none" w:sz="0" w:space="0" w:color="000000"/>
-                <w:left w:val="none" w:sz="0" w:space="0" w:color="000000"/>
-                <w:right w:val="none" w:sz="0" w:space="0" w:color="000000"/>
-              </w:pBdr>
-              <w:spacing w:after="60" w:before="60" w:line="240"/>
-              <w:ind w:firstLine="0" w:left="60" w:right="60"/>
-            </w:pPr>
-            <w:r>
-              <w:rPr>
-                <w:rFonts w:ascii="Arial"/>
-                <w:i w:val="false"/>
-                <w:b w:val="true"/>
-                <w:u w:val="none"/>
+              <w:spacing w:after="60" w:before="60" w:line="240"/>
+              <w:ind w:firstLine="0" w:left="60" w:right="60"/>
+            </w:pPr>
+            <w:r xmlns:w="http://schemas.openxmlformats.org/wordprocessingml/2006/main" xmlns:wp="http://schemas.openxmlformats.org/drawingml/2006/wordprocessingDrawing" xmlns:r="http://schemas.openxmlformats.org/officeDocument/2006/relationships" xmlns:w14="http://schemas.microsoft.com/office/word/2010/wordml">
+              <w:rPr>
+                <w:rFonts w:ascii="Arial" w:hAnsi="Arial" w:eastAsia="Arial" w:cs="Arial"/>
+                <w:b/>
                 <w:sz w:val="22"/>
                 <w:szCs w:val="22"/>
                 <w:color w:val="000000"/>
@@ -6268,7 +4895,6 @@
           <w:cantSplit/>
           <w:trHeight w:val="508" w:hRule="auto"/>
         </w:trPr>
-        body35
         <w:tc>
           <w:tcPr>
             <w:vMerge/>
@@ -6290,54 +4916,37 @@
           <w:p>
             <w:pPr>
               <w:jc w:val="left"/>
-              <w:keepNext/>
-              <w:pBdr>
-                <w:bottom w:val="none" w:sz="0" w:space="0" w:color="000000"/>
-                <w:top w:val="none" w:sz="0" w:space="0" w:color="000000"/>
-                <w:left w:val="none" w:sz="0" w:space="0" w:color="000000"/>
-                <w:right w:val="none" w:sz="0" w:space="0" w:color="000000"/>
-              </w:pBdr>
-              <w:spacing w:after="60" w:before="60" w:line="240"/>
-              <w:ind w:firstLine="0" w:left="60" w:right="60"/>
-            </w:pPr>
-          </w:p>
-        </w:tc>
-        <w:tc>
-          <w:tcPr>
-            <w:tcBorders>
-              <w:bottom w:val="single" w:sz="8" w:space="0" w:color="666666"/>
-              <w:top w:val="single" w:sz="8" w:space="0" w:color="666666"/>
-              <w:left w:val="single" w:sz="8" w:space="0" w:color="666666"/>
-              <w:right w:val="single" w:sz="8" w:space="0" w:color="666666"/>
-            </w:tcBorders>
-            <w:shd w:val="clear" w:color="auto" w:fill="FFFFFF"/>
-            <w:tcMar>
-              <w:top w:w="0" w:type="dxa"/>
-              <w:bottom w:w="0" w:type="dxa"/>
-              <w:left w:w="0" w:type="dxa"/>
-              <w:right w:w="0" w:type="dxa"/>
-            </w:tcMar>
-            <w:vAlign w:val="center"/>
-          </w:tcPr>
-          <w:p>
-            <w:pPr>
-              <w:jc w:val="left"/>
-              <w:keepNext/>
-              <w:pBdr>
-                <w:bottom w:val="none" w:sz="0" w:space="0" w:color="000000"/>
-                <w:top w:val="none" w:sz="0" w:space="0" w:color="000000"/>
-                <w:left w:val="none" w:sz="0" w:space="0" w:color="000000"/>
-                <w:right w:val="none" w:sz="0" w:space="0" w:color="000000"/>
-              </w:pBdr>
-              <w:spacing w:after="60" w:before="60" w:line="240"/>
-              <w:ind w:firstLine="0" w:left="60" w:right="60"/>
-            </w:pPr>
-            <w:r>
-              <w:rPr>
-                <w:rFonts w:ascii="Arial"/>
-                <w:i w:val="false"/>
-                <w:b w:val="false"/>
-                <w:u w:val="none"/>
+              <w:spacing w:after="60" w:before="60" w:line="240"/>
+              <w:ind w:firstLine="0" w:left="60" w:right="60"/>
+            </w:pPr>
+          </w:p>
+        </w:tc>
+        <w:tc>
+          <w:tcPr>
+            <w:tcBorders>
+              <w:bottom w:val="single" w:sz="8" w:space="0" w:color="666666"/>
+              <w:top w:val="single" w:sz="8" w:space="0" w:color="666666"/>
+              <w:left w:val="single" w:sz="8" w:space="0" w:color="666666"/>
+              <w:right w:val="single" w:sz="8" w:space="0" w:color="666666"/>
+            </w:tcBorders>
+            <w:shd w:val="clear" w:color="auto" w:fill="FFFFFF"/>
+            <w:tcMar>
+              <w:top w:w="0" w:type="dxa"/>
+              <w:bottom w:w="0" w:type="dxa"/>
+              <w:left w:w="0" w:type="dxa"/>
+              <w:right w:w="0" w:type="dxa"/>
+            </w:tcMar>
+            <w:vAlign w:val="center"/>
+          </w:tcPr>
+          <w:p>
+            <w:pPr>
+              <w:jc w:val="left"/>
+              <w:spacing w:after="60" w:before="60" w:line="240"/>
+              <w:ind w:firstLine="0" w:left="60" w:right="60"/>
+            </w:pPr>
+            <w:r xmlns:w="http://schemas.openxmlformats.org/wordprocessingml/2006/main" xmlns:wp="http://schemas.openxmlformats.org/drawingml/2006/wordprocessingDrawing" xmlns:r="http://schemas.openxmlformats.org/officeDocument/2006/relationships" xmlns:w14="http://schemas.microsoft.com/office/word/2010/wordml">
+              <w:rPr>
+                <w:rFonts w:ascii="Arial" w:hAnsi="Arial" w:eastAsia="Arial" w:cs="Arial"/>
                 <w:sz w:val="22"/>
                 <w:szCs w:val="22"/>
                 <w:color w:val="000000"/>
@@ -6366,22 +4975,12 @@
           <w:p>
             <w:pPr>
               <w:jc w:val="center"/>
-              <w:keepNext/>
-              <w:pBdr>
-                <w:bottom w:val="none" w:sz="0" w:space="0" w:color="000000"/>
-                <w:top w:val="none" w:sz="0" w:space="0" w:color="000000"/>
-                <w:left w:val="none" w:sz="0" w:space="0" w:color="000000"/>
-                <w:right w:val="none" w:sz="0" w:space="0" w:color="000000"/>
-              </w:pBdr>
-              <w:spacing w:after="60" w:before="60" w:line="240"/>
-              <w:ind w:firstLine="0" w:left="60" w:right="60"/>
-            </w:pPr>
-            <w:r>
-              <w:rPr>
-                <w:rFonts w:ascii="Arial"/>
-                <w:i w:val="false"/>
-                <w:b w:val="false"/>
-                <w:u w:val="none"/>
+              <w:spacing w:after="60" w:before="60" w:line="240"/>
+              <w:ind w:firstLine="0" w:left="60" w:right="60"/>
+            </w:pPr>
+            <w:r xmlns:w="http://schemas.openxmlformats.org/wordprocessingml/2006/main" xmlns:wp="http://schemas.openxmlformats.org/drawingml/2006/wordprocessingDrawing" xmlns:r="http://schemas.openxmlformats.org/officeDocument/2006/relationships" xmlns:w14="http://schemas.microsoft.com/office/word/2010/wordml">
+              <w:rPr>
+                <w:rFonts w:ascii="Arial" w:hAnsi="Arial" w:eastAsia="Arial" w:cs="Arial"/>
                 <w:sz w:val="22"/>
                 <w:szCs w:val="22"/>
                 <w:color w:val="000000"/>
@@ -6410,22 +5009,13 @@
           <w:p>
             <w:pPr>
               <w:jc w:val="center"/>
-              <w:keepNext/>
-              <w:pBdr>
-                <w:bottom w:val="none" w:sz="0" w:space="0" w:color="000000"/>
-                <w:top w:val="none" w:sz="0" w:space="0" w:color="000000"/>
-                <w:left w:val="none" w:sz="0" w:space="0" w:color="000000"/>
-                <w:right w:val="none" w:sz="0" w:space="0" w:color="000000"/>
-              </w:pBdr>
-              <w:spacing w:after="60" w:before="60" w:line="240"/>
-              <w:ind w:firstLine="0" w:left="60" w:right="60"/>
-            </w:pPr>
-            <w:r>
-              <w:rPr>
-                <w:rFonts w:ascii="Arial"/>
-                <w:i w:val="false"/>
-                <w:b w:val="true"/>
-                <w:u w:val="none"/>
+              <w:spacing w:after="60" w:before="60" w:line="240"/>
+              <w:ind w:firstLine="0" w:left="60" w:right="60"/>
+            </w:pPr>
+            <w:r xmlns:w="http://schemas.openxmlformats.org/wordprocessingml/2006/main" xmlns:wp="http://schemas.openxmlformats.org/drawingml/2006/wordprocessingDrawing" xmlns:r="http://schemas.openxmlformats.org/officeDocument/2006/relationships" xmlns:w14="http://schemas.microsoft.com/office/word/2010/wordml">
+              <w:rPr>
+                <w:rFonts w:ascii="Arial" w:hAnsi="Arial" w:eastAsia="Arial" w:cs="Arial"/>
+                <w:b/>
                 <w:sz w:val="22"/>
                 <w:szCs w:val="22"/>
                 <w:color w:val="000000"/>
@@ -6440,7 +5030,6 @@
           <w:cantSplit/>
           <w:trHeight w:val="510" w:hRule="auto"/>
         </w:trPr>
-        body36
         <w:tc>
           <w:tcPr>
             <w:vMerge/>
@@ -6462,54 +5051,37 @@
           <w:p>
             <w:pPr>
               <w:jc w:val="left"/>
-              <w:keepNext/>
-              <w:pBdr>
-                <w:bottom w:val="none" w:sz="0" w:space="0" w:color="000000"/>
-                <w:top w:val="none" w:sz="0" w:space="0" w:color="000000"/>
-                <w:left w:val="none" w:sz="0" w:space="0" w:color="000000"/>
-                <w:right w:val="none" w:sz="0" w:space="0" w:color="000000"/>
-              </w:pBdr>
-              <w:spacing w:after="60" w:before="60" w:line="240"/>
-              <w:ind w:firstLine="0" w:left="60" w:right="60"/>
-            </w:pPr>
-          </w:p>
-        </w:tc>
-        <w:tc>
-          <w:tcPr>
-            <w:tcBorders>
-              <w:bottom w:val="single" w:sz="8" w:space="0" w:color="666666"/>
-              <w:top w:val="single" w:sz="8" w:space="0" w:color="666666"/>
-              <w:left w:val="single" w:sz="8" w:space="0" w:color="666666"/>
-              <w:right w:val="single" w:sz="8" w:space="0" w:color="666666"/>
-            </w:tcBorders>
-            <w:shd w:val="clear" w:color="auto" w:fill="FFFFFF"/>
-            <w:tcMar>
-              <w:top w:w="0" w:type="dxa"/>
-              <w:bottom w:w="0" w:type="dxa"/>
-              <w:left w:w="0" w:type="dxa"/>
-              <w:right w:w="0" w:type="dxa"/>
-            </w:tcMar>
-            <w:vAlign w:val="center"/>
-          </w:tcPr>
-          <w:p>
-            <w:pPr>
-              <w:jc w:val="left"/>
-              <w:keepNext/>
-              <w:pBdr>
-                <w:bottom w:val="none" w:sz="0" w:space="0" w:color="000000"/>
-                <w:top w:val="none" w:sz="0" w:space="0" w:color="000000"/>
-                <w:left w:val="none" w:sz="0" w:space="0" w:color="000000"/>
-                <w:right w:val="none" w:sz="0" w:space="0" w:color="000000"/>
-              </w:pBdr>
-              <w:spacing w:after="60" w:before="60" w:line="240"/>
-              <w:ind w:firstLine="0" w:left="60" w:right="60"/>
-            </w:pPr>
-            <w:r>
-              <w:rPr>
-                <w:rFonts w:ascii="Arial"/>
-                <w:i w:val="false"/>
-                <w:b w:val="false"/>
-                <w:u w:val="none"/>
+              <w:spacing w:after="60" w:before="60" w:line="240"/>
+              <w:ind w:firstLine="0" w:left="60" w:right="60"/>
+            </w:pPr>
+          </w:p>
+        </w:tc>
+        <w:tc>
+          <w:tcPr>
+            <w:tcBorders>
+              <w:bottom w:val="single" w:sz="8" w:space="0" w:color="666666"/>
+              <w:top w:val="single" w:sz="8" w:space="0" w:color="666666"/>
+              <w:left w:val="single" w:sz="8" w:space="0" w:color="666666"/>
+              <w:right w:val="single" w:sz="8" w:space="0" w:color="666666"/>
+            </w:tcBorders>
+            <w:shd w:val="clear" w:color="auto" w:fill="FFFFFF"/>
+            <w:tcMar>
+              <w:top w:w="0" w:type="dxa"/>
+              <w:bottom w:w="0" w:type="dxa"/>
+              <w:left w:w="0" w:type="dxa"/>
+              <w:right w:w="0" w:type="dxa"/>
+            </w:tcMar>
+            <w:vAlign w:val="center"/>
+          </w:tcPr>
+          <w:p>
+            <w:pPr>
+              <w:jc w:val="left"/>
+              <w:spacing w:after="60" w:before="60" w:line="240"/>
+              <w:ind w:firstLine="0" w:left="60" w:right="60"/>
+            </w:pPr>
+            <w:r xmlns:w="http://schemas.openxmlformats.org/wordprocessingml/2006/main" xmlns:wp="http://schemas.openxmlformats.org/drawingml/2006/wordprocessingDrawing" xmlns:r="http://schemas.openxmlformats.org/officeDocument/2006/relationships" xmlns:w14="http://schemas.microsoft.com/office/word/2010/wordml">
+              <w:rPr>
+                <w:rFonts w:ascii="Arial" w:hAnsi="Arial" w:eastAsia="Arial" w:cs="Arial"/>
                 <w:sz w:val="22"/>
                 <w:szCs w:val="22"/>
                 <w:color w:val="000000"/>
@@ -6538,22 +5110,12 @@
           <w:p>
             <w:pPr>
               <w:jc w:val="center"/>
-              <w:keepNext/>
-              <w:pBdr>
-                <w:bottom w:val="none" w:sz="0" w:space="0" w:color="000000"/>
-                <w:top w:val="none" w:sz="0" w:space="0" w:color="000000"/>
-                <w:left w:val="none" w:sz="0" w:space="0" w:color="000000"/>
-                <w:right w:val="none" w:sz="0" w:space="0" w:color="000000"/>
-              </w:pBdr>
-              <w:spacing w:after="60" w:before="60" w:line="240"/>
-              <w:ind w:firstLine="0" w:left="60" w:right="60"/>
-            </w:pPr>
-            <w:r>
-              <w:rPr>
-                <w:rFonts w:ascii="Arial"/>
-                <w:i w:val="false"/>
-                <w:b w:val="false"/>
-                <w:u w:val="none"/>
+              <w:spacing w:after="60" w:before="60" w:line="240"/>
+              <w:ind w:firstLine="0" w:left="60" w:right="60"/>
+            </w:pPr>
+            <w:r xmlns:w="http://schemas.openxmlformats.org/wordprocessingml/2006/main" xmlns:wp="http://schemas.openxmlformats.org/drawingml/2006/wordprocessingDrawing" xmlns:r="http://schemas.openxmlformats.org/officeDocument/2006/relationships" xmlns:w14="http://schemas.microsoft.com/office/word/2010/wordml">
+              <w:rPr>
+                <w:rFonts w:ascii="Arial" w:hAnsi="Arial" w:eastAsia="Arial" w:cs="Arial"/>
                 <w:sz w:val="22"/>
                 <w:szCs w:val="22"/>
                 <w:color w:val="000000"/>
@@ -6582,22 +5144,12 @@
           <w:p>
             <w:pPr>
               <w:jc w:val="center"/>
-              <w:keepNext/>
-              <w:pBdr>
-                <w:bottom w:val="none" w:sz="0" w:space="0" w:color="000000"/>
-                <w:top w:val="none" w:sz="0" w:space="0" w:color="000000"/>
-                <w:left w:val="none" w:sz="0" w:space="0" w:color="000000"/>
-                <w:right w:val="none" w:sz="0" w:space="0" w:color="000000"/>
-              </w:pBdr>
-              <w:spacing w:after="60" w:before="60" w:line="240"/>
-              <w:ind w:firstLine="0" w:left="60" w:right="60"/>
-            </w:pPr>
-            <w:r>
-              <w:rPr>
-                <w:rFonts w:ascii="Arial"/>
-                <w:i w:val="false"/>
-                <w:b w:val="false"/>
-                <w:u w:val="none"/>
+              <w:spacing w:after="60" w:before="60" w:line="240"/>
+              <w:ind w:firstLine="0" w:left="60" w:right="60"/>
+            </w:pPr>
+            <w:r xmlns:w="http://schemas.openxmlformats.org/wordprocessingml/2006/main" xmlns:wp="http://schemas.openxmlformats.org/drawingml/2006/wordprocessingDrawing" xmlns:r="http://schemas.openxmlformats.org/officeDocument/2006/relationships" xmlns:w14="http://schemas.microsoft.com/office/word/2010/wordml">
+              <w:rPr>
+                <w:rFonts w:ascii="Arial" w:hAnsi="Arial" w:eastAsia="Arial" w:cs="Arial"/>
                 <w:sz w:val="22"/>
                 <w:szCs w:val="22"/>
                 <w:color w:val="000000"/>
@@ -6612,7 +5164,6 @@
           <w:cantSplit/>
           <w:trHeight w:val="465" w:hRule="auto"/>
         </w:trPr>
-        body37
         <w:tc>
           <w:tcPr>
             <w:vMerge w:val="restart"/>
@@ -6634,22 +5185,12 @@
           <w:p>
             <w:pPr>
               <w:jc w:val="left"/>
-              <w:keepNext/>
-              <w:pBdr>
-                <w:bottom w:val="none" w:sz="0" w:space="0" w:color="000000"/>
-                <w:top w:val="none" w:sz="0" w:space="0" w:color="000000"/>
-                <w:left w:val="none" w:sz="0" w:space="0" w:color="000000"/>
-                <w:right w:val="none" w:sz="0" w:space="0" w:color="000000"/>
-              </w:pBdr>
-              <w:spacing w:after="60" w:before="60" w:line="240"/>
-              <w:ind w:firstLine="0" w:left="60" w:right="60"/>
-            </w:pPr>
-            <w:r>
-              <w:rPr>
-                <w:rFonts w:ascii="Arial"/>
-                <w:i w:val="false"/>
-                <w:b w:val="false"/>
-                <w:u w:val="none"/>
+              <w:spacing w:after="60" w:before="60" w:line="240"/>
+              <w:ind w:firstLine="0" w:left="60" w:right="60"/>
+            </w:pPr>
+            <w:r xmlns:w="http://schemas.openxmlformats.org/wordprocessingml/2006/main" xmlns:wp="http://schemas.openxmlformats.org/drawingml/2006/wordprocessingDrawing" xmlns:r="http://schemas.openxmlformats.org/officeDocument/2006/relationships" xmlns:w14="http://schemas.microsoft.com/office/word/2010/wordml">
+              <w:rPr>
+                <w:rFonts w:ascii="Arial" w:hAnsi="Arial" w:eastAsia="Arial" w:cs="Arial"/>
                 <w:sz w:val="22"/>
                 <w:szCs w:val="22"/>
                 <w:color w:val="000000"/>
@@ -6678,22 +5219,12 @@
           <w:p>
             <w:pPr>
               <w:jc w:val="left"/>
-              <w:keepNext/>
-              <w:pBdr>
-                <w:bottom w:val="none" w:sz="0" w:space="0" w:color="000000"/>
-                <w:top w:val="none" w:sz="0" w:space="0" w:color="000000"/>
-                <w:left w:val="none" w:sz="0" w:space="0" w:color="000000"/>
-                <w:right w:val="none" w:sz="0" w:space="0" w:color="000000"/>
-              </w:pBdr>
-              <w:spacing w:after="60" w:before="60" w:line="240"/>
-              <w:ind w:firstLine="0" w:left="60" w:right="60"/>
-            </w:pPr>
-            <w:r>
-              <w:rPr>
-                <w:rFonts w:ascii="Arial"/>
-                <w:i w:val="false"/>
-                <w:b w:val="false"/>
-                <w:u w:val="none"/>
+              <w:spacing w:after="60" w:before="60" w:line="240"/>
+              <w:ind w:firstLine="0" w:left="60" w:right="60"/>
+            </w:pPr>
+            <w:r xmlns:w="http://schemas.openxmlformats.org/wordprocessingml/2006/main" xmlns:wp="http://schemas.openxmlformats.org/drawingml/2006/wordprocessingDrawing" xmlns:r="http://schemas.openxmlformats.org/officeDocument/2006/relationships" xmlns:w14="http://schemas.microsoft.com/office/word/2010/wordml">
+              <w:rPr>
+                <w:rFonts w:ascii="Arial" w:hAnsi="Arial" w:eastAsia="Arial" w:cs="Arial"/>
                 <w:sz w:val="22"/>
                 <w:szCs w:val="22"/>
                 <w:color w:val="000000"/>
@@ -6722,22 +5253,12 @@
           <w:p>
             <w:pPr>
               <w:jc w:val="center"/>
-              <w:keepNext/>
-              <w:pBdr>
-                <w:bottom w:val="none" w:sz="0" w:space="0" w:color="000000"/>
-                <w:top w:val="none" w:sz="0" w:space="0" w:color="000000"/>
-                <w:left w:val="none" w:sz="0" w:space="0" w:color="000000"/>
-                <w:right w:val="none" w:sz="0" w:space="0" w:color="000000"/>
-              </w:pBdr>
-              <w:spacing w:after="60" w:before="60" w:line="240"/>
-              <w:ind w:firstLine="0" w:left="60" w:right="60"/>
-            </w:pPr>
-            <w:r>
-              <w:rPr>
-                <w:rFonts w:ascii="Arial"/>
-                <w:i w:val="false"/>
-                <w:b w:val="false"/>
-                <w:u w:val="none"/>
+              <w:spacing w:after="60" w:before="60" w:line="240"/>
+              <w:ind w:firstLine="0" w:left="60" w:right="60"/>
+            </w:pPr>
+            <w:r xmlns:w="http://schemas.openxmlformats.org/wordprocessingml/2006/main" xmlns:wp="http://schemas.openxmlformats.org/drawingml/2006/wordprocessingDrawing" xmlns:r="http://schemas.openxmlformats.org/officeDocument/2006/relationships" xmlns:w14="http://schemas.microsoft.com/office/word/2010/wordml">
+              <w:rPr>
+                <w:rFonts w:ascii="Arial" w:hAnsi="Arial" w:eastAsia="Arial" w:cs="Arial"/>
                 <w:sz w:val="22"/>
                 <w:szCs w:val="22"/>
                 <w:color w:val="000000"/>
@@ -6766,22 +5287,12 @@
           <w:p>
             <w:pPr>
               <w:jc w:val="center"/>
-              <w:keepNext/>
-              <w:pBdr>
-                <w:bottom w:val="none" w:sz="0" w:space="0" w:color="000000"/>
-                <w:top w:val="none" w:sz="0" w:space="0" w:color="000000"/>
-                <w:left w:val="none" w:sz="0" w:space="0" w:color="000000"/>
-                <w:right w:val="none" w:sz="0" w:space="0" w:color="000000"/>
-              </w:pBdr>
-              <w:spacing w:after="60" w:before="60" w:line="240"/>
-              <w:ind w:firstLine="0" w:left="60" w:right="60"/>
-            </w:pPr>
-            <w:r>
-              <w:rPr>
-                <w:rFonts w:ascii="Arial"/>
-                <w:i w:val="false"/>
-                <w:b w:val="false"/>
-                <w:u w:val="none"/>
+              <w:spacing w:after="60" w:before="60" w:line="240"/>
+              <w:ind w:firstLine="0" w:left="60" w:right="60"/>
+            </w:pPr>
+            <w:r xmlns:w="http://schemas.openxmlformats.org/wordprocessingml/2006/main" xmlns:wp="http://schemas.openxmlformats.org/drawingml/2006/wordprocessingDrawing" xmlns:r="http://schemas.openxmlformats.org/officeDocument/2006/relationships" xmlns:w14="http://schemas.microsoft.com/office/word/2010/wordml">
+              <w:rPr>
+                <w:rFonts w:ascii="Arial" w:hAnsi="Arial" w:eastAsia="Arial" w:cs="Arial"/>
                 <w:sz w:val="22"/>
                 <w:szCs w:val="22"/>
                 <w:color w:val="000000"/>
@@ -6796,7 +5307,6 @@
           <w:cantSplit/>
           <w:trHeight w:val="508" w:hRule="auto"/>
         </w:trPr>
-        body38
         <w:tc>
           <w:tcPr>
             <w:vMerge/>
@@ -6818,54 +5328,37 @@
           <w:p>
             <w:pPr>
               <w:jc w:val="left"/>
-              <w:keepNext/>
-              <w:pBdr>
-                <w:bottom w:val="none" w:sz="0" w:space="0" w:color="000000"/>
-                <w:top w:val="none" w:sz="0" w:space="0" w:color="000000"/>
-                <w:left w:val="none" w:sz="0" w:space="0" w:color="000000"/>
-                <w:right w:val="none" w:sz="0" w:space="0" w:color="000000"/>
-              </w:pBdr>
-              <w:spacing w:after="60" w:before="60" w:line="240"/>
-              <w:ind w:firstLine="0" w:left="60" w:right="60"/>
-            </w:pPr>
-          </w:p>
-        </w:tc>
-        <w:tc>
-          <w:tcPr>
-            <w:tcBorders>
-              <w:bottom w:val="single" w:sz="8" w:space="0" w:color="666666"/>
-              <w:top w:val="single" w:sz="8" w:space="0" w:color="666666"/>
-              <w:left w:val="single" w:sz="8" w:space="0" w:color="666666"/>
-              <w:right w:val="single" w:sz="8" w:space="0" w:color="666666"/>
-            </w:tcBorders>
-            <w:shd w:val="clear" w:color="auto" w:fill="FFFFFF"/>
-            <w:tcMar>
-              <w:top w:w="0" w:type="dxa"/>
-              <w:bottom w:w="0" w:type="dxa"/>
-              <w:left w:w="0" w:type="dxa"/>
-              <w:right w:w="0" w:type="dxa"/>
-            </w:tcMar>
-            <w:vAlign w:val="center"/>
-          </w:tcPr>
-          <w:p>
-            <w:pPr>
-              <w:jc w:val="left"/>
-              <w:keepNext/>
-              <w:pBdr>
-                <w:bottom w:val="none" w:sz="0" w:space="0" w:color="000000"/>
-                <w:top w:val="none" w:sz="0" w:space="0" w:color="000000"/>
-                <w:left w:val="none" w:sz="0" w:space="0" w:color="000000"/>
-                <w:right w:val="none" w:sz="0" w:space="0" w:color="000000"/>
-              </w:pBdr>
-              <w:spacing w:after="60" w:before="60" w:line="240"/>
-              <w:ind w:firstLine="0" w:left="60" w:right="60"/>
-            </w:pPr>
-            <w:r>
-              <w:rPr>
-                <w:rFonts w:ascii="Arial"/>
-                <w:i w:val="false"/>
-                <w:b w:val="false"/>
-                <w:u w:val="none"/>
+              <w:spacing w:after="60" w:before="60" w:line="240"/>
+              <w:ind w:firstLine="0" w:left="60" w:right="60"/>
+            </w:pPr>
+          </w:p>
+        </w:tc>
+        <w:tc>
+          <w:tcPr>
+            <w:tcBorders>
+              <w:bottom w:val="single" w:sz="8" w:space="0" w:color="666666"/>
+              <w:top w:val="single" w:sz="8" w:space="0" w:color="666666"/>
+              <w:left w:val="single" w:sz="8" w:space="0" w:color="666666"/>
+              <w:right w:val="single" w:sz="8" w:space="0" w:color="666666"/>
+            </w:tcBorders>
+            <w:shd w:val="clear" w:color="auto" w:fill="FFFFFF"/>
+            <w:tcMar>
+              <w:top w:w="0" w:type="dxa"/>
+              <w:bottom w:w="0" w:type="dxa"/>
+              <w:left w:w="0" w:type="dxa"/>
+              <w:right w:w="0" w:type="dxa"/>
+            </w:tcMar>
+            <w:vAlign w:val="center"/>
+          </w:tcPr>
+          <w:p>
+            <w:pPr>
+              <w:jc w:val="left"/>
+              <w:spacing w:after="60" w:before="60" w:line="240"/>
+              <w:ind w:firstLine="0" w:left="60" w:right="60"/>
+            </w:pPr>
+            <w:r xmlns:w="http://schemas.openxmlformats.org/wordprocessingml/2006/main" xmlns:wp="http://schemas.openxmlformats.org/drawingml/2006/wordprocessingDrawing" xmlns:r="http://schemas.openxmlformats.org/officeDocument/2006/relationships" xmlns:w14="http://schemas.microsoft.com/office/word/2010/wordml">
+              <w:rPr>
+                <w:rFonts w:ascii="Arial" w:hAnsi="Arial" w:eastAsia="Arial" w:cs="Arial"/>
                 <w:sz w:val="22"/>
                 <w:szCs w:val="22"/>
                 <w:color w:val="000000"/>
@@ -6894,22 +5387,12 @@
           <w:p>
             <w:pPr>
               <w:jc w:val="center"/>
-              <w:keepNext/>
-              <w:pBdr>
-                <w:bottom w:val="none" w:sz="0" w:space="0" w:color="000000"/>
-                <w:top w:val="none" w:sz="0" w:space="0" w:color="000000"/>
-                <w:left w:val="none" w:sz="0" w:space="0" w:color="000000"/>
-                <w:right w:val="none" w:sz="0" w:space="0" w:color="000000"/>
-              </w:pBdr>
-              <w:spacing w:after="60" w:before="60" w:line="240"/>
-              <w:ind w:firstLine="0" w:left="60" w:right="60"/>
-            </w:pPr>
-            <w:r>
-              <w:rPr>
-                <w:rFonts w:ascii="Arial"/>
-                <w:i w:val="false"/>
-                <w:b w:val="false"/>
-                <w:u w:val="none"/>
+              <w:spacing w:after="60" w:before="60" w:line="240"/>
+              <w:ind w:firstLine="0" w:left="60" w:right="60"/>
+            </w:pPr>
+            <w:r xmlns:w="http://schemas.openxmlformats.org/wordprocessingml/2006/main" xmlns:wp="http://schemas.openxmlformats.org/drawingml/2006/wordprocessingDrawing" xmlns:r="http://schemas.openxmlformats.org/officeDocument/2006/relationships" xmlns:w14="http://schemas.microsoft.com/office/word/2010/wordml">
+              <w:rPr>
+                <w:rFonts w:ascii="Arial" w:hAnsi="Arial" w:eastAsia="Arial" w:cs="Arial"/>
                 <w:sz w:val="22"/>
                 <w:szCs w:val="22"/>
                 <w:color w:val="000000"/>
@@ -6938,22 +5421,12 @@
           <w:p>
             <w:pPr>
               <w:jc w:val="center"/>
-              <w:keepNext/>
-              <w:pBdr>
-                <w:bottom w:val="none" w:sz="0" w:space="0" w:color="000000"/>
-                <w:top w:val="none" w:sz="0" w:space="0" w:color="000000"/>
-                <w:left w:val="none" w:sz="0" w:space="0" w:color="000000"/>
-                <w:right w:val="none" w:sz="0" w:space="0" w:color="000000"/>
-              </w:pBdr>
-              <w:spacing w:after="60" w:before="60" w:line="240"/>
-              <w:ind w:firstLine="0" w:left="60" w:right="60"/>
-            </w:pPr>
-            <w:r>
-              <w:rPr>
-                <w:rFonts w:ascii="Arial"/>
-                <w:i w:val="false"/>
-                <w:b w:val="false"/>
-                <w:u w:val="none"/>
+              <w:spacing w:after="60" w:before="60" w:line="240"/>
+              <w:ind w:firstLine="0" w:left="60" w:right="60"/>
+            </w:pPr>
+            <w:r xmlns:w="http://schemas.openxmlformats.org/wordprocessingml/2006/main" xmlns:wp="http://schemas.openxmlformats.org/drawingml/2006/wordprocessingDrawing" xmlns:r="http://schemas.openxmlformats.org/officeDocument/2006/relationships" xmlns:w14="http://schemas.microsoft.com/office/word/2010/wordml">
+              <w:rPr>
+                <w:rFonts w:ascii="Arial" w:hAnsi="Arial" w:eastAsia="Arial" w:cs="Arial"/>
                 <w:sz w:val="22"/>
                 <w:szCs w:val="22"/>
                 <w:color w:val="000000"/>
@@ -6968,7 +5441,6 @@
           <w:cantSplit/>
           <w:trHeight w:val="510" w:hRule="auto"/>
         </w:trPr>
-        body39
         <w:tc>
           <w:tcPr>
             <w:vMerge/>
@@ -6990,54 +5462,37 @@
           <w:p>
             <w:pPr>
               <w:jc w:val="left"/>
-              <w:keepNext/>
-              <w:pBdr>
-                <w:bottom w:val="none" w:sz="0" w:space="0" w:color="000000"/>
-                <w:top w:val="none" w:sz="0" w:space="0" w:color="000000"/>
-                <w:left w:val="none" w:sz="0" w:space="0" w:color="000000"/>
-                <w:right w:val="none" w:sz="0" w:space="0" w:color="000000"/>
-              </w:pBdr>
-              <w:spacing w:after="60" w:before="60" w:line="240"/>
-              <w:ind w:firstLine="0" w:left="60" w:right="60"/>
-            </w:pPr>
-          </w:p>
-        </w:tc>
-        <w:tc>
-          <w:tcPr>
-            <w:tcBorders>
-              <w:bottom w:val="single" w:sz="8" w:space="0" w:color="666666"/>
-              <w:top w:val="single" w:sz="8" w:space="0" w:color="666666"/>
-              <w:left w:val="single" w:sz="8" w:space="0" w:color="666666"/>
-              <w:right w:val="single" w:sz="8" w:space="0" w:color="666666"/>
-            </w:tcBorders>
-            <w:shd w:val="clear" w:color="auto" w:fill="FFFFFF"/>
-            <w:tcMar>
-              <w:top w:w="0" w:type="dxa"/>
-              <w:bottom w:w="0" w:type="dxa"/>
-              <w:left w:w="0" w:type="dxa"/>
-              <w:right w:w="0" w:type="dxa"/>
-            </w:tcMar>
-            <w:vAlign w:val="center"/>
-          </w:tcPr>
-          <w:p>
-            <w:pPr>
-              <w:jc w:val="left"/>
-              <w:keepNext/>
-              <w:pBdr>
-                <w:bottom w:val="none" w:sz="0" w:space="0" w:color="000000"/>
-                <w:top w:val="none" w:sz="0" w:space="0" w:color="000000"/>
-                <w:left w:val="none" w:sz="0" w:space="0" w:color="000000"/>
-                <w:right w:val="none" w:sz="0" w:space="0" w:color="000000"/>
-              </w:pBdr>
-              <w:spacing w:after="60" w:before="60" w:line="240"/>
-              <w:ind w:firstLine="0" w:left="60" w:right="60"/>
-            </w:pPr>
-            <w:r>
-              <w:rPr>
-                <w:rFonts w:ascii="Arial"/>
-                <w:i w:val="false"/>
-                <w:b w:val="false"/>
-                <w:u w:val="none"/>
+              <w:spacing w:after="60" w:before="60" w:line="240"/>
+              <w:ind w:firstLine="0" w:left="60" w:right="60"/>
+            </w:pPr>
+          </w:p>
+        </w:tc>
+        <w:tc>
+          <w:tcPr>
+            <w:tcBorders>
+              <w:bottom w:val="single" w:sz="8" w:space="0" w:color="666666"/>
+              <w:top w:val="single" w:sz="8" w:space="0" w:color="666666"/>
+              <w:left w:val="single" w:sz="8" w:space="0" w:color="666666"/>
+              <w:right w:val="single" w:sz="8" w:space="0" w:color="666666"/>
+            </w:tcBorders>
+            <w:shd w:val="clear" w:color="auto" w:fill="FFFFFF"/>
+            <w:tcMar>
+              <w:top w:w="0" w:type="dxa"/>
+              <w:bottom w:w="0" w:type="dxa"/>
+              <w:left w:w="0" w:type="dxa"/>
+              <w:right w:w="0" w:type="dxa"/>
+            </w:tcMar>
+            <w:vAlign w:val="center"/>
+          </w:tcPr>
+          <w:p>
+            <w:pPr>
+              <w:jc w:val="left"/>
+              <w:spacing w:after="60" w:before="60" w:line="240"/>
+              <w:ind w:firstLine="0" w:left="60" w:right="60"/>
+            </w:pPr>
+            <w:r xmlns:w="http://schemas.openxmlformats.org/wordprocessingml/2006/main" xmlns:wp="http://schemas.openxmlformats.org/drawingml/2006/wordprocessingDrawing" xmlns:r="http://schemas.openxmlformats.org/officeDocument/2006/relationships" xmlns:w14="http://schemas.microsoft.com/office/word/2010/wordml">
+              <w:rPr>
+                <w:rFonts w:ascii="Arial" w:hAnsi="Arial" w:eastAsia="Arial" w:cs="Arial"/>
                 <w:sz w:val="22"/>
                 <w:szCs w:val="22"/>
                 <w:color w:val="000000"/>
@@ -7066,22 +5521,12 @@
           <w:p>
             <w:pPr>
               <w:jc w:val="center"/>
-              <w:keepNext/>
-              <w:pBdr>
-                <w:bottom w:val="none" w:sz="0" w:space="0" w:color="000000"/>
-                <w:top w:val="none" w:sz="0" w:space="0" w:color="000000"/>
-                <w:left w:val="none" w:sz="0" w:space="0" w:color="000000"/>
-                <w:right w:val="none" w:sz="0" w:space="0" w:color="000000"/>
-              </w:pBdr>
-              <w:spacing w:after="60" w:before="60" w:line="240"/>
-              <w:ind w:firstLine="0" w:left="60" w:right="60"/>
-            </w:pPr>
-            <w:r>
-              <w:rPr>
-                <w:rFonts w:ascii="Arial"/>
-                <w:i w:val="false"/>
-                <w:b w:val="false"/>
-                <w:u w:val="none"/>
+              <w:spacing w:after="60" w:before="60" w:line="240"/>
+              <w:ind w:firstLine="0" w:left="60" w:right="60"/>
+            </w:pPr>
+            <w:r xmlns:w="http://schemas.openxmlformats.org/wordprocessingml/2006/main" xmlns:wp="http://schemas.openxmlformats.org/drawingml/2006/wordprocessingDrawing" xmlns:r="http://schemas.openxmlformats.org/officeDocument/2006/relationships" xmlns:w14="http://schemas.microsoft.com/office/word/2010/wordml">
+              <w:rPr>
+                <w:rFonts w:ascii="Arial" w:hAnsi="Arial" w:eastAsia="Arial" w:cs="Arial"/>
                 <w:sz w:val="22"/>
                 <w:szCs w:val="22"/>
                 <w:color w:val="000000"/>
@@ -7110,22 +5555,12 @@
           <w:p>
             <w:pPr>
               <w:jc w:val="center"/>
-              <w:keepNext/>
-              <w:pBdr>
-                <w:bottom w:val="none" w:sz="0" w:space="0" w:color="000000"/>
-                <w:top w:val="none" w:sz="0" w:space="0" w:color="000000"/>
-                <w:left w:val="none" w:sz="0" w:space="0" w:color="000000"/>
-                <w:right w:val="none" w:sz="0" w:space="0" w:color="000000"/>
-              </w:pBdr>
-              <w:spacing w:after="60" w:before="60" w:line="240"/>
-              <w:ind w:firstLine="0" w:left="60" w:right="60"/>
-            </w:pPr>
-            <w:r>
-              <w:rPr>
-                <w:rFonts w:ascii="Arial"/>
-                <w:i w:val="false"/>
-                <w:b w:val="false"/>
-                <w:u w:val="none"/>
+              <w:spacing w:after="60" w:before="60" w:line="240"/>
+              <w:ind w:firstLine="0" w:left="60" w:right="60"/>
+            </w:pPr>
+            <w:r xmlns:w="http://schemas.openxmlformats.org/wordprocessingml/2006/main" xmlns:wp="http://schemas.openxmlformats.org/drawingml/2006/wordprocessingDrawing" xmlns:r="http://schemas.openxmlformats.org/officeDocument/2006/relationships" xmlns:w14="http://schemas.microsoft.com/office/word/2010/wordml">
+              <w:rPr>
+                <w:rFonts w:ascii="Arial" w:hAnsi="Arial" w:eastAsia="Arial" w:cs="Arial"/>
                 <w:sz w:val="22"/>
                 <w:szCs w:val="22"/>
                 <w:color w:val="000000"/>
@@ -7140,7 +5575,6 @@
           <w:cantSplit/>
           <w:trHeight w:val="467" w:hRule="auto"/>
         </w:trPr>
-        body40
         <w:tc>
           <w:tcPr>
             <w:vMerge w:val="restart"/>
@@ -7162,22 +5596,12 @@
           <w:p>
             <w:pPr>
               <w:jc w:val="left"/>
-              <w:keepNext/>
-              <w:pBdr>
-                <w:bottom w:val="none" w:sz="0" w:space="0" w:color="000000"/>
-                <w:top w:val="none" w:sz="0" w:space="0" w:color="000000"/>
-                <w:left w:val="none" w:sz="0" w:space="0" w:color="000000"/>
-                <w:right w:val="none" w:sz="0" w:space="0" w:color="000000"/>
-              </w:pBdr>
-              <w:spacing w:after="60" w:before="60" w:line="240"/>
-              <w:ind w:firstLine="0" w:left="60" w:right="60"/>
-            </w:pPr>
-            <w:r>
-              <w:rPr>
-                <w:rFonts w:ascii="Arial"/>
-                <w:i w:val="false"/>
-                <w:b w:val="false"/>
-                <w:u w:val="none"/>
+              <w:spacing w:after="60" w:before="60" w:line="240"/>
+              <w:ind w:firstLine="0" w:left="60" w:right="60"/>
+            </w:pPr>
+            <w:r xmlns:w="http://schemas.openxmlformats.org/wordprocessingml/2006/main" xmlns:wp="http://schemas.openxmlformats.org/drawingml/2006/wordprocessingDrawing" xmlns:r="http://schemas.openxmlformats.org/officeDocument/2006/relationships" xmlns:w14="http://schemas.microsoft.com/office/word/2010/wordml">
+              <w:rPr>
+                <w:rFonts w:ascii="Arial" w:hAnsi="Arial" w:eastAsia="Arial" w:cs="Arial"/>
                 <w:sz w:val="22"/>
                 <w:szCs w:val="22"/>
                 <w:color w:val="000000"/>
@@ -7206,22 +5630,12 @@
           <w:p>
             <w:pPr>
               <w:jc w:val="left"/>
-              <w:keepNext/>
-              <w:pBdr>
-                <w:bottom w:val="none" w:sz="0" w:space="0" w:color="000000"/>
-                <w:top w:val="none" w:sz="0" w:space="0" w:color="000000"/>
-                <w:left w:val="none" w:sz="0" w:space="0" w:color="000000"/>
-                <w:right w:val="none" w:sz="0" w:space="0" w:color="000000"/>
-              </w:pBdr>
-              <w:spacing w:after="60" w:before="60" w:line="240"/>
-              <w:ind w:firstLine="0" w:left="60" w:right="60"/>
-            </w:pPr>
-            <w:r>
-              <w:rPr>
-                <w:rFonts w:ascii="Arial"/>
-                <w:i w:val="false"/>
-                <w:b w:val="false"/>
-                <w:u w:val="none"/>
+              <w:spacing w:after="60" w:before="60" w:line="240"/>
+              <w:ind w:firstLine="0" w:left="60" w:right="60"/>
+            </w:pPr>
+            <w:r xmlns:w="http://schemas.openxmlformats.org/wordprocessingml/2006/main" xmlns:wp="http://schemas.openxmlformats.org/drawingml/2006/wordprocessingDrawing" xmlns:r="http://schemas.openxmlformats.org/officeDocument/2006/relationships" xmlns:w14="http://schemas.microsoft.com/office/word/2010/wordml">
+              <w:rPr>
+                <w:rFonts w:ascii="Arial" w:hAnsi="Arial" w:eastAsia="Arial" w:cs="Arial"/>
                 <w:sz w:val="22"/>
                 <w:szCs w:val="22"/>
                 <w:color w:val="000000"/>
@@ -7250,22 +5664,12 @@
           <w:p>
             <w:pPr>
               <w:jc w:val="center"/>
-              <w:keepNext/>
-              <w:pBdr>
-                <w:bottom w:val="none" w:sz="0" w:space="0" w:color="000000"/>
-                <w:top w:val="none" w:sz="0" w:space="0" w:color="000000"/>
-                <w:left w:val="none" w:sz="0" w:space="0" w:color="000000"/>
-                <w:right w:val="none" w:sz="0" w:space="0" w:color="000000"/>
-              </w:pBdr>
-              <w:spacing w:after="60" w:before="60" w:line="240"/>
-              <w:ind w:firstLine="0" w:left="60" w:right="60"/>
-            </w:pPr>
-            <w:r>
-              <w:rPr>
-                <w:rFonts w:ascii="Arial"/>
-                <w:i w:val="false"/>
-                <w:b w:val="false"/>
-                <w:u w:val="none"/>
+              <w:spacing w:after="60" w:before="60" w:line="240"/>
+              <w:ind w:firstLine="0" w:left="60" w:right="60"/>
+            </w:pPr>
+            <w:r xmlns:w="http://schemas.openxmlformats.org/wordprocessingml/2006/main" xmlns:wp="http://schemas.openxmlformats.org/drawingml/2006/wordprocessingDrawing" xmlns:r="http://schemas.openxmlformats.org/officeDocument/2006/relationships" xmlns:w14="http://schemas.microsoft.com/office/word/2010/wordml">
+              <w:rPr>
+                <w:rFonts w:ascii="Arial" w:hAnsi="Arial" w:eastAsia="Arial" w:cs="Arial"/>
                 <w:sz w:val="22"/>
                 <w:szCs w:val="22"/>
                 <w:color w:val="000000"/>
@@ -7294,22 +5698,13 @@
           <w:p>
             <w:pPr>
               <w:jc w:val="center"/>
-              <w:keepNext/>
-              <w:pBdr>
-                <w:bottom w:val="none" w:sz="0" w:space="0" w:color="000000"/>
-                <w:top w:val="none" w:sz="0" w:space="0" w:color="000000"/>
-                <w:left w:val="none" w:sz="0" w:space="0" w:color="000000"/>
-                <w:right w:val="none" w:sz="0" w:space="0" w:color="000000"/>
-              </w:pBdr>
-              <w:spacing w:after="60" w:before="60" w:line="240"/>
-              <w:ind w:firstLine="0" w:left="60" w:right="60"/>
-            </w:pPr>
-            <w:r>
-              <w:rPr>
-                <w:rFonts w:ascii="Arial"/>
-                <w:i w:val="false"/>
-                <w:b w:val="true"/>
-                <w:u w:val="none"/>
+              <w:spacing w:after="60" w:before="60" w:line="240"/>
+              <w:ind w:firstLine="0" w:left="60" w:right="60"/>
+            </w:pPr>
+            <w:r xmlns:w="http://schemas.openxmlformats.org/wordprocessingml/2006/main" xmlns:wp="http://schemas.openxmlformats.org/drawingml/2006/wordprocessingDrawing" xmlns:r="http://schemas.openxmlformats.org/officeDocument/2006/relationships" xmlns:w14="http://schemas.microsoft.com/office/word/2010/wordml">
+              <w:rPr>
+                <w:rFonts w:ascii="Arial" w:hAnsi="Arial" w:eastAsia="Arial" w:cs="Arial"/>
+                <w:b/>
                 <w:sz w:val="22"/>
                 <w:szCs w:val="22"/>
                 <w:color w:val="000000"/>
@@ -7324,7 +5719,6 @@
           <w:cantSplit/>
           <w:trHeight w:val="510" w:hRule="auto"/>
         </w:trPr>
-        body41
         <w:tc>
           <w:tcPr>
             <w:vMerge/>
@@ -7346,54 +5740,37 @@
           <w:p>
             <w:pPr>
               <w:jc w:val="left"/>
-              <w:keepNext/>
-              <w:pBdr>
-                <w:bottom w:val="none" w:sz="0" w:space="0" w:color="000000"/>
-                <w:top w:val="none" w:sz="0" w:space="0" w:color="000000"/>
-                <w:left w:val="none" w:sz="0" w:space="0" w:color="000000"/>
-                <w:right w:val="none" w:sz="0" w:space="0" w:color="000000"/>
-              </w:pBdr>
-              <w:spacing w:after="60" w:before="60" w:line="240"/>
-              <w:ind w:firstLine="0" w:left="60" w:right="60"/>
-            </w:pPr>
-          </w:p>
-        </w:tc>
-        <w:tc>
-          <w:tcPr>
-            <w:tcBorders>
-              <w:bottom w:val="single" w:sz="8" w:space="0" w:color="666666"/>
-              <w:top w:val="single" w:sz="8" w:space="0" w:color="666666"/>
-              <w:left w:val="single" w:sz="8" w:space="0" w:color="666666"/>
-              <w:right w:val="single" w:sz="8" w:space="0" w:color="666666"/>
-            </w:tcBorders>
-            <w:shd w:val="clear" w:color="auto" w:fill="FFFFFF"/>
-            <w:tcMar>
-              <w:top w:w="0" w:type="dxa"/>
-              <w:bottom w:w="0" w:type="dxa"/>
-              <w:left w:w="0" w:type="dxa"/>
-              <w:right w:w="0" w:type="dxa"/>
-            </w:tcMar>
-            <w:vAlign w:val="center"/>
-          </w:tcPr>
-          <w:p>
-            <w:pPr>
-              <w:jc w:val="left"/>
-              <w:keepNext/>
-              <w:pBdr>
-                <w:bottom w:val="none" w:sz="0" w:space="0" w:color="000000"/>
-                <w:top w:val="none" w:sz="0" w:space="0" w:color="000000"/>
-                <w:left w:val="none" w:sz="0" w:space="0" w:color="000000"/>
-                <w:right w:val="none" w:sz="0" w:space="0" w:color="000000"/>
-              </w:pBdr>
-              <w:spacing w:after="60" w:before="60" w:line="240"/>
-              <w:ind w:firstLine="0" w:left="60" w:right="60"/>
-            </w:pPr>
-            <w:r>
-              <w:rPr>
-                <w:rFonts w:ascii="Arial"/>
-                <w:i w:val="false"/>
-                <w:b w:val="false"/>
-                <w:u w:val="none"/>
+              <w:spacing w:after="60" w:before="60" w:line="240"/>
+              <w:ind w:firstLine="0" w:left="60" w:right="60"/>
+            </w:pPr>
+          </w:p>
+        </w:tc>
+        <w:tc>
+          <w:tcPr>
+            <w:tcBorders>
+              <w:bottom w:val="single" w:sz="8" w:space="0" w:color="666666"/>
+              <w:top w:val="single" w:sz="8" w:space="0" w:color="666666"/>
+              <w:left w:val="single" w:sz="8" w:space="0" w:color="666666"/>
+              <w:right w:val="single" w:sz="8" w:space="0" w:color="666666"/>
+            </w:tcBorders>
+            <w:shd w:val="clear" w:color="auto" w:fill="FFFFFF"/>
+            <w:tcMar>
+              <w:top w:w="0" w:type="dxa"/>
+              <w:bottom w:w="0" w:type="dxa"/>
+              <w:left w:w="0" w:type="dxa"/>
+              <w:right w:w="0" w:type="dxa"/>
+            </w:tcMar>
+            <w:vAlign w:val="center"/>
+          </w:tcPr>
+          <w:p>
+            <w:pPr>
+              <w:jc w:val="left"/>
+              <w:spacing w:after="60" w:before="60" w:line="240"/>
+              <w:ind w:firstLine="0" w:left="60" w:right="60"/>
+            </w:pPr>
+            <w:r xmlns:w="http://schemas.openxmlformats.org/wordprocessingml/2006/main" xmlns:wp="http://schemas.openxmlformats.org/drawingml/2006/wordprocessingDrawing" xmlns:r="http://schemas.openxmlformats.org/officeDocument/2006/relationships" xmlns:w14="http://schemas.microsoft.com/office/word/2010/wordml">
+              <w:rPr>
+                <w:rFonts w:ascii="Arial" w:hAnsi="Arial" w:eastAsia="Arial" w:cs="Arial"/>
                 <w:sz w:val="22"/>
                 <w:szCs w:val="22"/>
                 <w:color w:val="000000"/>
@@ -7422,22 +5799,12 @@
           <w:p>
             <w:pPr>
               <w:jc w:val="center"/>
-              <w:keepNext/>
-              <w:pBdr>
-                <w:bottom w:val="none" w:sz="0" w:space="0" w:color="000000"/>
-                <w:top w:val="none" w:sz="0" w:space="0" w:color="000000"/>
-                <w:left w:val="none" w:sz="0" w:space="0" w:color="000000"/>
-                <w:right w:val="none" w:sz="0" w:space="0" w:color="000000"/>
-              </w:pBdr>
-              <w:spacing w:after="60" w:before="60" w:line="240"/>
-              <w:ind w:firstLine="0" w:left="60" w:right="60"/>
-            </w:pPr>
-            <w:r>
-              <w:rPr>
-                <w:rFonts w:ascii="Arial"/>
-                <w:i w:val="false"/>
-                <w:b w:val="false"/>
-                <w:u w:val="none"/>
+              <w:spacing w:after="60" w:before="60" w:line="240"/>
+              <w:ind w:firstLine="0" w:left="60" w:right="60"/>
+            </w:pPr>
+            <w:r xmlns:w="http://schemas.openxmlformats.org/wordprocessingml/2006/main" xmlns:wp="http://schemas.openxmlformats.org/drawingml/2006/wordprocessingDrawing" xmlns:r="http://schemas.openxmlformats.org/officeDocument/2006/relationships" xmlns:w14="http://schemas.microsoft.com/office/word/2010/wordml">
+              <w:rPr>
+                <w:rFonts w:ascii="Arial" w:hAnsi="Arial" w:eastAsia="Arial" w:cs="Arial"/>
                 <w:sz w:val="22"/>
                 <w:szCs w:val="22"/>
                 <w:color w:val="000000"/>
@@ -7466,22 +5833,12 @@
           <w:p>
             <w:pPr>
               <w:jc w:val="center"/>
-              <w:keepNext/>
-              <w:pBdr>
-                <w:bottom w:val="none" w:sz="0" w:space="0" w:color="000000"/>
-                <w:top w:val="none" w:sz="0" w:space="0" w:color="000000"/>
-                <w:left w:val="none" w:sz="0" w:space="0" w:color="000000"/>
-                <w:right w:val="none" w:sz="0" w:space="0" w:color="000000"/>
-              </w:pBdr>
-              <w:spacing w:after="60" w:before="60" w:line="240"/>
-              <w:ind w:firstLine="0" w:left="60" w:right="60"/>
-            </w:pPr>
-            <w:r>
-              <w:rPr>
-                <w:rFonts w:ascii="Arial"/>
-                <w:i w:val="false"/>
-                <w:b w:val="false"/>
-                <w:u w:val="none"/>
+              <w:spacing w:after="60" w:before="60" w:line="240"/>
+              <w:ind w:firstLine="0" w:left="60" w:right="60"/>
+            </w:pPr>
+            <w:r xmlns:w="http://schemas.openxmlformats.org/wordprocessingml/2006/main" xmlns:wp="http://schemas.openxmlformats.org/drawingml/2006/wordprocessingDrawing" xmlns:r="http://schemas.openxmlformats.org/officeDocument/2006/relationships" xmlns:w14="http://schemas.microsoft.com/office/word/2010/wordml">
+              <w:rPr>
+                <w:rFonts w:ascii="Arial" w:hAnsi="Arial" w:eastAsia="Arial" w:cs="Arial"/>
                 <w:sz w:val="22"/>
                 <w:szCs w:val="22"/>
                 <w:color w:val="000000"/>
@@ -7496,7 +5853,6 @@
           <w:cantSplit/>
           <w:trHeight w:val="467" w:hRule="auto"/>
         </w:trPr>
-        body42
         <w:tc>
           <w:tcPr>
             <w:vMerge w:val="restart"/>
@@ -7518,22 +5874,12 @@
           <w:p>
             <w:pPr>
               <w:jc w:val="left"/>
-              <w:keepNext/>
-              <w:pBdr>
-                <w:bottom w:val="none" w:sz="0" w:space="0" w:color="000000"/>
-                <w:top w:val="none" w:sz="0" w:space="0" w:color="000000"/>
-                <w:left w:val="none" w:sz="0" w:space="0" w:color="000000"/>
-                <w:right w:val="none" w:sz="0" w:space="0" w:color="000000"/>
-              </w:pBdr>
-              <w:spacing w:after="60" w:before="60" w:line="240"/>
-              <w:ind w:firstLine="0" w:left="60" w:right="60"/>
-            </w:pPr>
-            <w:r>
-              <w:rPr>
-                <w:rFonts w:ascii="Arial"/>
-                <w:i w:val="false"/>
-                <w:b w:val="false"/>
-                <w:u w:val="none"/>
+              <w:spacing w:after="60" w:before="60" w:line="240"/>
+              <w:ind w:firstLine="0" w:left="60" w:right="60"/>
+            </w:pPr>
+            <w:r xmlns:w="http://schemas.openxmlformats.org/wordprocessingml/2006/main" xmlns:wp="http://schemas.openxmlformats.org/drawingml/2006/wordprocessingDrawing" xmlns:r="http://schemas.openxmlformats.org/officeDocument/2006/relationships" xmlns:w14="http://schemas.microsoft.com/office/word/2010/wordml">
+              <w:rPr>
+                <w:rFonts w:ascii="Arial" w:hAnsi="Arial" w:eastAsia="Arial" w:cs="Arial"/>
                 <w:sz w:val="22"/>
                 <w:szCs w:val="22"/>
                 <w:color w:val="000000"/>
@@ -7562,22 +5908,12 @@
           <w:p>
             <w:pPr>
               <w:jc w:val="left"/>
-              <w:keepNext/>
-              <w:pBdr>
-                <w:bottom w:val="none" w:sz="0" w:space="0" w:color="000000"/>
-                <w:top w:val="none" w:sz="0" w:space="0" w:color="000000"/>
-                <w:left w:val="none" w:sz="0" w:space="0" w:color="000000"/>
-                <w:right w:val="none" w:sz="0" w:space="0" w:color="000000"/>
-              </w:pBdr>
-              <w:spacing w:after="60" w:before="60" w:line="240"/>
-              <w:ind w:firstLine="0" w:left="60" w:right="60"/>
-            </w:pPr>
-            <w:r>
-              <w:rPr>
-                <w:rFonts w:ascii="Arial"/>
-                <w:i w:val="false"/>
-                <w:b w:val="false"/>
-                <w:u w:val="none"/>
+              <w:spacing w:after="60" w:before="60" w:line="240"/>
+              <w:ind w:firstLine="0" w:left="60" w:right="60"/>
+            </w:pPr>
+            <w:r xmlns:w="http://schemas.openxmlformats.org/wordprocessingml/2006/main" xmlns:wp="http://schemas.openxmlformats.org/drawingml/2006/wordprocessingDrawing" xmlns:r="http://schemas.openxmlformats.org/officeDocument/2006/relationships" xmlns:w14="http://schemas.microsoft.com/office/word/2010/wordml">
+              <w:rPr>
+                <w:rFonts w:ascii="Arial" w:hAnsi="Arial" w:eastAsia="Arial" w:cs="Arial"/>
                 <w:sz w:val="22"/>
                 <w:szCs w:val="22"/>
                 <w:color w:val="000000"/>
@@ -7606,22 +5942,12 @@
           <w:p>
             <w:pPr>
               <w:jc w:val="center"/>
-              <w:keepNext/>
-              <w:pBdr>
-                <w:bottom w:val="none" w:sz="0" w:space="0" w:color="000000"/>
-                <w:top w:val="none" w:sz="0" w:space="0" w:color="000000"/>
-                <w:left w:val="none" w:sz="0" w:space="0" w:color="000000"/>
-                <w:right w:val="none" w:sz="0" w:space="0" w:color="000000"/>
-              </w:pBdr>
-              <w:spacing w:after="60" w:before="60" w:line="240"/>
-              <w:ind w:firstLine="0" w:left="60" w:right="60"/>
-            </w:pPr>
-            <w:r>
-              <w:rPr>
-                <w:rFonts w:ascii="Arial"/>
-                <w:i w:val="false"/>
-                <w:b w:val="false"/>
-                <w:u w:val="none"/>
+              <w:spacing w:after="60" w:before="60" w:line="240"/>
+              <w:ind w:firstLine="0" w:left="60" w:right="60"/>
+            </w:pPr>
+            <w:r xmlns:w="http://schemas.openxmlformats.org/wordprocessingml/2006/main" xmlns:wp="http://schemas.openxmlformats.org/drawingml/2006/wordprocessingDrawing" xmlns:r="http://schemas.openxmlformats.org/officeDocument/2006/relationships" xmlns:w14="http://schemas.microsoft.com/office/word/2010/wordml">
+              <w:rPr>
+                <w:rFonts w:ascii="Arial" w:hAnsi="Arial" w:eastAsia="Arial" w:cs="Arial"/>
                 <w:sz w:val="22"/>
                 <w:szCs w:val="22"/>
                 <w:color w:val="000000"/>
@@ -7650,22 +5976,13 @@
           <w:p>
             <w:pPr>
               <w:jc w:val="center"/>
-              <w:keepNext/>
-              <w:pBdr>
-                <w:bottom w:val="none" w:sz="0" w:space="0" w:color="000000"/>
-                <w:top w:val="none" w:sz="0" w:space="0" w:color="000000"/>
-                <w:left w:val="none" w:sz="0" w:space="0" w:color="000000"/>
-                <w:right w:val="none" w:sz="0" w:space="0" w:color="000000"/>
-              </w:pBdr>
-              <w:spacing w:after="60" w:before="60" w:line="240"/>
-              <w:ind w:firstLine="0" w:left="60" w:right="60"/>
-            </w:pPr>
-            <w:r>
-              <w:rPr>
-                <w:rFonts w:ascii="Arial"/>
-                <w:i w:val="false"/>
-                <w:b w:val="true"/>
-                <w:u w:val="none"/>
+              <w:spacing w:after="60" w:before="60" w:line="240"/>
+              <w:ind w:firstLine="0" w:left="60" w:right="60"/>
+            </w:pPr>
+            <w:r xmlns:w="http://schemas.openxmlformats.org/wordprocessingml/2006/main" xmlns:wp="http://schemas.openxmlformats.org/drawingml/2006/wordprocessingDrawing" xmlns:r="http://schemas.openxmlformats.org/officeDocument/2006/relationships" xmlns:w14="http://schemas.microsoft.com/office/word/2010/wordml">
+              <w:rPr>
+                <w:rFonts w:ascii="Arial" w:hAnsi="Arial" w:eastAsia="Arial" w:cs="Arial"/>
+                <w:b/>
                 <w:sz w:val="22"/>
                 <w:szCs w:val="22"/>
                 <w:color w:val="000000"/>
@@ -7680,7 +5997,6 @@
           <w:cantSplit/>
           <w:trHeight w:val="510" w:hRule="auto"/>
         </w:trPr>
-        body43
         <w:tc>
           <w:tcPr>
             <w:vMerge/>
@@ -7702,54 +6018,37 @@
           <w:p>
             <w:pPr>
               <w:jc w:val="left"/>
-              <w:keepNext/>
-              <w:pBdr>
-                <w:bottom w:val="none" w:sz="0" w:space="0" w:color="000000"/>
-                <w:top w:val="none" w:sz="0" w:space="0" w:color="000000"/>
-                <w:left w:val="none" w:sz="0" w:space="0" w:color="000000"/>
-                <w:right w:val="none" w:sz="0" w:space="0" w:color="000000"/>
-              </w:pBdr>
-              <w:spacing w:after="60" w:before="60" w:line="240"/>
-              <w:ind w:firstLine="0" w:left="60" w:right="60"/>
-            </w:pPr>
-          </w:p>
-        </w:tc>
-        <w:tc>
-          <w:tcPr>
-            <w:tcBorders>
-              <w:bottom w:val="single" w:sz="8" w:space="0" w:color="666666"/>
-              <w:top w:val="single" w:sz="8" w:space="0" w:color="666666"/>
-              <w:left w:val="single" w:sz="8" w:space="0" w:color="666666"/>
-              <w:right w:val="single" w:sz="8" w:space="0" w:color="666666"/>
-            </w:tcBorders>
-            <w:shd w:val="clear" w:color="auto" w:fill="FFFFFF"/>
-            <w:tcMar>
-              <w:top w:w="0" w:type="dxa"/>
-              <w:bottom w:w="0" w:type="dxa"/>
-              <w:left w:w="0" w:type="dxa"/>
-              <w:right w:w="0" w:type="dxa"/>
-            </w:tcMar>
-            <w:vAlign w:val="center"/>
-          </w:tcPr>
-          <w:p>
-            <w:pPr>
-              <w:jc w:val="left"/>
-              <w:keepNext/>
-              <w:pBdr>
-                <w:bottom w:val="none" w:sz="0" w:space="0" w:color="000000"/>
-                <w:top w:val="none" w:sz="0" w:space="0" w:color="000000"/>
-                <w:left w:val="none" w:sz="0" w:space="0" w:color="000000"/>
-                <w:right w:val="none" w:sz="0" w:space="0" w:color="000000"/>
-              </w:pBdr>
-              <w:spacing w:after="60" w:before="60" w:line="240"/>
-              <w:ind w:firstLine="0" w:left="60" w:right="60"/>
-            </w:pPr>
-            <w:r>
-              <w:rPr>
-                <w:rFonts w:ascii="Arial"/>
-                <w:i w:val="false"/>
-                <w:b w:val="false"/>
-                <w:u w:val="none"/>
+              <w:spacing w:after="60" w:before="60" w:line="240"/>
+              <w:ind w:firstLine="0" w:left="60" w:right="60"/>
+            </w:pPr>
+          </w:p>
+        </w:tc>
+        <w:tc>
+          <w:tcPr>
+            <w:tcBorders>
+              <w:bottom w:val="single" w:sz="8" w:space="0" w:color="666666"/>
+              <w:top w:val="single" w:sz="8" w:space="0" w:color="666666"/>
+              <w:left w:val="single" w:sz="8" w:space="0" w:color="666666"/>
+              <w:right w:val="single" w:sz="8" w:space="0" w:color="666666"/>
+            </w:tcBorders>
+            <w:shd w:val="clear" w:color="auto" w:fill="FFFFFF"/>
+            <w:tcMar>
+              <w:top w:w="0" w:type="dxa"/>
+              <w:bottom w:w="0" w:type="dxa"/>
+              <w:left w:w="0" w:type="dxa"/>
+              <w:right w:w="0" w:type="dxa"/>
+            </w:tcMar>
+            <w:vAlign w:val="center"/>
+          </w:tcPr>
+          <w:p>
+            <w:pPr>
+              <w:jc w:val="left"/>
+              <w:spacing w:after="60" w:before="60" w:line="240"/>
+              <w:ind w:firstLine="0" w:left="60" w:right="60"/>
+            </w:pPr>
+            <w:r xmlns:w="http://schemas.openxmlformats.org/wordprocessingml/2006/main" xmlns:wp="http://schemas.openxmlformats.org/drawingml/2006/wordprocessingDrawing" xmlns:r="http://schemas.openxmlformats.org/officeDocument/2006/relationships" xmlns:w14="http://schemas.microsoft.com/office/word/2010/wordml">
+              <w:rPr>
+                <w:rFonts w:ascii="Arial" w:hAnsi="Arial" w:eastAsia="Arial" w:cs="Arial"/>
                 <w:sz w:val="22"/>
                 <w:szCs w:val="22"/>
                 <w:color w:val="000000"/>
@@ -7778,22 +6077,12 @@
           <w:p>
             <w:pPr>
               <w:jc w:val="center"/>
-              <w:keepNext/>
-              <w:pBdr>
-                <w:bottom w:val="none" w:sz="0" w:space="0" w:color="000000"/>
-                <w:top w:val="none" w:sz="0" w:space="0" w:color="000000"/>
-                <w:left w:val="none" w:sz="0" w:space="0" w:color="000000"/>
-                <w:right w:val="none" w:sz="0" w:space="0" w:color="000000"/>
-              </w:pBdr>
-              <w:spacing w:after="60" w:before="60" w:line="240"/>
-              <w:ind w:firstLine="0" w:left="60" w:right="60"/>
-            </w:pPr>
-            <w:r>
-              <w:rPr>
-                <w:rFonts w:ascii="Arial"/>
-                <w:i w:val="false"/>
-                <w:b w:val="false"/>
-                <w:u w:val="none"/>
+              <w:spacing w:after="60" w:before="60" w:line="240"/>
+              <w:ind w:firstLine="0" w:left="60" w:right="60"/>
+            </w:pPr>
+            <w:r xmlns:w="http://schemas.openxmlformats.org/wordprocessingml/2006/main" xmlns:wp="http://schemas.openxmlformats.org/drawingml/2006/wordprocessingDrawing" xmlns:r="http://schemas.openxmlformats.org/officeDocument/2006/relationships" xmlns:w14="http://schemas.microsoft.com/office/word/2010/wordml">
+              <w:rPr>
+                <w:rFonts w:ascii="Arial" w:hAnsi="Arial" w:eastAsia="Arial" w:cs="Arial"/>
                 <w:sz w:val="22"/>
                 <w:szCs w:val="22"/>
                 <w:color w:val="000000"/>
@@ -7822,22 +6111,12 @@
           <w:p>
             <w:pPr>
               <w:jc w:val="center"/>
-              <w:keepNext/>
-              <w:pBdr>
-                <w:bottom w:val="none" w:sz="0" w:space="0" w:color="000000"/>
-                <w:top w:val="none" w:sz="0" w:space="0" w:color="000000"/>
-                <w:left w:val="none" w:sz="0" w:space="0" w:color="000000"/>
-                <w:right w:val="none" w:sz="0" w:space="0" w:color="000000"/>
-              </w:pBdr>
-              <w:spacing w:after="60" w:before="60" w:line="240"/>
-              <w:ind w:firstLine="0" w:left="60" w:right="60"/>
-            </w:pPr>
-            <w:r>
-              <w:rPr>
-                <w:rFonts w:ascii="Arial"/>
-                <w:i w:val="false"/>
-                <w:b w:val="false"/>
-                <w:u w:val="none"/>
+              <w:spacing w:after="60" w:before="60" w:line="240"/>
+              <w:ind w:firstLine="0" w:left="60" w:right="60"/>
+            </w:pPr>
+            <w:r xmlns:w="http://schemas.openxmlformats.org/wordprocessingml/2006/main" xmlns:wp="http://schemas.openxmlformats.org/drawingml/2006/wordprocessingDrawing" xmlns:r="http://schemas.openxmlformats.org/officeDocument/2006/relationships" xmlns:w14="http://schemas.microsoft.com/office/word/2010/wordml">
+              <w:rPr>
+                <w:rFonts w:ascii="Arial" w:hAnsi="Arial" w:eastAsia="Arial" w:cs="Arial"/>
                 <w:sz w:val="22"/>
                 <w:szCs w:val="22"/>
                 <w:color w:val="000000"/>
@@ -7852,7 +6131,6 @@
           <w:cantSplit/>
           <w:trHeight w:val="510" w:hRule="auto"/>
         </w:trPr>
-        body44
         <w:tc>
           <w:tcPr>
             <w:vMerge w:val="restart"/>
@@ -7874,22 +6152,12 @@
           <w:p>
             <w:pPr>
               <w:jc w:val="left"/>
-              <w:keepNext/>
-              <w:pBdr>
-                <w:bottom w:val="none" w:sz="0" w:space="0" w:color="000000"/>
-                <w:top w:val="none" w:sz="0" w:space="0" w:color="000000"/>
-                <w:left w:val="none" w:sz="0" w:space="0" w:color="000000"/>
-                <w:right w:val="none" w:sz="0" w:space="0" w:color="000000"/>
-              </w:pBdr>
-              <w:spacing w:after="60" w:before="60" w:line="240"/>
-              <w:ind w:firstLine="0" w:left="60" w:right="60"/>
-            </w:pPr>
-            <w:r>
-              <w:rPr>
-                <w:rFonts w:ascii="Arial"/>
-                <w:i w:val="false"/>
-                <w:b w:val="false"/>
-                <w:u w:val="none"/>
+              <w:spacing w:after="60" w:before="60" w:line="240"/>
+              <w:ind w:firstLine="0" w:left="60" w:right="60"/>
+            </w:pPr>
+            <w:r xmlns:w="http://schemas.openxmlformats.org/wordprocessingml/2006/main" xmlns:wp="http://schemas.openxmlformats.org/drawingml/2006/wordprocessingDrawing" xmlns:r="http://schemas.openxmlformats.org/officeDocument/2006/relationships" xmlns:w14="http://schemas.microsoft.com/office/word/2010/wordml">
+              <w:rPr>
+                <w:rFonts w:ascii="Arial" w:hAnsi="Arial" w:eastAsia="Arial" w:cs="Arial"/>
                 <w:sz w:val="22"/>
                 <w:szCs w:val="22"/>
                 <w:color w:val="000000"/>
@@ -7918,22 +6186,12 @@
           <w:p>
             <w:pPr>
               <w:jc w:val="left"/>
-              <w:keepNext/>
-              <w:pBdr>
-                <w:bottom w:val="none" w:sz="0" w:space="0" w:color="000000"/>
-                <w:top w:val="none" w:sz="0" w:space="0" w:color="000000"/>
-                <w:left w:val="none" w:sz="0" w:space="0" w:color="000000"/>
-                <w:right w:val="none" w:sz="0" w:space="0" w:color="000000"/>
-              </w:pBdr>
-              <w:spacing w:after="60" w:before="60" w:line="240"/>
-              <w:ind w:firstLine="0" w:left="60" w:right="60"/>
-            </w:pPr>
-            <w:r>
-              <w:rPr>
-                <w:rFonts w:ascii="Arial"/>
-                <w:i w:val="false"/>
-                <w:b w:val="false"/>
-                <w:u w:val="none"/>
+              <w:spacing w:after="60" w:before="60" w:line="240"/>
+              <w:ind w:firstLine="0" w:left="60" w:right="60"/>
+            </w:pPr>
+            <w:r xmlns:w="http://schemas.openxmlformats.org/wordprocessingml/2006/main" xmlns:wp="http://schemas.openxmlformats.org/drawingml/2006/wordprocessingDrawing" xmlns:r="http://schemas.openxmlformats.org/officeDocument/2006/relationships" xmlns:w14="http://schemas.microsoft.com/office/word/2010/wordml">
+              <w:rPr>
+                <w:rFonts w:ascii="Arial" w:hAnsi="Arial" w:eastAsia="Arial" w:cs="Arial"/>
                 <w:sz w:val="22"/>
                 <w:szCs w:val="22"/>
                 <w:color w:val="000000"/>
@@ -7962,22 +6220,12 @@
           <w:p>
             <w:pPr>
               <w:jc w:val="center"/>
-              <w:keepNext/>
-              <w:pBdr>
-                <w:bottom w:val="none" w:sz="0" w:space="0" w:color="000000"/>
-                <w:top w:val="none" w:sz="0" w:space="0" w:color="000000"/>
-                <w:left w:val="none" w:sz="0" w:space="0" w:color="000000"/>
-                <w:right w:val="none" w:sz="0" w:space="0" w:color="000000"/>
-              </w:pBdr>
-              <w:spacing w:after="60" w:before="60" w:line="240"/>
-              <w:ind w:firstLine="0" w:left="60" w:right="60"/>
-            </w:pPr>
-            <w:r>
-              <w:rPr>
-                <w:rFonts w:ascii="Arial"/>
-                <w:i w:val="false"/>
-                <w:b w:val="false"/>
-                <w:u w:val="none"/>
+              <w:spacing w:after="60" w:before="60" w:line="240"/>
+              <w:ind w:firstLine="0" w:left="60" w:right="60"/>
+            </w:pPr>
+            <w:r xmlns:w="http://schemas.openxmlformats.org/wordprocessingml/2006/main" xmlns:wp="http://schemas.openxmlformats.org/drawingml/2006/wordprocessingDrawing" xmlns:r="http://schemas.openxmlformats.org/officeDocument/2006/relationships" xmlns:w14="http://schemas.microsoft.com/office/word/2010/wordml">
+              <w:rPr>
+                <w:rFonts w:ascii="Arial" w:hAnsi="Arial" w:eastAsia="Arial" w:cs="Arial"/>
                 <w:sz w:val="22"/>
                 <w:szCs w:val="22"/>
                 <w:color w:val="000000"/>
@@ -8006,22 +6254,13 @@
           <w:p>
             <w:pPr>
               <w:jc w:val="center"/>
-              <w:keepNext/>
-              <w:pBdr>
-                <w:bottom w:val="none" w:sz="0" w:space="0" w:color="000000"/>
-                <w:top w:val="none" w:sz="0" w:space="0" w:color="000000"/>
-                <w:left w:val="none" w:sz="0" w:space="0" w:color="000000"/>
-                <w:right w:val="none" w:sz="0" w:space="0" w:color="000000"/>
-              </w:pBdr>
-              <w:spacing w:after="60" w:before="60" w:line="240"/>
-              <w:ind w:firstLine="0" w:left="60" w:right="60"/>
-            </w:pPr>
-            <w:r>
-              <w:rPr>
-                <w:rFonts w:ascii="Arial"/>
-                <w:i w:val="false"/>
-                <w:b w:val="true"/>
-                <w:u w:val="none"/>
+              <w:spacing w:after="60" w:before="60" w:line="240"/>
+              <w:ind w:firstLine="0" w:left="60" w:right="60"/>
+            </w:pPr>
+            <w:r xmlns:w="http://schemas.openxmlformats.org/wordprocessingml/2006/main" xmlns:wp="http://schemas.openxmlformats.org/drawingml/2006/wordprocessingDrawing" xmlns:r="http://schemas.openxmlformats.org/officeDocument/2006/relationships" xmlns:w14="http://schemas.microsoft.com/office/word/2010/wordml">
+              <w:rPr>
+                <w:rFonts w:ascii="Arial" w:hAnsi="Arial" w:eastAsia="Arial" w:cs="Arial"/>
+                <w:b/>
                 <w:sz w:val="22"/>
                 <w:szCs w:val="22"/>
                 <w:color w:val="000000"/>
@@ -8036,7 +6275,6 @@
           <w:cantSplit/>
           <w:trHeight w:val="510" w:hRule="auto"/>
         </w:trPr>
-        body45
         <w:tc>
           <w:tcPr>
             <w:vMerge/>
@@ -8058,54 +6296,37 @@
           <w:p>
             <w:pPr>
               <w:jc w:val="left"/>
-              <w:keepNext/>
-              <w:pBdr>
-                <w:bottom w:val="none" w:sz="0" w:space="0" w:color="000000"/>
-                <w:top w:val="none" w:sz="0" w:space="0" w:color="000000"/>
-                <w:left w:val="none" w:sz="0" w:space="0" w:color="000000"/>
-                <w:right w:val="none" w:sz="0" w:space="0" w:color="000000"/>
-              </w:pBdr>
-              <w:spacing w:after="60" w:before="60" w:line="240"/>
-              <w:ind w:firstLine="0" w:left="60" w:right="60"/>
-            </w:pPr>
-          </w:p>
-        </w:tc>
-        <w:tc>
-          <w:tcPr>
-            <w:tcBorders>
-              <w:bottom w:val="single" w:sz="8" w:space="0" w:color="666666"/>
-              <w:top w:val="single" w:sz="8" w:space="0" w:color="666666"/>
-              <w:left w:val="single" w:sz="8" w:space="0" w:color="666666"/>
-              <w:right w:val="single" w:sz="8" w:space="0" w:color="666666"/>
-            </w:tcBorders>
-            <w:shd w:val="clear" w:color="auto" w:fill="FFFFFF"/>
-            <w:tcMar>
-              <w:top w:w="0" w:type="dxa"/>
-              <w:bottom w:w="0" w:type="dxa"/>
-              <w:left w:w="0" w:type="dxa"/>
-              <w:right w:w="0" w:type="dxa"/>
-            </w:tcMar>
-            <w:vAlign w:val="center"/>
-          </w:tcPr>
-          <w:p>
-            <w:pPr>
-              <w:jc w:val="left"/>
-              <w:keepNext/>
-              <w:pBdr>
-                <w:bottom w:val="none" w:sz="0" w:space="0" w:color="000000"/>
-                <w:top w:val="none" w:sz="0" w:space="0" w:color="000000"/>
-                <w:left w:val="none" w:sz="0" w:space="0" w:color="000000"/>
-                <w:right w:val="none" w:sz="0" w:space="0" w:color="000000"/>
-              </w:pBdr>
-              <w:spacing w:after="60" w:before="60" w:line="240"/>
-              <w:ind w:firstLine="0" w:left="60" w:right="60"/>
-            </w:pPr>
-            <w:r>
-              <w:rPr>
-                <w:rFonts w:ascii="Arial"/>
-                <w:i w:val="false"/>
-                <w:b w:val="false"/>
-                <w:u w:val="none"/>
+              <w:spacing w:after="60" w:before="60" w:line="240"/>
+              <w:ind w:firstLine="0" w:left="60" w:right="60"/>
+            </w:pPr>
+          </w:p>
+        </w:tc>
+        <w:tc>
+          <w:tcPr>
+            <w:tcBorders>
+              <w:bottom w:val="single" w:sz="8" w:space="0" w:color="666666"/>
+              <w:top w:val="single" w:sz="8" w:space="0" w:color="666666"/>
+              <w:left w:val="single" w:sz="8" w:space="0" w:color="666666"/>
+              <w:right w:val="single" w:sz="8" w:space="0" w:color="666666"/>
+            </w:tcBorders>
+            <w:shd w:val="clear" w:color="auto" w:fill="FFFFFF"/>
+            <w:tcMar>
+              <w:top w:w="0" w:type="dxa"/>
+              <w:bottom w:w="0" w:type="dxa"/>
+              <w:left w:w="0" w:type="dxa"/>
+              <w:right w:w="0" w:type="dxa"/>
+            </w:tcMar>
+            <w:vAlign w:val="center"/>
+          </w:tcPr>
+          <w:p>
+            <w:pPr>
+              <w:jc w:val="left"/>
+              <w:spacing w:after="60" w:before="60" w:line="240"/>
+              <w:ind w:firstLine="0" w:left="60" w:right="60"/>
+            </w:pPr>
+            <w:r xmlns:w="http://schemas.openxmlformats.org/wordprocessingml/2006/main" xmlns:wp="http://schemas.openxmlformats.org/drawingml/2006/wordprocessingDrawing" xmlns:r="http://schemas.openxmlformats.org/officeDocument/2006/relationships" xmlns:w14="http://schemas.microsoft.com/office/word/2010/wordml">
+              <w:rPr>
+                <w:rFonts w:ascii="Arial" w:hAnsi="Arial" w:eastAsia="Arial" w:cs="Arial"/>
                 <w:sz w:val="22"/>
                 <w:szCs w:val="22"/>
                 <w:color w:val="000000"/>
@@ -8134,22 +6355,12 @@
           <w:p>
             <w:pPr>
               <w:jc w:val="center"/>
-              <w:keepNext/>
-              <w:pBdr>
-                <w:bottom w:val="none" w:sz="0" w:space="0" w:color="000000"/>
-                <w:top w:val="none" w:sz="0" w:space="0" w:color="000000"/>
-                <w:left w:val="none" w:sz="0" w:space="0" w:color="000000"/>
-                <w:right w:val="none" w:sz="0" w:space="0" w:color="000000"/>
-              </w:pBdr>
-              <w:spacing w:after="60" w:before="60" w:line="240"/>
-              <w:ind w:firstLine="0" w:left="60" w:right="60"/>
-            </w:pPr>
-            <w:r>
-              <w:rPr>
-                <w:rFonts w:ascii="Arial"/>
-                <w:i w:val="false"/>
-                <w:b w:val="false"/>
-                <w:u w:val="none"/>
+              <w:spacing w:after="60" w:before="60" w:line="240"/>
+              <w:ind w:firstLine="0" w:left="60" w:right="60"/>
+            </w:pPr>
+            <w:r xmlns:w="http://schemas.openxmlformats.org/wordprocessingml/2006/main" xmlns:wp="http://schemas.openxmlformats.org/drawingml/2006/wordprocessingDrawing" xmlns:r="http://schemas.openxmlformats.org/officeDocument/2006/relationships" xmlns:w14="http://schemas.microsoft.com/office/word/2010/wordml">
+              <w:rPr>
+                <w:rFonts w:ascii="Arial" w:hAnsi="Arial" w:eastAsia="Arial" w:cs="Arial"/>
                 <w:sz w:val="22"/>
                 <w:szCs w:val="22"/>
                 <w:color w:val="000000"/>
@@ -8178,22 +6389,12 @@
           <w:p>
             <w:pPr>
               <w:jc w:val="center"/>
-              <w:keepNext/>
-              <w:pBdr>
-                <w:bottom w:val="none" w:sz="0" w:space="0" w:color="000000"/>
-                <w:top w:val="none" w:sz="0" w:space="0" w:color="000000"/>
-                <w:left w:val="none" w:sz="0" w:space="0" w:color="000000"/>
-                <w:right w:val="none" w:sz="0" w:space="0" w:color="000000"/>
-              </w:pBdr>
-              <w:spacing w:after="60" w:before="60" w:line="240"/>
-              <w:ind w:firstLine="0" w:left="60" w:right="60"/>
-            </w:pPr>
-            <w:r>
-              <w:rPr>
-                <w:rFonts w:ascii="Arial"/>
-                <w:i w:val="false"/>
-                <w:b w:val="false"/>
-                <w:u w:val="none"/>
+              <w:spacing w:after="60" w:before="60" w:line="240"/>
+              <w:ind w:firstLine="0" w:left="60" w:right="60"/>
+            </w:pPr>
+            <w:r xmlns:w="http://schemas.openxmlformats.org/wordprocessingml/2006/main" xmlns:wp="http://schemas.openxmlformats.org/drawingml/2006/wordprocessingDrawing" xmlns:r="http://schemas.openxmlformats.org/officeDocument/2006/relationships" xmlns:w14="http://schemas.microsoft.com/office/word/2010/wordml">
+              <w:rPr>
+                <w:rFonts w:ascii="Arial" w:hAnsi="Arial" w:eastAsia="Arial" w:cs="Arial"/>
                 <w:sz w:val="22"/>
                 <w:szCs w:val="22"/>
                 <w:color w:val="000000"/>
@@ -8208,7 +6409,6 @@
           <w:cantSplit/>
           <w:trHeight w:val="510" w:hRule="auto"/>
         </w:trPr>
-        body46
         <w:tc>
           <w:tcPr>
             <w:vMerge w:val="restart"/>
@@ -8230,22 +6430,12 @@
           <w:p>
             <w:pPr>
               <w:jc w:val="left"/>
-              <w:keepNext/>
-              <w:pBdr>
-                <w:bottom w:val="none" w:sz="0" w:space="0" w:color="000000"/>
-                <w:top w:val="none" w:sz="0" w:space="0" w:color="000000"/>
-                <w:left w:val="none" w:sz="0" w:space="0" w:color="000000"/>
-                <w:right w:val="none" w:sz="0" w:space="0" w:color="000000"/>
-              </w:pBdr>
-              <w:spacing w:after="60" w:before="60" w:line="240"/>
-              <w:ind w:firstLine="0" w:left="60" w:right="60"/>
-            </w:pPr>
-            <w:r>
-              <w:rPr>
-                <w:rFonts w:ascii="Arial"/>
-                <w:i w:val="false"/>
-                <w:b w:val="false"/>
-                <w:u w:val="none"/>
+              <w:spacing w:after="60" w:before="60" w:line="240"/>
+              <w:ind w:firstLine="0" w:left="60" w:right="60"/>
+            </w:pPr>
+            <w:r xmlns:w="http://schemas.openxmlformats.org/wordprocessingml/2006/main" xmlns:wp="http://schemas.openxmlformats.org/drawingml/2006/wordprocessingDrawing" xmlns:r="http://schemas.openxmlformats.org/officeDocument/2006/relationships" xmlns:w14="http://schemas.microsoft.com/office/word/2010/wordml">
+              <w:rPr>
+                <w:rFonts w:ascii="Arial" w:hAnsi="Arial" w:eastAsia="Arial" w:cs="Arial"/>
                 <w:sz w:val="22"/>
                 <w:szCs w:val="22"/>
                 <w:color w:val="000000"/>
@@ -8274,22 +6464,12 @@
           <w:p>
             <w:pPr>
               <w:jc w:val="left"/>
-              <w:keepNext/>
-              <w:pBdr>
-                <w:bottom w:val="none" w:sz="0" w:space="0" w:color="000000"/>
-                <w:top w:val="none" w:sz="0" w:space="0" w:color="000000"/>
-                <w:left w:val="none" w:sz="0" w:space="0" w:color="000000"/>
-                <w:right w:val="none" w:sz="0" w:space="0" w:color="000000"/>
-              </w:pBdr>
-              <w:spacing w:after="60" w:before="60" w:line="240"/>
-              <w:ind w:firstLine="0" w:left="60" w:right="60"/>
-            </w:pPr>
-            <w:r>
-              <w:rPr>
-                <w:rFonts w:ascii="Arial"/>
-                <w:i w:val="false"/>
-                <w:b w:val="false"/>
-                <w:u w:val="none"/>
+              <w:spacing w:after="60" w:before="60" w:line="240"/>
+              <w:ind w:firstLine="0" w:left="60" w:right="60"/>
+            </w:pPr>
+            <w:r xmlns:w="http://schemas.openxmlformats.org/wordprocessingml/2006/main" xmlns:wp="http://schemas.openxmlformats.org/drawingml/2006/wordprocessingDrawing" xmlns:r="http://schemas.openxmlformats.org/officeDocument/2006/relationships" xmlns:w14="http://schemas.microsoft.com/office/word/2010/wordml">
+              <w:rPr>
+                <w:rFonts w:ascii="Arial" w:hAnsi="Arial" w:eastAsia="Arial" w:cs="Arial"/>
                 <w:sz w:val="22"/>
                 <w:szCs w:val="22"/>
                 <w:color w:val="000000"/>
@@ -8318,22 +6498,12 @@
           <w:p>
             <w:pPr>
               <w:jc w:val="center"/>
-              <w:keepNext/>
-              <w:pBdr>
-                <w:bottom w:val="none" w:sz="0" w:space="0" w:color="000000"/>
-                <w:top w:val="none" w:sz="0" w:space="0" w:color="000000"/>
-                <w:left w:val="none" w:sz="0" w:space="0" w:color="000000"/>
-                <w:right w:val="none" w:sz="0" w:space="0" w:color="000000"/>
-              </w:pBdr>
-              <w:spacing w:after="60" w:before="60" w:line="240"/>
-              <w:ind w:firstLine="0" w:left="60" w:right="60"/>
-            </w:pPr>
-            <w:r>
-              <w:rPr>
-                <w:rFonts w:ascii="Arial"/>
-                <w:i w:val="false"/>
-                <w:b w:val="false"/>
-                <w:u w:val="none"/>
+              <w:spacing w:after="60" w:before="60" w:line="240"/>
+              <w:ind w:firstLine="0" w:left="60" w:right="60"/>
+            </w:pPr>
+            <w:r xmlns:w="http://schemas.openxmlformats.org/wordprocessingml/2006/main" xmlns:wp="http://schemas.openxmlformats.org/drawingml/2006/wordprocessingDrawing" xmlns:r="http://schemas.openxmlformats.org/officeDocument/2006/relationships" xmlns:w14="http://schemas.microsoft.com/office/word/2010/wordml">
+              <w:rPr>
+                <w:rFonts w:ascii="Arial" w:hAnsi="Arial" w:eastAsia="Arial" w:cs="Arial"/>
                 <w:sz w:val="22"/>
                 <w:szCs w:val="22"/>
                 <w:color w:val="000000"/>
@@ -8362,22 +6532,13 @@
           <w:p>
             <w:pPr>
               <w:jc w:val="center"/>
-              <w:keepNext/>
-              <w:pBdr>
-                <w:bottom w:val="none" w:sz="0" w:space="0" w:color="000000"/>
-                <w:top w:val="none" w:sz="0" w:space="0" w:color="000000"/>
-                <w:left w:val="none" w:sz="0" w:space="0" w:color="000000"/>
-                <w:right w:val="none" w:sz="0" w:space="0" w:color="000000"/>
-              </w:pBdr>
-              <w:spacing w:after="60" w:before="60" w:line="240"/>
-              <w:ind w:firstLine="0" w:left="60" w:right="60"/>
-            </w:pPr>
-            <w:r>
-              <w:rPr>
-                <w:rFonts w:ascii="Arial"/>
-                <w:i w:val="false"/>
-                <w:b w:val="true"/>
-                <w:u w:val="none"/>
+              <w:spacing w:after="60" w:before="60" w:line="240"/>
+              <w:ind w:firstLine="0" w:left="60" w:right="60"/>
+            </w:pPr>
+            <w:r xmlns:w="http://schemas.openxmlformats.org/wordprocessingml/2006/main" xmlns:wp="http://schemas.openxmlformats.org/drawingml/2006/wordprocessingDrawing" xmlns:r="http://schemas.openxmlformats.org/officeDocument/2006/relationships" xmlns:w14="http://schemas.microsoft.com/office/word/2010/wordml">
+              <w:rPr>
+                <w:rFonts w:ascii="Arial" w:hAnsi="Arial" w:eastAsia="Arial" w:cs="Arial"/>
+                <w:b/>
                 <w:sz w:val="22"/>
                 <w:szCs w:val="22"/>
                 <w:color w:val="000000"/>
@@ -8392,7 +6553,6 @@
           <w:cantSplit/>
           <w:trHeight w:val="510" w:hRule="auto"/>
         </w:trPr>
-        body47
         <w:tc>
           <w:tcPr>
             <w:vMerge/>
@@ -8414,54 +6574,37 @@
           <w:p>
             <w:pPr>
               <w:jc w:val="left"/>
-              <w:keepNext/>
-              <w:pBdr>
-                <w:bottom w:val="none" w:sz="0" w:space="0" w:color="000000"/>
-                <w:top w:val="none" w:sz="0" w:space="0" w:color="000000"/>
-                <w:left w:val="none" w:sz="0" w:space="0" w:color="000000"/>
-                <w:right w:val="none" w:sz="0" w:space="0" w:color="000000"/>
-              </w:pBdr>
-              <w:spacing w:after="60" w:before="60" w:line="240"/>
-              <w:ind w:firstLine="0" w:left="60" w:right="60"/>
-            </w:pPr>
-          </w:p>
-        </w:tc>
-        <w:tc>
-          <w:tcPr>
-            <w:tcBorders>
-              <w:bottom w:val="single" w:sz="8" w:space="0" w:color="666666"/>
-              <w:top w:val="single" w:sz="8" w:space="0" w:color="666666"/>
-              <w:left w:val="single" w:sz="8" w:space="0" w:color="666666"/>
-              <w:right w:val="single" w:sz="8" w:space="0" w:color="666666"/>
-            </w:tcBorders>
-            <w:shd w:val="clear" w:color="auto" w:fill="FFFFFF"/>
-            <w:tcMar>
-              <w:top w:w="0" w:type="dxa"/>
-              <w:bottom w:w="0" w:type="dxa"/>
-              <w:left w:w="0" w:type="dxa"/>
-              <w:right w:w="0" w:type="dxa"/>
-            </w:tcMar>
-            <w:vAlign w:val="center"/>
-          </w:tcPr>
-          <w:p>
-            <w:pPr>
-              <w:jc w:val="left"/>
-              <w:keepNext/>
-              <w:pBdr>
-                <w:bottom w:val="none" w:sz="0" w:space="0" w:color="000000"/>
-                <w:top w:val="none" w:sz="0" w:space="0" w:color="000000"/>
-                <w:left w:val="none" w:sz="0" w:space="0" w:color="000000"/>
-                <w:right w:val="none" w:sz="0" w:space="0" w:color="000000"/>
-              </w:pBdr>
-              <w:spacing w:after="60" w:before="60" w:line="240"/>
-              <w:ind w:firstLine="0" w:left="60" w:right="60"/>
-            </w:pPr>
-            <w:r>
-              <w:rPr>
-                <w:rFonts w:ascii="Arial"/>
-                <w:i w:val="false"/>
-                <w:b w:val="false"/>
-                <w:u w:val="none"/>
+              <w:spacing w:after="60" w:before="60" w:line="240"/>
+              <w:ind w:firstLine="0" w:left="60" w:right="60"/>
+            </w:pPr>
+          </w:p>
+        </w:tc>
+        <w:tc>
+          <w:tcPr>
+            <w:tcBorders>
+              <w:bottom w:val="single" w:sz="8" w:space="0" w:color="666666"/>
+              <w:top w:val="single" w:sz="8" w:space="0" w:color="666666"/>
+              <w:left w:val="single" w:sz="8" w:space="0" w:color="666666"/>
+              <w:right w:val="single" w:sz="8" w:space="0" w:color="666666"/>
+            </w:tcBorders>
+            <w:shd w:val="clear" w:color="auto" w:fill="FFFFFF"/>
+            <w:tcMar>
+              <w:top w:w="0" w:type="dxa"/>
+              <w:bottom w:w="0" w:type="dxa"/>
+              <w:left w:w="0" w:type="dxa"/>
+              <w:right w:w="0" w:type="dxa"/>
+            </w:tcMar>
+            <w:vAlign w:val="center"/>
+          </w:tcPr>
+          <w:p>
+            <w:pPr>
+              <w:jc w:val="left"/>
+              <w:spacing w:after="60" w:before="60" w:line="240"/>
+              <w:ind w:firstLine="0" w:left="60" w:right="60"/>
+            </w:pPr>
+            <w:r xmlns:w="http://schemas.openxmlformats.org/wordprocessingml/2006/main" xmlns:wp="http://schemas.openxmlformats.org/drawingml/2006/wordprocessingDrawing" xmlns:r="http://schemas.openxmlformats.org/officeDocument/2006/relationships" xmlns:w14="http://schemas.microsoft.com/office/word/2010/wordml">
+              <w:rPr>
+                <w:rFonts w:ascii="Arial" w:hAnsi="Arial" w:eastAsia="Arial" w:cs="Arial"/>
                 <w:sz w:val="22"/>
                 <w:szCs w:val="22"/>
                 <w:color w:val="000000"/>
@@ -8490,22 +6633,12 @@
           <w:p>
             <w:pPr>
               <w:jc w:val="center"/>
-              <w:keepNext/>
-              <w:pBdr>
-                <w:bottom w:val="none" w:sz="0" w:space="0" w:color="000000"/>
-                <w:top w:val="none" w:sz="0" w:space="0" w:color="000000"/>
-                <w:left w:val="none" w:sz="0" w:space="0" w:color="000000"/>
-                <w:right w:val="none" w:sz="0" w:space="0" w:color="000000"/>
-              </w:pBdr>
-              <w:spacing w:after="60" w:before="60" w:line="240"/>
-              <w:ind w:firstLine="0" w:left="60" w:right="60"/>
-            </w:pPr>
-            <w:r>
-              <w:rPr>
-                <w:rFonts w:ascii="Arial"/>
-                <w:i w:val="false"/>
-                <w:b w:val="false"/>
-                <w:u w:val="none"/>
+              <w:spacing w:after="60" w:before="60" w:line="240"/>
+              <w:ind w:firstLine="0" w:left="60" w:right="60"/>
+            </w:pPr>
+            <w:r xmlns:w="http://schemas.openxmlformats.org/wordprocessingml/2006/main" xmlns:wp="http://schemas.openxmlformats.org/drawingml/2006/wordprocessingDrawing" xmlns:r="http://schemas.openxmlformats.org/officeDocument/2006/relationships" xmlns:w14="http://schemas.microsoft.com/office/word/2010/wordml">
+              <w:rPr>
+                <w:rFonts w:ascii="Arial" w:hAnsi="Arial" w:eastAsia="Arial" w:cs="Arial"/>
                 <w:sz w:val="22"/>
                 <w:szCs w:val="22"/>
                 <w:color w:val="000000"/>
@@ -8534,22 +6667,12 @@
           <w:p>
             <w:pPr>
               <w:jc w:val="center"/>
-              <w:keepNext/>
-              <w:pBdr>
-                <w:bottom w:val="none" w:sz="0" w:space="0" w:color="000000"/>
-                <w:top w:val="none" w:sz="0" w:space="0" w:color="000000"/>
-                <w:left w:val="none" w:sz="0" w:space="0" w:color="000000"/>
-                <w:right w:val="none" w:sz="0" w:space="0" w:color="000000"/>
-              </w:pBdr>
-              <w:spacing w:after="60" w:before="60" w:line="240"/>
-              <w:ind w:firstLine="0" w:left="60" w:right="60"/>
-            </w:pPr>
-            <w:r>
-              <w:rPr>
-                <w:rFonts w:ascii="Arial"/>
-                <w:i w:val="false"/>
-                <w:b w:val="false"/>
-                <w:u w:val="none"/>
+              <w:spacing w:after="60" w:before="60" w:line="240"/>
+              <w:ind w:firstLine="0" w:left="60" w:right="60"/>
+            </w:pPr>
+            <w:r xmlns:w="http://schemas.openxmlformats.org/wordprocessingml/2006/main" xmlns:wp="http://schemas.openxmlformats.org/drawingml/2006/wordprocessingDrawing" xmlns:r="http://schemas.openxmlformats.org/officeDocument/2006/relationships" xmlns:w14="http://schemas.microsoft.com/office/word/2010/wordml">
+              <w:rPr>
+                <w:rFonts w:ascii="Arial" w:hAnsi="Arial" w:eastAsia="Arial" w:cs="Arial"/>
                 <w:sz w:val="22"/>
                 <w:szCs w:val="22"/>
                 <w:color w:val="000000"/>
@@ -8564,7 +6687,6 @@
           <w:cantSplit/>
           <w:trHeight w:val="508" w:hRule="auto"/>
         </w:trPr>
-        body48
         <w:tc>
           <w:tcPr>
             <w:vMerge w:val="restart"/>
@@ -8586,22 +6708,12 @@
           <w:p>
             <w:pPr>
               <w:jc w:val="left"/>
-              <w:keepNext/>
-              <w:pBdr>
-                <w:bottom w:val="none" w:sz="0" w:space="0" w:color="000000"/>
-                <w:top w:val="none" w:sz="0" w:space="0" w:color="000000"/>
-                <w:left w:val="none" w:sz="0" w:space="0" w:color="000000"/>
-                <w:right w:val="none" w:sz="0" w:space="0" w:color="000000"/>
-              </w:pBdr>
-              <w:spacing w:after="60" w:before="60" w:line="240"/>
-              <w:ind w:firstLine="0" w:left="60" w:right="60"/>
-            </w:pPr>
-            <w:r>
-              <w:rPr>
-                <w:rFonts w:ascii="Arial"/>
-                <w:i w:val="false"/>
-                <w:b w:val="false"/>
-                <w:u w:val="none"/>
+              <w:spacing w:after="60" w:before="60" w:line="240"/>
+              <w:ind w:firstLine="0" w:left="60" w:right="60"/>
+            </w:pPr>
+            <w:r xmlns:w="http://schemas.openxmlformats.org/wordprocessingml/2006/main" xmlns:wp="http://schemas.openxmlformats.org/drawingml/2006/wordprocessingDrawing" xmlns:r="http://schemas.openxmlformats.org/officeDocument/2006/relationships" xmlns:w14="http://schemas.microsoft.com/office/word/2010/wordml">
+              <w:rPr>
+                <w:rFonts w:ascii="Arial" w:hAnsi="Arial" w:eastAsia="Arial" w:cs="Arial"/>
                 <w:sz w:val="22"/>
                 <w:szCs w:val="22"/>
                 <w:color w:val="000000"/>
@@ -8630,22 +6742,12 @@
           <w:p>
             <w:pPr>
               <w:jc w:val="left"/>
-              <w:keepNext/>
-              <w:pBdr>
-                <w:bottom w:val="none" w:sz="0" w:space="0" w:color="000000"/>
-                <w:top w:val="none" w:sz="0" w:space="0" w:color="000000"/>
-                <w:left w:val="none" w:sz="0" w:space="0" w:color="000000"/>
-                <w:right w:val="none" w:sz="0" w:space="0" w:color="000000"/>
-              </w:pBdr>
-              <w:spacing w:after="60" w:before="60" w:line="240"/>
-              <w:ind w:firstLine="0" w:left="60" w:right="60"/>
-            </w:pPr>
-            <w:r>
-              <w:rPr>
-                <w:rFonts w:ascii="Arial"/>
-                <w:i w:val="false"/>
-                <w:b w:val="false"/>
-                <w:u w:val="none"/>
+              <w:spacing w:after="60" w:before="60" w:line="240"/>
+              <w:ind w:firstLine="0" w:left="60" w:right="60"/>
+            </w:pPr>
+            <w:r xmlns:w="http://schemas.openxmlformats.org/wordprocessingml/2006/main" xmlns:wp="http://schemas.openxmlformats.org/drawingml/2006/wordprocessingDrawing" xmlns:r="http://schemas.openxmlformats.org/officeDocument/2006/relationships" xmlns:w14="http://schemas.microsoft.com/office/word/2010/wordml">
+              <w:rPr>
+                <w:rFonts w:ascii="Arial" w:hAnsi="Arial" w:eastAsia="Arial" w:cs="Arial"/>
                 <w:sz w:val="22"/>
                 <w:szCs w:val="22"/>
                 <w:color w:val="000000"/>
@@ -8674,22 +6776,12 @@
           <w:p>
             <w:pPr>
               <w:jc w:val="center"/>
-              <w:keepNext/>
-              <w:pBdr>
-                <w:bottom w:val="none" w:sz="0" w:space="0" w:color="000000"/>
-                <w:top w:val="none" w:sz="0" w:space="0" w:color="000000"/>
-                <w:left w:val="none" w:sz="0" w:space="0" w:color="000000"/>
-                <w:right w:val="none" w:sz="0" w:space="0" w:color="000000"/>
-              </w:pBdr>
-              <w:spacing w:after="60" w:before="60" w:line="240"/>
-              <w:ind w:firstLine="0" w:left="60" w:right="60"/>
-            </w:pPr>
-            <w:r>
-              <w:rPr>
-                <w:rFonts w:ascii="Arial"/>
-                <w:i w:val="false"/>
-                <w:b w:val="false"/>
-                <w:u w:val="none"/>
+              <w:spacing w:after="60" w:before="60" w:line="240"/>
+              <w:ind w:firstLine="0" w:left="60" w:right="60"/>
+            </w:pPr>
+            <w:r xmlns:w="http://schemas.openxmlformats.org/wordprocessingml/2006/main" xmlns:wp="http://schemas.openxmlformats.org/drawingml/2006/wordprocessingDrawing" xmlns:r="http://schemas.openxmlformats.org/officeDocument/2006/relationships" xmlns:w14="http://schemas.microsoft.com/office/word/2010/wordml">
+              <w:rPr>
+                <w:rFonts w:ascii="Arial" w:hAnsi="Arial" w:eastAsia="Arial" w:cs="Arial"/>
                 <w:sz w:val="22"/>
                 <w:szCs w:val="22"/>
                 <w:color w:val="000000"/>
@@ -8718,22 +6810,13 @@
           <w:p>
             <w:pPr>
               <w:jc w:val="center"/>
-              <w:keepNext/>
-              <w:pBdr>
-                <w:bottom w:val="none" w:sz="0" w:space="0" w:color="000000"/>
-                <w:top w:val="none" w:sz="0" w:space="0" w:color="000000"/>
-                <w:left w:val="none" w:sz="0" w:space="0" w:color="000000"/>
-                <w:right w:val="none" w:sz="0" w:space="0" w:color="000000"/>
-              </w:pBdr>
-              <w:spacing w:after="60" w:before="60" w:line="240"/>
-              <w:ind w:firstLine="0" w:left="60" w:right="60"/>
-            </w:pPr>
-            <w:r>
-              <w:rPr>
-                <w:rFonts w:ascii="Arial"/>
-                <w:i w:val="false"/>
-                <w:b w:val="true"/>
-                <w:u w:val="none"/>
+              <w:spacing w:after="60" w:before="60" w:line="240"/>
+              <w:ind w:firstLine="0" w:left="60" w:right="60"/>
+            </w:pPr>
+            <w:r xmlns:w="http://schemas.openxmlformats.org/wordprocessingml/2006/main" xmlns:wp="http://schemas.openxmlformats.org/drawingml/2006/wordprocessingDrawing" xmlns:r="http://schemas.openxmlformats.org/officeDocument/2006/relationships" xmlns:w14="http://schemas.microsoft.com/office/word/2010/wordml">
+              <w:rPr>
+                <w:rFonts w:ascii="Arial" w:hAnsi="Arial" w:eastAsia="Arial" w:cs="Arial"/>
+                <w:b/>
                 <w:sz w:val="22"/>
                 <w:szCs w:val="22"/>
                 <w:color w:val="000000"/>
@@ -8748,7 +6831,6 @@
           <w:cantSplit/>
           <w:trHeight w:val="510" w:hRule="auto"/>
         </w:trPr>
-        body49
         <w:tc>
           <w:tcPr>
             <w:vMerge/>
@@ -8770,54 +6852,37 @@
           <w:p>
             <w:pPr>
               <w:jc w:val="left"/>
-              <w:keepNext/>
-              <w:pBdr>
-                <w:bottom w:val="none" w:sz="0" w:space="0" w:color="000000"/>
-                <w:top w:val="none" w:sz="0" w:space="0" w:color="000000"/>
-                <w:left w:val="none" w:sz="0" w:space="0" w:color="000000"/>
-                <w:right w:val="none" w:sz="0" w:space="0" w:color="000000"/>
-              </w:pBdr>
-              <w:spacing w:after="60" w:before="60" w:line="240"/>
-              <w:ind w:firstLine="0" w:left="60" w:right="60"/>
-            </w:pPr>
-          </w:p>
-        </w:tc>
-        <w:tc>
-          <w:tcPr>
-            <w:tcBorders>
-              <w:bottom w:val="single" w:sz="8" w:space="0" w:color="666666"/>
-              <w:top w:val="single" w:sz="8" w:space="0" w:color="666666"/>
-              <w:left w:val="single" w:sz="8" w:space="0" w:color="666666"/>
-              <w:right w:val="single" w:sz="8" w:space="0" w:color="666666"/>
-            </w:tcBorders>
-            <w:shd w:val="clear" w:color="auto" w:fill="FFFFFF"/>
-            <w:tcMar>
-              <w:top w:w="0" w:type="dxa"/>
-              <w:bottom w:w="0" w:type="dxa"/>
-              <w:left w:w="0" w:type="dxa"/>
-              <w:right w:w="0" w:type="dxa"/>
-            </w:tcMar>
-            <w:vAlign w:val="center"/>
-          </w:tcPr>
-          <w:p>
-            <w:pPr>
-              <w:jc w:val="left"/>
-              <w:keepNext/>
-              <w:pBdr>
-                <w:bottom w:val="none" w:sz="0" w:space="0" w:color="000000"/>
-                <w:top w:val="none" w:sz="0" w:space="0" w:color="000000"/>
-                <w:left w:val="none" w:sz="0" w:space="0" w:color="000000"/>
-                <w:right w:val="none" w:sz="0" w:space="0" w:color="000000"/>
-              </w:pBdr>
-              <w:spacing w:after="60" w:before="60" w:line="240"/>
-              <w:ind w:firstLine="0" w:left="60" w:right="60"/>
-            </w:pPr>
-            <w:r>
-              <w:rPr>
-                <w:rFonts w:ascii="Arial"/>
-                <w:i w:val="false"/>
-                <w:b w:val="false"/>
-                <w:u w:val="none"/>
+              <w:spacing w:after="60" w:before="60" w:line="240"/>
+              <w:ind w:firstLine="0" w:left="60" w:right="60"/>
+            </w:pPr>
+          </w:p>
+        </w:tc>
+        <w:tc>
+          <w:tcPr>
+            <w:tcBorders>
+              <w:bottom w:val="single" w:sz="8" w:space="0" w:color="666666"/>
+              <w:top w:val="single" w:sz="8" w:space="0" w:color="666666"/>
+              <w:left w:val="single" w:sz="8" w:space="0" w:color="666666"/>
+              <w:right w:val="single" w:sz="8" w:space="0" w:color="666666"/>
+            </w:tcBorders>
+            <w:shd w:val="clear" w:color="auto" w:fill="FFFFFF"/>
+            <w:tcMar>
+              <w:top w:w="0" w:type="dxa"/>
+              <w:bottom w:w="0" w:type="dxa"/>
+              <w:left w:w="0" w:type="dxa"/>
+              <w:right w:w="0" w:type="dxa"/>
+            </w:tcMar>
+            <w:vAlign w:val="center"/>
+          </w:tcPr>
+          <w:p>
+            <w:pPr>
+              <w:jc w:val="left"/>
+              <w:spacing w:after="60" w:before="60" w:line="240"/>
+              <w:ind w:firstLine="0" w:left="60" w:right="60"/>
+            </w:pPr>
+            <w:r xmlns:w="http://schemas.openxmlformats.org/wordprocessingml/2006/main" xmlns:wp="http://schemas.openxmlformats.org/drawingml/2006/wordprocessingDrawing" xmlns:r="http://schemas.openxmlformats.org/officeDocument/2006/relationships" xmlns:w14="http://schemas.microsoft.com/office/word/2010/wordml">
+              <w:rPr>
+                <w:rFonts w:ascii="Arial" w:hAnsi="Arial" w:eastAsia="Arial" w:cs="Arial"/>
                 <w:sz w:val="22"/>
                 <w:szCs w:val="22"/>
                 <w:color w:val="000000"/>
@@ -8846,22 +6911,12 @@
           <w:p>
             <w:pPr>
               <w:jc w:val="center"/>
-              <w:keepNext/>
-              <w:pBdr>
-                <w:bottom w:val="none" w:sz="0" w:space="0" w:color="000000"/>
-                <w:top w:val="none" w:sz="0" w:space="0" w:color="000000"/>
-                <w:left w:val="none" w:sz="0" w:space="0" w:color="000000"/>
-                <w:right w:val="none" w:sz="0" w:space="0" w:color="000000"/>
-              </w:pBdr>
-              <w:spacing w:after="60" w:before="60" w:line="240"/>
-              <w:ind w:firstLine="0" w:left="60" w:right="60"/>
-            </w:pPr>
-            <w:r>
-              <w:rPr>
-                <w:rFonts w:ascii="Arial"/>
-                <w:i w:val="false"/>
-                <w:b w:val="false"/>
-                <w:u w:val="none"/>
+              <w:spacing w:after="60" w:before="60" w:line="240"/>
+              <w:ind w:firstLine="0" w:left="60" w:right="60"/>
+            </w:pPr>
+            <w:r xmlns:w="http://schemas.openxmlformats.org/wordprocessingml/2006/main" xmlns:wp="http://schemas.openxmlformats.org/drawingml/2006/wordprocessingDrawing" xmlns:r="http://schemas.openxmlformats.org/officeDocument/2006/relationships" xmlns:w14="http://schemas.microsoft.com/office/word/2010/wordml">
+              <w:rPr>
+                <w:rFonts w:ascii="Arial" w:hAnsi="Arial" w:eastAsia="Arial" w:cs="Arial"/>
                 <w:sz w:val="22"/>
                 <w:szCs w:val="22"/>
                 <w:color w:val="000000"/>
@@ -8890,22 +6945,12 @@
           <w:p>
             <w:pPr>
               <w:jc w:val="center"/>
-              <w:keepNext/>
-              <w:pBdr>
-                <w:bottom w:val="none" w:sz="0" w:space="0" w:color="000000"/>
-                <w:top w:val="none" w:sz="0" w:space="0" w:color="000000"/>
-                <w:left w:val="none" w:sz="0" w:space="0" w:color="000000"/>
-                <w:right w:val="none" w:sz="0" w:space="0" w:color="000000"/>
-              </w:pBdr>
-              <w:spacing w:after="60" w:before="60" w:line="240"/>
-              <w:ind w:firstLine="0" w:left="60" w:right="60"/>
-            </w:pPr>
-            <w:r>
-              <w:rPr>
-                <w:rFonts w:ascii="Arial"/>
-                <w:i w:val="false"/>
-                <w:b w:val="false"/>
-                <w:u w:val="none"/>
+              <w:spacing w:after="60" w:before="60" w:line="240"/>
+              <w:ind w:firstLine="0" w:left="60" w:right="60"/>
+            </w:pPr>
+            <w:r xmlns:w="http://schemas.openxmlformats.org/wordprocessingml/2006/main" xmlns:wp="http://schemas.openxmlformats.org/drawingml/2006/wordprocessingDrawing" xmlns:r="http://schemas.openxmlformats.org/officeDocument/2006/relationships" xmlns:w14="http://schemas.microsoft.com/office/word/2010/wordml">
+              <w:rPr>
+                <w:rFonts w:ascii="Arial" w:hAnsi="Arial" w:eastAsia="Arial" w:cs="Arial"/>
                 <w:sz w:val="22"/>
                 <w:szCs w:val="22"/>
                 <w:color w:val="000000"/>
@@ -8920,7 +6965,6 @@
           <w:cantSplit/>
           <w:trHeight w:val="510" w:hRule="auto"/>
         </w:trPr>
-        body50
         <w:tc>
           <w:tcPr>
             <w:vMerge w:val="restart"/>
@@ -8942,22 +6986,12 @@
           <w:p>
             <w:pPr>
               <w:jc w:val="left"/>
-              <w:keepNext/>
-              <w:pBdr>
-                <w:bottom w:val="none" w:sz="0" w:space="0" w:color="000000"/>
-                <w:top w:val="none" w:sz="0" w:space="0" w:color="000000"/>
-                <w:left w:val="none" w:sz="0" w:space="0" w:color="000000"/>
-                <w:right w:val="none" w:sz="0" w:space="0" w:color="000000"/>
-              </w:pBdr>
-              <w:spacing w:after="60" w:before="60" w:line="240"/>
-              <w:ind w:firstLine="0" w:left="60" w:right="60"/>
-            </w:pPr>
-            <w:r>
-              <w:rPr>
-                <w:rFonts w:ascii="Arial"/>
-                <w:i w:val="false"/>
-                <w:b w:val="false"/>
-                <w:u w:val="none"/>
+              <w:spacing w:after="60" w:before="60" w:line="240"/>
+              <w:ind w:firstLine="0" w:left="60" w:right="60"/>
+            </w:pPr>
+            <w:r xmlns:w="http://schemas.openxmlformats.org/wordprocessingml/2006/main" xmlns:wp="http://schemas.openxmlformats.org/drawingml/2006/wordprocessingDrawing" xmlns:r="http://schemas.openxmlformats.org/officeDocument/2006/relationships" xmlns:w14="http://schemas.microsoft.com/office/word/2010/wordml">
+              <w:rPr>
+                <w:rFonts w:ascii="Arial" w:hAnsi="Arial" w:eastAsia="Arial" w:cs="Arial"/>
                 <w:sz w:val="22"/>
                 <w:szCs w:val="22"/>
                 <w:color w:val="000000"/>
@@ -8986,22 +7020,12 @@
           <w:p>
             <w:pPr>
               <w:jc w:val="left"/>
-              <w:keepNext/>
-              <w:pBdr>
-                <w:bottom w:val="none" w:sz="0" w:space="0" w:color="000000"/>
-                <w:top w:val="none" w:sz="0" w:space="0" w:color="000000"/>
-                <w:left w:val="none" w:sz="0" w:space="0" w:color="000000"/>
-                <w:right w:val="none" w:sz="0" w:space="0" w:color="000000"/>
-              </w:pBdr>
-              <w:spacing w:after="60" w:before="60" w:line="240"/>
-              <w:ind w:firstLine="0" w:left="60" w:right="60"/>
-            </w:pPr>
-            <w:r>
-              <w:rPr>
-                <w:rFonts w:ascii="Arial"/>
-                <w:i w:val="false"/>
-                <w:b w:val="false"/>
-                <w:u w:val="none"/>
+              <w:spacing w:after="60" w:before="60" w:line="240"/>
+              <w:ind w:firstLine="0" w:left="60" w:right="60"/>
+            </w:pPr>
+            <w:r xmlns:w="http://schemas.openxmlformats.org/wordprocessingml/2006/main" xmlns:wp="http://schemas.openxmlformats.org/drawingml/2006/wordprocessingDrawing" xmlns:r="http://schemas.openxmlformats.org/officeDocument/2006/relationships" xmlns:w14="http://schemas.microsoft.com/office/word/2010/wordml">
+              <w:rPr>
+                <w:rFonts w:ascii="Arial" w:hAnsi="Arial" w:eastAsia="Arial" w:cs="Arial"/>
                 <w:sz w:val="22"/>
                 <w:szCs w:val="22"/>
                 <w:color w:val="000000"/>
@@ -9030,22 +7054,12 @@
           <w:p>
             <w:pPr>
               <w:jc w:val="center"/>
-              <w:keepNext/>
-              <w:pBdr>
-                <w:bottom w:val="none" w:sz="0" w:space="0" w:color="000000"/>
-                <w:top w:val="none" w:sz="0" w:space="0" w:color="000000"/>
-                <w:left w:val="none" w:sz="0" w:space="0" w:color="000000"/>
-                <w:right w:val="none" w:sz="0" w:space="0" w:color="000000"/>
-              </w:pBdr>
-              <w:spacing w:after="60" w:before="60" w:line="240"/>
-              <w:ind w:firstLine="0" w:left="60" w:right="60"/>
-            </w:pPr>
-            <w:r>
-              <w:rPr>
-                <w:rFonts w:ascii="Arial"/>
-                <w:i w:val="false"/>
-                <w:b w:val="false"/>
-                <w:u w:val="none"/>
+              <w:spacing w:after="60" w:before="60" w:line="240"/>
+              <w:ind w:firstLine="0" w:left="60" w:right="60"/>
+            </w:pPr>
+            <w:r xmlns:w="http://schemas.openxmlformats.org/wordprocessingml/2006/main" xmlns:wp="http://schemas.openxmlformats.org/drawingml/2006/wordprocessingDrawing" xmlns:r="http://schemas.openxmlformats.org/officeDocument/2006/relationships" xmlns:w14="http://schemas.microsoft.com/office/word/2010/wordml">
+              <w:rPr>
+                <w:rFonts w:ascii="Arial" w:hAnsi="Arial" w:eastAsia="Arial" w:cs="Arial"/>
                 <w:sz w:val="22"/>
                 <w:szCs w:val="22"/>
                 <w:color w:val="000000"/>
@@ -9074,22 +7088,13 @@
           <w:p>
             <w:pPr>
               <w:jc w:val="center"/>
-              <w:keepNext/>
-              <w:pBdr>
-                <w:bottom w:val="none" w:sz="0" w:space="0" w:color="000000"/>
-                <w:top w:val="none" w:sz="0" w:space="0" w:color="000000"/>
-                <w:left w:val="none" w:sz="0" w:space="0" w:color="000000"/>
-                <w:right w:val="none" w:sz="0" w:space="0" w:color="000000"/>
-              </w:pBdr>
-              <w:spacing w:after="60" w:before="60" w:line="240"/>
-              <w:ind w:firstLine="0" w:left="60" w:right="60"/>
-            </w:pPr>
-            <w:r>
-              <w:rPr>
-                <w:rFonts w:ascii="Arial"/>
-                <w:i w:val="false"/>
-                <w:b w:val="true"/>
-                <w:u w:val="none"/>
+              <w:spacing w:after="60" w:before="60" w:line="240"/>
+              <w:ind w:firstLine="0" w:left="60" w:right="60"/>
+            </w:pPr>
+            <w:r xmlns:w="http://schemas.openxmlformats.org/wordprocessingml/2006/main" xmlns:wp="http://schemas.openxmlformats.org/drawingml/2006/wordprocessingDrawing" xmlns:r="http://schemas.openxmlformats.org/officeDocument/2006/relationships" xmlns:w14="http://schemas.microsoft.com/office/word/2010/wordml">
+              <w:rPr>
+                <w:rFonts w:ascii="Arial" w:hAnsi="Arial" w:eastAsia="Arial" w:cs="Arial"/>
+                <w:b/>
                 <w:sz w:val="22"/>
                 <w:szCs w:val="22"/>
                 <w:color w:val="000000"/>
@@ -9104,7 +7109,6 @@
           <w:cantSplit/>
           <w:trHeight w:val="510" w:hRule="auto"/>
         </w:trPr>
-        body51
         <w:tc>
           <w:tcPr>
             <w:vMerge/>
@@ -9126,54 +7130,37 @@
           <w:p>
             <w:pPr>
               <w:jc w:val="left"/>
-              <w:keepNext/>
-              <w:pBdr>
-                <w:bottom w:val="none" w:sz="0" w:space="0" w:color="000000"/>
-                <w:top w:val="none" w:sz="0" w:space="0" w:color="000000"/>
-                <w:left w:val="none" w:sz="0" w:space="0" w:color="000000"/>
-                <w:right w:val="none" w:sz="0" w:space="0" w:color="000000"/>
-              </w:pBdr>
-              <w:spacing w:after="60" w:before="60" w:line="240"/>
-              <w:ind w:firstLine="0" w:left="60" w:right="60"/>
-            </w:pPr>
-          </w:p>
-        </w:tc>
-        <w:tc>
-          <w:tcPr>
-            <w:tcBorders>
-              <w:bottom w:val="single" w:sz="8" w:space="0" w:color="666666"/>
-              <w:top w:val="single" w:sz="8" w:space="0" w:color="666666"/>
-              <w:left w:val="single" w:sz="8" w:space="0" w:color="666666"/>
-              <w:right w:val="single" w:sz="8" w:space="0" w:color="666666"/>
-            </w:tcBorders>
-            <w:shd w:val="clear" w:color="auto" w:fill="FFFFFF"/>
-            <w:tcMar>
-              <w:top w:w="0" w:type="dxa"/>
-              <w:bottom w:w="0" w:type="dxa"/>
-              <w:left w:w="0" w:type="dxa"/>
-              <w:right w:w="0" w:type="dxa"/>
-            </w:tcMar>
-            <w:vAlign w:val="center"/>
-          </w:tcPr>
-          <w:p>
-            <w:pPr>
-              <w:jc w:val="left"/>
-              <w:keepNext/>
-              <w:pBdr>
-                <w:bottom w:val="none" w:sz="0" w:space="0" w:color="000000"/>
-                <w:top w:val="none" w:sz="0" w:space="0" w:color="000000"/>
-                <w:left w:val="none" w:sz="0" w:space="0" w:color="000000"/>
-                <w:right w:val="none" w:sz="0" w:space="0" w:color="000000"/>
-              </w:pBdr>
-              <w:spacing w:after="60" w:before="60" w:line="240"/>
-              <w:ind w:firstLine="0" w:left="60" w:right="60"/>
-            </w:pPr>
-            <w:r>
-              <w:rPr>
-                <w:rFonts w:ascii="Arial"/>
-                <w:i w:val="false"/>
-                <w:b w:val="false"/>
-                <w:u w:val="none"/>
+              <w:spacing w:after="60" w:before="60" w:line="240"/>
+              <w:ind w:firstLine="0" w:left="60" w:right="60"/>
+            </w:pPr>
+          </w:p>
+        </w:tc>
+        <w:tc>
+          <w:tcPr>
+            <w:tcBorders>
+              <w:bottom w:val="single" w:sz="8" w:space="0" w:color="666666"/>
+              <w:top w:val="single" w:sz="8" w:space="0" w:color="666666"/>
+              <w:left w:val="single" w:sz="8" w:space="0" w:color="666666"/>
+              <w:right w:val="single" w:sz="8" w:space="0" w:color="666666"/>
+            </w:tcBorders>
+            <w:shd w:val="clear" w:color="auto" w:fill="FFFFFF"/>
+            <w:tcMar>
+              <w:top w:w="0" w:type="dxa"/>
+              <w:bottom w:w="0" w:type="dxa"/>
+              <w:left w:w="0" w:type="dxa"/>
+              <w:right w:w="0" w:type="dxa"/>
+            </w:tcMar>
+            <w:vAlign w:val="center"/>
+          </w:tcPr>
+          <w:p>
+            <w:pPr>
+              <w:jc w:val="left"/>
+              <w:spacing w:after="60" w:before="60" w:line="240"/>
+              <w:ind w:firstLine="0" w:left="60" w:right="60"/>
+            </w:pPr>
+            <w:r xmlns:w="http://schemas.openxmlformats.org/wordprocessingml/2006/main" xmlns:wp="http://schemas.openxmlformats.org/drawingml/2006/wordprocessingDrawing" xmlns:r="http://schemas.openxmlformats.org/officeDocument/2006/relationships" xmlns:w14="http://schemas.microsoft.com/office/word/2010/wordml">
+              <w:rPr>
+                <w:rFonts w:ascii="Arial" w:hAnsi="Arial" w:eastAsia="Arial" w:cs="Arial"/>
                 <w:sz w:val="22"/>
                 <w:szCs w:val="22"/>
                 <w:color w:val="000000"/>
@@ -9202,22 +7189,12 @@
           <w:p>
             <w:pPr>
               <w:jc w:val="center"/>
-              <w:keepNext/>
-              <w:pBdr>
-                <w:bottom w:val="none" w:sz="0" w:space="0" w:color="000000"/>
-                <w:top w:val="none" w:sz="0" w:space="0" w:color="000000"/>
-                <w:left w:val="none" w:sz="0" w:space="0" w:color="000000"/>
-                <w:right w:val="none" w:sz="0" w:space="0" w:color="000000"/>
-              </w:pBdr>
-              <w:spacing w:after="60" w:before="60" w:line="240"/>
-              <w:ind w:firstLine="0" w:left="60" w:right="60"/>
-            </w:pPr>
-            <w:r>
-              <w:rPr>
-                <w:rFonts w:ascii="Arial"/>
-                <w:i w:val="false"/>
-                <w:b w:val="false"/>
-                <w:u w:val="none"/>
+              <w:spacing w:after="60" w:before="60" w:line="240"/>
+              <w:ind w:firstLine="0" w:left="60" w:right="60"/>
+            </w:pPr>
+            <w:r xmlns:w="http://schemas.openxmlformats.org/wordprocessingml/2006/main" xmlns:wp="http://schemas.openxmlformats.org/drawingml/2006/wordprocessingDrawing" xmlns:r="http://schemas.openxmlformats.org/officeDocument/2006/relationships" xmlns:w14="http://schemas.microsoft.com/office/word/2010/wordml">
+              <w:rPr>
+                <w:rFonts w:ascii="Arial" w:hAnsi="Arial" w:eastAsia="Arial" w:cs="Arial"/>
                 <w:sz w:val="22"/>
                 <w:szCs w:val="22"/>
                 <w:color w:val="000000"/>
@@ -9246,22 +7223,12 @@
           <w:p>
             <w:pPr>
               <w:jc w:val="center"/>
-              <w:keepNext/>
-              <w:pBdr>
-                <w:bottom w:val="none" w:sz="0" w:space="0" w:color="000000"/>
-                <w:top w:val="none" w:sz="0" w:space="0" w:color="000000"/>
-                <w:left w:val="none" w:sz="0" w:space="0" w:color="000000"/>
-                <w:right w:val="none" w:sz="0" w:space="0" w:color="000000"/>
-              </w:pBdr>
-              <w:spacing w:after="60" w:before="60" w:line="240"/>
-              <w:ind w:firstLine="0" w:left="60" w:right="60"/>
-            </w:pPr>
-            <w:r>
-              <w:rPr>
-                <w:rFonts w:ascii="Arial"/>
-                <w:i w:val="false"/>
-                <w:b w:val="false"/>
-                <w:u w:val="none"/>
+              <w:spacing w:after="60" w:before="60" w:line="240"/>
+              <w:ind w:firstLine="0" w:left="60" w:right="60"/>
+            </w:pPr>
+            <w:r xmlns:w="http://schemas.openxmlformats.org/wordprocessingml/2006/main" xmlns:wp="http://schemas.openxmlformats.org/drawingml/2006/wordprocessingDrawing" xmlns:r="http://schemas.openxmlformats.org/officeDocument/2006/relationships" xmlns:w14="http://schemas.microsoft.com/office/word/2010/wordml">
+              <w:rPr>
+                <w:rFonts w:ascii="Arial" w:hAnsi="Arial" w:eastAsia="Arial" w:cs="Arial"/>
                 <w:sz w:val="22"/>
                 <w:szCs w:val="22"/>
                 <w:color w:val="000000"/>
@@ -9276,7 +7243,6 @@
           <w:cantSplit/>
           <w:trHeight w:val="510" w:hRule="auto"/>
         </w:trPr>
-        body52
         <w:tc>
           <w:tcPr>
             <w:vMerge w:val="restart"/>
@@ -9298,22 +7264,12 @@
           <w:p>
             <w:pPr>
               <w:jc w:val="left"/>
-              <w:keepNext/>
-              <w:pBdr>
-                <w:bottom w:val="none" w:sz="0" w:space="0" w:color="000000"/>
-                <w:top w:val="none" w:sz="0" w:space="0" w:color="000000"/>
-                <w:left w:val="none" w:sz="0" w:space="0" w:color="000000"/>
-                <w:right w:val="none" w:sz="0" w:space="0" w:color="000000"/>
-              </w:pBdr>
-              <w:spacing w:after="60" w:before="60" w:line="240"/>
-              <w:ind w:firstLine="0" w:left="60" w:right="60"/>
-            </w:pPr>
-            <w:r>
-              <w:rPr>
-                <w:rFonts w:ascii="Arial"/>
-                <w:i w:val="false"/>
-                <w:b w:val="false"/>
-                <w:u w:val="none"/>
+              <w:spacing w:after="60" w:before="60" w:line="240"/>
+              <w:ind w:firstLine="0" w:left="60" w:right="60"/>
+            </w:pPr>
+            <w:r xmlns:w="http://schemas.openxmlformats.org/wordprocessingml/2006/main" xmlns:wp="http://schemas.openxmlformats.org/drawingml/2006/wordprocessingDrawing" xmlns:r="http://schemas.openxmlformats.org/officeDocument/2006/relationships" xmlns:w14="http://schemas.microsoft.com/office/word/2010/wordml">
+              <w:rPr>
+                <w:rFonts w:ascii="Arial" w:hAnsi="Arial" w:eastAsia="Arial" w:cs="Arial"/>
                 <w:sz w:val="22"/>
                 <w:szCs w:val="22"/>
                 <w:color w:val="000000"/>
@@ -9342,22 +7298,12 @@
           <w:p>
             <w:pPr>
               <w:jc w:val="left"/>
-              <w:keepNext/>
-              <w:pBdr>
-                <w:bottom w:val="none" w:sz="0" w:space="0" w:color="000000"/>
-                <w:top w:val="none" w:sz="0" w:space="0" w:color="000000"/>
-                <w:left w:val="none" w:sz="0" w:space="0" w:color="000000"/>
-                <w:right w:val="none" w:sz="0" w:space="0" w:color="000000"/>
-              </w:pBdr>
-              <w:spacing w:after="60" w:before="60" w:line="240"/>
-              <w:ind w:firstLine="0" w:left="60" w:right="60"/>
-            </w:pPr>
-            <w:r>
-              <w:rPr>
-                <w:rFonts w:ascii="Arial"/>
-                <w:i w:val="false"/>
-                <w:b w:val="false"/>
-                <w:u w:val="none"/>
+              <w:spacing w:after="60" w:before="60" w:line="240"/>
+              <w:ind w:firstLine="0" w:left="60" w:right="60"/>
+            </w:pPr>
+            <w:r xmlns:w="http://schemas.openxmlformats.org/wordprocessingml/2006/main" xmlns:wp="http://schemas.openxmlformats.org/drawingml/2006/wordprocessingDrawing" xmlns:r="http://schemas.openxmlformats.org/officeDocument/2006/relationships" xmlns:w14="http://schemas.microsoft.com/office/word/2010/wordml">
+              <w:rPr>
+                <w:rFonts w:ascii="Arial" w:hAnsi="Arial" w:eastAsia="Arial" w:cs="Arial"/>
                 <w:sz w:val="22"/>
                 <w:szCs w:val="22"/>
                 <w:color w:val="000000"/>
@@ -9386,22 +7332,12 @@
           <w:p>
             <w:pPr>
               <w:jc w:val="center"/>
-              <w:keepNext/>
-              <w:pBdr>
-                <w:bottom w:val="none" w:sz="0" w:space="0" w:color="000000"/>
-                <w:top w:val="none" w:sz="0" w:space="0" w:color="000000"/>
-                <w:left w:val="none" w:sz="0" w:space="0" w:color="000000"/>
-                <w:right w:val="none" w:sz="0" w:space="0" w:color="000000"/>
-              </w:pBdr>
-              <w:spacing w:after="60" w:before="60" w:line="240"/>
-              <w:ind w:firstLine="0" w:left="60" w:right="60"/>
-            </w:pPr>
-            <w:r>
-              <w:rPr>
-                <w:rFonts w:ascii="Arial"/>
-                <w:i w:val="false"/>
-                <w:b w:val="false"/>
-                <w:u w:val="none"/>
+              <w:spacing w:after="60" w:before="60" w:line="240"/>
+              <w:ind w:firstLine="0" w:left="60" w:right="60"/>
+            </w:pPr>
+            <w:r xmlns:w="http://schemas.openxmlformats.org/wordprocessingml/2006/main" xmlns:wp="http://schemas.openxmlformats.org/drawingml/2006/wordprocessingDrawing" xmlns:r="http://schemas.openxmlformats.org/officeDocument/2006/relationships" xmlns:w14="http://schemas.microsoft.com/office/word/2010/wordml">
+              <w:rPr>
+                <w:rFonts w:ascii="Arial" w:hAnsi="Arial" w:eastAsia="Arial" w:cs="Arial"/>
                 <w:sz w:val="22"/>
                 <w:szCs w:val="22"/>
                 <w:color w:val="000000"/>
@@ -9430,22 +7366,13 @@
           <w:p>
             <w:pPr>
               <w:jc w:val="center"/>
-              <w:keepNext/>
-              <w:pBdr>
-                <w:bottom w:val="none" w:sz="0" w:space="0" w:color="000000"/>
-                <w:top w:val="none" w:sz="0" w:space="0" w:color="000000"/>
-                <w:left w:val="none" w:sz="0" w:space="0" w:color="000000"/>
-                <w:right w:val="none" w:sz="0" w:space="0" w:color="000000"/>
-              </w:pBdr>
-              <w:spacing w:after="60" w:before="60" w:line="240"/>
-              <w:ind w:firstLine="0" w:left="60" w:right="60"/>
-            </w:pPr>
-            <w:r>
-              <w:rPr>
-                <w:rFonts w:ascii="Arial"/>
-                <w:i w:val="false"/>
-                <w:b w:val="true"/>
-                <w:u w:val="none"/>
+              <w:spacing w:after="60" w:before="60" w:line="240"/>
+              <w:ind w:firstLine="0" w:left="60" w:right="60"/>
+            </w:pPr>
+            <w:r xmlns:w="http://schemas.openxmlformats.org/wordprocessingml/2006/main" xmlns:wp="http://schemas.openxmlformats.org/drawingml/2006/wordprocessingDrawing" xmlns:r="http://schemas.openxmlformats.org/officeDocument/2006/relationships" xmlns:w14="http://schemas.microsoft.com/office/word/2010/wordml">
+              <w:rPr>
+                <w:rFonts w:ascii="Arial" w:hAnsi="Arial" w:eastAsia="Arial" w:cs="Arial"/>
+                <w:b/>
                 <w:sz w:val="22"/>
                 <w:szCs w:val="22"/>
                 <w:color w:val="000000"/>
@@ -9460,7 +7387,6 @@
           <w:cantSplit/>
           <w:trHeight w:val="510" w:hRule="auto"/>
         </w:trPr>
-        body53
         <w:tc>
           <w:tcPr>
             <w:vMerge/>
@@ -9482,54 +7408,37 @@
           <w:p>
             <w:pPr>
               <w:jc w:val="left"/>
-              <w:keepNext/>
-              <w:pBdr>
-                <w:bottom w:val="none" w:sz="0" w:space="0" w:color="000000"/>
-                <w:top w:val="none" w:sz="0" w:space="0" w:color="000000"/>
-                <w:left w:val="none" w:sz="0" w:space="0" w:color="000000"/>
-                <w:right w:val="none" w:sz="0" w:space="0" w:color="000000"/>
-              </w:pBdr>
-              <w:spacing w:after="60" w:before="60" w:line="240"/>
-              <w:ind w:firstLine="0" w:left="60" w:right="60"/>
-            </w:pPr>
-          </w:p>
-        </w:tc>
-        <w:tc>
-          <w:tcPr>
-            <w:tcBorders>
-              <w:bottom w:val="single" w:sz="8" w:space="0" w:color="666666"/>
-              <w:top w:val="single" w:sz="8" w:space="0" w:color="666666"/>
-              <w:left w:val="single" w:sz="8" w:space="0" w:color="666666"/>
-              <w:right w:val="single" w:sz="8" w:space="0" w:color="666666"/>
-            </w:tcBorders>
-            <w:shd w:val="clear" w:color="auto" w:fill="FFFFFF"/>
-            <w:tcMar>
-              <w:top w:w="0" w:type="dxa"/>
-              <w:bottom w:w="0" w:type="dxa"/>
-              <w:left w:w="0" w:type="dxa"/>
-              <w:right w:w="0" w:type="dxa"/>
-            </w:tcMar>
-            <w:vAlign w:val="center"/>
-          </w:tcPr>
-          <w:p>
-            <w:pPr>
-              <w:jc w:val="left"/>
-              <w:keepNext/>
-              <w:pBdr>
-                <w:bottom w:val="none" w:sz="0" w:space="0" w:color="000000"/>
-                <w:top w:val="none" w:sz="0" w:space="0" w:color="000000"/>
-                <w:left w:val="none" w:sz="0" w:space="0" w:color="000000"/>
-                <w:right w:val="none" w:sz="0" w:space="0" w:color="000000"/>
-              </w:pBdr>
-              <w:spacing w:after="60" w:before="60" w:line="240"/>
-              <w:ind w:firstLine="0" w:left="60" w:right="60"/>
-            </w:pPr>
-            <w:r>
-              <w:rPr>
-                <w:rFonts w:ascii="Arial"/>
-                <w:i w:val="false"/>
-                <w:b w:val="false"/>
-                <w:u w:val="none"/>
+              <w:spacing w:after="60" w:before="60" w:line="240"/>
+              <w:ind w:firstLine="0" w:left="60" w:right="60"/>
+            </w:pPr>
+          </w:p>
+        </w:tc>
+        <w:tc>
+          <w:tcPr>
+            <w:tcBorders>
+              <w:bottom w:val="single" w:sz="8" w:space="0" w:color="666666"/>
+              <w:top w:val="single" w:sz="8" w:space="0" w:color="666666"/>
+              <w:left w:val="single" w:sz="8" w:space="0" w:color="666666"/>
+              <w:right w:val="single" w:sz="8" w:space="0" w:color="666666"/>
+            </w:tcBorders>
+            <w:shd w:val="clear" w:color="auto" w:fill="FFFFFF"/>
+            <w:tcMar>
+              <w:top w:w="0" w:type="dxa"/>
+              <w:bottom w:w="0" w:type="dxa"/>
+              <w:left w:w="0" w:type="dxa"/>
+              <w:right w:w="0" w:type="dxa"/>
+            </w:tcMar>
+            <w:vAlign w:val="center"/>
+          </w:tcPr>
+          <w:p>
+            <w:pPr>
+              <w:jc w:val="left"/>
+              <w:spacing w:after="60" w:before="60" w:line="240"/>
+              <w:ind w:firstLine="0" w:left="60" w:right="60"/>
+            </w:pPr>
+            <w:r xmlns:w="http://schemas.openxmlformats.org/wordprocessingml/2006/main" xmlns:wp="http://schemas.openxmlformats.org/drawingml/2006/wordprocessingDrawing" xmlns:r="http://schemas.openxmlformats.org/officeDocument/2006/relationships" xmlns:w14="http://schemas.microsoft.com/office/word/2010/wordml">
+              <w:rPr>
+                <w:rFonts w:ascii="Arial" w:hAnsi="Arial" w:eastAsia="Arial" w:cs="Arial"/>
                 <w:sz w:val="22"/>
                 <w:szCs w:val="22"/>
                 <w:color w:val="000000"/>
@@ -9558,22 +7467,12 @@
           <w:p>
             <w:pPr>
               <w:jc w:val="center"/>
-              <w:keepNext/>
-              <w:pBdr>
-                <w:bottom w:val="none" w:sz="0" w:space="0" w:color="000000"/>
-                <w:top w:val="none" w:sz="0" w:space="0" w:color="000000"/>
-                <w:left w:val="none" w:sz="0" w:space="0" w:color="000000"/>
-                <w:right w:val="none" w:sz="0" w:space="0" w:color="000000"/>
-              </w:pBdr>
-              <w:spacing w:after="60" w:before="60" w:line="240"/>
-              <w:ind w:firstLine="0" w:left="60" w:right="60"/>
-            </w:pPr>
-            <w:r>
-              <w:rPr>
-                <w:rFonts w:ascii="Arial"/>
-                <w:i w:val="false"/>
-                <w:b w:val="false"/>
-                <w:u w:val="none"/>
+              <w:spacing w:after="60" w:before="60" w:line="240"/>
+              <w:ind w:firstLine="0" w:left="60" w:right="60"/>
+            </w:pPr>
+            <w:r xmlns:w="http://schemas.openxmlformats.org/wordprocessingml/2006/main" xmlns:wp="http://schemas.openxmlformats.org/drawingml/2006/wordprocessingDrawing" xmlns:r="http://schemas.openxmlformats.org/officeDocument/2006/relationships" xmlns:w14="http://schemas.microsoft.com/office/word/2010/wordml">
+              <w:rPr>
+                <w:rFonts w:ascii="Arial" w:hAnsi="Arial" w:eastAsia="Arial" w:cs="Arial"/>
                 <w:sz w:val="22"/>
                 <w:szCs w:val="22"/>
                 <w:color w:val="000000"/>
@@ -9602,22 +7501,12 @@
           <w:p>
             <w:pPr>
               <w:jc w:val="center"/>
-              <w:keepNext/>
-              <w:pBdr>
-                <w:bottom w:val="none" w:sz="0" w:space="0" w:color="000000"/>
-                <w:top w:val="none" w:sz="0" w:space="0" w:color="000000"/>
-                <w:left w:val="none" w:sz="0" w:space="0" w:color="000000"/>
-                <w:right w:val="none" w:sz="0" w:space="0" w:color="000000"/>
-              </w:pBdr>
-              <w:spacing w:after="60" w:before="60" w:line="240"/>
-              <w:ind w:firstLine="0" w:left="60" w:right="60"/>
-            </w:pPr>
-            <w:r>
-              <w:rPr>
-                <w:rFonts w:ascii="Arial"/>
-                <w:i w:val="false"/>
-                <w:b w:val="false"/>
-                <w:u w:val="none"/>
+              <w:spacing w:after="60" w:before="60" w:line="240"/>
+              <w:ind w:firstLine="0" w:left="60" w:right="60"/>
+            </w:pPr>
+            <w:r xmlns:w="http://schemas.openxmlformats.org/wordprocessingml/2006/main" xmlns:wp="http://schemas.openxmlformats.org/drawingml/2006/wordprocessingDrawing" xmlns:r="http://schemas.openxmlformats.org/officeDocument/2006/relationships" xmlns:w14="http://schemas.microsoft.com/office/word/2010/wordml">
+              <w:rPr>
+                <w:rFonts w:ascii="Arial" w:hAnsi="Arial" w:eastAsia="Arial" w:cs="Arial"/>
                 <w:sz w:val="22"/>
                 <w:szCs w:val="22"/>
                 <w:color w:val="000000"/>
@@ -9632,7 +7521,6 @@
           <w:cantSplit/>
           <w:trHeight w:val="508" w:hRule="auto"/>
         </w:trPr>
-        body54
         <w:tc>
           <w:tcPr>
             <w:vMerge w:val="restart"/>
@@ -9654,22 +7542,12 @@
           <w:p>
             <w:pPr>
               <w:jc w:val="left"/>
-              <w:keepNext/>
-              <w:pBdr>
-                <w:bottom w:val="none" w:sz="0" w:space="0" w:color="000000"/>
-                <w:top w:val="none" w:sz="0" w:space="0" w:color="000000"/>
-                <w:left w:val="none" w:sz="0" w:space="0" w:color="000000"/>
-                <w:right w:val="none" w:sz="0" w:space="0" w:color="000000"/>
-              </w:pBdr>
-              <w:spacing w:after="60" w:before="60" w:line="240"/>
-              <w:ind w:firstLine="0" w:left="60" w:right="60"/>
-            </w:pPr>
-            <w:r>
-              <w:rPr>
-                <w:rFonts w:ascii="Arial"/>
-                <w:i w:val="false"/>
-                <w:b w:val="false"/>
-                <w:u w:val="none"/>
+              <w:spacing w:after="60" w:before="60" w:line="240"/>
+              <w:ind w:firstLine="0" w:left="60" w:right="60"/>
+            </w:pPr>
+            <w:r xmlns:w="http://schemas.openxmlformats.org/wordprocessingml/2006/main" xmlns:wp="http://schemas.openxmlformats.org/drawingml/2006/wordprocessingDrawing" xmlns:r="http://schemas.openxmlformats.org/officeDocument/2006/relationships" xmlns:w14="http://schemas.microsoft.com/office/word/2010/wordml">
+              <w:rPr>
+                <w:rFonts w:ascii="Arial" w:hAnsi="Arial" w:eastAsia="Arial" w:cs="Arial"/>
                 <w:sz w:val="22"/>
                 <w:szCs w:val="22"/>
                 <w:color w:val="000000"/>
@@ -9698,22 +7576,12 @@
           <w:p>
             <w:pPr>
               <w:jc w:val="left"/>
-              <w:keepNext/>
-              <w:pBdr>
-                <w:bottom w:val="none" w:sz="0" w:space="0" w:color="000000"/>
-                <w:top w:val="none" w:sz="0" w:space="0" w:color="000000"/>
-                <w:left w:val="none" w:sz="0" w:space="0" w:color="000000"/>
-                <w:right w:val="none" w:sz="0" w:space="0" w:color="000000"/>
-              </w:pBdr>
-              <w:spacing w:after="60" w:before="60" w:line="240"/>
-              <w:ind w:firstLine="0" w:left="60" w:right="60"/>
-            </w:pPr>
-            <w:r>
-              <w:rPr>
-                <w:rFonts w:ascii="Arial"/>
-                <w:i w:val="false"/>
-                <w:b w:val="false"/>
-                <w:u w:val="none"/>
+              <w:spacing w:after="60" w:before="60" w:line="240"/>
+              <w:ind w:firstLine="0" w:left="60" w:right="60"/>
+            </w:pPr>
+            <w:r xmlns:w="http://schemas.openxmlformats.org/wordprocessingml/2006/main" xmlns:wp="http://schemas.openxmlformats.org/drawingml/2006/wordprocessingDrawing" xmlns:r="http://schemas.openxmlformats.org/officeDocument/2006/relationships" xmlns:w14="http://schemas.microsoft.com/office/word/2010/wordml">
+              <w:rPr>
+                <w:rFonts w:ascii="Arial" w:hAnsi="Arial" w:eastAsia="Arial" w:cs="Arial"/>
                 <w:sz w:val="22"/>
                 <w:szCs w:val="22"/>
                 <w:color w:val="000000"/>
@@ -9742,22 +7610,12 @@
           <w:p>
             <w:pPr>
               <w:jc w:val="center"/>
-              <w:keepNext/>
-              <w:pBdr>
-                <w:bottom w:val="none" w:sz="0" w:space="0" w:color="000000"/>
-                <w:top w:val="none" w:sz="0" w:space="0" w:color="000000"/>
-                <w:left w:val="none" w:sz="0" w:space="0" w:color="000000"/>
-                <w:right w:val="none" w:sz="0" w:space="0" w:color="000000"/>
-              </w:pBdr>
-              <w:spacing w:after="60" w:before="60" w:line="240"/>
-              <w:ind w:firstLine="0" w:left="60" w:right="60"/>
-            </w:pPr>
-            <w:r>
-              <w:rPr>
-                <w:rFonts w:ascii="Arial"/>
-                <w:i w:val="false"/>
-                <w:b w:val="false"/>
-                <w:u w:val="none"/>
+              <w:spacing w:after="60" w:before="60" w:line="240"/>
+              <w:ind w:firstLine="0" w:left="60" w:right="60"/>
+            </w:pPr>
+            <w:r xmlns:w="http://schemas.openxmlformats.org/wordprocessingml/2006/main" xmlns:wp="http://schemas.openxmlformats.org/drawingml/2006/wordprocessingDrawing" xmlns:r="http://schemas.openxmlformats.org/officeDocument/2006/relationships" xmlns:w14="http://schemas.microsoft.com/office/word/2010/wordml">
+              <w:rPr>
+                <w:rFonts w:ascii="Arial" w:hAnsi="Arial" w:eastAsia="Arial" w:cs="Arial"/>
                 <w:sz w:val="22"/>
                 <w:szCs w:val="22"/>
                 <w:color w:val="000000"/>
@@ -9786,22 +7644,13 @@
           <w:p>
             <w:pPr>
               <w:jc w:val="center"/>
-              <w:keepNext/>
-              <w:pBdr>
-                <w:bottom w:val="none" w:sz="0" w:space="0" w:color="000000"/>
-                <w:top w:val="none" w:sz="0" w:space="0" w:color="000000"/>
-                <w:left w:val="none" w:sz="0" w:space="0" w:color="000000"/>
-                <w:right w:val="none" w:sz="0" w:space="0" w:color="000000"/>
-              </w:pBdr>
-              <w:spacing w:after="60" w:before="60" w:line="240"/>
-              <w:ind w:firstLine="0" w:left="60" w:right="60"/>
-            </w:pPr>
-            <w:r>
-              <w:rPr>
-                <w:rFonts w:ascii="Arial"/>
-                <w:i w:val="false"/>
-                <w:b w:val="true"/>
-                <w:u w:val="none"/>
+              <w:spacing w:after="60" w:before="60" w:line="240"/>
+              <w:ind w:firstLine="0" w:left="60" w:right="60"/>
+            </w:pPr>
+            <w:r xmlns:w="http://schemas.openxmlformats.org/wordprocessingml/2006/main" xmlns:wp="http://schemas.openxmlformats.org/drawingml/2006/wordprocessingDrawing" xmlns:r="http://schemas.openxmlformats.org/officeDocument/2006/relationships" xmlns:w14="http://schemas.microsoft.com/office/word/2010/wordml">
+              <w:rPr>
+                <w:rFonts w:ascii="Arial" w:hAnsi="Arial" w:eastAsia="Arial" w:cs="Arial"/>
+                <w:b/>
                 <w:sz w:val="22"/>
                 <w:szCs w:val="22"/>
                 <w:color w:val="000000"/>
@@ -9816,7 +7665,6 @@
           <w:cantSplit/>
           <w:trHeight w:val="510" w:hRule="auto"/>
         </w:trPr>
-        body55
         <w:tc>
           <w:tcPr>
             <w:vMerge/>
@@ -9838,54 +7686,37 @@
           <w:p>
             <w:pPr>
               <w:jc w:val="left"/>
-              <w:keepNext/>
-              <w:pBdr>
-                <w:bottom w:val="none" w:sz="0" w:space="0" w:color="000000"/>
-                <w:top w:val="none" w:sz="0" w:space="0" w:color="000000"/>
-                <w:left w:val="none" w:sz="0" w:space="0" w:color="000000"/>
-                <w:right w:val="none" w:sz="0" w:space="0" w:color="000000"/>
-              </w:pBdr>
-              <w:spacing w:after="60" w:before="60" w:line="240"/>
-              <w:ind w:firstLine="0" w:left="60" w:right="60"/>
-            </w:pPr>
-          </w:p>
-        </w:tc>
-        <w:tc>
-          <w:tcPr>
-            <w:tcBorders>
-              <w:bottom w:val="single" w:sz="8" w:space="0" w:color="666666"/>
-              <w:top w:val="single" w:sz="8" w:space="0" w:color="666666"/>
-              <w:left w:val="single" w:sz="8" w:space="0" w:color="666666"/>
-              <w:right w:val="single" w:sz="8" w:space="0" w:color="666666"/>
-            </w:tcBorders>
-            <w:shd w:val="clear" w:color="auto" w:fill="FFFFFF"/>
-            <w:tcMar>
-              <w:top w:w="0" w:type="dxa"/>
-              <w:bottom w:w="0" w:type="dxa"/>
-              <w:left w:w="0" w:type="dxa"/>
-              <w:right w:w="0" w:type="dxa"/>
-            </w:tcMar>
-            <w:vAlign w:val="center"/>
-          </w:tcPr>
-          <w:p>
-            <w:pPr>
-              <w:jc w:val="left"/>
-              <w:keepNext/>
-              <w:pBdr>
-                <w:bottom w:val="none" w:sz="0" w:space="0" w:color="000000"/>
-                <w:top w:val="none" w:sz="0" w:space="0" w:color="000000"/>
-                <w:left w:val="none" w:sz="0" w:space="0" w:color="000000"/>
-                <w:right w:val="none" w:sz="0" w:space="0" w:color="000000"/>
-              </w:pBdr>
-              <w:spacing w:after="60" w:before="60" w:line="240"/>
-              <w:ind w:firstLine="0" w:left="60" w:right="60"/>
-            </w:pPr>
-            <w:r>
-              <w:rPr>
-                <w:rFonts w:ascii="Arial"/>
-                <w:i w:val="false"/>
-                <w:b w:val="false"/>
-                <w:u w:val="none"/>
+              <w:spacing w:after="60" w:before="60" w:line="240"/>
+              <w:ind w:firstLine="0" w:left="60" w:right="60"/>
+            </w:pPr>
+          </w:p>
+        </w:tc>
+        <w:tc>
+          <w:tcPr>
+            <w:tcBorders>
+              <w:bottom w:val="single" w:sz="8" w:space="0" w:color="666666"/>
+              <w:top w:val="single" w:sz="8" w:space="0" w:color="666666"/>
+              <w:left w:val="single" w:sz="8" w:space="0" w:color="666666"/>
+              <w:right w:val="single" w:sz="8" w:space="0" w:color="666666"/>
+            </w:tcBorders>
+            <w:shd w:val="clear" w:color="auto" w:fill="FFFFFF"/>
+            <w:tcMar>
+              <w:top w:w="0" w:type="dxa"/>
+              <w:bottom w:w="0" w:type="dxa"/>
+              <w:left w:w="0" w:type="dxa"/>
+              <w:right w:w="0" w:type="dxa"/>
+            </w:tcMar>
+            <w:vAlign w:val="center"/>
+          </w:tcPr>
+          <w:p>
+            <w:pPr>
+              <w:jc w:val="left"/>
+              <w:spacing w:after="60" w:before="60" w:line="240"/>
+              <w:ind w:firstLine="0" w:left="60" w:right="60"/>
+            </w:pPr>
+            <w:r xmlns:w="http://schemas.openxmlformats.org/wordprocessingml/2006/main" xmlns:wp="http://schemas.openxmlformats.org/drawingml/2006/wordprocessingDrawing" xmlns:r="http://schemas.openxmlformats.org/officeDocument/2006/relationships" xmlns:w14="http://schemas.microsoft.com/office/word/2010/wordml">
+              <w:rPr>
+                <w:rFonts w:ascii="Arial" w:hAnsi="Arial" w:eastAsia="Arial" w:cs="Arial"/>
                 <w:sz w:val="22"/>
                 <w:szCs w:val="22"/>
                 <w:color w:val="000000"/>
@@ -9914,22 +7745,12 @@
           <w:p>
             <w:pPr>
               <w:jc w:val="center"/>
-              <w:keepNext/>
-              <w:pBdr>
-                <w:bottom w:val="none" w:sz="0" w:space="0" w:color="000000"/>
-                <w:top w:val="none" w:sz="0" w:space="0" w:color="000000"/>
-                <w:left w:val="none" w:sz="0" w:space="0" w:color="000000"/>
-                <w:right w:val="none" w:sz="0" w:space="0" w:color="000000"/>
-              </w:pBdr>
-              <w:spacing w:after="60" w:before="60" w:line="240"/>
-              <w:ind w:firstLine="0" w:left="60" w:right="60"/>
-            </w:pPr>
-            <w:r>
-              <w:rPr>
-                <w:rFonts w:ascii="Arial"/>
-                <w:i w:val="false"/>
-                <w:b w:val="false"/>
-                <w:u w:val="none"/>
+              <w:spacing w:after="60" w:before="60" w:line="240"/>
+              <w:ind w:firstLine="0" w:left="60" w:right="60"/>
+            </w:pPr>
+            <w:r xmlns:w="http://schemas.openxmlformats.org/wordprocessingml/2006/main" xmlns:wp="http://schemas.openxmlformats.org/drawingml/2006/wordprocessingDrawing" xmlns:r="http://schemas.openxmlformats.org/officeDocument/2006/relationships" xmlns:w14="http://schemas.microsoft.com/office/word/2010/wordml">
+              <w:rPr>
+                <w:rFonts w:ascii="Arial" w:hAnsi="Arial" w:eastAsia="Arial" w:cs="Arial"/>
                 <w:sz w:val="22"/>
                 <w:szCs w:val="22"/>
                 <w:color w:val="000000"/>
@@ -9958,22 +7779,12 @@
           <w:p>
             <w:pPr>
               <w:jc w:val="center"/>
-              <w:keepNext/>
-              <w:pBdr>
-                <w:bottom w:val="none" w:sz="0" w:space="0" w:color="000000"/>
-                <w:top w:val="none" w:sz="0" w:space="0" w:color="000000"/>
-                <w:left w:val="none" w:sz="0" w:space="0" w:color="000000"/>
-                <w:right w:val="none" w:sz="0" w:space="0" w:color="000000"/>
-              </w:pBdr>
-              <w:spacing w:after="60" w:before="60" w:line="240"/>
-              <w:ind w:firstLine="0" w:left="60" w:right="60"/>
-            </w:pPr>
-            <w:r>
-              <w:rPr>
-                <w:rFonts w:ascii="Arial"/>
-                <w:i w:val="false"/>
-                <w:b w:val="false"/>
-                <w:u w:val="none"/>
+              <w:spacing w:after="60" w:before="60" w:line="240"/>
+              <w:ind w:firstLine="0" w:left="60" w:right="60"/>
+            </w:pPr>
+            <w:r xmlns:w="http://schemas.openxmlformats.org/wordprocessingml/2006/main" xmlns:wp="http://schemas.openxmlformats.org/drawingml/2006/wordprocessingDrawing" xmlns:r="http://schemas.openxmlformats.org/officeDocument/2006/relationships" xmlns:w14="http://schemas.microsoft.com/office/word/2010/wordml">
+              <w:rPr>
+                <w:rFonts w:ascii="Arial" w:hAnsi="Arial" w:eastAsia="Arial" w:cs="Arial"/>
                 <w:sz w:val="22"/>
                 <w:szCs w:val="22"/>
                 <w:color w:val="000000"/>
@@ -9984,7 +7795,7 @@
         </w:tc>
       </w:tr>
     </w:tbl>
-    <w:sectPr>
+    <w:sectPr xmlns:w="http://schemas.openxmlformats.org/wordprocessingml/2006/main">
       <w:pgMar w:header="720" w:bottom="1440" w:top="1440" w:right="1440" w:left="1440" w:footer="720" w:gutter="720"/>
       <w:pgSz w:h="16848" w:w="11952" w:orient="portrait"/>
       <w:type w:val="continuous"/>

--- a/Figures_Tables/ANOVA_1yr/ANOVA_1yr_Citydist.docx
+++ b/Figures_Tables/ANOVA_1yr/ANOVA_1yr_Citydist.docx
@@ -4329,6 +4329,284 @@
                 <w:color w:val="000000"/>
               </w:rPr>
               <w:t xml:space="preserve">0.899</w:t>
+            </w:r>
+          </w:p>
+        </w:tc>
+      </w:tr>
+      <w:tr>
+        <w:trPr>
+          <w:cantSplit/>
+          <w:trHeight w:val="467" w:hRule="auto"/>
+        </w:trPr>
+        <w:tc>
+          <w:tcPr>
+            <w:vMerge w:val="restart"/>
+            <w:tcBorders>
+              <w:bottom w:val="single" w:sz="8" w:space="0" w:color="666666"/>
+              <w:top w:val="single" w:sz="8" w:space="0" w:color="666666"/>
+              <w:left w:val="single" w:sz="8" w:space="0" w:color="666666"/>
+              <w:right w:val="single" w:sz="8" w:space="0" w:color="666666"/>
+            </w:tcBorders>
+            <w:shd w:val="clear" w:color="auto" w:fill="FFFFFF"/>
+            <w:tcMar>
+              <w:top w:w="0" w:type="dxa"/>
+              <w:bottom w:w="0" w:type="dxa"/>
+              <w:left w:w="0" w:type="dxa"/>
+              <w:right w:w="0" w:type="dxa"/>
+            </w:tcMar>
+            <w:vAlign w:val="center"/>
+          </w:tcPr>
+          <w:p>
+            <w:pPr>
+              <w:jc w:val="left"/>
+              <w:spacing w:after="60" w:before="60" w:line="240"/>
+              <w:ind w:firstLine="0" w:left="60" w:right="60"/>
+            </w:pPr>
+            <w:r xmlns:w="http://schemas.openxmlformats.org/wordprocessingml/2006/main" xmlns:wp="http://schemas.openxmlformats.org/drawingml/2006/wordprocessingDrawing" xmlns:r="http://schemas.openxmlformats.org/officeDocument/2006/relationships" xmlns:w14="http://schemas.microsoft.com/office/word/2010/wordml">
+              <w:rPr>
+                <w:rFonts w:ascii="Arial" w:hAnsi="Arial" w:eastAsia="Arial" w:cs="Arial"/>
+                <w:sz w:val="22"/>
+                <w:szCs w:val="22"/>
+                <w:color w:val="000000"/>
+              </w:rPr>
+              <w:t xml:space="preserve">Pollinaria removed</w:t>
+            </w:r>
+          </w:p>
+        </w:tc>
+        <w:tc>
+          <w:tcPr>
+            <w:tcBorders>
+              <w:bottom w:val="single" w:sz="8" w:space="0" w:color="666666"/>
+              <w:top w:val="single" w:sz="8" w:space="0" w:color="666666"/>
+              <w:left w:val="single" w:sz="8" w:space="0" w:color="666666"/>
+              <w:right w:val="single" w:sz="8" w:space="0" w:color="666666"/>
+            </w:tcBorders>
+            <w:shd w:val="clear" w:color="auto" w:fill="FFFFFF"/>
+            <w:tcMar>
+              <w:top w:w="0" w:type="dxa"/>
+              <w:bottom w:w="0" w:type="dxa"/>
+              <w:left w:w="0" w:type="dxa"/>
+              <w:right w:w="0" w:type="dxa"/>
+            </w:tcMar>
+            <w:vAlign w:val="center"/>
+          </w:tcPr>
+          <w:p>
+            <w:pPr>
+              <w:jc w:val="left"/>
+              <w:spacing w:after="60" w:before="60" w:line="240"/>
+              <w:ind w:firstLine="0" w:left="60" w:right="60"/>
+            </w:pPr>
+            <w:r xmlns:w="http://schemas.openxmlformats.org/wordprocessingml/2006/main" xmlns:wp="http://schemas.openxmlformats.org/drawingml/2006/wordprocessingDrawing" xmlns:r="http://schemas.openxmlformats.org/officeDocument/2006/relationships" xmlns:w14="http://schemas.microsoft.com/office/word/2010/wordml">
+              <w:rPr>
+                <w:rFonts w:ascii="Arial" w:hAnsi="Arial" w:eastAsia="Arial" w:cs="Arial"/>
+                <w:sz w:val="22"/>
+                <w:szCs w:val="22"/>
+                <w:color w:val="000000"/>
+              </w:rPr>
+              <w:t xml:space="preserve">Block</w:t>
+            </w:r>
+          </w:p>
+        </w:tc>
+        <w:tc>
+          <w:tcPr>
+            <w:tcBorders>
+              <w:bottom w:val="single" w:sz="8" w:space="0" w:color="666666"/>
+              <w:top w:val="single" w:sz="8" w:space="0" w:color="666666"/>
+              <w:left w:val="single" w:sz="8" w:space="0" w:color="666666"/>
+              <w:right w:val="single" w:sz="8" w:space="0" w:color="666666"/>
+            </w:tcBorders>
+            <w:shd w:val="clear" w:color="auto" w:fill="FFFFFF"/>
+            <w:tcMar>
+              <w:top w:w="0" w:type="dxa"/>
+              <w:bottom w:w="0" w:type="dxa"/>
+              <w:left w:w="0" w:type="dxa"/>
+              <w:right w:w="0" w:type="dxa"/>
+            </w:tcMar>
+            <w:vAlign w:val="center"/>
+          </w:tcPr>
+          <w:p>
+            <w:pPr>
+              <w:jc w:val="center"/>
+              <w:spacing w:after="60" w:before="60" w:line="240"/>
+              <w:ind w:firstLine="0" w:left="60" w:right="60"/>
+            </w:pPr>
+            <w:r xmlns:w="http://schemas.openxmlformats.org/wordprocessingml/2006/main" xmlns:wp="http://schemas.openxmlformats.org/drawingml/2006/wordprocessingDrawing" xmlns:r="http://schemas.openxmlformats.org/officeDocument/2006/relationships" xmlns:w14="http://schemas.microsoft.com/office/word/2010/wordml">
+              <w:rPr>
+                <w:rFonts w:ascii="Arial" w:hAnsi="Arial" w:eastAsia="Arial" w:cs="Arial"/>
+                <w:sz w:val="22"/>
+                <w:szCs w:val="22"/>
+                <w:color w:val="000000"/>
+              </w:rPr>
+              <w:t xml:space="preserve">23.890</w:t>
+            </w:r>
+          </w:p>
+        </w:tc>
+        <w:tc>
+          <w:tcPr>
+            <w:tcBorders>
+              <w:bottom w:val="single" w:sz="8" w:space="0" w:color="666666"/>
+              <w:top w:val="single" w:sz="8" w:space="0" w:color="666666"/>
+              <w:left w:val="single" w:sz="8" w:space="0" w:color="666666"/>
+              <w:right w:val="single" w:sz="8" w:space="0" w:color="666666"/>
+            </w:tcBorders>
+            <w:shd w:val="clear" w:color="auto" w:fill="FFFFFF"/>
+            <w:tcMar>
+              <w:top w:w="0" w:type="dxa"/>
+              <w:bottom w:w="0" w:type="dxa"/>
+              <w:left w:w="0" w:type="dxa"/>
+              <w:right w:w="0" w:type="dxa"/>
+            </w:tcMar>
+            <w:vAlign w:val="center"/>
+          </w:tcPr>
+          <w:p>
+            <w:pPr>
+              <w:jc w:val="center"/>
+              <w:spacing w:after="60" w:before="60" w:line="240"/>
+              <w:ind w:firstLine="0" w:left="60" w:right="60"/>
+            </w:pPr>
+            <w:r xmlns:w="http://schemas.openxmlformats.org/wordprocessingml/2006/main" xmlns:wp="http://schemas.openxmlformats.org/drawingml/2006/wordprocessingDrawing" xmlns:r="http://schemas.openxmlformats.org/officeDocument/2006/relationships" xmlns:w14="http://schemas.microsoft.com/office/word/2010/wordml">
+              <w:rPr>
+                <w:rFonts w:ascii="Arial" w:hAnsi="Arial" w:eastAsia="Arial" w:cs="Arial"/>
+                <w:b/>
+                <w:sz w:val="22"/>
+                <w:szCs w:val="22"/>
+                <w:color w:val="000000"/>
+              </w:rPr>
+              <w:t xml:space="preserve">&lt;0.001***</w:t>
+            </w:r>
+          </w:p>
+        </w:tc>
+      </w:tr>
+      <w:tr>
+        <w:trPr>
+          <w:cantSplit/>
+          <w:trHeight w:val="510" w:hRule="auto"/>
+        </w:trPr>
+        <w:tc>
+          <w:tcPr>
+            <w:vMerge/>
+            <w:tcBorders>
+              <w:bottom w:val="single" w:sz="8" w:space="0" w:color="666666"/>
+              <w:top w:val="single" w:sz="8" w:space="0" w:color="666666"/>
+              <w:left w:val="single" w:sz="8" w:space="0" w:color="666666"/>
+              <w:right w:val="single" w:sz="8" w:space="0" w:color="666666"/>
+            </w:tcBorders>
+            <w:shd w:val="clear" w:color="auto" w:fill="FFFFFF"/>
+            <w:tcMar>
+              <w:top w:w="0" w:type="dxa"/>
+              <w:bottom w:w="0" w:type="dxa"/>
+              <w:left w:w="0" w:type="dxa"/>
+              <w:right w:w="0" w:type="dxa"/>
+            </w:tcMar>
+            <w:vAlign w:val="center"/>
+          </w:tcPr>
+          <w:p>
+            <w:pPr>
+              <w:jc w:val="left"/>
+              <w:spacing w:after="60" w:before="60" w:line="240"/>
+              <w:ind w:firstLine="0" w:left="60" w:right="60"/>
+            </w:pPr>
+          </w:p>
+        </w:tc>
+        <w:tc>
+          <w:tcPr>
+            <w:tcBorders>
+              <w:bottom w:val="single" w:sz="8" w:space="0" w:color="666666"/>
+              <w:top w:val="single" w:sz="8" w:space="0" w:color="666666"/>
+              <w:left w:val="single" w:sz="8" w:space="0" w:color="666666"/>
+              <w:right w:val="single" w:sz="8" w:space="0" w:color="666666"/>
+            </w:tcBorders>
+            <w:shd w:val="clear" w:color="auto" w:fill="FFFFFF"/>
+            <w:tcMar>
+              <w:top w:w="0" w:type="dxa"/>
+              <w:bottom w:w="0" w:type="dxa"/>
+              <w:left w:w="0" w:type="dxa"/>
+              <w:right w:w="0" w:type="dxa"/>
+            </w:tcMar>
+            <w:vAlign w:val="center"/>
+          </w:tcPr>
+          <w:p>
+            <w:pPr>
+              <w:jc w:val="left"/>
+              <w:spacing w:after="60" w:before="60" w:line="240"/>
+              <w:ind w:firstLine="0" w:left="60" w:right="60"/>
+            </w:pPr>
+            <w:r xmlns:w="http://schemas.openxmlformats.org/wordprocessingml/2006/main" xmlns:wp="http://schemas.openxmlformats.org/drawingml/2006/wordprocessingDrawing" xmlns:r="http://schemas.openxmlformats.org/officeDocument/2006/relationships" xmlns:w14="http://schemas.microsoft.com/office/word/2010/wordml">
+              <w:rPr>
+                <w:rFonts w:ascii="Arial" w:hAnsi="Arial" w:eastAsia="Arial" w:cs="Arial"/>
+                <w:sz w:val="22"/>
+                <w:szCs w:val="22"/>
+                <w:color w:val="000000"/>
+              </w:rPr>
+              <w:t xml:space="preserve">Distance to City Center</w:t>
+            </w:r>
+          </w:p>
+        </w:tc>
+        <w:tc>
+          <w:tcPr>
+            <w:tcBorders>
+              <w:bottom w:val="single" w:sz="8" w:space="0" w:color="666666"/>
+              <w:top w:val="single" w:sz="8" w:space="0" w:color="666666"/>
+              <w:left w:val="single" w:sz="8" w:space="0" w:color="666666"/>
+              <w:right w:val="single" w:sz="8" w:space="0" w:color="666666"/>
+            </w:tcBorders>
+            <w:shd w:val="clear" w:color="auto" w:fill="FFFFFF"/>
+            <w:tcMar>
+              <w:top w:w="0" w:type="dxa"/>
+              <w:bottom w:w="0" w:type="dxa"/>
+              <w:left w:w="0" w:type="dxa"/>
+              <w:right w:w="0" w:type="dxa"/>
+            </w:tcMar>
+            <w:vAlign w:val="center"/>
+          </w:tcPr>
+          <w:p>
+            <w:pPr>
+              <w:jc w:val="center"/>
+              <w:spacing w:after="60" w:before="60" w:line="240"/>
+              <w:ind w:firstLine="0" w:left="60" w:right="60"/>
+            </w:pPr>
+            <w:r xmlns:w="http://schemas.openxmlformats.org/wordprocessingml/2006/main" xmlns:wp="http://schemas.openxmlformats.org/drawingml/2006/wordprocessingDrawing" xmlns:r="http://schemas.openxmlformats.org/officeDocument/2006/relationships" xmlns:w14="http://schemas.microsoft.com/office/word/2010/wordml">
+              <w:rPr>
+                <w:rFonts w:ascii="Arial" w:hAnsi="Arial" w:eastAsia="Arial" w:cs="Arial"/>
+                <w:sz w:val="22"/>
+                <w:szCs w:val="22"/>
+                <w:color w:val="000000"/>
+              </w:rPr>
+              <w:t xml:space="preserve">3.592</w:t>
+            </w:r>
+          </w:p>
+        </w:tc>
+        <w:tc>
+          <w:tcPr>
+            <w:tcBorders>
+              <w:bottom w:val="single" w:sz="8" w:space="0" w:color="666666"/>
+              <w:top w:val="single" w:sz="8" w:space="0" w:color="666666"/>
+              <w:left w:val="single" w:sz="8" w:space="0" w:color="666666"/>
+              <w:right w:val="single" w:sz="8" w:space="0" w:color="666666"/>
+            </w:tcBorders>
+            <w:shd w:val="clear" w:color="auto" w:fill="FFFFFF"/>
+            <w:tcMar>
+              <w:top w:w="0" w:type="dxa"/>
+              <w:bottom w:w="0" w:type="dxa"/>
+              <w:left w:w="0" w:type="dxa"/>
+              <w:right w:w="0" w:type="dxa"/>
+            </w:tcMar>
+            <w:vAlign w:val="center"/>
+          </w:tcPr>
+          <w:p>
+            <w:pPr>
+              <w:jc w:val="center"/>
+              <w:spacing w:after="60" w:before="60" w:line="240"/>
+              <w:ind w:firstLine="0" w:left="60" w:right="60"/>
+            </w:pPr>
+            <w:r xmlns:w="http://schemas.openxmlformats.org/wordprocessingml/2006/main" xmlns:wp="http://schemas.openxmlformats.org/drawingml/2006/wordprocessingDrawing" xmlns:r="http://schemas.openxmlformats.org/officeDocument/2006/relationships" xmlns:w14="http://schemas.microsoft.com/office/word/2010/wordml">
+              <w:rPr>
+                <w:rFonts w:ascii="Arial" w:hAnsi="Arial" w:eastAsia="Arial" w:cs="Arial"/>
+                <w:sz w:val="22"/>
+                <w:szCs w:val="22"/>
+                <w:color w:val="000000"/>
+              </w:rPr>
+              <w:t xml:space="preserve">0.058</w:t>
             </w:r>
           </w:p>
         </w:tc>

--- a/Figures_Tables/ANOVA_1yr/ANOVA_1yr_Citydist.docx
+++ b/Figures_Tables/ANOVA_1yr/ANOVA_1yr_Citydist.docx
@@ -4715,7 +4715,7 @@
                 <w:szCs w:val="22"/>
                 <w:color w:val="000000"/>
               </w:rPr>
-              <w:t xml:space="preserve">34.263</w:t>
+              <w:t xml:space="preserve">30.420</w:t>
             </w:r>
           </w:p>
         </w:tc>
@@ -4751,6 +4751,140 @@
                 <w:color w:val="000000"/>
               </w:rPr>
               <w:t xml:space="preserve">&lt;0.001***</w:t>
+            </w:r>
+          </w:p>
+        </w:tc>
+      </w:tr>
+      <w:tr>
+        <w:trPr>
+          <w:cantSplit/>
+          <w:trHeight w:val="510" w:hRule="auto"/>
+        </w:trPr>
+        <w:tc>
+          <w:tcPr>
+            <w:vMerge/>
+            <w:tcBorders>
+              <w:bottom w:val="single" w:sz="8" w:space="0" w:color="666666"/>
+              <w:top w:val="single" w:sz="8" w:space="0" w:color="666666"/>
+              <w:left w:val="single" w:sz="8" w:space="0" w:color="666666"/>
+              <w:right w:val="single" w:sz="8" w:space="0" w:color="666666"/>
+            </w:tcBorders>
+            <w:shd w:val="clear" w:color="auto" w:fill="FFFFFF"/>
+            <w:tcMar>
+              <w:top w:w="0" w:type="dxa"/>
+              <w:bottom w:w="0" w:type="dxa"/>
+              <w:left w:w="0" w:type="dxa"/>
+              <w:right w:w="0" w:type="dxa"/>
+            </w:tcMar>
+            <w:vAlign w:val="center"/>
+          </w:tcPr>
+          <w:p>
+            <w:pPr>
+              <w:jc w:val="left"/>
+              <w:spacing w:after="60" w:before="60" w:line="240"/>
+              <w:ind w:firstLine="0" w:left="60" w:right="60"/>
+            </w:pPr>
+          </w:p>
+        </w:tc>
+        <w:tc>
+          <w:tcPr>
+            <w:tcBorders>
+              <w:bottom w:val="single" w:sz="8" w:space="0" w:color="666666"/>
+              <w:top w:val="single" w:sz="8" w:space="0" w:color="666666"/>
+              <w:left w:val="single" w:sz="8" w:space="0" w:color="666666"/>
+              <w:right w:val="single" w:sz="8" w:space="0" w:color="666666"/>
+            </w:tcBorders>
+            <w:shd w:val="clear" w:color="auto" w:fill="FFFFFF"/>
+            <w:tcMar>
+              <w:top w:w="0" w:type="dxa"/>
+              <w:bottom w:w="0" w:type="dxa"/>
+              <w:left w:w="0" w:type="dxa"/>
+              <w:right w:w="0" w:type="dxa"/>
+            </w:tcMar>
+            <w:vAlign w:val="center"/>
+          </w:tcPr>
+          <w:p>
+            <w:pPr>
+              <w:jc w:val="left"/>
+              <w:spacing w:after="60" w:before="60" w:line="240"/>
+              <w:ind w:firstLine="0" w:left="60" w:right="60"/>
+            </w:pPr>
+            <w:r xmlns:w="http://schemas.openxmlformats.org/wordprocessingml/2006/main" xmlns:wp="http://schemas.openxmlformats.org/drawingml/2006/wordprocessingDrawing" xmlns:r="http://schemas.openxmlformats.org/officeDocument/2006/relationships" xmlns:w14="http://schemas.microsoft.com/office/word/2010/wordml">
+              <w:rPr>
+                <w:rFonts w:ascii="Arial" w:hAnsi="Arial" w:eastAsia="Arial" w:cs="Arial"/>
+                <w:sz w:val="22"/>
+                <w:szCs w:val="22"/>
+                <w:color w:val="000000"/>
+              </w:rPr>
+              <w:t xml:space="preserve">Distance to City Center</w:t>
+            </w:r>
+          </w:p>
+        </w:tc>
+        <w:tc>
+          <w:tcPr>
+            <w:tcBorders>
+              <w:bottom w:val="single" w:sz="8" w:space="0" w:color="666666"/>
+              <w:top w:val="single" w:sz="8" w:space="0" w:color="666666"/>
+              <w:left w:val="single" w:sz="8" w:space="0" w:color="666666"/>
+              <w:right w:val="single" w:sz="8" w:space="0" w:color="666666"/>
+            </w:tcBorders>
+            <w:shd w:val="clear" w:color="auto" w:fill="FFFFFF"/>
+            <w:tcMar>
+              <w:top w:w="0" w:type="dxa"/>
+              <w:bottom w:w="0" w:type="dxa"/>
+              <w:left w:w="0" w:type="dxa"/>
+              <w:right w:w="0" w:type="dxa"/>
+            </w:tcMar>
+            <w:vAlign w:val="center"/>
+          </w:tcPr>
+          <w:p>
+            <w:pPr>
+              <w:jc w:val="center"/>
+              <w:spacing w:after="60" w:before="60" w:line="240"/>
+              <w:ind w:firstLine="0" w:left="60" w:right="60"/>
+            </w:pPr>
+            <w:r xmlns:w="http://schemas.openxmlformats.org/wordprocessingml/2006/main" xmlns:wp="http://schemas.openxmlformats.org/drawingml/2006/wordprocessingDrawing" xmlns:r="http://schemas.openxmlformats.org/officeDocument/2006/relationships" xmlns:w14="http://schemas.microsoft.com/office/word/2010/wordml">
+              <w:rPr>
+                <w:rFonts w:ascii="Arial" w:hAnsi="Arial" w:eastAsia="Arial" w:cs="Arial"/>
+                <w:sz w:val="22"/>
+                <w:szCs w:val="22"/>
+                <w:color w:val="000000"/>
+              </w:rPr>
+              <w:t xml:space="preserve">1.545</w:t>
+            </w:r>
+          </w:p>
+        </w:tc>
+        <w:tc>
+          <w:tcPr>
+            <w:tcBorders>
+              <w:bottom w:val="single" w:sz="8" w:space="0" w:color="666666"/>
+              <w:top w:val="single" w:sz="8" w:space="0" w:color="666666"/>
+              <w:left w:val="single" w:sz="8" w:space="0" w:color="666666"/>
+              <w:right w:val="single" w:sz="8" w:space="0" w:color="666666"/>
+            </w:tcBorders>
+            <w:shd w:val="clear" w:color="auto" w:fill="FFFFFF"/>
+            <w:tcMar>
+              <w:top w:w="0" w:type="dxa"/>
+              <w:bottom w:w="0" w:type="dxa"/>
+              <w:left w:w="0" w:type="dxa"/>
+              <w:right w:w="0" w:type="dxa"/>
+            </w:tcMar>
+            <w:vAlign w:val="center"/>
+          </w:tcPr>
+          <w:p>
+            <w:pPr>
+              <w:jc w:val="center"/>
+              <w:spacing w:after="60" w:before="60" w:line="240"/>
+              <w:ind w:firstLine="0" w:left="60" w:right="60"/>
+            </w:pPr>
+            <w:r xmlns:w="http://schemas.openxmlformats.org/wordprocessingml/2006/main" xmlns:wp="http://schemas.openxmlformats.org/drawingml/2006/wordprocessingDrawing" xmlns:r="http://schemas.openxmlformats.org/officeDocument/2006/relationships" xmlns:w14="http://schemas.microsoft.com/office/word/2010/wordml">
+              <w:rPr>
+                <w:rFonts w:ascii="Arial" w:hAnsi="Arial" w:eastAsia="Arial" w:cs="Arial"/>
+                <w:sz w:val="22"/>
+                <w:szCs w:val="22"/>
+                <w:color w:val="000000"/>
+              </w:rPr>
+              <w:t xml:space="preserve">0.214</w:t>
             </w:r>
           </w:p>
         </w:tc>
@@ -4762,95 +4896,104 @@
         </w:trPr>
         <w:tc>
           <w:tcPr>
-            <w:vMerge/>
-            <w:tcBorders>
-              <w:bottom w:val="single" w:sz="8" w:space="0" w:color="666666"/>
-              <w:top w:val="single" w:sz="8" w:space="0" w:color="666666"/>
-              <w:left w:val="single" w:sz="8" w:space="0" w:color="666666"/>
-              <w:right w:val="single" w:sz="8" w:space="0" w:color="666666"/>
-            </w:tcBorders>
-            <w:shd w:val="clear" w:color="auto" w:fill="FFFFFF"/>
-            <w:tcMar>
-              <w:top w:w="0" w:type="dxa"/>
-              <w:bottom w:w="0" w:type="dxa"/>
-              <w:left w:w="0" w:type="dxa"/>
-              <w:right w:w="0" w:type="dxa"/>
-            </w:tcMar>
-            <w:vAlign w:val="center"/>
-          </w:tcPr>
-          <w:p>
-            <w:pPr>
-              <w:jc w:val="left"/>
-              <w:spacing w:after="60" w:before="60" w:line="240"/>
-              <w:ind w:firstLine="0" w:left="60" w:right="60"/>
-            </w:pPr>
-          </w:p>
-        </w:tc>
-        <w:tc>
-          <w:tcPr>
-            <w:tcBorders>
-              <w:bottom w:val="single" w:sz="8" w:space="0" w:color="666666"/>
-              <w:top w:val="single" w:sz="8" w:space="0" w:color="666666"/>
-              <w:left w:val="single" w:sz="8" w:space="0" w:color="666666"/>
-              <w:right w:val="single" w:sz="8" w:space="0" w:color="666666"/>
-            </w:tcBorders>
-            <w:shd w:val="clear" w:color="auto" w:fill="FFFFFF"/>
-            <w:tcMar>
-              <w:top w:w="0" w:type="dxa"/>
-              <w:bottom w:w="0" w:type="dxa"/>
-              <w:left w:w="0" w:type="dxa"/>
-              <w:right w:w="0" w:type="dxa"/>
-            </w:tcMar>
-            <w:vAlign w:val="center"/>
-          </w:tcPr>
-          <w:p>
-            <w:pPr>
-              <w:jc w:val="left"/>
-              <w:spacing w:after="60" w:before="60" w:line="240"/>
-              <w:ind w:firstLine="0" w:left="60" w:right="60"/>
-            </w:pPr>
-            <w:r xmlns:w="http://schemas.openxmlformats.org/wordprocessingml/2006/main" xmlns:wp="http://schemas.openxmlformats.org/drawingml/2006/wordprocessingDrawing" xmlns:r="http://schemas.openxmlformats.org/officeDocument/2006/relationships" xmlns:w14="http://schemas.microsoft.com/office/word/2010/wordml">
-              <w:rPr>
-                <w:rFonts w:ascii="Arial" w:hAnsi="Arial" w:eastAsia="Arial" w:cs="Arial"/>
-                <w:sz w:val="22"/>
-                <w:szCs w:val="22"/>
-                <w:color w:val="000000"/>
-              </w:rPr>
-              <w:t xml:space="preserve">Sample</w:t>
-            </w:r>
-          </w:p>
-        </w:tc>
-        <w:tc>
-          <w:tcPr>
-            <w:tcBorders>
-              <w:bottom w:val="single" w:sz="8" w:space="0" w:color="666666"/>
-              <w:top w:val="single" w:sz="8" w:space="0" w:color="666666"/>
-              <w:left w:val="single" w:sz="8" w:space="0" w:color="666666"/>
-              <w:right w:val="single" w:sz="8" w:space="0" w:color="666666"/>
-            </w:tcBorders>
-            <w:shd w:val="clear" w:color="auto" w:fill="FFFFFF"/>
-            <w:tcMar>
-              <w:top w:w="0" w:type="dxa"/>
-              <w:bottom w:w="0" w:type="dxa"/>
-              <w:left w:w="0" w:type="dxa"/>
-              <w:right w:w="0" w:type="dxa"/>
-            </w:tcMar>
-            <w:vAlign w:val="center"/>
-          </w:tcPr>
-          <w:p>
-            <w:pPr>
-              <w:jc w:val="center"/>
-              <w:spacing w:after="60" w:before="60" w:line="240"/>
-              <w:ind w:firstLine="0" w:left="60" w:right="60"/>
-            </w:pPr>
-            <w:r xmlns:w="http://schemas.openxmlformats.org/wordprocessingml/2006/main" xmlns:wp="http://schemas.openxmlformats.org/drawingml/2006/wordprocessingDrawing" xmlns:r="http://schemas.openxmlformats.org/officeDocument/2006/relationships" xmlns:w14="http://schemas.microsoft.com/office/word/2010/wordml">
-              <w:rPr>
-                <w:rFonts w:ascii="Arial" w:hAnsi="Arial" w:eastAsia="Arial" w:cs="Arial"/>
-                <w:sz w:val="22"/>
-                <w:szCs w:val="22"/>
-                <w:color w:val="000000"/>
-              </w:rPr>
-              <w:t xml:space="preserve">311.673</w:t>
+            <w:vMerge w:val="restart"/>
+            <w:tcBorders>
+              <w:bottom w:val="single" w:sz="8" w:space="0" w:color="666666"/>
+              <w:top w:val="single" w:sz="8" w:space="0" w:color="666666"/>
+              <w:left w:val="single" w:sz="8" w:space="0" w:color="666666"/>
+              <w:right w:val="single" w:sz="8" w:space="0" w:color="666666"/>
+            </w:tcBorders>
+            <w:shd w:val="clear" w:color="auto" w:fill="FFFFFF"/>
+            <w:tcMar>
+              <w:top w:w="0" w:type="dxa"/>
+              <w:bottom w:w="0" w:type="dxa"/>
+              <w:left w:w="0" w:type="dxa"/>
+              <w:right w:w="0" w:type="dxa"/>
+            </w:tcMar>
+            <w:vAlign w:val="center"/>
+          </w:tcPr>
+          <w:p>
+            <w:pPr>
+              <w:jc w:val="left"/>
+              <w:spacing w:after="60" w:before="60" w:line="240"/>
+              <w:ind w:firstLine="0" w:left="60" w:right="60"/>
+            </w:pPr>
+            <w:r xmlns:w="http://schemas.openxmlformats.org/wordprocessingml/2006/main" xmlns:wp="http://schemas.openxmlformats.org/drawingml/2006/wordprocessingDrawing" xmlns:r="http://schemas.openxmlformats.org/officeDocument/2006/relationships" xmlns:w14="http://schemas.microsoft.com/office/word/2010/wordml">
+              <w:rPr>
+                <w:rFonts w:ascii="Arial" w:hAnsi="Arial" w:eastAsia="Arial" w:cs="Arial"/>
+                <w:sz w:val="22"/>
+                <w:szCs w:val="22"/>
+                <w:color w:val="000000"/>
+              </w:rPr>
+              <w:t xml:space="preserve">Liriomyza asclepiadis abundance</w:t>
+            </w:r>
+          </w:p>
+        </w:tc>
+        <w:tc>
+          <w:tcPr>
+            <w:tcBorders>
+              <w:bottom w:val="single" w:sz="8" w:space="0" w:color="666666"/>
+              <w:top w:val="single" w:sz="8" w:space="0" w:color="666666"/>
+              <w:left w:val="single" w:sz="8" w:space="0" w:color="666666"/>
+              <w:right w:val="single" w:sz="8" w:space="0" w:color="666666"/>
+            </w:tcBorders>
+            <w:shd w:val="clear" w:color="auto" w:fill="FFFFFF"/>
+            <w:tcMar>
+              <w:top w:w="0" w:type="dxa"/>
+              <w:bottom w:w="0" w:type="dxa"/>
+              <w:left w:w="0" w:type="dxa"/>
+              <w:right w:w="0" w:type="dxa"/>
+            </w:tcMar>
+            <w:vAlign w:val="center"/>
+          </w:tcPr>
+          <w:p>
+            <w:pPr>
+              <w:jc w:val="left"/>
+              <w:spacing w:after="60" w:before="60" w:line="240"/>
+              <w:ind w:firstLine="0" w:left="60" w:right="60"/>
+            </w:pPr>
+            <w:r xmlns:w="http://schemas.openxmlformats.org/wordprocessingml/2006/main" xmlns:wp="http://schemas.openxmlformats.org/drawingml/2006/wordprocessingDrawing" xmlns:r="http://schemas.openxmlformats.org/officeDocument/2006/relationships" xmlns:w14="http://schemas.microsoft.com/office/word/2010/wordml">
+              <w:rPr>
+                <w:rFonts w:ascii="Arial" w:hAnsi="Arial" w:eastAsia="Arial" w:cs="Arial"/>
+                <w:sz w:val="22"/>
+                <w:szCs w:val="22"/>
+                <w:color w:val="000000"/>
+              </w:rPr>
+              <w:t xml:space="preserve">Block</w:t>
+            </w:r>
+          </w:p>
+        </w:tc>
+        <w:tc>
+          <w:tcPr>
+            <w:tcBorders>
+              <w:bottom w:val="single" w:sz="8" w:space="0" w:color="666666"/>
+              <w:top w:val="single" w:sz="8" w:space="0" w:color="666666"/>
+              <w:left w:val="single" w:sz="8" w:space="0" w:color="666666"/>
+              <w:right w:val="single" w:sz="8" w:space="0" w:color="666666"/>
+            </w:tcBorders>
+            <w:shd w:val="clear" w:color="auto" w:fill="FFFFFF"/>
+            <w:tcMar>
+              <w:top w:w="0" w:type="dxa"/>
+              <w:bottom w:w="0" w:type="dxa"/>
+              <w:left w:w="0" w:type="dxa"/>
+              <w:right w:w="0" w:type="dxa"/>
+            </w:tcMar>
+            <w:vAlign w:val="center"/>
+          </w:tcPr>
+          <w:p>
+            <w:pPr>
+              <w:jc w:val="center"/>
+              <w:spacing w:after="60" w:before="60" w:line="240"/>
+              <w:ind w:firstLine="0" w:left="60" w:right="60"/>
+            </w:pPr>
+            <w:r xmlns:w="http://schemas.openxmlformats.org/wordprocessingml/2006/main" xmlns:wp="http://schemas.openxmlformats.org/drawingml/2006/wordprocessingDrawing" xmlns:r="http://schemas.openxmlformats.org/officeDocument/2006/relationships" xmlns:w14="http://schemas.microsoft.com/office/word/2010/wordml">
+              <w:rPr>
+                <w:rFonts w:ascii="Arial" w:hAnsi="Arial" w:eastAsia="Arial" w:cs="Arial"/>
+                <w:sz w:val="22"/>
+                <w:szCs w:val="22"/>
+                <w:color w:val="000000"/>
+              </w:rPr>
+              <w:t xml:space="preserve">32.587</w:t>
             </w:r>
           </w:p>
         </w:tc>
@@ -4985,41 +5128,41 @@
                 <w:szCs w:val="22"/>
                 <w:color w:val="000000"/>
               </w:rPr>
-              <w:t xml:space="preserve">1.700</w:t>
-            </w:r>
-          </w:p>
-        </w:tc>
-        <w:tc>
-          <w:tcPr>
-            <w:tcBorders>
-              <w:bottom w:val="single" w:sz="8" w:space="0" w:color="666666"/>
-              <w:top w:val="single" w:sz="8" w:space="0" w:color="666666"/>
-              <w:left w:val="single" w:sz="8" w:space="0" w:color="666666"/>
-              <w:right w:val="single" w:sz="8" w:space="0" w:color="666666"/>
-            </w:tcBorders>
-            <w:shd w:val="clear" w:color="auto" w:fill="FFFFFF"/>
-            <w:tcMar>
-              <w:top w:w="0" w:type="dxa"/>
-              <w:bottom w:w="0" w:type="dxa"/>
-              <w:left w:w="0" w:type="dxa"/>
-              <w:right w:w="0" w:type="dxa"/>
-            </w:tcMar>
-            <w:vAlign w:val="center"/>
-          </w:tcPr>
-          <w:p>
-            <w:pPr>
-              <w:jc w:val="center"/>
-              <w:spacing w:after="60" w:before="60" w:line="240"/>
-              <w:ind w:firstLine="0" w:left="60" w:right="60"/>
-            </w:pPr>
-            <w:r xmlns:w="http://schemas.openxmlformats.org/wordprocessingml/2006/main" xmlns:wp="http://schemas.openxmlformats.org/drawingml/2006/wordprocessingDrawing" xmlns:r="http://schemas.openxmlformats.org/officeDocument/2006/relationships" xmlns:w14="http://schemas.microsoft.com/office/word/2010/wordml">
-              <w:rPr>
-                <w:rFonts w:ascii="Arial" w:hAnsi="Arial" w:eastAsia="Arial" w:cs="Arial"/>
-                <w:sz w:val="22"/>
-                <w:szCs w:val="22"/>
-                <w:color w:val="000000"/>
-              </w:rPr>
-              <w:t xml:space="preserve">0.192</w:t>
+              <w:t xml:space="preserve">0.092</w:t>
+            </w:r>
+          </w:p>
+        </w:tc>
+        <w:tc>
+          <w:tcPr>
+            <w:tcBorders>
+              <w:bottom w:val="single" w:sz="8" w:space="0" w:color="666666"/>
+              <w:top w:val="single" w:sz="8" w:space="0" w:color="666666"/>
+              <w:left w:val="single" w:sz="8" w:space="0" w:color="666666"/>
+              <w:right w:val="single" w:sz="8" w:space="0" w:color="666666"/>
+            </w:tcBorders>
+            <w:shd w:val="clear" w:color="auto" w:fill="FFFFFF"/>
+            <w:tcMar>
+              <w:top w:w="0" w:type="dxa"/>
+              <w:bottom w:w="0" w:type="dxa"/>
+              <w:left w:w="0" w:type="dxa"/>
+              <w:right w:w="0" w:type="dxa"/>
+            </w:tcMar>
+            <w:vAlign w:val="center"/>
+          </w:tcPr>
+          <w:p>
+            <w:pPr>
+              <w:jc w:val="center"/>
+              <w:spacing w:after="60" w:before="60" w:line="240"/>
+              <w:ind w:firstLine="0" w:left="60" w:right="60"/>
+            </w:pPr>
+            <w:r xmlns:w="http://schemas.openxmlformats.org/wordprocessingml/2006/main" xmlns:wp="http://schemas.openxmlformats.org/drawingml/2006/wordprocessingDrawing" xmlns:r="http://schemas.openxmlformats.org/officeDocument/2006/relationships" xmlns:w14="http://schemas.microsoft.com/office/word/2010/wordml">
+              <w:rPr>
+                <w:rFonts w:ascii="Arial" w:hAnsi="Arial" w:eastAsia="Arial" w:cs="Arial"/>
+                <w:sz w:val="22"/>
+                <w:szCs w:val="22"/>
+                <w:color w:val="000000"/>
+              </w:rPr>
+              <w:t xml:space="preserve">0.762</w:t>
             </w:r>
           </w:p>
         </w:tc>
@@ -5027,7 +5170,7 @@
       <w:tr>
         <w:trPr>
           <w:cantSplit/>
-          <w:trHeight w:val="508" w:hRule="auto"/>
+          <w:trHeight w:val="465" w:hRule="auto"/>
         </w:trPr>
         <w:tc>
           <w:tcPr>
@@ -5060,7 +5203,7 @@
                 <w:szCs w:val="22"/>
                 <w:color w:val="000000"/>
               </w:rPr>
-              <w:t xml:space="preserve">Liriomyza asclepiadis abundance</w:t>
+              <w:t xml:space="preserve">Labidomera clivicollis abundance</w:t>
             </w:r>
           </w:p>
         </w:tc>
@@ -5128,177 +5271,41 @@
                 <w:szCs w:val="22"/>
                 <w:color w:val="000000"/>
               </w:rPr>
-              <w:t xml:space="preserve">47.899</w:t>
-            </w:r>
-          </w:p>
-        </w:tc>
-        <w:tc>
-          <w:tcPr>
-            <w:tcBorders>
-              <w:bottom w:val="single" w:sz="8" w:space="0" w:color="666666"/>
-              <w:top w:val="single" w:sz="8" w:space="0" w:color="666666"/>
-              <w:left w:val="single" w:sz="8" w:space="0" w:color="666666"/>
-              <w:right w:val="single" w:sz="8" w:space="0" w:color="666666"/>
-            </w:tcBorders>
-            <w:shd w:val="clear" w:color="auto" w:fill="FFFFFF"/>
-            <w:tcMar>
-              <w:top w:w="0" w:type="dxa"/>
-              <w:bottom w:w="0" w:type="dxa"/>
-              <w:left w:w="0" w:type="dxa"/>
-              <w:right w:w="0" w:type="dxa"/>
-            </w:tcMar>
-            <w:vAlign w:val="center"/>
-          </w:tcPr>
-          <w:p>
-            <w:pPr>
-              <w:jc w:val="center"/>
-              <w:spacing w:after="60" w:before="60" w:line="240"/>
-              <w:ind w:firstLine="0" w:left="60" w:right="60"/>
-            </w:pPr>
-            <w:r xmlns:w="http://schemas.openxmlformats.org/wordprocessingml/2006/main" xmlns:wp="http://schemas.openxmlformats.org/drawingml/2006/wordprocessingDrawing" xmlns:r="http://schemas.openxmlformats.org/officeDocument/2006/relationships" xmlns:w14="http://schemas.microsoft.com/office/word/2010/wordml">
-              <w:rPr>
-                <w:rFonts w:ascii="Arial" w:hAnsi="Arial" w:eastAsia="Arial" w:cs="Arial"/>
-                <w:b/>
-                <w:sz w:val="22"/>
-                <w:szCs w:val="22"/>
-                <w:color w:val="000000"/>
-              </w:rPr>
-              <w:t xml:space="preserve">&lt;0.001***</w:t>
-            </w:r>
-          </w:p>
-        </w:tc>
-      </w:tr>
-      <w:tr>
-        <w:trPr>
-          <w:cantSplit/>
-          <w:trHeight w:val="508" w:hRule="auto"/>
-        </w:trPr>
-        <w:tc>
-          <w:tcPr>
-            <w:vMerge/>
-            <w:tcBorders>
-              <w:bottom w:val="single" w:sz="8" w:space="0" w:color="666666"/>
-              <w:top w:val="single" w:sz="8" w:space="0" w:color="666666"/>
-              <w:left w:val="single" w:sz="8" w:space="0" w:color="666666"/>
-              <w:right w:val="single" w:sz="8" w:space="0" w:color="666666"/>
-            </w:tcBorders>
-            <w:shd w:val="clear" w:color="auto" w:fill="FFFFFF"/>
-            <w:tcMar>
-              <w:top w:w="0" w:type="dxa"/>
-              <w:bottom w:w="0" w:type="dxa"/>
-              <w:left w:w="0" w:type="dxa"/>
-              <w:right w:w="0" w:type="dxa"/>
-            </w:tcMar>
-            <w:vAlign w:val="center"/>
-          </w:tcPr>
-          <w:p>
-            <w:pPr>
-              <w:jc w:val="left"/>
-              <w:spacing w:after="60" w:before="60" w:line="240"/>
-              <w:ind w:firstLine="0" w:left="60" w:right="60"/>
-            </w:pPr>
-          </w:p>
-        </w:tc>
-        <w:tc>
-          <w:tcPr>
-            <w:tcBorders>
-              <w:bottom w:val="single" w:sz="8" w:space="0" w:color="666666"/>
-              <w:top w:val="single" w:sz="8" w:space="0" w:color="666666"/>
-              <w:left w:val="single" w:sz="8" w:space="0" w:color="666666"/>
-              <w:right w:val="single" w:sz="8" w:space="0" w:color="666666"/>
-            </w:tcBorders>
-            <w:shd w:val="clear" w:color="auto" w:fill="FFFFFF"/>
-            <w:tcMar>
-              <w:top w:w="0" w:type="dxa"/>
-              <w:bottom w:w="0" w:type="dxa"/>
-              <w:left w:w="0" w:type="dxa"/>
-              <w:right w:w="0" w:type="dxa"/>
-            </w:tcMar>
-            <w:vAlign w:val="center"/>
-          </w:tcPr>
-          <w:p>
-            <w:pPr>
-              <w:jc w:val="left"/>
-              <w:spacing w:after="60" w:before="60" w:line="240"/>
-              <w:ind w:firstLine="0" w:left="60" w:right="60"/>
-            </w:pPr>
-            <w:r xmlns:w="http://schemas.openxmlformats.org/wordprocessingml/2006/main" xmlns:wp="http://schemas.openxmlformats.org/drawingml/2006/wordprocessingDrawing" xmlns:r="http://schemas.openxmlformats.org/officeDocument/2006/relationships" xmlns:w14="http://schemas.microsoft.com/office/word/2010/wordml">
-              <w:rPr>
-                <w:rFonts w:ascii="Arial" w:hAnsi="Arial" w:eastAsia="Arial" w:cs="Arial"/>
-                <w:sz w:val="22"/>
-                <w:szCs w:val="22"/>
-                <w:color w:val="000000"/>
-              </w:rPr>
-              <w:t xml:space="preserve">Sample</w:t>
-            </w:r>
-          </w:p>
-        </w:tc>
-        <w:tc>
-          <w:tcPr>
-            <w:tcBorders>
-              <w:bottom w:val="single" w:sz="8" w:space="0" w:color="666666"/>
-              <w:top w:val="single" w:sz="8" w:space="0" w:color="666666"/>
-              <w:left w:val="single" w:sz="8" w:space="0" w:color="666666"/>
-              <w:right w:val="single" w:sz="8" w:space="0" w:color="666666"/>
-            </w:tcBorders>
-            <w:shd w:val="clear" w:color="auto" w:fill="FFFFFF"/>
-            <w:tcMar>
-              <w:top w:w="0" w:type="dxa"/>
-              <w:bottom w:w="0" w:type="dxa"/>
-              <w:left w:w="0" w:type="dxa"/>
-              <w:right w:w="0" w:type="dxa"/>
-            </w:tcMar>
-            <w:vAlign w:val="center"/>
-          </w:tcPr>
-          <w:p>
-            <w:pPr>
-              <w:jc w:val="center"/>
-              <w:spacing w:after="60" w:before="60" w:line="240"/>
-              <w:ind w:firstLine="0" w:left="60" w:right="60"/>
-            </w:pPr>
-            <w:r xmlns:w="http://schemas.openxmlformats.org/wordprocessingml/2006/main" xmlns:wp="http://schemas.openxmlformats.org/drawingml/2006/wordprocessingDrawing" xmlns:r="http://schemas.openxmlformats.org/officeDocument/2006/relationships" xmlns:w14="http://schemas.microsoft.com/office/word/2010/wordml">
-              <w:rPr>
-                <w:rFonts w:ascii="Arial" w:hAnsi="Arial" w:eastAsia="Arial" w:cs="Arial"/>
-                <w:sz w:val="22"/>
-                <w:szCs w:val="22"/>
-                <w:color w:val="000000"/>
-              </w:rPr>
-              <w:t xml:space="preserve">147.034</w:t>
-            </w:r>
-          </w:p>
-        </w:tc>
-        <w:tc>
-          <w:tcPr>
-            <w:tcBorders>
-              <w:bottom w:val="single" w:sz="8" w:space="0" w:color="666666"/>
-              <w:top w:val="single" w:sz="8" w:space="0" w:color="666666"/>
-              <w:left w:val="single" w:sz="8" w:space="0" w:color="666666"/>
-              <w:right w:val="single" w:sz="8" w:space="0" w:color="666666"/>
-            </w:tcBorders>
-            <w:shd w:val="clear" w:color="auto" w:fill="FFFFFF"/>
-            <w:tcMar>
-              <w:top w:w="0" w:type="dxa"/>
-              <w:bottom w:w="0" w:type="dxa"/>
-              <w:left w:w="0" w:type="dxa"/>
-              <w:right w:w="0" w:type="dxa"/>
-            </w:tcMar>
-            <w:vAlign w:val="center"/>
-          </w:tcPr>
-          <w:p>
-            <w:pPr>
-              <w:jc w:val="center"/>
-              <w:spacing w:after="60" w:before="60" w:line="240"/>
-              <w:ind w:firstLine="0" w:left="60" w:right="60"/>
-            </w:pPr>
-            <w:r xmlns:w="http://schemas.openxmlformats.org/wordprocessingml/2006/main" xmlns:wp="http://schemas.openxmlformats.org/drawingml/2006/wordprocessingDrawing" xmlns:r="http://schemas.openxmlformats.org/officeDocument/2006/relationships" xmlns:w14="http://schemas.microsoft.com/office/word/2010/wordml">
-              <w:rPr>
-                <w:rFonts w:ascii="Arial" w:hAnsi="Arial" w:eastAsia="Arial" w:cs="Arial"/>
-                <w:b/>
-                <w:sz w:val="22"/>
-                <w:szCs w:val="22"/>
-                <w:color w:val="000000"/>
-              </w:rPr>
-              <w:t xml:space="preserve">&lt;0.001***</w:t>
+              <w:t xml:space="preserve">2.546</w:t>
+            </w:r>
+          </w:p>
+        </w:tc>
+        <w:tc>
+          <w:tcPr>
+            <w:tcBorders>
+              <w:bottom w:val="single" w:sz="8" w:space="0" w:color="666666"/>
+              <w:top w:val="single" w:sz="8" w:space="0" w:color="666666"/>
+              <w:left w:val="single" w:sz="8" w:space="0" w:color="666666"/>
+              <w:right w:val="single" w:sz="8" w:space="0" w:color="666666"/>
+            </w:tcBorders>
+            <w:shd w:val="clear" w:color="auto" w:fill="FFFFFF"/>
+            <w:tcMar>
+              <w:top w:w="0" w:type="dxa"/>
+              <w:bottom w:w="0" w:type="dxa"/>
+              <w:left w:w="0" w:type="dxa"/>
+              <w:right w:w="0" w:type="dxa"/>
+            </w:tcMar>
+            <w:vAlign w:val="center"/>
+          </w:tcPr>
+          <w:p>
+            <w:pPr>
+              <w:jc w:val="center"/>
+              <w:spacing w:after="60" w:before="60" w:line="240"/>
+              <w:ind w:firstLine="0" w:left="60" w:right="60"/>
+            </w:pPr>
+            <w:r xmlns:w="http://schemas.openxmlformats.org/wordprocessingml/2006/main" xmlns:wp="http://schemas.openxmlformats.org/drawingml/2006/wordprocessingDrawing" xmlns:r="http://schemas.openxmlformats.org/officeDocument/2006/relationships" xmlns:w14="http://schemas.microsoft.com/office/word/2010/wordml">
+              <w:rPr>
+                <w:rFonts w:ascii="Arial" w:hAnsi="Arial" w:eastAsia="Arial" w:cs="Arial"/>
+                <w:sz w:val="22"/>
+                <w:szCs w:val="22"/>
+                <w:color w:val="000000"/>
+              </w:rPr>
+              <w:t xml:space="preserve">0.467</w:t>
             </w:r>
           </w:p>
         </w:tc>
@@ -5398,41 +5405,41 @@
                 <w:szCs w:val="22"/>
                 <w:color w:val="000000"/>
               </w:rPr>
-              <w:t xml:space="preserve">0.258</w:t>
-            </w:r>
-          </w:p>
-        </w:tc>
-        <w:tc>
-          <w:tcPr>
-            <w:tcBorders>
-              <w:bottom w:val="single" w:sz="8" w:space="0" w:color="666666"/>
-              <w:top w:val="single" w:sz="8" w:space="0" w:color="666666"/>
-              <w:left w:val="single" w:sz="8" w:space="0" w:color="666666"/>
-              <w:right w:val="single" w:sz="8" w:space="0" w:color="666666"/>
-            </w:tcBorders>
-            <w:shd w:val="clear" w:color="auto" w:fill="FFFFFF"/>
-            <w:tcMar>
-              <w:top w:w="0" w:type="dxa"/>
-              <w:bottom w:w="0" w:type="dxa"/>
-              <w:left w:w="0" w:type="dxa"/>
-              <w:right w:w="0" w:type="dxa"/>
-            </w:tcMar>
-            <w:vAlign w:val="center"/>
-          </w:tcPr>
-          <w:p>
-            <w:pPr>
-              <w:jc w:val="center"/>
-              <w:spacing w:after="60" w:before="60" w:line="240"/>
-              <w:ind w:firstLine="0" w:left="60" w:right="60"/>
-            </w:pPr>
-            <w:r xmlns:w="http://schemas.openxmlformats.org/wordprocessingml/2006/main" xmlns:wp="http://schemas.openxmlformats.org/drawingml/2006/wordprocessingDrawing" xmlns:r="http://schemas.openxmlformats.org/officeDocument/2006/relationships" xmlns:w14="http://schemas.microsoft.com/office/word/2010/wordml">
-              <w:rPr>
-                <w:rFonts w:ascii="Arial" w:hAnsi="Arial" w:eastAsia="Arial" w:cs="Arial"/>
-                <w:sz w:val="22"/>
-                <w:szCs w:val="22"/>
-                <w:color w:val="000000"/>
-              </w:rPr>
-              <w:t xml:space="preserve">0.611</w:t>
+              <w:t xml:space="preserve">0.017</w:t>
+            </w:r>
+          </w:p>
+        </w:tc>
+        <w:tc>
+          <w:tcPr>
+            <w:tcBorders>
+              <w:bottom w:val="single" w:sz="8" w:space="0" w:color="666666"/>
+              <w:top w:val="single" w:sz="8" w:space="0" w:color="666666"/>
+              <w:left w:val="single" w:sz="8" w:space="0" w:color="666666"/>
+              <w:right w:val="single" w:sz="8" w:space="0" w:color="666666"/>
+            </w:tcBorders>
+            <w:shd w:val="clear" w:color="auto" w:fill="FFFFFF"/>
+            <w:tcMar>
+              <w:top w:w="0" w:type="dxa"/>
+              <w:bottom w:w="0" w:type="dxa"/>
+              <w:left w:w="0" w:type="dxa"/>
+              <w:right w:w="0" w:type="dxa"/>
+            </w:tcMar>
+            <w:vAlign w:val="center"/>
+          </w:tcPr>
+          <w:p>
+            <w:pPr>
+              <w:jc w:val="center"/>
+              <w:spacing w:after="60" w:before="60" w:line="240"/>
+              <w:ind w:firstLine="0" w:left="60" w:right="60"/>
+            </w:pPr>
+            <w:r xmlns:w="http://schemas.openxmlformats.org/wordprocessingml/2006/main" xmlns:wp="http://schemas.openxmlformats.org/drawingml/2006/wordprocessingDrawing" xmlns:r="http://schemas.openxmlformats.org/officeDocument/2006/relationships" xmlns:w14="http://schemas.microsoft.com/office/word/2010/wordml">
+              <w:rPr>
+                <w:rFonts w:ascii="Arial" w:hAnsi="Arial" w:eastAsia="Arial" w:cs="Arial"/>
+                <w:sz w:val="22"/>
+                <w:szCs w:val="22"/>
+                <w:color w:val="000000"/>
+              </w:rPr>
+              <w:t xml:space="preserve">0.898</w:t>
             </w:r>
           </w:p>
         </w:tc>
@@ -5440,7 +5447,7 @@
       <w:tr>
         <w:trPr>
           <w:cantSplit/>
-          <w:trHeight w:val="465" w:hRule="auto"/>
+          <w:trHeight w:val="467" w:hRule="auto"/>
         </w:trPr>
         <w:tc>
           <w:tcPr>
@@ -5473,7 +5480,7 @@
                 <w:szCs w:val="22"/>
                 <w:color w:val="000000"/>
               </w:rPr>
-              <w:t xml:space="preserve">Labidomera clivicollis abundance</w:t>
+              <w:t xml:space="preserve">LDMC</w:t>
             </w:r>
           </w:p>
         </w:tc>
@@ -5541,175 +5548,42 @@
                 <w:szCs w:val="22"/>
                 <w:color w:val="000000"/>
               </w:rPr>
-              <w:t xml:space="preserve">4.925</w:t>
-            </w:r>
-          </w:p>
-        </w:tc>
-        <w:tc>
-          <w:tcPr>
-            <w:tcBorders>
-              <w:bottom w:val="single" w:sz="8" w:space="0" w:color="666666"/>
-              <w:top w:val="single" w:sz="8" w:space="0" w:color="666666"/>
-              <w:left w:val="single" w:sz="8" w:space="0" w:color="666666"/>
-              <w:right w:val="single" w:sz="8" w:space="0" w:color="666666"/>
-            </w:tcBorders>
-            <w:shd w:val="clear" w:color="auto" w:fill="FFFFFF"/>
-            <w:tcMar>
-              <w:top w:w="0" w:type="dxa"/>
-              <w:bottom w:w="0" w:type="dxa"/>
-              <w:left w:w="0" w:type="dxa"/>
-              <w:right w:w="0" w:type="dxa"/>
-            </w:tcMar>
-            <w:vAlign w:val="center"/>
-          </w:tcPr>
-          <w:p>
-            <w:pPr>
-              <w:jc w:val="center"/>
-              <w:spacing w:after="60" w:before="60" w:line="240"/>
-              <w:ind w:firstLine="0" w:left="60" w:right="60"/>
-            </w:pPr>
-            <w:r xmlns:w="http://schemas.openxmlformats.org/wordprocessingml/2006/main" xmlns:wp="http://schemas.openxmlformats.org/drawingml/2006/wordprocessingDrawing" xmlns:r="http://schemas.openxmlformats.org/officeDocument/2006/relationships" xmlns:w14="http://schemas.microsoft.com/office/word/2010/wordml">
-              <w:rPr>
-                <w:rFonts w:ascii="Arial" w:hAnsi="Arial" w:eastAsia="Arial" w:cs="Arial"/>
-                <w:sz w:val="22"/>
-                <w:szCs w:val="22"/>
-                <w:color w:val="000000"/>
-              </w:rPr>
-              <w:t xml:space="preserve">0.177</w:t>
-            </w:r>
-          </w:p>
-        </w:tc>
-      </w:tr>
-      <w:tr>
-        <w:trPr>
-          <w:cantSplit/>
-          <w:trHeight w:val="508" w:hRule="auto"/>
-        </w:trPr>
-        <w:tc>
-          <w:tcPr>
-            <w:vMerge/>
-            <w:tcBorders>
-              <w:bottom w:val="single" w:sz="8" w:space="0" w:color="666666"/>
-              <w:top w:val="single" w:sz="8" w:space="0" w:color="666666"/>
-              <w:left w:val="single" w:sz="8" w:space="0" w:color="666666"/>
-              <w:right w:val="single" w:sz="8" w:space="0" w:color="666666"/>
-            </w:tcBorders>
-            <w:shd w:val="clear" w:color="auto" w:fill="FFFFFF"/>
-            <w:tcMar>
-              <w:top w:w="0" w:type="dxa"/>
-              <w:bottom w:w="0" w:type="dxa"/>
-              <w:left w:w="0" w:type="dxa"/>
-              <w:right w:w="0" w:type="dxa"/>
-            </w:tcMar>
-            <w:vAlign w:val="center"/>
-          </w:tcPr>
-          <w:p>
-            <w:pPr>
-              <w:jc w:val="left"/>
-              <w:spacing w:after="60" w:before="60" w:line="240"/>
-              <w:ind w:firstLine="0" w:left="60" w:right="60"/>
-            </w:pPr>
-          </w:p>
-        </w:tc>
-        <w:tc>
-          <w:tcPr>
-            <w:tcBorders>
-              <w:bottom w:val="single" w:sz="8" w:space="0" w:color="666666"/>
-              <w:top w:val="single" w:sz="8" w:space="0" w:color="666666"/>
-              <w:left w:val="single" w:sz="8" w:space="0" w:color="666666"/>
-              <w:right w:val="single" w:sz="8" w:space="0" w:color="666666"/>
-            </w:tcBorders>
-            <w:shd w:val="clear" w:color="auto" w:fill="FFFFFF"/>
-            <w:tcMar>
-              <w:top w:w="0" w:type="dxa"/>
-              <w:bottom w:w="0" w:type="dxa"/>
-              <w:left w:w="0" w:type="dxa"/>
-              <w:right w:w="0" w:type="dxa"/>
-            </w:tcMar>
-            <w:vAlign w:val="center"/>
-          </w:tcPr>
-          <w:p>
-            <w:pPr>
-              <w:jc w:val="left"/>
-              <w:spacing w:after="60" w:before="60" w:line="240"/>
-              <w:ind w:firstLine="0" w:left="60" w:right="60"/>
-            </w:pPr>
-            <w:r xmlns:w="http://schemas.openxmlformats.org/wordprocessingml/2006/main" xmlns:wp="http://schemas.openxmlformats.org/drawingml/2006/wordprocessingDrawing" xmlns:r="http://schemas.openxmlformats.org/officeDocument/2006/relationships" xmlns:w14="http://schemas.microsoft.com/office/word/2010/wordml">
-              <w:rPr>
-                <w:rFonts w:ascii="Arial" w:hAnsi="Arial" w:eastAsia="Arial" w:cs="Arial"/>
-                <w:sz w:val="22"/>
-                <w:szCs w:val="22"/>
-                <w:color w:val="000000"/>
-              </w:rPr>
-              <w:t xml:space="preserve">Sample</w:t>
-            </w:r>
-          </w:p>
-        </w:tc>
-        <w:tc>
-          <w:tcPr>
-            <w:tcBorders>
-              <w:bottom w:val="single" w:sz="8" w:space="0" w:color="666666"/>
-              <w:top w:val="single" w:sz="8" w:space="0" w:color="666666"/>
-              <w:left w:val="single" w:sz="8" w:space="0" w:color="666666"/>
-              <w:right w:val="single" w:sz="8" w:space="0" w:color="666666"/>
-            </w:tcBorders>
-            <w:shd w:val="clear" w:color="auto" w:fill="FFFFFF"/>
-            <w:tcMar>
-              <w:top w:w="0" w:type="dxa"/>
-              <w:bottom w:w="0" w:type="dxa"/>
-              <w:left w:w="0" w:type="dxa"/>
-              <w:right w:w="0" w:type="dxa"/>
-            </w:tcMar>
-            <w:vAlign w:val="center"/>
-          </w:tcPr>
-          <w:p>
-            <w:pPr>
-              <w:jc w:val="center"/>
-              <w:spacing w:after="60" w:before="60" w:line="240"/>
-              <w:ind w:firstLine="0" w:left="60" w:right="60"/>
-            </w:pPr>
-            <w:r xmlns:w="http://schemas.openxmlformats.org/wordprocessingml/2006/main" xmlns:wp="http://schemas.openxmlformats.org/drawingml/2006/wordprocessingDrawing" xmlns:r="http://schemas.openxmlformats.org/officeDocument/2006/relationships" xmlns:w14="http://schemas.microsoft.com/office/word/2010/wordml">
-              <w:rPr>
-                <w:rFonts w:ascii="Arial" w:hAnsi="Arial" w:eastAsia="Arial" w:cs="Arial"/>
-                <w:sz w:val="22"/>
-                <w:szCs w:val="22"/>
-                <w:color w:val="000000"/>
-              </w:rPr>
-              <w:t xml:space="preserve">0.037</w:t>
-            </w:r>
-          </w:p>
-        </w:tc>
-        <w:tc>
-          <w:tcPr>
-            <w:tcBorders>
-              <w:bottom w:val="single" w:sz="8" w:space="0" w:color="666666"/>
-              <w:top w:val="single" w:sz="8" w:space="0" w:color="666666"/>
-              <w:left w:val="single" w:sz="8" w:space="0" w:color="666666"/>
-              <w:right w:val="single" w:sz="8" w:space="0" w:color="666666"/>
-            </w:tcBorders>
-            <w:shd w:val="clear" w:color="auto" w:fill="FFFFFF"/>
-            <w:tcMar>
-              <w:top w:w="0" w:type="dxa"/>
-              <w:bottom w:w="0" w:type="dxa"/>
-              <w:left w:w="0" w:type="dxa"/>
-              <w:right w:w="0" w:type="dxa"/>
-            </w:tcMar>
-            <w:vAlign w:val="center"/>
-          </w:tcPr>
-          <w:p>
-            <w:pPr>
-              <w:jc w:val="center"/>
-              <w:spacing w:after="60" w:before="60" w:line="240"/>
-              <w:ind w:firstLine="0" w:left="60" w:right="60"/>
-            </w:pPr>
-            <w:r xmlns:w="http://schemas.openxmlformats.org/wordprocessingml/2006/main" xmlns:wp="http://schemas.openxmlformats.org/drawingml/2006/wordprocessingDrawing" xmlns:r="http://schemas.openxmlformats.org/officeDocument/2006/relationships" xmlns:w14="http://schemas.microsoft.com/office/word/2010/wordml">
-              <w:rPr>
-                <w:rFonts w:ascii="Arial" w:hAnsi="Arial" w:eastAsia="Arial" w:cs="Arial"/>
-                <w:sz w:val="22"/>
-                <w:szCs w:val="22"/>
-                <w:color w:val="000000"/>
-              </w:rPr>
-              <w:t xml:space="preserve">0.847</w:t>
+              <w:t xml:space="preserve">46.791</w:t>
+            </w:r>
+          </w:p>
+        </w:tc>
+        <w:tc>
+          <w:tcPr>
+            <w:tcBorders>
+              <w:bottom w:val="single" w:sz="8" w:space="0" w:color="666666"/>
+              <w:top w:val="single" w:sz="8" w:space="0" w:color="666666"/>
+              <w:left w:val="single" w:sz="8" w:space="0" w:color="666666"/>
+              <w:right w:val="single" w:sz="8" w:space="0" w:color="666666"/>
+            </w:tcBorders>
+            <w:shd w:val="clear" w:color="auto" w:fill="FFFFFF"/>
+            <w:tcMar>
+              <w:top w:w="0" w:type="dxa"/>
+              <w:bottom w:w="0" w:type="dxa"/>
+              <w:left w:w="0" w:type="dxa"/>
+              <w:right w:w="0" w:type="dxa"/>
+            </w:tcMar>
+            <w:vAlign w:val="center"/>
+          </w:tcPr>
+          <w:p>
+            <w:pPr>
+              <w:jc w:val="center"/>
+              <w:spacing w:after="60" w:before="60" w:line="240"/>
+              <w:ind w:firstLine="0" w:left="60" w:right="60"/>
+            </w:pPr>
+            <w:r xmlns:w="http://schemas.openxmlformats.org/wordprocessingml/2006/main" xmlns:wp="http://schemas.openxmlformats.org/drawingml/2006/wordprocessingDrawing" xmlns:r="http://schemas.openxmlformats.org/officeDocument/2006/relationships" xmlns:w14="http://schemas.microsoft.com/office/word/2010/wordml">
+              <w:rPr>
+                <w:rFonts w:ascii="Arial" w:hAnsi="Arial" w:eastAsia="Arial" w:cs="Arial"/>
+                <w:b/>
+                <w:sz w:val="22"/>
+                <w:szCs w:val="22"/>
+                <w:color w:val="000000"/>
+              </w:rPr>
+              <w:t xml:space="preserve">&lt;0.001***</w:t>
             </w:r>
           </w:p>
         </w:tc>
@@ -5809,41 +5683,41 @@
                 <w:szCs w:val="22"/>
                 <w:color w:val="000000"/>
               </w:rPr>
-              <w:t xml:space="preserve">0.050</w:t>
-            </w:r>
-          </w:p>
-        </w:tc>
-        <w:tc>
-          <w:tcPr>
-            <w:tcBorders>
-              <w:bottom w:val="single" w:sz="8" w:space="0" w:color="666666"/>
-              <w:top w:val="single" w:sz="8" w:space="0" w:color="666666"/>
-              <w:left w:val="single" w:sz="8" w:space="0" w:color="666666"/>
-              <w:right w:val="single" w:sz="8" w:space="0" w:color="666666"/>
-            </w:tcBorders>
-            <w:shd w:val="clear" w:color="auto" w:fill="FFFFFF"/>
-            <w:tcMar>
-              <w:top w:w="0" w:type="dxa"/>
-              <w:bottom w:w="0" w:type="dxa"/>
-              <w:left w:w="0" w:type="dxa"/>
-              <w:right w:w="0" w:type="dxa"/>
-            </w:tcMar>
-            <w:vAlign w:val="center"/>
-          </w:tcPr>
-          <w:p>
-            <w:pPr>
-              <w:jc w:val="center"/>
-              <w:spacing w:after="60" w:before="60" w:line="240"/>
-              <w:ind w:firstLine="0" w:left="60" w:right="60"/>
-            </w:pPr>
-            <w:r xmlns:w="http://schemas.openxmlformats.org/wordprocessingml/2006/main" xmlns:wp="http://schemas.openxmlformats.org/drawingml/2006/wordprocessingDrawing" xmlns:r="http://schemas.openxmlformats.org/officeDocument/2006/relationships" xmlns:w14="http://schemas.microsoft.com/office/word/2010/wordml">
-              <w:rPr>
-                <w:rFonts w:ascii="Arial" w:hAnsi="Arial" w:eastAsia="Arial" w:cs="Arial"/>
-                <w:sz w:val="22"/>
-                <w:szCs w:val="22"/>
-                <w:color w:val="000000"/>
-              </w:rPr>
-              <w:t xml:space="preserve">0.824</w:t>
+              <w:t xml:space="preserve">1.959</w:t>
+            </w:r>
+          </w:p>
+        </w:tc>
+        <w:tc>
+          <w:tcPr>
+            <w:tcBorders>
+              <w:bottom w:val="single" w:sz="8" w:space="0" w:color="666666"/>
+              <w:top w:val="single" w:sz="8" w:space="0" w:color="666666"/>
+              <w:left w:val="single" w:sz="8" w:space="0" w:color="666666"/>
+              <w:right w:val="single" w:sz="8" w:space="0" w:color="666666"/>
+            </w:tcBorders>
+            <w:shd w:val="clear" w:color="auto" w:fill="FFFFFF"/>
+            <w:tcMar>
+              <w:top w:w="0" w:type="dxa"/>
+              <w:bottom w:w="0" w:type="dxa"/>
+              <w:left w:w="0" w:type="dxa"/>
+              <w:right w:w="0" w:type="dxa"/>
+            </w:tcMar>
+            <w:vAlign w:val="center"/>
+          </w:tcPr>
+          <w:p>
+            <w:pPr>
+              <w:jc w:val="center"/>
+              <w:spacing w:after="60" w:before="60" w:line="240"/>
+              <w:ind w:firstLine="0" w:left="60" w:right="60"/>
+            </w:pPr>
+            <w:r xmlns:w="http://schemas.openxmlformats.org/wordprocessingml/2006/main" xmlns:wp="http://schemas.openxmlformats.org/drawingml/2006/wordprocessingDrawing" xmlns:r="http://schemas.openxmlformats.org/officeDocument/2006/relationships" xmlns:w14="http://schemas.microsoft.com/office/word/2010/wordml">
+              <w:rPr>
+                <w:rFonts w:ascii="Arial" w:hAnsi="Arial" w:eastAsia="Arial" w:cs="Arial"/>
+                <w:sz w:val="22"/>
+                <w:szCs w:val="22"/>
+                <w:color w:val="000000"/>
+              </w:rPr>
+              <w:t xml:space="preserve">0.162</w:t>
             </w:r>
           </w:p>
         </w:tc>
@@ -5884,7 +5758,7 @@
                 <w:szCs w:val="22"/>
                 <w:color w:val="000000"/>
               </w:rPr>
-              <w:t xml:space="preserve">LDMC</w:t>
+              <w:t xml:space="preserve">SLA</w:t>
             </w:r>
           </w:p>
         </w:tc>
@@ -5952,7 +5826,7 @@
                 <w:szCs w:val="22"/>
                 <w:color w:val="000000"/>
               </w:rPr>
-              <w:t xml:space="preserve">46.791</w:t>
+              <w:t xml:space="preserve">54.077</w:t>
             </w:r>
           </w:p>
         </w:tc>
@@ -6087,185 +5961,41 @@
                 <w:szCs w:val="22"/>
                 <w:color w:val="000000"/>
               </w:rPr>
-              <w:t xml:space="preserve">1.959</w:t>
-            </w:r>
-          </w:p>
-        </w:tc>
-        <w:tc>
-          <w:tcPr>
-            <w:tcBorders>
-              <w:bottom w:val="single" w:sz="8" w:space="0" w:color="666666"/>
-              <w:top w:val="single" w:sz="8" w:space="0" w:color="666666"/>
-              <w:left w:val="single" w:sz="8" w:space="0" w:color="666666"/>
-              <w:right w:val="single" w:sz="8" w:space="0" w:color="666666"/>
-            </w:tcBorders>
-            <w:shd w:val="clear" w:color="auto" w:fill="FFFFFF"/>
-            <w:tcMar>
-              <w:top w:w="0" w:type="dxa"/>
-              <w:bottom w:w="0" w:type="dxa"/>
-              <w:left w:w="0" w:type="dxa"/>
-              <w:right w:w="0" w:type="dxa"/>
-            </w:tcMar>
-            <w:vAlign w:val="center"/>
-          </w:tcPr>
-          <w:p>
-            <w:pPr>
-              <w:jc w:val="center"/>
-              <w:spacing w:after="60" w:before="60" w:line="240"/>
-              <w:ind w:firstLine="0" w:left="60" w:right="60"/>
-            </w:pPr>
-            <w:r xmlns:w="http://schemas.openxmlformats.org/wordprocessingml/2006/main" xmlns:wp="http://schemas.openxmlformats.org/drawingml/2006/wordprocessingDrawing" xmlns:r="http://schemas.openxmlformats.org/officeDocument/2006/relationships" xmlns:w14="http://schemas.microsoft.com/office/word/2010/wordml">
-              <w:rPr>
-                <w:rFonts w:ascii="Arial" w:hAnsi="Arial" w:eastAsia="Arial" w:cs="Arial"/>
-                <w:sz w:val="22"/>
-                <w:szCs w:val="22"/>
-                <w:color w:val="000000"/>
-              </w:rPr>
-              <w:t xml:space="preserve">0.162</w:t>
-            </w:r>
-          </w:p>
-        </w:tc>
-      </w:tr>
-      <w:tr>
-        <w:trPr>
-          <w:cantSplit/>
-          <w:trHeight w:val="467" w:hRule="auto"/>
-        </w:trPr>
-        <w:tc>
-          <w:tcPr>
-            <w:vMerge w:val="restart"/>
-            <w:tcBorders>
-              <w:bottom w:val="single" w:sz="8" w:space="0" w:color="666666"/>
-              <w:top w:val="single" w:sz="8" w:space="0" w:color="666666"/>
-              <w:left w:val="single" w:sz="8" w:space="0" w:color="666666"/>
-              <w:right w:val="single" w:sz="8" w:space="0" w:color="666666"/>
-            </w:tcBorders>
-            <w:shd w:val="clear" w:color="auto" w:fill="FFFFFF"/>
-            <w:tcMar>
-              <w:top w:w="0" w:type="dxa"/>
-              <w:bottom w:w="0" w:type="dxa"/>
-              <w:left w:w="0" w:type="dxa"/>
-              <w:right w:w="0" w:type="dxa"/>
-            </w:tcMar>
-            <w:vAlign w:val="center"/>
-          </w:tcPr>
-          <w:p>
-            <w:pPr>
-              <w:jc w:val="left"/>
-              <w:spacing w:after="60" w:before="60" w:line="240"/>
-              <w:ind w:firstLine="0" w:left="60" w:right="60"/>
-            </w:pPr>
-            <w:r xmlns:w="http://schemas.openxmlformats.org/wordprocessingml/2006/main" xmlns:wp="http://schemas.openxmlformats.org/drawingml/2006/wordprocessingDrawing" xmlns:r="http://schemas.openxmlformats.org/officeDocument/2006/relationships" xmlns:w14="http://schemas.microsoft.com/office/word/2010/wordml">
-              <w:rPr>
-                <w:rFonts w:ascii="Arial" w:hAnsi="Arial" w:eastAsia="Arial" w:cs="Arial"/>
-                <w:sz w:val="22"/>
-                <w:szCs w:val="22"/>
-                <w:color w:val="000000"/>
-              </w:rPr>
-              <w:t xml:space="preserve">SLA</w:t>
-            </w:r>
-          </w:p>
-        </w:tc>
-        <w:tc>
-          <w:tcPr>
-            <w:tcBorders>
-              <w:bottom w:val="single" w:sz="8" w:space="0" w:color="666666"/>
-              <w:top w:val="single" w:sz="8" w:space="0" w:color="666666"/>
-              <w:left w:val="single" w:sz="8" w:space="0" w:color="666666"/>
-              <w:right w:val="single" w:sz="8" w:space="0" w:color="666666"/>
-            </w:tcBorders>
-            <w:shd w:val="clear" w:color="auto" w:fill="FFFFFF"/>
-            <w:tcMar>
-              <w:top w:w="0" w:type="dxa"/>
-              <w:bottom w:w="0" w:type="dxa"/>
-              <w:left w:w="0" w:type="dxa"/>
-              <w:right w:w="0" w:type="dxa"/>
-            </w:tcMar>
-            <w:vAlign w:val="center"/>
-          </w:tcPr>
-          <w:p>
-            <w:pPr>
-              <w:jc w:val="left"/>
-              <w:spacing w:after="60" w:before="60" w:line="240"/>
-              <w:ind w:firstLine="0" w:left="60" w:right="60"/>
-            </w:pPr>
-            <w:r xmlns:w="http://schemas.openxmlformats.org/wordprocessingml/2006/main" xmlns:wp="http://schemas.openxmlformats.org/drawingml/2006/wordprocessingDrawing" xmlns:r="http://schemas.openxmlformats.org/officeDocument/2006/relationships" xmlns:w14="http://schemas.microsoft.com/office/word/2010/wordml">
-              <w:rPr>
-                <w:rFonts w:ascii="Arial" w:hAnsi="Arial" w:eastAsia="Arial" w:cs="Arial"/>
-                <w:sz w:val="22"/>
-                <w:szCs w:val="22"/>
-                <w:color w:val="000000"/>
-              </w:rPr>
-              <w:t xml:space="preserve">Block</w:t>
-            </w:r>
-          </w:p>
-        </w:tc>
-        <w:tc>
-          <w:tcPr>
-            <w:tcBorders>
-              <w:bottom w:val="single" w:sz="8" w:space="0" w:color="666666"/>
-              <w:top w:val="single" w:sz="8" w:space="0" w:color="666666"/>
-              <w:left w:val="single" w:sz="8" w:space="0" w:color="666666"/>
-              <w:right w:val="single" w:sz="8" w:space="0" w:color="666666"/>
-            </w:tcBorders>
-            <w:shd w:val="clear" w:color="auto" w:fill="FFFFFF"/>
-            <w:tcMar>
-              <w:top w:w="0" w:type="dxa"/>
-              <w:bottom w:w="0" w:type="dxa"/>
-              <w:left w:w="0" w:type="dxa"/>
-              <w:right w:w="0" w:type="dxa"/>
-            </w:tcMar>
-            <w:vAlign w:val="center"/>
-          </w:tcPr>
-          <w:p>
-            <w:pPr>
-              <w:jc w:val="center"/>
-              <w:spacing w:after="60" w:before="60" w:line="240"/>
-              <w:ind w:firstLine="0" w:left="60" w:right="60"/>
-            </w:pPr>
-            <w:r xmlns:w="http://schemas.openxmlformats.org/wordprocessingml/2006/main" xmlns:wp="http://schemas.openxmlformats.org/drawingml/2006/wordprocessingDrawing" xmlns:r="http://schemas.openxmlformats.org/officeDocument/2006/relationships" xmlns:w14="http://schemas.microsoft.com/office/word/2010/wordml">
-              <w:rPr>
-                <w:rFonts w:ascii="Arial" w:hAnsi="Arial" w:eastAsia="Arial" w:cs="Arial"/>
-                <w:sz w:val="22"/>
-                <w:szCs w:val="22"/>
-                <w:color w:val="000000"/>
-              </w:rPr>
-              <w:t xml:space="preserve">33.654</w:t>
-            </w:r>
-          </w:p>
-        </w:tc>
-        <w:tc>
-          <w:tcPr>
-            <w:tcBorders>
-              <w:bottom w:val="single" w:sz="8" w:space="0" w:color="666666"/>
-              <w:top w:val="single" w:sz="8" w:space="0" w:color="666666"/>
-              <w:left w:val="single" w:sz="8" w:space="0" w:color="666666"/>
-              <w:right w:val="single" w:sz="8" w:space="0" w:color="666666"/>
-            </w:tcBorders>
-            <w:shd w:val="clear" w:color="auto" w:fill="FFFFFF"/>
-            <w:tcMar>
-              <w:top w:w="0" w:type="dxa"/>
-              <w:bottom w:w="0" w:type="dxa"/>
-              <w:left w:w="0" w:type="dxa"/>
-              <w:right w:w="0" w:type="dxa"/>
-            </w:tcMar>
-            <w:vAlign w:val="center"/>
-          </w:tcPr>
-          <w:p>
-            <w:pPr>
-              <w:jc w:val="center"/>
-              <w:spacing w:after="60" w:before="60" w:line="240"/>
-              <w:ind w:firstLine="0" w:left="60" w:right="60"/>
-            </w:pPr>
-            <w:r xmlns:w="http://schemas.openxmlformats.org/wordprocessingml/2006/main" xmlns:wp="http://schemas.openxmlformats.org/drawingml/2006/wordprocessingDrawing" xmlns:r="http://schemas.openxmlformats.org/officeDocument/2006/relationships" xmlns:w14="http://schemas.microsoft.com/office/word/2010/wordml">
-              <w:rPr>
-                <w:rFonts w:ascii="Arial" w:hAnsi="Arial" w:eastAsia="Arial" w:cs="Arial"/>
-                <w:b/>
-                <w:sz w:val="22"/>
-                <w:szCs w:val="22"/>
-                <w:color w:val="000000"/>
-              </w:rPr>
-              <w:t xml:space="preserve">&lt;0.001***</w:t>
+              <w:t xml:space="preserve">0.100</w:t>
+            </w:r>
+          </w:p>
+        </w:tc>
+        <w:tc>
+          <w:tcPr>
+            <w:tcBorders>
+              <w:bottom w:val="single" w:sz="8" w:space="0" w:color="666666"/>
+              <w:top w:val="single" w:sz="8" w:space="0" w:color="666666"/>
+              <w:left w:val="single" w:sz="8" w:space="0" w:color="666666"/>
+              <w:right w:val="single" w:sz="8" w:space="0" w:color="666666"/>
+            </w:tcBorders>
+            <w:shd w:val="clear" w:color="auto" w:fill="FFFFFF"/>
+            <w:tcMar>
+              <w:top w:w="0" w:type="dxa"/>
+              <w:bottom w:w="0" w:type="dxa"/>
+              <w:left w:w="0" w:type="dxa"/>
+              <w:right w:w="0" w:type="dxa"/>
+            </w:tcMar>
+            <w:vAlign w:val="center"/>
+          </w:tcPr>
+          <w:p>
+            <w:pPr>
+              <w:jc w:val="center"/>
+              <w:spacing w:after="60" w:before="60" w:line="240"/>
+              <w:ind w:firstLine="0" w:left="60" w:right="60"/>
+            </w:pPr>
+            <w:r xmlns:w="http://schemas.openxmlformats.org/wordprocessingml/2006/main" xmlns:wp="http://schemas.openxmlformats.org/drawingml/2006/wordprocessingDrawing" xmlns:r="http://schemas.openxmlformats.org/officeDocument/2006/relationships" xmlns:w14="http://schemas.microsoft.com/office/word/2010/wordml">
+              <w:rPr>
+                <w:rFonts w:ascii="Arial" w:hAnsi="Arial" w:eastAsia="Arial" w:cs="Arial"/>
+                <w:sz w:val="22"/>
+                <w:szCs w:val="22"/>
+                <w:color w:val="000000"/>
+              </w:rPr>
+              <w:t xml:space="preserve">0.752</w:t>
             </w:r>
           </w:p>
         </w:tc>
@@ -6277,129 +6007,139 @@
         </w:trPr>
         <w:tc>
           <w:tcPr>
-            <w:vMerge/>
-            <w:tcBorders>
-              <w:bottom w:val="single" w:sz="8" w:space="0" w:color="666666"/>
-              <w:top w:val="single" w:sz="8" w:space="0" w:color="666666"/>
-              <w:left w:val="single" w:sz="8" w:space="0" w:color="666666"/>
-              <w:right w:val="single" w:sz="8" w:space="0" w:color="666666"/>
-            </w:tcBorders>
-            <w:shd w:val="clear" w:color="auto" w:fill="FFFFFF"/>
-            <w:tcMar>
-              <w:top w:w="0" w:type="dxa"/>
-              <w:bottom w:w="0" w:type="dxa"/>
-              <w:left w:w="0" w:type="dxa"/>
-              <w:right w:w="0" w:type="dxa"/>
-            </w:tcMar>
-            <w:vAlign w:val="center"/>
-          </w:tcPr>
-          <w:p>
-            <w:pPr>
-              <w:jc w:val="left"/>
-              <w:spacing w:after="60" w:before="60" w:line="240"/>
-              <w:ind w:firstLine="0" w:left="60" w:right="60"/>
-            </w:pPr>
-          </w:p>
-        </w:tc>
-        <w:tc>
-          <w:tcPr>
-            <w:tcBorders>
-              <w:bottom w:val="single" w:sz="8" w:space="0" w:color="666666"/>
-              <w:top w:val="single" w:sz="8" w:space="0" w:color="666666"/>
-              <w:left w:val="single" w:sz="8" w:space="0" w:color="666666"/>
-              <w:right w:val="single" w:sz="8" w:space="0" w:color="666666"/>
-            </w:tcBorders>
-            <w:shd w:val="clear" w:color="auto" w:fill="FFFFFF"/>
-            <w:tcMar>
-              <w:top w:w="0" w:type="dxa"/>
-              <w:bottom w:w="0" w:type="dxa"/>
-              <w:left w:w="0" w:type="dxa"/>
-              <w:right w:w="0" w:type="dxa"/>
-            </w:tcMar>
-            <w:vAlign w:val="center"/>
-          </w:tcPr>
-          <w:p>
-            <w:pPr>
-              <w:jc w:val="left"/>
-              <w:spacing w:after="60" w:before="60" w:line="240"/>
-              <w:ind w:firstLine="0" w:left="60" w:right="60"/>
-            </w:pPr>
-            <w:r xmlns:w="http://schemas.openxmlformats.org/wordprocessingml/2006/main" xmlns:wp="http://schemas.openxmlformats.org/drawingml/2006/wordprocessingDrawing" xmlns:r="http://schemas.openxmlformats.org/officeDocument/2006/relationships" xmlns:w14="http://schemas.microsoft.com/office/word/2010/wordml">
-              <w:rPr>
-                <w:rFonts w:ascii="Arial" w:hAnsi="Arial" w:eastAsia="Arial" w:cs="Arial"/>
-                <w:sz w:val="22"/>
-                <w:szCs w:val="22"/>
-                <w:color w:val="000000"/>
-              </w:rPr>
-              <w:t xml:space="preserve">Distance to City Center</w:t>
-            </w:r>
-          </w:p>
-        </w:tc>
-        <w:tc>
-          <w:tcPr>
-            <w:tcBorders>
-              <w:bottom w:val="single" w:sz="8" w:space="0" w:color="666666"/>
-              <w:top w:val="single" w:sz="8" w:space="0" w:color="666666"/>
-              <w:left w:val="single" w:sz="8" w:space="0" w:color="666666"/>
-              <w:right w:val="single" w:sz="8" w:space="0" w:color="666666"/>
-            </w:tcBorders>
-            <w:shd w:val="clear" w:color="auto" w:fill="FFFFFF"/>
-            <w:tcMar>
-              <w:top w:w="0" w:type="dxa"/>
-              <w:bottom w:w="0" w:type="dxa"/>
-              <w:left w:w="0" w:type="dxa"/>
-              <w:right w:w="0" w:type="dxa"/>
-            </w:tcMar>
-            <w:vAlign w:val="center"/>
-          </w:tcPr>
-          <w:p>
-            <w:pPr>
-              <w:jc w:val="center"/>
-              <w:spacing w:after="60" w:before="60" w:line="240"/>
-              <w:ind w:firstLine="0" w:left="60" w:right="60"/>
-            </w:pPr>
-            <w:r xmlns:w="http://schemas.openxmlformats.org/wordprocessingml/2006/main" xmlns:wp="http://schemas.openxmlformats.org/drawingml/2006/wordprocessingDrawing" xmlns:r="http://schemas.openxmlformats.org/officeDocument/2006/relationships" xmlns:w14="http://schemas.microsoft.com/office/word/2010/wordml">
-              <w:rPr>
-                <w:rFonts w:ascii="Arial" w:hAnsi="Arial" w:eastAsia="Arial" w:cs="Arial"/>
-                <w:sz w:val="22"/>
-                <w:szCs w:val="22"/>
-                <w:color w:val="000000"/>
-              </w:rPr>
-              <w:t xml:space="preserve">0.149</w:t>
-            </w:r>
-          </w:p>
-        </w:tc>
-        <w:tc>
-          <w:tcPr>
-            <w:tcBorders>
-              <w:bottom w:val="single" w:sz="8" w:space="0" w:color="666666"/>
-              <w:top w:val="single" w:sz="8" w:space="0" w:color="666666"/>
-              <w:left w:val="single" w:sz="8" w:space="0" w:color="666666"/>
-              <w:right w:val="single" w:sz="8" w:space="0" w:color="666666"/>
-            </w:tcBorders>
-            <w:shd w:val="clear" w:color="auto" w:fill="FFFFFF"/>
-            <w:tcMar>
-              <w:top w:w="0" w:type="dxa"/>
-              <w:bottom w:w="0" w:type="dxa"/>
-              <w:left w:w="0" w:type="dxa"/>
-              <w:right w:w="0" w:type="dxa"/>
-            </w:tcMar>
-            <w:vAlign w:val="center"/>
-          </w:tcPr>
-          <w:p>
-            <w:pPr>
-              <w:jc w:val="center"/>
-              <w:spacing w:after="60" w:before="60" w:line="240"/>
-              <w:ind w:firstLine="0" w:left="60" w:right="60"/>
-            </w:pPr>
-            <w:r xmlns:w="http://schemas.openxmlformats.org/wordprocessingml/2006/main" xmlns:wp="http://schemas.openxmlformats.org/drawingml/2006/wordprocessingDrawing" xmlns:r="http://schemas.openxmlformats.org/officeDocument/2006/relationships" xmlns:w14="http://schemas.microsoft.com/office/word/2010/wordml">
-              <w:rPr>
-                <w:rFonts w:ascii="Arial" w:hAnsi="Arial" w:eastAsia="Arial" w:cs="Arial"/>
-                <w:sz w:val="22"/>
-                <w:szCs w:val="22"/>
-                <w:color w:val="000000"/>
-              </w:rPr>
-              <w:t xml:space="preserve">0.7</w:t>
+            <w:vMerge w:val="restart"/>
+            <w:tcBorders>
+              <w:bottom w:val="single" w:sz="8" w:space="0" w:color="666666"/>
+              <w:top w:val="single" w:sz="8" w:space="0" w:color="666666"/>
+              <w:left w:val="single" w:sz="8" w:space="0" w:color="666666"/>
+              <w:right w:val="single" w:sz="8" w:space="0" w:color="666666"/>
+            </w:tcBorders>
+            <w:shd w:val="clear" w:color="auto" w:fill="FFFFFF"/>
+            <w:tcMar>
+              <w:top w:w="0" w:type="dxa"/>
+              <w:bottom w:w="0" w:type="dxa"/>
+              <w:left w:w="0" w:type="dxa"/>
+              <w:right w:w="0" w:type="dxa"/>
+            </w:tcMar>
+            <w:vAlign w:val="center"/>
+          </w:tcPr>
+          <w:p>
+            <w:pPr>
+              <w:jc w:val="left"/>
+              <w:spacing w:after="60" w:before="60" w:line="240"/>
+              <w:ind w:firstLine="0" w:left="60" w:right="60"/>
+            </w:pPr>
+            <w:r xmlns:w="http://schemas.openxmlformats.org/wordprocessingml/2006/main" xmlns:wp="http://schemas.openxmlformats.org/drawingml/2006/wordprocessingDrawing" xmlns:r="http://schemas.openxmlformats.org/officeDocument/2006/relationships" xmlns:w14="http://schemas.microsoft.com/office/word/2010/wordml">
+              <w:rPr>
+                <w:rFonts w:ascii="Arial" w:hAnsi="Arial" w:eastAsia="Arial" w:cs="Arial"/>
+                <w:sz w:val="22"/>
+                <w:szCs w:val="22"/>
+                <w:color w:val="000000"/>
+              </w:rPr>
+              <w:t xml:space="preserve">Height before flowering</w:t>
+            </w:r>
+          </w:p>
+        </w:tc>
+        <w:tc>
+          <w:tcPr>
+            <w:tcBorders>
+              <w:bottom w:val="single" w:sz="8" w:space="0" w:color="666666"/>
+              <w:top w:val="single" w:sz="8" w:space="0" w:color="666666"/>
+              <w:left w:val="single" w:sz="8" w:space="0" w:color="666666"/>
+              <w:right w:val="single" w:sz="8" w:space="0" w:color="666666"/>
+            </w:tcBorders>
+            <w:shd w:val="clear" w:color="auto" w:fill="FFFFFF"/>
+            <w:tcMar>
+              <w:top w:w="0" w:type="dxa"/>
+              <w:bottom w:w="0" w:type="dxa"/>
+              <w:left w:w="0" w:type="dxa"/>
+              <w:right w:w="0" w:type="dxa"/>
+            </w:tcMar>
+            <w:vAlign w:val="center"/>
+          </w:tcPr>
+          <w:p>
+            <w:pPr>
+              <w:jc w:val="left"/>
+              <w:spacing w:after="60" w:before="60" w:line="240"/>
+              <w:ind w:firstLine="0" w:left="60" w:right="60"/>
+            </w:pPr>
+            <w:r xmlns:w="http://schemas.openxmlformats.org/wordprocessingml/2006/main" xmlns:wp="http://schemas.openxmlformats.org/drawingml/2006/wordprocessingDrawing" xmlns:r="http://schemas.openxmlformats.org/officeDocument/2006/relationships" xmlns:w14="http://schemas.microsoft.com/office/word/2010/wordml">
+              <w:rPr>
+                <w:rFonts w:ascii="Arial" w:hAnsi="Arial" w:eastAsia="Arial" w:cs="Arial"/>
+                <w:sz w:val="22"/>
+                <w:szCs w:val="22"/>
+                <w:color w:val="000000"/>
+              </w:rPr>
+              <w:t xml:space="preserve">Block</w:t>
+            </w:r>
+          </w:p>
+        </w:tc>
+        <w:tc>
+          <w:tcPr>
+            <w:tcBorders>
+              <w:bottom w:val="single" w:sz="8" w:space="0" w:color="666666"/>
+              <w:top w:val="single" w:sz="8" w:space="0" w:color="666666"/>
+              <w:left w:val="single" w:sz="8" w:space="0" w:color="666666"/>
+              <w:right w:val="single" w:sz="8" w:space="0" w:color="666666"/>
+            </w:tcBorders>
+            <w:shd w:val="clear" w:color="auto" w:fill="FFFFFF"/>
+            <w:tcMar>
+              <w:top w:w="0" w:type="dxa"/>
+              <w:bottom w:w="0" w:type="dxa"/>
+              <w:left w:w="0" w:type="dxa"/>
+              <w:right w:w="0" w:type="dxa"/>
+            </w:tcMar>
+            <w:vAlign w:val="center"/>
+          </w:tcPr>
+          <w:p>
+            <w:pPr>
+              <w:jc w:val="center"/>
+              <w:spacing w:after="60" w:before="60" w:line="240"/>
+              <w:ind w:firstLine="0" w:left="60" w:right="60"/>
+            </w:pPr>
+            <w:r xmlns:w="http://schemas.openxmlformats.org/wordprocessingml/2006/main" xmlns:wp="http://schemas.openxmlformats.org/drawingml/2006/wordprocessingDrawing" xmlns:r="http://schemas.openxmlformats.org/officeDocument/2006/relationships" xmlns:w14="http://schemas.microsoft.com/office/word/2010/wordml">
+              <w:rPr>
+                <w:rFonts w:ascii="Arial" w:hAnsi="Arial" w:eastAsia="Arial" w:cs="Arial"/>
+                <w:sz w:val="22"/>
+                <w:szCs w:val="22"/>
+                <w:color w:val="000000"/>
+              </w:rPr>
+              <w:t xml:space="preserve">67.180</w:t>
+            </w:r>
+          </w:p>
+        </w:tc>
+        <w:tc>
+          <w:tcPr>
+            <w:tcBorders>
+              <w:bottom w:val="single" w:sz="8" w:space="0" w:color="666666"/>
+              <w:top w:val="single" w:sz="8" w:space="0" w:color="666666"/>
+              <w:left w:val="single" w:sz="8" w:space="0" w:color="666666"/>
+              <w:right w:val="single" w:sz="8" w:space="0" w:color="666666"/>
+            </w:tcBorders>
+            <w:shd w:val="clear" w:color="auto" w:fill="FFFFFF"/>
+            <w:tcMar>
+              <w:top w:w="0" w:type="dxa"/>
+              <w:bottom w:w="0" w:type="dxa"/>
+              <w:left w:w="0" w:type="dxa"/>
+              <w:right w:w="0" w:type="dxa"/>
+            </w:tcMar>
+            <w:vAlign w:val="center"/>
+          </w:tcPr>
+          <w:p>
+            <w:pPr>
+              <w:jc w:val="center"/>
+              <w:spacing w:after="60" w:before="60" w:line="240"/>
+              <w:ind w:firstLine="0" w:left="60" w:right="60"/>
+            </w:pPr>
+            <w:r xmlns:w="http://schemas.openxmlformats.org/wordprocessingml/2006/main" xmlns:wp="http://schemas.openxmlformats.org/drawingml/2006/wordprocessingDrawing" xmlns:r="http://schemas.openxmlformats.org/officeDocument/2006/relationships" xmlns:w14="http://schemas.microsoft.com/office/word/2010/wordml">
+              <w:rPr>
+                <w:rFonts w:ascii="Arial" w:hAnsi="Arial" w:eastAsia="Arial" w:cs="Arial"/>
+                <w:b/>
+                <w:sz w:val="22"/>
+                <w:szCs w:val="22"/>
+                <w:color w:val="000000"/>
+              </w:rPr>
+              <w:t xml:space="preserve">&lt;0.001***</w:t>
             </w:r>
           </w:p>
         </w:tc>
@@ -6411,150 +6151,6 @@
         </w:trPr>
         <w:tc>
           <w:tcPr>
-            <w:vMerge w:val="restart"/>
-            <w:tcBorders>
-              <w:bottom w:val="single" w:sz="8" w:space="0" w:color="666666"/>
-              <w:top w:val="single" w:sz="8" w:space="0" w:color="666666"/>
-              <w:left w:val="single" w:sz="8" w:space="0" w:color="666666"/>
-              <w:right w:val="single" w:sz="8" w:space="0" w:color="666666"/>
-            </w:tcBorders>
-            <w:shd w:val="clear" w:color="auto" w:fill="FFFFFF"/>
-            <w:tcMar>
-              <w:top w:w="0" w:type="dxa"/>
-              <w:bottom w:w="0" w:type="dxa"/>
-              <w:left w:w="0" w:type="dxa"/>
-              <w:right w:w="0" w:type="dxa"/>
-            </w:tcMar>
-            <w:vAlign w:val="center"/>
-          </w:tcPr>
-          <w:p>
-            <w:pPr>
-              <w:jc w:val="left"/>
-              <w:spacing w:after="60" w:before="60" w:line="240"/>
-              <w:ind w:firstLine="0" w:left="60" w:right="60"/>
-            </w:pPr>
-            <w:r xmlns:w="http://schemas.openxmlformats.org/wordprocessingml/2006/main" xmlns:wp="http://schemas.openxmlformats.org/drawingml/2006/wordprocessingDrawing" xmlns:r="http://schemas.openxmlformats.org/officeDocument/2006/relationships" xmlns:w14="http://schemas.microsoft.com/office/word/2010/wordml">
-              <w:rPr>
-                <w:rFonts w:ascii="Arial" w:hAnsi="Arial" w:eastAsia="Arial" w:cs="Arial"/>
-                <w:sz w:val="22"/>
-                <w:szCs w:val="22"/>
-                <w:color w:val="000000"/>
-              </w:rPr>
-              <w:t xml:space="preserve">Height before flowering</w:t>
-            </w:r>
-          </w:p>
-        </w:tc>
-        <w:tc>
-          <w:tcPr>
-            <w:tcBorders>
-              <w:bottom w:val="single" w:sz="8" w:space="0" w:color="666666"/>
-              <w:top w:val="single" w:sz="8" w:space="0" w:color="666666"/>
-              <w:left w:val="single" w:sz="8" w:space="0" w:color="666666"/>
-              <w:right w:val="single" w:sz="8" w:space="0" w:color="666666"/>
-            </w:tcBorders>
-            <w:shd w:val="clear" w:color="auto" w:fill="FFFFFF"/>
-            <w:tcMar>
-              <w:top w:w="0" w:type="dxa"/>
-              <w:bottom w:w="0" w:type="dxa"/>
-              <w:left w:w="0" w:type="dxa"/>
-              <w:right w:w="0" w:type="dxa"/>
-            </w:tcMar>
-            <w:vAlign w:val="center"/>
-          </w:tcPr>
-          <w:p>
-            <w:pPr>
-              <w:jc w:val="left"/>
-              <w:spacing w:after="60" w:before="60" w:line="240"/>
-              <w:ind w:firstLine="0" w:left="60" w:right="60"/>
-            </w:pPr>
-            <w:r xmlns:w="http://schemas.openxmlformats.org/wordprocessingml/2006/main" xmlns:wp="http://schemas.openxmlformats.org/drawingml/2006/wordprocessingDrawing" xmlns:r="http://schemas.openxmlformats.org/officeDocument/2006/relationships" xmlns:w14="http://schemas.microsoft.com/office/word/2010/wordml">
-              <w:rPr>
-                <w:rFonts w:ascii="Arial" w:hAnsi="Arial" w:eastAsia="Arial" w:cs="Arial"/>
-                <w:sz w:val="22"/>
-                <w:szCs w:val="22"/>
-                <w:color w:val="000000"/>
-              </w:rPr>
-              <w:t xml:space="preserve">Block</w:t>
-            </w:r>
-          </w:p>
-        </w:tc>
-        <w:tc>
-          <w:tcPr>
-            <w:tcBorders>
-              <w:bottom w:val="single" w:sz="8" w:space="0" w:color="666666"/>
-              <w:top w:val="single" w:sz="8" w:space="0" w:color="666666"/>
-              <w:left w:val="single" w:sz="8" w:space="0" w:color="666666"/>
-              <w:right w:val="single" w:sz="8" w:space="0" w:color="666666"/>
-            </w:tcBorders>
-            <w:shd w:val="clear" w:color="auto" w:fill="FFFFFF"/>
-            <w:tcMar>
-              <w:top w:w="0" w:type="dxa"/>
-              <w:bottom w:w="0" w:type="dxa"/>
-              <w:left w:w="0" w:type="dxa"/>
-              <w:right w:w="0" w:type="dxa"/>
-            </w:tcMar>
-            <w:vAlign w:val="center"/>
-          </w:tcPr>
-          <w:p>
-            <w:pPr>
-              <w:jc w:val="center"/>
-              <w:spacing w:after="60" w:before="60" w:line="240"/>
-              <w:ind w:firstLine="0" w:left="60" w:right="60"/>
-            </w:pPr>
-            <w:r xmlns:w="http://schemas.openxmlformats.org/wordprocessingml/2006/main" xmlns:wp="http://schemas.openxmlformats.org/drawingml/2006/wordprocessingDrawing" xmlns:r="http://schemas.openxmlformats.org/officeDocument/2006/relationships" xmlns:w14="http://schemas.microsoft.com/office/word/2010/wordml">
-              <w:rPr>
-                <w:rFonts w:ascii="Arial" w:hAnsi="Arial" w:eastAsia="Arial" w:cs="Arial"/>
-                <w:sz w:val="22"/>
-                <w:szCs w:val="22"/>
-                <w:color w:val="000000"/>
-              </w:rPr>
-              <w:t xml:space="preserve">64.930</w:t>
-            </w:r>
-          </w:p>
-        </w:tc>
-        <w:tc>
-          <w:tcPr>
-            <w:tcBorders>
-              <w:bottom w:val="single" w:sz="8" w:space="0" w:color="666666"/>
-              <w:top w:val="single" w:sz="8" w:space="0" w:color="666666"/>
-              <w:left w:val="single" w:sz="8" w:space="0" w:color="666666"/>
-              <w:right w:val="single" w:sz="8" w:space="0" w:color="666666"/>
-            </w:tcBorders>
-            <w:shd w:val="clear" w:color="auto" w:fill="FFFFFF"/>
-            <w:tcMar>
-              <w:top w:w="0" w:type="dxa"/>
-              <w:bottom w:w="0" w:type="dxa"/>
-              <w:left w:w="0" w:type="dxa"/>
-              <w:right w:w="0" w:type="dxa"/>
-            </w:tcMar>
-            <w:vAlign w:val="center"/>
-          </w:tcPr>
-          <w:p>
-            <w:pPr>
-              <w:jc w:val="center"/>
-              <w:spacing w:after="60" w:before="60" w:line="240"/>
-              <w:ind w:firstLine="0" w:left="60" w:right="60"/>
-            </w:pPr>
-            <w:r xmlns:w="http://schemas.openxmlformats.org/wordprocessingml/2006/main" xmlns:wp="http://schemas.openxmlformats.org/drawingml/2006/wordprocessingDrawing" xmlns:r="http://schemas.openxmlformats.org/officeDocument/2006/relationships" xmlns:w14="http://schemas.microsoft.com/office/word/2010/wordml">
-              <w:rPr>
-                <w:rFonts w:ascii="Arial" w:hAnsi="Arial" w:eastAsia="Arial" w:cs="Arial"/>
-                <w:b/>
-                <w:sz w:val="22"/>
-                <w:szCs w:val="22"/>
-                <w:color w:val="000000"/>
-              </w:rPr>
-              <w:t xml:space="preserve">&lt;0.001***</w:t>
-            </w:r>
-          </w:p>
-        </w:tc>
-      </w:tr>
-      <w:tr>
-        <w:trPr>
-          <w:cantSplit/>
-          <w:trHeight w:val="510" w:hRule="auto"/>
-        </w:trPr>
-        <w:tc>
-          <w:tcPr>
             <w:vMerge/>
             <w:tcBorders>
               <w:bottom w:val="single" w:sz="8" w:space="0" w:color="666666"/>
@@ -6643,41 +6239,41 @@
                 <w:szCs w:val="22"/>
                 <w:color w:val="000000"/>
               </w:rPr>
-              <w:t xml:space="preserve">1.873</w:t>
-            </w:r>
-          </w:p>
-        </w:tc>
-        <w:tc>
-          <w:tcPr>
-            <w:tcBorders>
-              <w:bottom w:val="single" w:sz="8" w:space="0" w:color="666666"/>
-              <w:top w:val="single" w:sz="8" w:space="0" w:color="666666"/>
-              <w:left w:val="single" w:sz="8" w:space="0" w:color="666666"/>
-              <w:right w:val="single" w:sz="8" w:space="0" w:color="666666"/>
-            </w:tcBorders>
-            <w:shd w:val="clear" w:color="auto" w:fill="FFFFFF"/>
-            <w:tcMar>
-              <w:top w:w="0" w:type="dxa"/>
-              <w:bottom w:w="0" w:type="dxa"/>
-              <w:left w:w="0" w:type="dxa"/>
-              <w:right w:w="0" w:type="dxa"/>
-            </w:tcMar>
-            <w:vAlign w:val="center"/>
-          </w:tcPr>
-          <w:p>
-            <w:pPr>
-              <w:jc w:val="center"/>
-              <w:spacing w:after="60" w:before="60" w:line="240"/>
-              <w:ind w:firstLine="0" w:left="60" w:right="60"/>
-            </w:pPr>
-            <w:r xmlns:w="http://schemas.openxmlformats.org/wordprocessingml/2006/main" xmlns:wp="http://schemas.openxmlformats.org/drawingml/2006/wordprocessingDrawing" xmlns:r="http://schemas.openxmlformats.org/officeDocument/2006/relationships" xmlns:w14="http://schemas.microsoft.com/office/word/2010/wordml">
-              <w:rPr>
-                <w:rFonts w:ascii="Arial" w:hAnsi="Arial" w:eastAsia="Arial" w:cs="Arial"/>
-                <w:sz w:val="22"/>
-                <w:szCs w:val="22"/>
-                <w:color w:val="000000"/>
-              </w:rPr>
-              <w:t xml:space="preserve">0.171</w:t>
+              <w:t xml:space="preserve">1.275</w:t>
+            </w:r>
+          </w:p>
+        </w:tc>
+        <w:tc>
+          <w:tcPr>
+            <w:tcBorders>
+              <w:bottom w:val="single" w:sz="8" w:space="0" w:color="666666"/>
+              <w:top w:val="single" w:sz="8" w:space="0" w:color="666666"/>
+              <w:left w:val="single" w:sz="8" w:space="0" w:color="666666"/>
+              <w:right w:val="single" w:sz="8" w:space="0" w:color="666666"/>
+            </w:tcBorders>
+            <w:shd w:val="clear" w:color="auto" w:fill="FFFFFF"/>
+            <w:tcMar>
+              <w:top w:w="0" w:type="dxa"/>
+              <w:bottom w:w="0" w:type="dxa"/>
+              <w:left w:w="0" w:type="dxa"/>
+              <w:right w:w="0" w:type="dxa"/>
+            </w:tcMar>
+            <w:vAlign w:val="center"/>
+          </w:tcPr>
+          <w:p>
+            <w:pPr>
+              <w:jc w:val="center"/>
+              <w:spacing w:after="60" w:before="60" w:line="240"/>
+              <w:ind w:firstLine="0" w:left="60" w:right="60"/>
+            </w:pPr>
+            <w:r xmlns:w="http://schemas.openxmlformats.org/wordprocessingml/2006/main" xmlns:wp="http://schemas.openxmlformats.org/drawingml/2006/wordprocessingDrawing" xmlns:r="http://schemas.openxmlformats.org/officeDocument/2006/relationships" xmlns:w14="http://schemas.microsoft.com/office/word/2010/wordml">
+              <w:rPr>
+                <w:rFonts w:ascii="Arial" w:hAnsi="Arial" w:eastAsia="Arial" w:cs="Arial"/>
+                <w:sz w:val="22"/>
+                <w:szCs w:val="22"/>
+                <w:color w:val="000000"/>
+              </w:rPr>
+              <w:t xml:space="preserve">0.259</w:t>
             </w:r>
           </w:p>
         </w:tc>
